--- a/duy/CAPSTONE PROJECT/CapstoneProjectReport.docx
+++ b/duy/CAPSTONE PROJECT/CapstoneProjectReport.docx
@@ -10,6 +10,49 @@
           <w:szCs w:val="26"/>
         </w:rPr>
       </w:pPr>
+      <w:r>
+        <w:rPr>
+          <w:rFonts w:ascii="Times New Roman" w:hAnsi="Times New Roman" w:cs="Times New Roman"/>
+          <w:sz w:val="26"/>
+          <w:szCs w:val="26"/>
+        </w:rPr>
+        <w:t>LIST OF CONTENTS</w:t>
+      </w:r>
+    </w:p>
+    <w:p>
+      <w:pPr>
+        <w:rPr>
+          <w:rFonts w:ascii="Times New Roman" w:hAnsi="Times New Roman" w:cs="Times New Roman"/>
+          <w:sz w:val="26"/>
+          <w:szCs w:val="26"/>
+        </w:rPr>
+      </w:pPr>
+      <w:r>
+        <w:rPr>
+          <w:rFonts w:ascii="Times New Roman" w:hAnsi="Times New Roman" w:cs="Times New Roman"/>
+          <w:sz w:val="26"/>
+          <w:szCs w:val="26"/>
+        </w:rPr>
+        <w:br w:type="page"/>
+      </w:r>
+    </w:p>
+    <w:p>
+      <w:pPr>
+        <w:rPr>
+          <w:rFonts w:ascii="Times New Roman" w:hAnsi="Times New Roman" w:cs="Times New Roman"/>
+          <w:sz w:val="26"/>
+          <w:szCs w:val="26"/>
+        </w:rPr>
+      </w:pPr>
+      <w:r>
+        <w:rPr>
+          <w:rFonts w:ascii="Times New Roman" w:hAnsi="Times New Roman" w:cs="Times New Roman"/>
+          <w:sz w:val="26"/>
+          <w:szCs w:val="26"/>
+        </w:rPr>
+        <w:lastRenderedPageBreak/>
+        <w:t>LIST OF FIGURES</w:t>
+      </w:r>
     </w:p>
     <w:p>
       <w:pPr>
@@ -152,7 +195,7 @@
                     </pic:cNvPicPr>
                   </pic:nvPicPr>
                   <pic:blipFill>
-                    <a:blip r:embed="rId7">
+                    <a:blip r:embed="rId8">
                       <a:extLst>
                         <a:ext uri="{28A0092B-C50C-407E-A947-70E740481C1C}">
                           <a14:useLocalDpi xmlns:a14="http://schemas.microsoft.com/office/drawing/2010/main" val="0"/>
@@ -249,7 +292,25 @@
           <w:sz w:val="26"/>
           <w:szCs w:val="26"/>
         </w:rPr>
-        <w:t xml:space="preserve"> function and active assist during evasive </w:t>
+        <w:t xml:space="preserve"> </w:t>
+      </w:r>
+      <w:proofErr w:type="gramStart"/>
+      <w:r>
+        <w:rPr>
+          <w:rFonts w:ascii="Times New Roman" w:hAnsi="Times New Roman" w:cs="Times New Roman"/>
+          <w:sz w:val="26"/>
+          <w:szCs w:val="26"/>
+        </w:rPr>
+        <w:t>function</w:t>
+      </w:r>
+      <w:proofErr w:type="gramEnd"/>
+      <w:r>
+        <w:rPr>
+          <w:rFonts w:ascii="Times New Roman" w:hAnsi="Times New Roman" w:cs="Times New Roman"/>
+          <w:sz w:val="26"/>
+          <w:szCs w:val="26"/>
+        </w:rPr>
+        <w:t xml:space="preserve"> and active assist during evasive </w:t>
       </w:r>
       <w:r>
         <w:rPr>
@@ -336,7 +397,7 @@
                     <pic:cNvPicPr/>
                   </pic:nvPicPr>
                   <pic:blipFill>
-                    <a:blip r:embed="rId8"/>
+                    <a:blip r:embed="rId9"/>
                     <a:stretch>
                       <a:fillRect/>
                     </a:stretch>
@@ -626,7 +687,25 @@
           <w:sz w:val="26"/>
           <w:szCs w:val="26"/>
         </w:rPr>
-        <w:t>Simulink is a block diagram environment for multidomain simulation and Model-Based Design. It supports system-level design, simulation, automatic code generation, and continuous test and verification of embedded systems. Simulink provides a graphical editor, customizable block libraries, and solvers for modeling and simulating dynamic systems. It is integrated with MATLAB, enabling we to incorporate MATLAB algorithms into models and export simulation results to MATLAB for further analysis.</w:t>
+        <w:t xml:space="preserve">Simulink is a block diagram environment for multidomain simulation and Model-Based Design. It supports system-level design, simulation, automatic code generation, and continuous test and verification of embedded systems. Simulink provides a graphical editor, customizable block libraries, and solvers for modeling and simulating dynamic systems. It is integrated with MATLAB, enabling </w:t>
+      </w:r>
+      <w:proofErr w:type="gramStart"/>
+      <w:r>
+        <w:rPr>
+          <w:rFonts w:ascii="Times New Roman" w:hAnsi="Times New Roman" w:cs="Times New Roman"/>
+          <w:sz w:val="26"/>
+          <w:szCs w:val="26"/>
+        </w:rPr>
+        <w:t>we</w:t>
+      </w:r>
+      <w:proofErr w:type="gramEnd"/>
+      <w:r>
+        <w:rPr>
+          <w:rFonts w:ascii="Times New Roman" w:hAnsi="Times New Roman" w:cs="Times New Roman"/>
+          <w:sz w:val="26"/>
+          <w:szCs w:val="26"/>
+        </w:rPr>
+        <w:t xml:space="preserve"> to incorporate MATLAB algorithms into models and export simulation results to MATLAB for further analysis.</w:t>
       </w:r>
     </w:p>
     <w:p>
@@ -663,7 +742,7 @@
                     </pic:cNvPicPr>
                   </pic:nvPicPr>
                   <pic:blipFill>
-                    <a:blip r:embed="rId9">
+                    <a:blip r:embed="rId10">
                       <a:extLst>
                         <a:ext uri="{28A0092B-C50C-407E-A947-70E740481C1C}">
                           <a14:useLocalDpi xmlns:a14="http://schemas.microsoft.com/office/drawing/2010/main" val="0"/>
@@ -826,7 +905,7 @@
                     </pic:cNvPicPr>
                   </pic:nvPicPr>
                   <pic:blipFill>
-                    <a:blip r:embed="rId10" cstate="print">
+                    <a:blip r:embed="rId11" cstate="print">
                       <a:extLst>
                         <a:ext uri="{28A0092B-C50C-407E-A947-70E740481C1C}">
                           <a14:useLocalDpi xmlns:a14="http://schemas.microsoft.com/office/drawing/2010/main" val="0"/>
@@ -888,15 +967,7 @@
           <w:sz w:val="26"/>
           <w:szCs w:val="26"/>
         </w:rPr>
-        <w:t xml:space="preserve">The type of project is </w:t>
-      </w:r>
-      <w:r>
-        <w:rPr>
-          <w:rFonts w:ascii="Times New Roman" w:hAnsi="Times New Roman" w:cs="Times New Roman"/>
-          <w:sz w:val="26"/>
-          <w:szCs w:val="26"/>
-        </w:rPr>
-        <w:t>scientific research</w:t>
+        <w:t>The scope of the project is to solve the simulation model of the control rules of Electric Power Steering system using MATLAB/Simulink/Simscape</w:t>
       </w:r>
       <w:r>
         <w:rPr>
@@ -921,24 +992,51 @@
           <w:sz w:val="26"/>
           <w:szCs w:val="26"/>
         </w:rPr>
-        <w:t>The scope of the project is to solve the simulation model of the control rules of Electric Power Steering system using MATLAB/Simulink/Simscape</w:t>
-      </w:r>
-    </w:p>
-    <w:p>
-      <w:pPr>
-        <w:rPr>
-          <w:rFonts w:ascii="Times New Roman" w:hAnsi="Times New Roman" w:cs="Times New Roman"/>
-          <w:sz w:val="26"/>
-          <w:szCs w:val="26"/>
-        </w:rPr>
-      </w:pPr>
-      <w:r>
-        <w:rPr>
-          <w:rFonts w:ascii="Times New Roman" w:hAnsi="Times New Roman" w:cs="Times New Roman"/>
-          <w:sz w:val="26"/>
-          <w:szCs w:val="26"/>
-        </w:rPr>
         <w:t>The objectives of this project are to:</w:t>
+      </w:r>
+    </w:p>
+    <w:p>
+      <w:pPr>
+        <w:pStyle w:val="ListParagraph"/>
+        <w:numPr>
+          <w:ilvl w:val="0"/>
+          <w:numId w:val="2"/>
+        </w:numPr>
+        <w:rPr>
+          <w:rFonts w:ascii="Times New Roman" w:hAnsi="Times New Roman" w:cs="Times New Roman"/>
+          <w:sz w:val="26"/>
+          <w:szCs w:val="26"/>
+        </w:rPr>
+      </w:pPr>
+      <w:r>
+        <w:rPr>
+          <w:rFonts w:ascii="Times New Roman" w:hAnsi="Times New Roman" w:cs="Times New Roman"/>
+          <w:sz w:val="26"/>
+          <w:szCs w:val="26"/>
+        </w:rPr>
+        <w:t>Simulate the model of electric motor</w:t>
+      </w:r>
+    </w:p>
+    <w:p>
+      <w:pPr>
+        <w:pStyle w:val="ListParagraph"/>
+        <w:numPr>
+          <w:ilvl w:val="0"/>
+          <w:numId w:val="2"/>
+        </w:numPr>
+        <w:rPr>
+          <w:rFonts w:ascii="Times New Roman" w:hAnsi="Times New Roman" w:cs="Times New Roman"/>
+          <w:sz w:val="26"/>
+          <w:szCs w:val="26"/>
+        </w:rPr>
+      </w:pPr>
+      <w:r>
+        <w:rPr>
+          <w:rFonts w:ascii="Times New Roman" w:hAnsi="Times New Roman" w:cs="Times New Roman"/>
+          <w:sz w:val="26"/>
+          <w:szCs w:val="26"/>
+        </w:rPr>
+        <w:t>Control of electric motor</w:t>
       </w:r>
     </w:p>
     <w:p>
@@ -1293,7 +1391,7 @@
                     </pic:cNvPicPr>
                   </pic:nvPicPr>
                   <pic:blipFill>
-                    <a:blip r:embed="rId11">
+                    <a:blip r:embed="rId12">
                       <a:extLst>
                         <a:ext uri="{28A0092B-C50C-407E-A947-70E740481C1C}">
                           <a14:useLocalDpi xmlns:a14="http://schemas.microsoft.com/office/drawing/2010/main" val="0"/>
@@ -1406,7 +1504,10 @@
       </w:pPr>
       <w:r>
         <w:rPr>
+          <w:rFonts w:ascii="Times New Roman" w:hAnsi="Times New Roman" w:cs="Times New Roman"/>
           <w:noProof/>
+          <w:sz w:val="26"/>
+          <w:szCs w:val="26"/>
         </w:rPr>
         <w:drawing>
           <wp:inline distT="0" distB="0" distL="0" distR="0" wp14:anchorId="68A1F37B" wp14:editId="41B68EF9">
@@ -1426,7 +1527,7 @@
                     </pic:cNvPicPr>
                   </pic:nvPicPr>
                   <pic:blipFill>
-                    <a:blip r:embed="rId12">
+                    <a:blip r:embed="rId13">
                       <a:extLst>
                         <a:ext uri="{28A0092B-C50C-407E-A947-70E740481C1C}">
                           <a14:useLocalDpi xmlns:a14="http://schemas.microsoft.com/office/drawing/2010/main" val="0"/>
@@ -1535,7 +1636,10 @@
       </w:pPr>
       <w:r>
         <w:rPr>
+          <w:rFonts w:ascii="Times New Roman" w:hAnsi="Times New Roman" w:cs="Times New Roman"/>
           <w:noProof/>
+          <w:sz w:val="26"/>
+          <w:szCs w:val="26"/>
         </w:rPr>
         <w:drawing>
           <wp:inline distT="0" distB="0" distL="0" distR="0" wp14:anchorId="3911E3C5" wp14:editId="732D4CCE">
@@ -1555,7 +1659,7 @@
                     </pic:cNvPicPr>
                   </pic:nvPicPr>
                   <pic:blipFill>
-                    <a:blip r:embed="rId13">
+                    <a:blip r:embed="rId14">
                       <a:extLst>
                         <a:ext uri="{28A0092B-C50C-407E-A947-70E740481C1C}">
                           <a14:useLocalDpi xmlns:a14="http://schemas.microsoft.com/office/drawing/2010/main" val="0"/>
@@ -1677,7 +1781,10 @@
       </w:pPr>
       <w:r>
         <w:rPr>
+          <w:rFonts w:ascii="Times New Roman" w:hAnsi="Times New Roman" w:cs="Times New Roman"/>
           <w:noProof/>
+          <w:sz w:val="26"/>
+          <w:szCs w:val="26"/>
         </w:rPr>
         <w:lastRenderedPageBreak/>
         <w:drawing>
@@ -1698,7 +1805,7 @@
                     </pic:cNvPicPr>
                   </pic:nvPicPr>
                   <pic:blipFill rotWithShape="1">
-                    <a:blip r:embed="rId14">
+                    <a:blip r:embed="rId15">
                       <a:extLst>
                         <a:ext uri="{28A0092B-C50C-407E-A947-70E740481C1C}">
                           <a14:useLocalDpi xmlns:a14="http://schemas.microsoft.com/office/drawing/2010/main" val="0"/>
@@ -1833,7 +1940,10 @@
       </w:pPr>
       <w:r>
         <w:rPr>
+          <w:rFonts w:ascii="Times New Roman" w:hAnsi="Times New Roman" w:cs="Times New Roman"/>
           <w:noProof/>
+          <w:sz w:val="26"/>
+          <w:szCs w:val="26"/>
         </w:rPr>
         <w:lastRenderedPageBreak/>
         <w:drawing>
@@ -1854,7 +1964,7 @@
                     </pic:cNvPicPr>
                   </pic:nvPicPr>
                   <pic:blipFill>
-                    <a:blip r:embed="rId15">
+                    <a:blip r:embed="rId16">
                       <a:extLst>
                         <a:ext uri="{28A0092B-C50C-407E-A947-70E740481C1C}">
                           <a14:useLocalDpi xmlns:a14="http://schemas.microsoft.com/office/drawing/2010/main" val="0"/>
@@ -1955,7 +2065,10 @@
       </w:pPr>
       <w:r>
         <w:rPr>
+          <w:rFonts w:ascii="Times New Roman" w:hAnsi="Times New Roman" w:cs="Times New Roman"/>
           <w:noProof/>
+          <w:sz w:val="26"/>
+          <w:szCs w:val="26"/>
         </w:rPr>
         <w:lastRenderedPageBreak/>
         <w:drawing>
@@ -1976,7 +2089,7 @@
                     </pic:cNvPicPr>
                   </pic:nvPicPr>
                   <pic:blipFill>
-                    <a:blip r:embed="rId16">
+                    <a:blip r:embed="rId17">
                       <a:extLst>
                         <a:ext uri="{28A0092B-C50C-407E-A947-70E740481C1C}">
                           <a14:useLocalDpi xmlns:a14="http://schemas.microsoft.com/office/drawing/2010/main" val="0"/>
@@ -2223,6 +2336,7 @@
       <w:r>
         <w:rPr>
           <w:rFonts w:ascii="Times New Roman" w:hAnsi="Times New Roman" w:cs="Times New Roman"/>
+          <w:noProof/>
           <w:sz w:val="26"/>
           <w:szCs w:val="26"/>
         </w:rPr>
@@ -2242,7 +2356,7 @@
                     <pic:cNvPicPr/>
                   </pic:nvPicPr>
                   <pic:blipFill>
-                    <a:blip r:embed="rId17"/>
+                    <a:blip r:embed="rId18"/>
                     <a:stretch>
                       <a:fillRect/>
                     </a:stretch>
@@ -2271,13 +2385,88 @@
           <w:szCs w:val="26"/>
         </w:rPr>
       </w:pPr>
-      <w:r>
-        <w:rPr>
-          <w:rFonts w:ascii="Times New Roman" w:hAnsi="Times New Roman" w:cs="Times New Roman"/>
-          <w:sz w:val="26"/>
-          <w:szCs w:val="26"/>
-        </w:rPr>
-        <w:t>Consider the steering column is a rigid bar, we can deprive the following dynamic equilibrium equation:</w:t>
+    </w:p>
+    <w:p>
+      <w:pPr>
+        <w:rPr>
+          <w:rFonts w:ascii="Times New Roman" w:hAnsi="Times New Roman" w:cs="Times New Roman"/>
+          <w:sz w:val="26"/>
+          <w:szCs w:val="26"/>
+          <w:lang w:val="en"/>
+        </w:rPr>
+      </w:pPr>
+      <w:r>
+        <w:rPr>
+          <w:rFonts w:ascii="Times New Roman" w:hAnsi="Times New Roman" w:cs="Times New Roman"/>
+          <w:sz w:val="26"/>
+          <w:szCs w:val="26"/>
+          <w:lang w:val="en"/>
+        </w:rPr>
+        <w:t>To formulate the equilibrium equation of the electric power steering system, we divide the system into mechanical and electrical components, respectively:</w:t>
+      </w:r>
+    </w:p>
+    <w:p>
+      <w:pPr>
+        <w:rPr>
+          <w:rFonts w:ascii="Times New Roman" w:hAnsi="Times New Roman" w:cs="Times New Roman"/>
+          <w:sz w:val="26"/>
+          <w:szCs w:val="26"/>
+          <w:lang w:val="en"/>
+        </w:rPr>
+      </w:pPr>
+      <w:r>
+        <w:rPr>
+          <w:rFonts w:ascii="Times New Roman" w:hAnsi="Times New Roman" w:cs="Times New Roman"/>
+          <w:sz w:val="26"/>
+          <w:szCs w:val="26"/>
+          <w:lang w:val="en"/>
+        </w:rPr>
+        <w:t xml:space="preserve">Consider the </w:t>
+      </w:r>
+      <w:r>
+        <w:rPr>
+          <w:rFonts w:ascii="Times New Roman" w:hAnsi="Times New Roman" w:cs="Times New Roman"/>
+          <w:sz w:val="26"/>
+          <w:szCs w:val="26"/>
+          <w:lang w:val="en"/>
+        </w:rPr>
+        <w:t>equilibrium</w:t>
+      </w:r>
+      <w:r>
+        <w:rPr>
+          <w:rFonts w:ascii="Times New Roman" w:hAnsi="Times New Roman" w:cs="Times New Roman"/>
+          <w:sz w:val="26"/>
+          <w:szCs w:val="26"/>
+          <w:lang w:val="en"/>
+        </w:rPr>
+        <w:t xml:space="preserve"> of the steering</w:t>
+      </w:r>
+      <w:r>
+        <w:rPr>
+          <w:rFonts w:ascii="Times New Roman" w:hAnsi="Times New Roman" w:cs="Times New Roman"/>
+          <w:sz w:val="26"/>
+          <w:szCs w:val="26"/>
+          <w:lang w:val="en"/>
+        </w:rPr>
+        <w:t xml:space="preserve"> input</w:t>
+      </w:r>
+      <w:r>
+        <w:rPr>
+          <w:rFonts w:ascii="Times New Roman" w:hAnsi="Times New Roman" w:cs="Times New Roman"/>
+          <w:sz w:val="26"/>
+          <w:szCs w:val="26"/>
+          <w:lang w:val="en"/>
+        </w:rPr>
+        <w:t xml:space="preserve"> shaft (from steering wheel to torsion bar input)</w:t>
+      </w:r>
+      <w:r>
+        <w:rPr>
+          <w:rFonts w:ascii="Times New Roman" w:hAnsi="Times New Roman" w:cs="Times New Roman"/>
+          <w:sz w:val="26"/>
+          <w:szCs w:val="26"/>
+          <w:lang w:val="en"/>
+        </w:rPr>
+        <w:t>:</w:t>
       </w:r>
     </w:p>
     <w:p>
@@ -2289,13 +2478,15 @@
         </w:rPr>
       </w:pPr>
       <m:oMathPara>
+        <m:oMathParaPr>
+          <m:jc m:val="left"/>
+        </m:oMathParaPr>
         <m:oMath>
           <m:sSub>
             <m:sSubPr>
               <m:ctrlPr>
                 <w:rPr>
                   <w:rFonts w:ascii="Cambria Math" w:hAnsi="Cambria Math" w:cs="Times New Roman"/>
-                  <w:i/>
                   <w:sz w:val="26"/>
                   <w:szCs w:val="26"/>
                 </w:rPr>
@@ -2307,6 +2498,7 @@
                   <w:rFonts w:ascii="Cambria Math" w:hAnsi="Cambria Math" w:cs="Times New Roman"/>
                   <w:sz w:val="26"/>
                   <w:szCs w:val="26"/>
+                  <w:lang w:val="vi-VN"/>
                 </w:rPr>
                 <m:t>T</m:t>
               </m:r>
@@ -2317,6 +2509,7 @@
                   <w:rFonts w:ascii="Cambria Math" w:hAnsi="Cambria Math" w:cs="Times New Roman"/>
                   <w:sz w:val="26"/>
                   <w:szCs w:val="26"/>
+                  <w:lang w:val="vi-VN"/>
                 </w:rPr>
                 <m:t>sw</m:t>
               </m:r>
@@ -2327,15 +2520,15 @@
               <w:rFonts w:ascii="Cambria Math" w:hAnsi="Cambria Math" w:cs="Times New Roman"/>
               <w:sz w:val="26"/>
               <w:szCs w:val="26"/>
+              <w:lang w:val="vi-VN"/>
             </w:rPr>
-            <m:t>+N</m:t>
+            <m:t>-</m:t>
           </m:r>
           <m:sSub>
             <m:sSubPr>
               <m:ctrlPr>
                 <w:rPr>
                   <w:rFonts w:ascii="Cambria Math" w:hAnsi="Cambria Math" w:cs="Times New Roman"/>
-                  <w:i/>
                   <w:sz w:val="26"/>
                   <w:szCs w:val="26"/>
                 </w:rPr>
@@ -2347,6 +2540,7 @@
                   <w:rFonts w:ascii="Cambria Math" w:hAnsi="Cambria Math" w:cs="Times New Roman"/>
                   <w:sz w:val="26"/>
                   <w:szCs w:val="26"/>
+                  <w:lang w:val="vi-VN"/>
                 </w:rPr>
                 <m:t>T</m:t>
               </m:r>
@@ -2357,8 +2551,9 @@
                   <w:rFonts w:ascii="Cambria Math" w:hAnsi="Cambria Math" w:cs="Times New Roman"/>
                   <w:sz w:val="26"/>
                   <w:szCs w:val="26"/>
-                </w:rPr>
-                <m:t>m</m:t>
+                  <w:lang w:val="vi-VN"/>
+                </w:rPr>
+                <m:t>tb</m:t>
               </m:r>
             </m:sub>
           </m:sSub>
@@ -2370,14 +2565,312 @@
             </w:rPr>
             <m:t>-</m:t>
           </m:r>
+          <m:sSub>
+            <m:sSubPr>
+              <m:ctrlPr>
+                <w:rPr>
+                  <w:rFonts w:ascii="Cambria Math" w:eastAsiaTheme="minorEastAsia" w:hAnsi="Cambria Math" w:cs="Times New Roman"/>
+                  <w:i/>
+                  <w:iCs/>
+                  <w:sz w:val="26"/>
+                  <w:szCs w:val="26"/>
+                </w:rPr>
+              </m:ctrlPr>
+            </m:sSubPr>
+            <m:e>
+              <m:r>
+                <w:rPr>
+                  <w:rFonts w:ascii="Cambria Math" w:eastAsiaTheme="minorEastAsia" w:hAnsi="Cambria Math" w:cs="Times New Roman"/>
+                  <w:sz w:val="26"/>
+                  <w:szCs w:val="26"/>
+                  <w:lang w:val="vi-VN"/>
+                </w:rPr>
+                <m:t>T</m:t>
+              </m:r>
+            </m:e>
+            <m:sub>
+              <m:sSub>
+                <m:sSubPr>
+                  <m:ctrlPr>
+                    <w:rPr>
+                      <w:rFonts w:ascii="Cambria Math" w:eastAsiaTheme="minorEastAsia" w:hAnsi="Cambria Math" w:cs="Times New Roman"/>
+                      <w:i/>
+                      <w:sz w:val="26"/>
+                      <w:szCs w:val="26"/>
+                      <w:lang w:val="vi-VN"/>
+                    </w:rPr>
+                  </m:ctrlPr>
+                </m:sSubPr>
+                <m:e>
+                  <m:r>
+                    <w:rPr>
+                      <w:rFonts w:ascii="Cambria Math" w:eastAsiaTheme="minorEastAsia" w:hAnsi="Cambria Math" w:cs="Times New Roman"/>
+                      <w:sz w:val="26"/>
+                      <w:szCs w:val="26"/>
+                      <w:lang w:val="vi-VN"/>
+                    </w:rPr>
+                    <m:t>f</m:t>
+                  </m:r>
+                </m:e>
+                <m:sub>
+                  <m:r>
+                    <w:rPr>
+                      <w:rFonts w:ascii="Cambria Math" w:eastAsiaTheme="minorEastAsia" w:hAnsi="Cambria Math" w:cs="Times New Roman"/>
+                      <w:sz w:val="26"/>
+                      <w:szCs w:val="26"/>
+                      <w:lang w:val="vi-VN"/>
+                    </w:rPr>
+                    <m:t>sw</m:t>
+                  </m:r>
+                </m:sub>
+              </m:sSub>
+            </m:sub>
+          </m:sSub>
+          <m:r>
+            <w:rPr>
+              <w:rFonts w:ascii="Cambria Math" w:eastAsiaTheme="minorEastAsia" w:hAnsi="Cambria Math" w:cs="Times New Roman"/>
+              <w:sz w:val="26"/>
+              <w:szCs w:val="26"/>
+            </w:rPr>
+            <m:t>-</m:t>
+          </m:r>
+          <m:sSub>
+            <m:sSubPr>
+              <m:ctrlPr>
+                <w:rPr>
+                  <w:rFonts w:ascii="Cambria Math" w:hAnsi="Cambria Math" w:cs="Times New Roman"/>
+                  <w:sz w:val="26"/>
+                  <w:szCs w:val="26"/>
+                </w:rPr>
+              </m:ctrlPr>
+            </m:sSubPr>
+            <m:e>
+              <m:r>
+                <w:rPr>
+                  <w:rFonts w:ascii="Cambria Math" w:hAnsi="Cambria Math" w:cs="Times New Roman"/>
+                  <w:sz w:val="26"/>
+                  <w:szCs w:val="26"/>
+                  <w:lang w:val="vi-VN"/>
+                </w:rPr>
+                <m:t>T</m:t>
+              </m:r>
+            </m:e>
+            <m:sub>
+              <m:r>
+                <w:rPr>
+                  <w:rFonts w:ascii="Cambria Math" w:hAnsi="Cambria Math" w:cs="Times New Roman"/>
+                  <w:sz w:val="26"/>
+                  <w:szCs w:val="26"/>
+                  <w:lang w:val="vi-VN"/>
+                </w:rPr>
+                <m:t>d</m:t>
+              </m:r>
+            </m:sub>
+          </m:sSub>
+          <m:r>
+            <w:rPr>
+              <w:rFonts w:ascii="Cambria Math" w:hAnsi="Cambria Math" w:cs="Times New Roman"/>
+              <w:sz w:val="26"/>
+              <w:szCs w:val="26"/>
+            </w:rPr>
+            <m:t>=</m:t>
+          </m:r>
+          <m:sSub>
+            <m:sSubPr>
+              <m:ctrlPr>
+                <w:rPr>
+                  <w:rFonts w:ascii="Cambria Math" w:eastAsiaTheme="minorEastAsia" w:hAnsi="Cambria Math" w:cs="Times New Roman"/>
+                  <w:i/>
+                  <w:iCs/>
+                  <w:sz w:val="26"/>
+                  <w:szCs w:val="26"/>
+                </w:rPr>
+              </m:ctrlPr>
+            </m:sSubPr>
+            <m:e>
+              <m:r>
+                <w:rPr>
+                  <w:rFonts w:ascii="Cambria Math" w:eastAsiaTheme="minorEastAsia" w:hAnsi="Cambria Math" w:cs="Times New Roman"/>
+                  <w:sz w:val="26"/>
+                  <w:szCs w:val="26"/>
+                  <w:lang w:val="vi-VN"/>
+                </w:rPr>
+                <m:t>J</m:t>
+              </m:r>
+            </m:e>
+            <m:sub>
+              <m:r>
+                <w:rPr>
+                  <w:rFonts w:ascii="Cambria Math" w:eastAsiaTheme="minorEastAsia" w:hAnsi="Cambria Math" w:cs="Times New Roman"/>
+                  <w:sz w:val="26"/>
+                  <w:szCs w:val="26"/>
+                  <w:lang w:val="vi-VN"/>
+                </w:rPr>
+                <m:t>sw</m:t>
+              </m:r>
+            </m:sub>
+          </m:sSub>
+          <m:sSub>
+            <m:sSubPr>
+              <m:ctrlPr>
+                <w:rPr>
+                  <w:rFonts w:ascii="Cambria Math" w:eastAsiaTheme="minorEastAsia" w:hAnsi="Cambria Math" w:cs="Times New Roman"/>
+                  <w:i/>
+                  <w:iCs/>
+                  <w:sz w:val="26"/>
+                  <w:szCs w:val="26"/>
+                </w:rPr>
+              </m:ctrlPr>
+            </m:sSubPr>
+            <m:e>
+              <m:acc>
+                <m:accPr>
+                  <m:chr m:val="̈"/>
+                  <m:ctrlPr>
+                    <w:rPr>
+                      <w:rFonts w:ascii="Cambria Math" w:eastAsiaTheme="minorEastAsia" w:hAnsi="Cambria Math" w:cs="Times New Roman"/>
+                      <w:i/>
+                      <w:iCs/>
+                      <w:sz w:val="26"/>
+                      <w:szCs w:val="26"/>
+                    </w:rPr>
+                  </m:ctrlPr>
+                </m:accPr>
+                <m:e>
+                  <m:r>
+                    <w:rPr>
+                      <w:rFonts w:ascii="Cambria Math" w:eastAsiaTheme="minorEastAsia" w:hAnsi="Cambria Math" w:cs="Times New Roman"/>
+                      <w:sz w:val="26"/>
+                      <w:szCs w:val="26"/>
+                      <w:lang w:val="vi-VN"/>
+                    </w:rPr>
+                    <m:t>θ</m:t>
+                  </m:r>
+                </m:e>
+              </m:acc>
+            </m:e>
+            <m:sub>
+              <m:r>
+                <w:rPr>
+                  <w:rFonts w:ascii="Cambria Math" w:eastAsiaTheme="minorEastAsia" w:hAnsi="Cambria Math" w:cs="Times New Roman"/>
+                  <w:sz w:val="26"/>
+                  <w:szCs w:val="26"/>
+                  <w:lang w:val="vi-VN"/>
+                </w:rPr>
+                <m:t>sw</m:t>
+              </m:r>
+            </m:sub>
+          </m:sSub>
+        </m:oMath>
+      </m:oMathPara>
+    </w:p>
+    <w:p>
+      <w:pPr>
+        <w:rPr>
+          <w:rFonts w:ascii="Times New Roman" w:eastAsiaTheme="minorEastAsia" w:hAnsi="Times New Roman" w:cs="Times New Roman"/>
+          <w:sz w:val="26"/>
+          <w:szCs w:val="26"/>
+        </w:rPr>
+      </w:pPr>
+      <w:r>
+        <w:rPr>
+          <w:rFonts w:ascii="Times New Roman" w:eastAsiaTheme="minorEastAsia" w:hAnsi="Times New Roman" w:cs="Times New Roman"/>
+          <w:sz w:val="26"/>
+          <w:szCs w:val="26"/>
+        </w:rPr>
+        <w:t>With</w:t>
+      </w:r>
+    </w:p>
+    <w:p>
+      <w:pPr>
+        <w:rPr>
+          <w:rFonts w:ascii="Times New Roman" w:eastAsiaTheme="minorEastAsia" w:hAnsi="Times New Roman" w:cs="Times New Roman"/>
+          <w:iCs/>
+          <w:sz w:val="26"/>
+          <w:szCs w:val="26"/>
+        </w:rPr>
+      </w:pPr>
+      <m:oMathPara>
+        <m:oMathParaPr>
+          <m:jc m:val="left"/>
+        </m:oMathParaPr>
+        <m:oMath>
+          <m:sSub>
+            <m:sSubPr>
+              <m:ctrlPr>
+                <w:rPr>
+                  <w:rFonts w:ascii="Cambria Math" w:hAnsi="Cambria Math" w:cs="Times New Roman"/>
+                  <w:sz w:val="26"/>
+                  <w:szCs w:val="26"/>
+                </w:rPr>
+              </m:ctrlPr>
+            </m:sSubPr>
+            <m:e>
+              <m:r>
+                <w:rPr>
+                  <w:rFonts w:ascii="Cambria Math" w:hAnsi="Cambria Math" w:cs="Times New Roman"/>
+                  <w:sz w:val="26"/>
+                  <w:szCs w:val="26"/>
+                </w:rPr>
+                <m:t>T</m:t>
+              </m:r>
+            </m:e>
+            <m:sub>
+              <m:r>
+                <w:rPr>
+                  <w:rFonts w:ascii="Cambria Math" w:hAnsi="Cambria Math" w:cs="Times New Roman"/>
+                  <w:sz w:val="26"/>
+                  <w:szCs w:val="26"/>
+                </w:rPr>
+                <m:t>tb</m:t>
+              </m:r>
+            </m:sub>
+          </m:sSub>
+          <m:r>
+            <w:rPr>
+              <w:rFonts w:ascii="Cambria Math" w:hAnsi="Cambria Math" w:cs="Times New Roman"/>
+              <w:sz w:val="26"/>
+              <w:szCs w:val="26"/>
+            </w:rPr>
+            <m:t>=</m:t>
+          </m:r>
+          <m:sSub>
+            <m:sSubPr>
+              <m:ctrlPr>
+                <w:rPr>
+                  <w:rFonts w:ascii="Cambria Math" w:hAnsi="Cambria Math" w:cs="Times New Roman"/>
+                  <w:iCs/>
+                  <w:sz w:val="26"/>
+                  <w:szCs w:val="26"/>
+                </w:rPr>
+              </m:ctrlPr>
+            </m:sSubPr>
+            <m:e>
+              <m:r>
+                <w:rPr>
+                  <w:rFonts w:ascii="Cambria Math" w:hAnsi="Cambria Math" w:cs="Times New Roman"/>
+                  <w:sz w:val="26"/>
+                  <w:szCs w:val="26"/>
+                </w:rPr>
+                <m:t>K</m:t>
+              </m:r>
+            </m:e>
+            <m:sub>
+              <m:r>
+                <w:rPr>
+                  <w:rFonts w:ascii="Cambria Math" w:hAnsi="Cambria Math" w:cs="Times New Roman"/>
+                  <w:sz w:val="26"/>
+                  <w:szCs w:val="26"/>
+                </w:rPr>
+                <m:t>tb</m:t>
+              </m:r>
+            </m:sub>
+          </m:sSub>
           <m:d>
             <m:dPr>
-              <m:begChr m:val="["/>
-              <m:endChr m:val="]"/>
               <m:ctrlPr>
                 <w:rPr>
                   <w:rFonts w:ascii="Cambria Math" w:hAnsi="Cambria Math" w:cs="Times New Roman"/>
-                  <w:i/>
                   <w:sz w:val="26"/>
                   <w:szCs w:val="26"/>
                 </w:rPr>
@@ -2389,7 +2882,7 @@
                   <m:ctrlPr>
                     <w:rPr>
                       <w:rFonts w:ascii="Cambria Math" w:hAnsi="Cambria Math" w:cs="Times New Roman"/>
-                      <w:i/>
+                      <w:iCs/>
                       <w:sz w:val="26"/>
                       <w:szCs w:val="26"/>
                     </w:rPr>
@@ -2402,133 +2895,7 @@
                       <w:sz w:val="26"/>
                       <w:szCs w:val="26"/>
                     </w:rPr>
-                    <m:t>K</m:t>
-                  </m:r>
-                </m:e>
-                <m:sub>
-                  <m:r>
-                    <w:rPr>
-                      <w:rFonts w:ascii="Cambria Math" w:hAnsi="Cambria Math" w:cs="Times New Roman"/>
-                      <w:sz w:val="26"/>
-                      <w:szCs w:val="26"/>
-                    </w:rPr>
-                    <m:t>tb</m:t>
-                  </m:r>
-                </m:sub>
-              </m:sSub>
-              <m:d>
-                <m:dPr>
-                  <m:ctrlPr>
-                    <w:rPr>
-                      <w:rFonts w:ascii="Cambria Math" w:hAnsi="Cambria Math" w:cs="Times New Roman"/>
-                      <w:i/>
-                      <w:sz w:val="26"/>
-                      <w:szCs w:val="26"/>
-                    </w:rPr>
-                  </m:ctrlPr>
-                </m:dPr>
-                <m:e>
-                  <m:sSub>
-                    <m:sSubPr>
-                      <m:ctrlPr>
-                        <w:rPr>
-                          <w:rFonts w:ascii="Cambria Math" w:hAnsi="Cambria Math" w:cs="Times New Roman"/>
-                          <w:i/>
-                          <w:sz w:val="26"/>
-                          <w:szCs w:val="26"/>
-                        </w:rPr>
-                      </m:ctrlPr>
-                    </m:sSubPr>
-                    <m:e>
-                      <m:r>
-                        <w:rPr>
-                          <w:rFonts w:ascii="Cambria Math" w:hAnsi="Cambria Math" w:cs="Times New Roman"/>
-                          <w:sz w:val="26"/>
-                          <w:szCs w:val="26"/>
-                        </w:rPr>
-                        <m:t>θ</m:t>
-                      </m:r>
-                    </m:e>
-                    <m:sub>
-                      <m:r>
-                        <w:rPr>
-                          <w:rFonts w:ascii="Cambria Math" w:hAnsi="Cambria Math" w:cs="Times New Roman"/>
-                          <w:sz w:val="26"/>
-                          <w:szCs w:val="26"/>
-                        </w:rPr>
-                        <m:t>sc</m:t>
-                      </m:r>
-                    </m:sub>
-                  </m:sSub>
-                  <m:r>
-                    <w:rPr>
-                      <w:rFonts w:ascii="Cambria Math" w:hAnsi="Cambria Math" w:cs="Times New Roman"/>
-                      <w:sz w:val="26"/>
-                      <w:szCs w:val="26"/>
-                    </w:rPr>
-                    <m:t>-</m:t>
-                  </m:r>
-                  <m:sSub>
-                    <m:sSubPr>
-                      <m:ctrlPr>
-                        <w:rPr>
-                          <w:rFonts w:ascii="Cambria Math" w:hAnsi="Cambria Math" w:cs="Times New Roman"/>
-                          <w:i/>
-                          <w:sz w:val="26"/>
-                          <w:szCs w:val="26"/>
-                        </w:rPr>
-                      </m:ctrlPr>
-                    </m:sSubPr>
-                    <m:e>
-                      <m:r>
-                        <w:rPr>
-                          <w:rFonts w:ascii="Cambria Math" w:hAnsi="Cambria Math" w:cs="Times New Roman"/>
-                          <w:sz w:val="26"/>
-                          <w:szCs w:val="26"/>
-                        </w:rPr>
-                        <m:t>θ</m:t>
-                      </m:r>
-                    </m:e>
-                    <m:sub>
-                      <m:r>
-                        <w:rPr>
-                          <w:rFonts w:ascii="Cambria Math" w:hAnsi="Cambria Math" w:cs="Times New Roman"/>
-                          <w:sz w:val="26"/>
-                          <w:szCs w:val="26"/>
-                        </w:rPr>
-                        <m:t>sw</m:t>
-                      </m:r>
-                    </m:sub>
-                  </m:sSub>
-                </m:e>
-              </m:d>
-              <m:r>
-                <w:rPr>
-                  <w:rFonts w:ascii="Cambria Math" w:hAnsi="Cambria Math" w:cs="Times New Roman"/>
-                  <w:sz w:val="26"/>
-                  <w:szCs w:val="26"/>
-                </w:rPr>
-                <m:t>+</m:t>
-              </m:r>
-              <m:sSub>
-                <m:sSubPr>
-                  <m:ctrlPr>
-                    <w:rPr>
-                      <w:rFonts w:ascii="Cambria Math" w:hAnsi="Cambria Math" w:cs="Times New Roman"/>
-                      <w:i/>
-                      <w:sz w:val="26"/>
-                      <w:szCs w:val="26"/>
-                    </w:rPr>
-                  </m:ctrlPr>
-                </m:sSubPr>
-                <m:e>
-                  <m:r>
-                    <w:rPr>
-                      <w:rFonts w:ascii="Cambria Math" w:hAnsi="Cambria Math" w:cs="Times New Roman"/>
-                      <w:sz w:val="26"/>
-                      <w:szCs w:val="26"/>
-                    </w:rPr>
-                    <m:t>B</m:t>
+                    <m:t>θ</m:t>
                   </m:r>
                 </m:e>
                 <m:sub>
@@ -2542,67 +2909,23 @@
                   </m:r>
                 </m:sub>
               </m:sSub>
-              <m:sSub>
-                <m:sSubPr>
-                  <m:ctrlPr>
-                    <w:rPr>
-                      <w:rFonts w:ascii="Cambria Math" w:hAnsi="Cambria Math" w:cs="Times New Roman"/>
-                      <w:i/>
-                      <w:sz w:val="26"/>
-                      <w:szCs w:val="26"/>
-                    </w:rPr>
-                  </m:ctrlPr>
-                </m:sSubPr>
-                <m:e>
-                  <m:acc>
-                    <m:accPr>
-                      <m:chr m:val="̇"/>
-                      <m:ctrlPr>
-                        <w:rPr>
-                          <w:rFonts w:ascii="Cambria Math" w:hAnsi="Cambria Math" w:cs="Times New Roman"/>
-                          <w:i/>
-                          <w:sz w:val="26"/>
-                          <w:szCs w:val="26"/>
-                        </w:rPr>
-                      </m:ctrlPr>
-                    </m:accPr>
-                    <m:e>
-                      <m:r>
-                        <w:rPr>
-                          <w:rFonts w:ascii="Cambria Math" w:hAnsi="Cambria Math" w:cs="Times New Roman"/>
-                          <w:sz w:val="26"/>
-                          <w:szCs w:val="26"/>
-                        </w:rPr>
-                        <m:t>θ</m:t>
-                      </m:r>
-                    </m:e>
-                  </m:acc>
-                </m:e>
-                <m:sub>
-                  <m:r>
-                    <w:rPr>
-                      <w:rFonts w:ascii="Cambria Math" w:hAnsi="Cambria Math" w:cs="Times New Roman"/>
-                      <w:sz w:val="26"/>
-                      <w:szCs w:val="26"/>
-                    </w:rPr>
-                    <m:t>sw</m:t>
-                  </m:r>
-                </m:sub>
-              </m:sSub>
               <m:r>
-                <w:rPr>
-                  <w:rFonts w:ascii="Cambria Math" w:hAnsi="Cambria Math" w:cs="Times New Roman"/>
-                  <w:sz w:val="26"/>
-                  <w:szCs w:val="26"/>
-                </w:rPr>
-                <m:t>+</m:t>
+                <m:rPr>
+                  <m:sty m:val="p"/>
+                </m:rPr>
+                <w:rPr>
+                  <w:rFonts w:ascii="Cambria Math" w:hAnsi="Cambria Math" w:cs="Times New Roman"/>
+                  <w:sz w:val="26"/>
+                  <w:szCs w:val="26"/>
+                </w:rPr>
+                <m:t>-</m:t>
               </m:r>
               <m:sSub>
                 <m:sSubPr>
                   <m:ctrlPr>
                     <w:rPr>
                       <w:rFonts w:ascii="Cambria Math" w:hAnsi="Cambria Math" w:cs="Times New Roman"/>
-                      <w:i/>
+                      <w:iCs/>
                       <w:sz w:val="26"/>
                       <w:szCs w:val="26"/>
                     </w:rPr>
@@ -2615,7 +2938,7 @@
                       <w:sz w:val="26"/>
                       <w:szCs w:val="26"/>
                     </w:rPr>
-                    <m:t>B</m:t>
+                    <m:t>θ</m:t>
                   </m:r>
                 </m:e>
                 <m:sub>
@@ -2629,60 +2952,91 @@
                   </m:r>
                 </m:sub>
               </m:sSub>
-              <m:sSub>
-                <m:sSubPr>
-                  <m:ctrlPr>
-                    <w:rPr>
-                      <w:rFonts w:ascii="Cambria Math" w:hAnsi="Cambria Math" w:cs="Times New Roman"/>
-                      <w:i/>
-                      <w:sz w:val="26"/>
-                      <w:szCs w:val="26"/>
-                    </w:rPr>
-                  </m:ctrlPr>
-                </m:sSubPr>
-                <m:e>
-                  <m:acc>
-                    <m:accPr>
-                      <m:chr m:val="̇"/>
-                      <m:ctrlPr>
-                        <w:rPr>
-                          <w:rFonts w:ascii="Cambria Math" w:hAnsi="Cambria Math" w:cs="Times New Roman"/>
-                          <w:i/>
-                          <w:sz w:val="26"/>
-                          <w:szCs w:val="26"/>
-                        </w:rPr>
-                      </m:ctrlPr>
-                    </m:accPr>
-                    <m:e>
-                      <m:r>
-                        <w:rPr>
-                          <w:rFonts w:ascii="Cambria Math" w:hAnsi="Cambria Math" w:cs="Times New Roman"/>
-                          <w:sz w:val="26"/>
-                          <w:szCs w:val="26"/>
-                        </w:rPr>
-                        <m:t>θ</m:t>
-                      </m:r>
-                    </m:e>
-                  </m:acc>
-                </m:e>
-                <m:sub>
-                  <m:r>
-                    <w:rPr>
-                      <w:rFonts w:ascii="Cambria Math" w:hAnsi="Cambria Math" w:cs="Times New Roman"/>
-                      <w:sz w:val="26"/>
-                      <w:szCs w:val="26"/>
-                    </w:rPr>
-                    <m:t>sc</m:t>
-                  </m:r>
-                </m:sub>
-              </m:sSub>
+              <m:ctrlPr>
+                <w:rPr>
+                  <w:rFonts w:ascii="Cambria Math" w:eastAsiaTheme="minorEastAsia" w:hAnsi="Cambria Math" w:cs="Times New Roman"/>
+                  <w:i/>
+                  <w:iCs/>
+                  <w:sz w:val="26"/>
+                  <w:szCs w:val="26"/>
+                </w:rPr>
+              </m:ctrlPr>
             </m:e>
           </m:d>
+        </m:oMath>
+      </m:oMathPara>
+    </w:p>
+    <w:p>
+      <w:pPr>
+        <w:rPr>
+          <w:rFonts w:ascii="Times New Roman" w:eastAsiaTheme="minorEastAsia" w:hAnsi="Times New Roman" w:cs="Times New Roman"/>
+          <w:iCs/>
+          <w:sz w:val="26"/>
+          <w:szCs w:val="26"/>
+          <w:lang w:val="fr-FR"/>
+        </w:rPr>
+      </w:pPr>
+      <m:oMathPara>
+        <m:oMathParaPr>
+          <m:jc m:val="left"/>
+        </m:oMathParaPr>
+        <m:oMath>
+          <m:sSub>
+            <m:sSubPr>
+              <m:ctrlPr>
+                <w:rPr>
+                  <w:rFonts w:ascii="Cambria Math" w:eastAsiaTheme="minorEastAsia" w:hAnsi="Cambria Math" w:cs="Times New Roman"/>
+                  <w:i/>
+                  <w:iCs/>
+                  <w:sz w:val="26"/>
+                  <w:szCs w:val="26"/>
+                </w:rPr>
+              </m:ctrlPr>
+            </m:sSubPr>
+            <m:e>
+              <m:r>
+                <w:rPr>
+                  <w:rFonts w:ascii="Cambria Math" w:eastAsiaTheme="minorEastAsia" w:hAnsi="Cambria Math" w:cs="Times New Roman"/>
+                  <w:sz w:val="26"/>
+                  <w:szCs w:val="26"/>
+                </w:rPr>
+                <m:t>T</m:t>
+              </m:r>
+            </m:e>
+            <m:sub>
+              <m:r>
+                <w:rPr>
+                  <w:rFonts w:ascii="Cambria Math" w:eastAsiaTheme="minorEastAsia" w:hAnsi="Cambria Math" w:cs="Times New Roman"/>
+                  <w:sz w:val="26"/>
+                  <w:szCs w:val="26"/>
+                </w:rPr>
+                <m:t>f</m:t>
+              </m:r>
+              <m:r>
+                <w:rPr>
+                  <w:rFonts w:ascii="Cambria Math" w:eastAsiaTheme="minorEastAsia" w:hAnsi="Cambria Math" w:cs="Times New Roman"/>
+                  <w:sz w:val="26"/>
+                  <w:szCs w:val="26"/>
+                  <w:lang w:val="fr-FR"/>
+                </w:rPr>
+                <m:t>_</m:t>
+              </m:r>
+              <m:r>
+                <w:rPr>
+                  <w:rFonts w:ascii="Cambria Math" w:eastAsiaTheme="minorEastAsia" w:hAnsi="Cambria Math" w:cs="Times New Roman"/>
+                  <w:sz w:val="26"/>
+                  <w:szCs w:val="26"/>
+                </w:rPr>
+                <m:t>sw</m:t>
+              </m:r>
+            </m:sub>
+          </m:sSub>
           <m:r>
             <w:rPr>
               <w:rFonts w:ascii="Cambria Math" w:hAnsi="Cambria Math" w:cs="Times New Roman"/>
               <w:sz w:val="26"/>
               <w:szCs w:val="26"/>
+              <w:lang w:val="fr-FR"/>
             </w:rPr>
             <m:t>=</m:t>
           </m:r>
@@ -2691,7 +3045,7 @@
               <m:ctrlPr>
                 <w:rPr>
                   <w:rFonts w:ascii="Cambria Math" w:hAnsi="Cambria Math" w:cs="Times New Roman"/>
-                  <w:i/>
+                  <w:iCs/>
                   <w:sz w:val="26"/>
                   <w:szCs w:val="26"/>
                 </w:rPr>
@@ -2704,7 +3058,7 @@
                   <w:sz w:val="26"/>
                   <w:szCs w:val="26"/>
                 </w:rPr>
-                <m:t>J</m:t>
+                <m:t>B</m:t>
               </m:r>
             </m:e>
             <m:sub>
@@ -2723,7 +3077,7 @@
               <m:ctrlPr>
                 <w:rPr>
                   <w:rFonts w:ascii="Cambria Math" w:hAnsi="Cambria Math" w:cs="Times New Roman"/>
-                  <w:i/>
+                  <w:iCs/>
                   <w:sz w:val="26"/>
                   <w:szCs w:val="26"/>
                 </w:rPr>
@@ -2732,11 +3086,11 @@
             <m:e>
               <m:acc>
                 <m:accPr>
-                  <m:chr m:val="̈"/>
+                  <m:chr m:val="̇"/>
                   <m:ctrlPr>
                     <w:rPr>
                       <w:rFonts w:ascii="Cambria Math" w:hAnsi="Cambria Math" w:cs="Times New Roman"/>
-                      <w:i/>
+                      <w:iCs/>
                       <w:sz w:val="26"/>
                       <w:szCs w:val="26"/>
                     </w:rPr>
@@ -2765,6 +3119,670 @@
               </m:r>
             </m:sub>
           </m:sSub>
+        </m:oMath>
+      </m:oMathPara>
+    </w:p>
+    <w:p>
+      <w:pPr>
+        <w:jc w:val="center"/>
+        <w:rPr>
+          <w:rFonts w:ascii="Times New Roman" w:eastAsiaTheme="minorEastAsia" w:hAnsi="Times New Roman" w:cs="Times New Roman"/>
+          <w:b/>
+          <w:bCs/>
+          <w:iCs/>
+          <w:sz w:val="26"/>
+          <w:szCs w:val="26"/>
+          <w:lang w:val="fr-FR"/>
+        </w:rPr>
+      </w:pPr>
+      <w:r>
+        <w:rPr>
+          <w:rFonts w:ascii="Times New Roman" w:eastAsiaTheme="minorEastAsia" w:hAnsi="Times New Roman" w:cs="Times New Roman"/>
+          <w:b/>
+          <w:bCs/>
+          <w:iCs/>
+          <w:sz w:val="26"/>
+          <w:szCs w:val="26"/>
+          <w:lang w:val="fr-FR"/>
+        </w:rPr>
+        <w:lastRenderedPageBreak/>
+        <w:sym w:font="Wingdings" w:char="F0E8"/>
+      </w:r>
+      <w:r>
+        <w:rPr>
+          <w:rFonts w:ascii="Times New Roman" w:eastAsiaTheme="minorEastAsia" w:hAnsi="Times New Roman" w:cs="Times New Roman"/>
+          <w:b/>
+          <w:bCs/>
+          <w:sz w:val="26"/>
+          <w:szCs w:val="26"/>
+          <w:lang w:val="fr-FR"/>
+        </w:rPr>
+        <w:t xml:space="preserve"> </w:t>
+      </w:r>
+      <m:oMath>
+        <m:sSub>
+          <m:sSubPr>
+            <m:ctrlPr>
+              <w:rPr>
+                <w:rFonts w:ascii="Cambria Math" w:hAnsi="Cambria Math" w:cs="Times New Roman"/>
+                <w:b/>
+                <w:bCs/>
+                <w:sz w:val="26"/>
+                <w:szCs w:val="26"/>
+              </w:rPr>
+            </m:ctrlPr>
+          </m:sSubPr>
+          <m:e>
+            <m:r>
+              <m:rPr>
+                <m:sty m:val="bi"/>
+              </m:rPr>
+              <w:rPr>
+                <w:rFonts w:ascii="Cambria Math" w:hAnsi="Cambria Math" w:cs="Times New Roman"/>
+                <w:sz w:val="26"/>
+                <w:szCs w:val="26"/>
+                <w:lang w:val="vi-VN"/>
+              </w:rPr>
+              <m:t>T</m:t>
+            </m:r>
+          </m:e>
+          <m:sub>
+            <m:r>
+              <m:rPr>
+                <m:sty m:val="bi"/>
+              </m:rPr>
+              <w:rPr>
+                <w:rFonts w:ascii="Cambria Math" w:hAnsi="Cambria Math" w:cs="Times New Roman"/>
+                <w:sz w:val="26"/>
+                <w:szCs w:val="26"/>
+                <w:lang w:val="vi-VN"/>
+              </w:rPr>
+              <m:t>d</m:t>
+            </m:r>
+          </m:sub>
+        </m:sSub>
+        <m:r>
+          <m:rPr>
+            <m:sty m:val="bi"/>
+          </m:rPr>
+          <w:rPr>
+            <w:rFonts w:ascii="Cambria Math" w:hAnsi="Cambria Math" w:cs="Times New Roman"/>
+            <w:sz w:val="26"/>
+            <w:szCs w:val="26"/>
+            <w:lang w:val="fr-FR"/>
+          </w:rPr>
+          <m:t>=</m:t>
+        </m:r>
+        <m:sSub>
+          <m:sSubPr>
+            <m:ctrlPr>
+              <w:rPr>
+                <w:rFonts w:ascii="Cambria Math" w:hAnsi="Cambria Math" w:cs="Times New Roman"/>
+                <w:b/>
+                <w:bCs/>
+                <w:sz w:val="26"/>
+                <w:szCs w:val="26"/>
+              </w:rPr>
+            </m:ctrlPr>
+          </m:sSubPr>
+          <m:e>
+            <m:r>
+              <m:rPr>
+                <m:sty m:val="bi"/>
+              </m:rPr>
+              <w:rPr>
+                <w:rFonts w:ascii="Cambria Math" w:hAnsi="Cambria Math" w:cs="Times New Roman"/>
+                <w:sz w:val="26"/>
+                <w:szCs w:val="26"/>
+                <w:lang w:val="vi-VN"/>
+              </w:rPr>
+              <m:t>T</m:t>
+            </m:r>
+          </m:e>
+          <m:sub>
+            <m:r>
+              <m:rPr>
+                <m:sty m:val="bi"/>
+              </m:rPr>
+              <w:rPr>
+                <w:rFonts w:ascii="Cambria Math" w:hAnsi="Cambria Math" w:cs="Times New Roman"/>
+                <w:sz w:val="26"/>
+                <w:szCs w:val="26"/>
+                <w:lang w:val="vi-VN"/>
+              </w:rPr>
+              <m:t>sw</m:t>
+            </m:r>
+          </m:sub>
+        </m:sSub>
+        <m:r>
+          <m:rPr>
+            <m:sty m:val="bi"/>
+          </m:rPr>
+          <w:rPr>
+            <w:rFonts w:ascii="Cambria Math" w:hAnsi="Cambria Math" w:cs="Times New Roman"/>
+            <w:sz w:val="26"/>
+            <w:szCs w:val="26"/>
+            <w:lang w:val="vi-VN"/>
+          </w:rPr>
+          <m:t>-</m:t>
+        </m:r>
+        <m:sSub>
+          <m:sSubPr>
+            <m:ctrlPr>
+              <w:rPr>
+                <w:rFonts w:ascii="Cambria Math" w:hAnsi="Cambria Math" w:cs="Times New Roman"/>
+                <w:b/>
+                <w:bCs/>
+                <w:iCs/>
+                <w:sz w:val="26"/>
+                <w:szCs w:val="26"/>
+              </w:rPr>
+            </m:ctrlPr>
+          </m:sSubPr>
+          <m:e>
+            <m:r>
+              <m:rPr>
+                <m:sty m:val="bi"/>
+              </m:rPr>
+              <w:rPr>
+                <w:rFonts w:ascii="Cambria Math" w:hAnsi="Cambria Math" w:cs="Times New Roman"/>
+                <w:sz w:val="26"/>
+                <w:szCs w:val="26"/>
+              </w:rPr>
+              <m:t>K</m:t>
+            </m:r>
+          </m:e>
+          <m:sub>
+            <m:r>
+              <m:rPr>
+                <m:sty m:val="bi"/>
+              </m:rPr>
+              <w:rPr>
+                <w:rFonts w:ascii="Cambria Math" w:hAnsi="Cambria Math" w:cs="Times New Roman"/>
+                <w:sz w:val="26"/>
+                <w:szCs w:val="26"/>
+              </w:rPr>
+              <m:t>tb</m:t>
+            </m:r>
+          </m:sub>
+        </m:sSub>
+        <m:d>
+          <m:dPr>
+            <m:ctrlPr>
+              <w:rPr>
+                <w:rFonts w:ascii="Cambria Math" w:hAnsi="Cambria Math" w:cs="Times New Roman"/>
+                <w:b/>
+                <w:bCs/>
+                <w:sz w:val="26"/>
+                <w:szCs w:val="26"/>
+              </w:rPr>
+            </m:ctrlPr>
+          </m:dPr>
+          <m:e>
+            <m:sSub>
+              <m:sSubPr>
+                <m:ctrlPr>
+                  <w:rPr>
+                    <w:rFonts w:ascii="Cambria Math" w:hAnsi="Cambria Math" w:cs="Times New Roman"/>
+                    <w:b/>
+                    <w:bCs/>
+                    <w:iCs/>
+                    <w:sz w:val="26"/>
+                    <w:szCs w:val="26"/>
+                  </w:rPr>
+                </m:ctrlPr>
+              </m:sSubPr>
+              <m:e>
+                <m:r>
+                  <m:rPr>
+                    <m:sty m:val="bi"/>
+                  </m:rPr>
+                  <w:rPr>
+                    <w:rFonts w:ascii="Cambria Math" w:hAnsi="Cambria Math" w:cs="Times New Roman"/>
+                    <w:sz w:val="26"/>
+                    <w:szCs w:val="26"/>
+                  </w:rPr>
+                  <m:t>θ</m:t>
+                </m:r>
+              </m:e>
+              <m:sub>
+                <m:r>
+                  <m:rPr>
+                    <m:sty m:val="bi"/>
+                  </m:rPr>
+                  <w:rPr>
+                    <w:rFonts w:ascii="Cambria Math" w:hAnsi="Cambria Math" w:cs="Times New Roman"/>
+                    <w:sz w:val="26"/>
+                    <w:szCs w:val="26"/>
+                  </w:rPr>
+                  <m:t>sw</m:t>
+                </m:r>
+              </m:sub>
+            </m:sSub>
+            <m:r>
+              <m:rPr>
+                <m:sty m:val="b"/>
+              </m:rPr>
+              <w:rPr>
+                <w:rFonts w:ascii="Cambria Math" w:hAnsi="Cambria Math" w:cs="Times New Roman"/>
+                <w:sz w:val="26"/>
+                <w:szCs w:val="26"/>
+              </w:rPr>
+              <m:t>-</m:t>
+            </m:r>
+            <m:sSub>
+              <m:sSubPr>
+                <m:ctrlPr>
+                  <w:rPr>
+                    <w:rFonts w:ascii="Cambria Math" w:hAnsi="Cambria Math" w:cs="Times New Roman"/>
+                    <w:b/>
+                    <w:bCs/>
+                    <w:iCs/>
+                    <w:sz w:val="26"/>
+                    <w:szCs w:val="26"/>
+                  </w:rPr>
+                </m:ctrlPr>
+              </m:sSubPr>
+              <m:e>
+                <m:r>
+                  <m:rPr>
+                    <m:sty m:val="bi"/>
+                  </m:rPr>
+                  <w:rPr>
+                    <w:rFonts w:ascii="Cambria Math" w:hAnsi="Cambria Math" w:cs="Times New Roman"/>
+                    <w:sz w:val="26"/>
+                    <w:szCs w:val="26"/>
+                  </w:rPr>
+                  <m:t>θ</m:t>
+                </m:r>
+              </m:e>
+              <m:sub>
+                <m:r>
+                  <m:rPr>
+                    <m:sty m:val="bi"/>
+                  </m:rPr>
+                  <w:rPr>
+                    <w:rFonts w:ascii="Cambria Math" w:hAnsi="Cambria Math" w:cs="Times New Roman"/>
+                    <w:sz w:val="26"/>
+                    <w:szCs w:val="26"/>
+                  </w:rPr>
+                  <m:t>sc</m:t>
+                </m:r>
+              </m:sub>
+            </m:sSub>
+            <m:ctrlPr>
+              <w:rPr>
+                <w:rFonts w:ascii="Cambria Math" w:eastAsiaTheme="minorEastAsia" w:hAnsi="Cambria Math" w:cs="Times New Roman"/>
+                <w:b/>
+                <w:bCs/>
+                <w:i/>
+                <w:iCs/>
+                <w:sz w:val="26"/>
+                <w:szCs w:val="26"/>
+              </w:rPr>
+            </m:ctrlPr>
+          </m:e>
+        </m:d>
+        <m:r>
+          <m:rPr>
+            <m:sty m:val="bi"/>
+          </m:rPr>
+          <w:rPr>
+            <w:rFonts w:ascii="Cambria Math" w:hAnsi="Cambria Math" w:cs="Times New Roman"/>
+            <w:sz w:val="26"/>
+            <w:szCs w:val="26"/>
+          </w:rPr>
+          <m:t>-</m:t>
+        </m:r>
+        <m:sSub>
+          <m:sSubPr>
+            <m:ctrlPr>
+              <w:rPr>
+                <w:rFonts w:ascii="Cambria Math" w:hAnsi="Cambria Math" w:cs="Times New Roman"/>
+                <w:b/>
+                <w:bCs/>
+                <w:iCs/>
+                <w:sz w:val="26"/>
+                <w:szCs w:val="26"/>
+              </w:rPr>
+            </m:ctrlPr>
+          </m:sSubPr>
+          <m:e>
+            <m:r>
+              <m:rPr>
+                <m:sty m:val="bi"/>
+              </m:rPr>
+              <w:rPr>
+                <w:rFonts w:ascii="Cambria Math" w:hAnsi="Cambria Math" w:cs="Times New Roman"/>
+                <w:sz w:val="26"/>
+                <w:szCs w:val="26"/>
+              </w:rPr>
+              <m:t>B</m:t>
+            </m:r>
+          </m:e>
+          <m:sub>
+            <m:r>
+              <m:rPr>
+                <m:sty m:val="bi"/>
+              </m:rPr>
+              <w:rPr>
+                <w:rFonts w:ascii="Cambria Math" w:hAnsi="Cambria Math" w:cs="Times New Roman"/>
+                <w:sz w:val="26"/>
+                <w:szCs w:val="26"/>
+              </w:rPr>
+              <m:t>sw</m:t>
+            </m:r>
+          </m:sub>
+        </m:sSub>
+        <m:sSub>
+          <m:sSubPr>
+            <m:ctrlPr>
+              <w:rPr>
+                <w:rFonts w:ascii="Cambria Math" w:hAnsi="Cambria Math" w:cs="Times New Roman"/>
+                <w:b/>
+                <w:bCs/>
+                <w:iCs/>
+                <w:sz w:val="26"/>
+                <w:szCs w:val="26"/>
+              </w:rPr>
+            </m:ctrlPr>
+          </m:sSubPr>
+          <m:e>
+            <m:acc>
+              <m:accPr>
+                <m:chr m:val="̇"/>
+                <m:ctrlPr>
+                  <w:rPr>
+                    <w:rFonts w:ascii="Cambria Math" w:hAnsi="Cambria Math" w:cs="Times New Roman"/>
+                    <w:b/>
+                    <w:bCs/>
+                    <w:iCs/>
+                    <w:sz w:val="26"/>
+                    <w:szCs w:val="26"/>
+                  </w:rPr>
+                </m:ctrlPr>
+              </m:accPr>
+              <m:e>
+                <m:r>
+                  <m:rPr>
+                    <m:sty m:val="bi"/>
+                  </m:rPr>
+                  <w:rPr>
+                    <w:rFonts w:ascii="Cambria Math" w:hAnsi="Cambria Math" w:cs="Times New Roman"/>
+                    <w:sz w:val="26"/>
+                    <w:szCs w:val="26"/>
+                  </w:rPr>
+                  <m:t>θ</m:t>
+                </m:r>
+              </m:e>
+            </m:acc>
+          </m:e>
+          <m:sub>
+            <m:r>
+              <m:rPr>
+                <m:sty m:val="bi"/>
+              </m:rPr>
+              <w:rPr>
+                <w:rFonts w:ascii="Cambria Math" w:hAnsi="Cambria Math" w:cs="Times New Roman"/>
+                <w:sz w:val="26"/>
+                <w:szCs w:val="26"/>
+              </w:rPr>
+              <m:t>sw</m:t>
+            </m:r>
+          </m:sub>
+        </m:sSub>
+        <m:r>
+          <m:rPr>
+            <m:sty m:val="bi"/>
+          </m:rPr>
+          <w:rPr>
+            <w:rFonts w:ascii="Cambria Math" w:eastAsiaTheme="minorEastAsia" w:hAnsi="Cambria Math" w:cs="Times New Roman"/>
+            <w:sz w:val="26"/>
+            <w:szCs w:val="26"/>
+          </w:rPr>
+          <m:t>-</m:t>
+        </m:r>
+        <m:sSub>
+          <m:sSubPr>
+            <m:ctrlPr>
+              <w:rPr>
+                <w:rFonts w:ascii="Cambria Math" w:eastAsiaTheme="minorEastAsia" w:hAnsi="Cambria Math" w:cs="Times New Roman"/>
+                <w:b/>
+                <w:bCs/>
+                <w:i/>
+                <w:iCs/>
+                <w:sz w:val="26"/>
+                <w:szCs w:val="26"/>
+              </w:rPr>
+            </m:ctrlPr>
+          </m:sSubPr>
+          <m:e>
+            <m:r>
+              <m:rPr>
+                <m:sty m:val="bi"/>
+              </m:rPr>
+              <w:rPr>
+                <w:rFonts w:ascii="Cambria Math" w:eastAsiaTheme="minorEastAsia" w:hAnsi="Cambria Math" w:cs="Times New Roman"/>
+                <w:sz w:val="26"/>
+                <w:szCs w:val="26"/>
+                <w:lang w:val="vi-VN"/>
+              </w:rPr>
+              <m:t>J</m:t>
+            </m:r>
+          </m:e>
+          <m:sub>
+            <m:r>
+              <m:rPr>
+                <m:sty m:val="bi"/>
+              </m:rPr>
+              <w:rPr>
+                <w:rFonts w:ascii="Cambria Math" w:eastAsiaTheme="minorEastAsia" w:hAnsi="Cambria Math" w:cs="Times New Roman"/>
+                <w:sz w:val="26"/>
+                <w:szCs w:val="26"/>
+                <w:lang w:val="vi-VN"/>
+              </w:rPr>
+              <m:t>sw</m:t>
+            </m:r>
+          </m:sub>
+        </m:sSub>
+        <m:sSub>
+          <m:sSubPr>
+            <m:ctrlPr>
+              <w:rPr>
+                <w:rFonts w:ascii="Cambria Math" w:eastAsiaTheme="minorEastAsia" w:hAnsi="Cambria Math" w:cs="Times New Roman"/>
+                <w:b/>
+                <w:bCs/>
+                <w:i/>
+                <w:iCs/>
+                <w:sz w:val="26"/>
+                <w:szCs w:val="26"/>
+              </w:rPr>
+            </m:ctrlPr>
+          </m:sSubPr>
+          <m:e>
+            <m:acc>
+              <m:accPr>
+                <m:chr m:val="̈"/>
+                <m:ctrlPr>
+                  <w:rPr>
+                    <w:rFonts w:ascii="Cambria Math" w:eastAsiaTheme="minorEastAsia" w:hAnsi="Cambria Math" w:cs="Times New Roman"/>
+                    <w:b/>
+                    <w:bCs/>
+                    <w:i/>
+                    <w:iCs/>
+                    <w:sz w:val="26"/>
+                    <w:szCs w:val="26"/>
+                  </w:rPr>
+                </m:ctrlPr>
+              </m:accPr>
+              <m:e>
+                <m:r>
+                  <m:rPr>
+                    <m:sty m:val="bi"/>
+                  </m:rPr>
+                  <w:rPr>
+                    <w:rFonts w:ascii="Cambria Math" w:eastAsiaTheme="minorEastAsia" w:hAnsi="Cambria Math" w:cs="Times New Roman"/>
+                    <w:sz w:val="26"/>
+                    <w:szCs w:val="26"/>
+                    <w:lang w:val="vi-VN"/>
+                  </w:rPr>
+                  <m:t>θ</m:t>
+                </m:r>
+              </m:e>
+            </m:acc>
+          </m:e>
+          <m:sub>
+            <m:r>
+              <m:rPr>
+                <m:sty m:val="bi"/>
+              </m:rPr>
+              <w:rPr>
+                <w:rFonts w:ascii="Cambria Math" w:eastAsiaTheme="minorEastAsia" w:hAnsi="Cambria Math" w:cs="Times New Roman"/>
+                <w:sz w:val="26"/>
+                <w:szCs w:val="26"/>
+                <w:lang w:val="vi-VN"/>
+              </w:rPr>
+              <m:t>sw</m:t>
+            </m:r>
+          </m:sub>
+        </m:sSub>
+      </m:oMath>
+    </w:p>
+    <w:p>
+      <w:pPr>
+        <w:rPr>
+          <w:rFonts w:ascii="Times New Roman" w:hAnsi="Times New Roman" w:cs="Times New Roman"/>
+          <w:sz w:val="26"/>
+          <w:szCs w:val="26"/>
+          <w:lang w:val="en-GB"/>
+        </w:rPr>
+      </w:pPr>
+      <w:r>
+        <w:rPr>
+          <w:rFonts w:ascii="Times New Roman" w:hAnsi="Times New Roman" w:cs="Times New Roman"/>
+          <w:sz w:val="26"/>
+          <w:szCs w:val="26"/>
+          <w:lang w:val="en-GB"/>
+        </w:rPr>
+        <w:t>Consider the equilibrium at the rotor of the electric motor:</w:t>
+      </w:r>
+    </w:p>
+    <w:p>
+      <w:pPr>
+        <w:pStyle w:val="ListParagraph"/>
+        <w:numPr>
+          <w:ilvl w:val="0"/>
+          <w:numId w:val="11"/>
+        </w:numPr>
+        <w:rPr>
+          <w:rFonts w:ascii="Times New Roman" w:hAnsi="Times New Roman" w:cs="Times New Roman"/>
+          <w:sz w:val="26"/>
+          <w:szCs w:val="26"/>
+          <w:lang w:val="en-GB"/>
+        </w:rPr>
+      </w:pPr>
+      <w:r>
+        <w:rPr>
+          <w:rFonts w:ascii="Times New Roman" w:hAnsi="Times New Roman" w:cs="Times New Roman"/>
+          <w:sz w:val="26"/>
+          <w:szCs w:val="26"/>
+          <w:lang w:val="en-GB"/>
+        </w:rPr>
+        <w:t>Electrical equation</w:t>
+      </w:r>
+    </w:p>
+    <w:p>
+      <w:pPr>
+        <w:rPr>
+          <w:rFonts w:ascii="Times New Roman" w:eastAsiaTheme="minorEastAsia" w:hAnsi="Times New Roman" w:cs="Times New Roman"/>
+          <w:sz w:val="26"/>
+          <w:szCs w:val="26"/>
+        </w:rPr>
+      </w:pPr>
+      <m:oMathPara>
+        <m:oMathParaPr>
+          <m:jc m:val="left"/>
+        </m:oMathParaPr>
+        <m:oMath>
+          <m:r>
+            <w:rPr>
+              <w:rFonts w:ascii="Cambria Math" w:hAnsi="Cambria Math" w:cs="Times New Roman"/>
+              <w:sz w:val="26"/>
+              <w:szCs w:val="26"/>
+              <w:lang w:val="en-GB"/>
+            </w:rPr>
+            <m:t>U=</m:t>
+          </m:r>
+          <m:sSub>
+            <m:sSubPr>
+              <m:ctrlPr>
+                <w:rPr>
+                  <w:rFonts w:ascii="Cambria Math" w:hAnsi="Cambria Math" w:cs="Times New Roman"/>
+                  <w:sz w:val="26"/>
+                  <w:szCs w:val="26"/>
+                </w:rPr>
+              </m:ctrlPr>
+            </m:sSubPr>
+            <m:e>
+              <m:r>
+                <w:rPr>
+                  <w:rFonts w:ascii="Cambria Math" w:hAnsi="Cambria Math" w:cs="Times New Roman"/>
+                  <w:sz w:val="26"/>
+                  <w:szCs w:val="26"/>
+                </w:rPr>
+                <m:t>I</m:t>
+              </m:r>
+            </m:e>
+            <m:sub>
+              <m:r>
+                <w:rPr>
+                  <w:rFonts w:ascii="Cambria Math" w:hAnsi="Cambria Math" w:cs="Times New Roman"/>
+                  <w:sz w:val="26"/>
+                  <w:szCs w:val="26"/>
+                </w:rPr>
+                <m:t>m</m:t>
+              </m:r>
+            </m:sub>
+          </m:sSub>
+          <m:r>
+            <w:rPr>
+              <w:rFonts w:ascii="Cambria Math" w:hAnsi="Cambria Math" w:cs="Times New Roman"/>
+              <w:sz w:val="26"/>
+              <w:szCs w:val="26"/>
+            </w:rPr>
+            <m:t>R+L</m:t>
+          </m:r>
+          <m:sSub>
+            <m:sSubPr>
+              <m:ctrlPr>
+                <w:rPr>
+                  <w:rFonts w:ascii="Cambria Math" w:hAnsi="Cambria Math" w:cs="Times New Roman"/>
+                  <w:sz w:val="26"/>
+                  <w:szCs w:val="26"/>
+                </w:rPr>
+              </m:ctrlPr>
+            </m:sSubPr>
+            <m:e>
+              <m:r>
+                <w:rPr>
+                  <w:rFonts w:ascii="Cambria Math" w:hAnsi="Cambria Math" w:cs="Times New Roman"/>
+                  <w:sz w:val="26"/>
+                  <w:szCs w:val="26"/>
+                </w:rPr>
+                <m:t>I</m:t>
+              </m:r>
+            </m:e>
+            <m:sub>
+              <m:r>
+                <w:rPr>
+                  <w:rFonts w:ascii="Cambria Math" w:hAnsi="Cambria Math" w:cs="Times New Roman"/>
+                  <w:sz w:val="26"/>
+                  <w:szCs w:val="26"/>
+                </w:rPr>
+                <m:t>m</m:t>
+              </m:r>
+            </m:sub>
+          </m:sSub>
           <m:r>
             <w:rPr>
               <w:rFonts w:ascii="Cambria Math" w:hAnsi="Cambria Math" w:cs="Times New Roman"/>
@@ -2778,7 +3796,6 @@
               <m:ctrlPr>
                 <w:rPr>
                   <w:rFonts w:ascii="Cambria Math" w:hAnsi="Cambria Math" w:cs="Times New Roman"/>
-                  <w:i/>
                   <w:sz w:val="26"/>
                   <w:szCs w:val="26"/>
                 </w:rPr>
@@ -2791,7 +3808,7 @@
                   <w:sz w:val="26"/>
                   <w:szCs w:val="26"/>
                 </w:rPr>
-                <m:t>J</m:t>
+                <m:t>K</m:t>
               </m:r>
             </m:e>
             <m:sub>
@@ -2801,7 +3818,7 @@
                   <w:sz w:val="26"/>
                   <w:szCs w:val="26"/>
                 </w:rPr>
-                <m:t>sc</m:t>
+                <m:t>b</m:t>
               </m:r>
             </m:sub>
           </m:sSub>
@@ -2810,7 +3827,6 @@
               <m:ctrlPr>
                 <w:rPr>
                   <w:rFonts w:ascii="Cambria Math" w:hAnsi="Cambria Math" w:cs="Times New Roman"/>
-                  <w:i/>
                   <w:sz w:val="26"/>
                   <w:szCs w:val="26"/>
                 </w:rPr>
@@ -2819,11 +3835,10 @@
             <m:e>
               <m:acc>
                 <m:accPr>
-                  <m:chr m:val="̈"/>
+                  <m:chr m:val="̇"/>
                   <m:ctrlPr>
                     <w:rPr>
                       <w:rFonts w:ascii="Cambria Math" w:hAnsi="Cambria Math" w:cs="Times New Roman"/>
-                      <w:i/>
                       <w:sz w:val="26"/>
                       <w:szCs w:val="26"/>
                     </w:rPr>
@@ -2848,12 +3863,2875 @@
                   <w:sz w:val="26"/>
                   <w:szCs w:val="26"/>
                 </w:rPr>
+                <m:t>m</m:t>
+              </m:r>
+            </m:sub>
+          </m:sSub>
+        </m:oMath>
+      </m:oMathPara>
+    </w:p>
+    <w:p>
+      <w:pPr>
+        <w:pStyle w:val="ListParagraph"/>
+        <w:numPr>
+          <w:ilvl w:val="0"/>
+          <w:numId w:val="11"/>
+        </w:numPr>
+        <w:rPr>
+          <w:rFonts w:ascii="Times New Roman" w:hAnsi="Times New Roman" w:cs="Times New Roman"/>
+          <w:sz w:val="26"/>
+          <w:szCs w:val="26"/>
+          <w:lang w:val="en-GB"/>
+        </w:rPr>
+      </w:pPr>
+      <w:r>
+        <w:rPr>
+          <w:rFonts w:ascii="Times New Roman" w:hAnsi="Times New Roman" w:cs="Times New Roman"/>
+          <w:sz w:val="26"/>
+          <w:szCs w:val="26"/>
+          <w:lang w:val="en-GB"/>
+        </w:rPr>
+        <w:t>Mechanical equation</w:t>
+      </w:r>
+    </w:p>
+    <w:p>
+      <w:pPr>
+        <w:rPr>
+          <w:rFonts w:ascii="Times New Roman" w:eastAsiaTheme="minorEastAsia" w:hAnsi="Times New Roman" w:cs="Times New Roman"/>
+          <w:sz w:val="26"/>
+          <w:szCs w:val="26"/>
+        </w:rPr>
+      </w:pPr>
+      <m:oMathPara>
+        <m:oMathParaPr>
+          <m:jc m:val="left"/>
+        </m:oMathParaPr>
+        <m:oMath>
+          <m:sSub>
+            <m:sSubPr>
+              <m:ctrlPr>
+                <w:rPr>
+                  <w:rFonts w:ascii="Cambria Math" w:hAnsi="Cambria Math" w:cs="Times New Roman"/>
+                  <w:sz w:val="26"/>
+                  <w:szCs w:val="26"/>
+                </w:rPr>
+              </m:ctrlPr>
+            </m:sSubPr>
+            <m:e>
+              <m:r>
+                <w:rPr>
+                  <w:rFonts w:ascii="Cambria Math" w:hAnsi="Cambria Math" w:cs="Times New Roman"/>
+                  <w:sz w:val="26"/>
+                  <w:szCs w:val="26"/>
+                </w:rPr>
+                <m:t>T</m:t>
+              </m:r>
+            </m:e>
+            <m:sub>
+              <m:r>
+                <w:rPr>
+                  <w:rFonts w:ascii="Cambria Math" w:hAnsi="Cambria Math" w:cs="Times New Roman"/>
+                  <w:sz w:val="26"/>
+                  <w:szCs w:val="26"/>
+                </w:rPr>
+                <m:t>e</m:t>
+              </m:r>
+            </m:sub>
+          </m:sSub>
+          <m:r>
+            <w:rPr>
+              <w:rFonts w:ascii="Cambria Math" w:hAnsi="Cambria Math" w:cs="Times New Roman"/>
+              <w:sz w:val="26"/>
+              <w:szCs w:val="26"/>
+            </w:rPr>
+            <m:t>-</m:t>
+          </m:r>
+          <m:sSub>
+            <m:sSubPr>
+              <m:ctrlPr>
+                <w:rPr>
+                  <w:rFonts w:ascii="Cambria Math" w:hAnsi="Cambria Math" w:cs="Times New Roman"/>
+                  <w:sz w:val="26"/>
+                  <w:szCs w:val="26"/>
+                </w:rPr>
+              </m:ctrlPr>
+            </m:sSubPr>
+            <m:e>
+              <m:r>
+                <w:rPr>
+                  <w:rFonts w:ascii="Cambria Math" w:hAnsi="Cambria Math" w:cs="Times New Roman"/>
+                  <w:sz w:val="26"/>
+                  <w:szCs w:val="26"/>
+                </w:rPr>
+                <m:t>T</m:t>
+              </m:r>
+            </m:e>
+            <m:sub>
+              <m:sSub>
+                <m:sSubPr>
+                  <m:ctrlPr>
+                    <w:rPr>
+                      <w:rFonts w:ascii="Cambria Math" w:hAnsi="Cambria Math" w:cs="Times New Roman"/>
+                      <w:i/>
+                      <w:sz w:val="26"/>
+                      <w:szCs w:val="26"/>
+                    </w:rPr>
+                  </m:ctrlPr>
+                </m:sSubPr>
+                <m:e>
+                  <m:r>
+                    <w:rPr>
+                      <w:rFonts w:ascii="Cambria Math" w:hAnsi="Cambria Math" w:cs="Times New Roman"/>
+                      <w:sz w:val="26"/>
+                      <w:szCs w:val="26"/>
+                    </w:rPr>
+                    <m:t>f</m:t>
+                  </m:r>
+                </m:e>
+                <m:sub>
+                  <m:r>
+                    <w:rPr>
+                      <w:rFonts w:ascii="Cambria Math" w:hAnsi="Cambria Math" w:cs="Times New Roman"/>
+                      <w:sz w:val="26"/>
+                      <w:szCs w:val="26"/>
+                    </w:rPr>
+                    <m:t>m</m:t>
+                  </m:r>
+                </m:sub>
+              </m:sSub>
+            </m:sub>
+          </m:sSub>
+          <m:r>
+            <m:rPr>
+              <m:sty m:val="p"/>
+            </m:rPr>
+            <w:rPr>
+              <w:rFonts w:ascii="Cambria Math" w:hAnsi="Cambria Math" w:cs="Times New Roman"/>
+              <w:sz w:val="26"/>
+              <w:szCs w:val="26"/>
+            </w:rPr>
+            <m:t xml:space="preserve"> </m:t>
+          </m:r>
+          <m:r>
+            <w:rPr>
+              <w:rFonts w:ascii="Cambria Math" w:hAnsi="Cambria Math" w:cs="Times New Roman"/>
+              <w:sz w:val="26"/>
+              <w:szCs w:val="26"/>
+            </w:rPr>
+            <m:t>-</m:t>
+          </m:r>
+          <m:sSub>
+            <m:sSubPr>
+              <m:ctrlPr>
+                <w:rPr>
+                  <w:rFonts w:ascii="Cambria Math" w:hAnsi="Cambria Math" w:cs="Times New Roman"/>
+                  <w:sz w:val="26"/>
+                  <w:szCs w:val="26"/>
+                </w:rPr>
+              </m:ctrlPr>
+            </m:sSubPr>
+            <m:e>
+              <m:r>
+                <w:rPr>
+                  <w:rFonts w:ascii="Cambria Math" w:hAnsi="Cambria Math" w:cs="Times New Roman"/>
+                  <w:sz w:val="26"/>
+                  <w:szCs w:val="26"/>
+                </w:rPr>
+                <m:t>T</m:t>
+              </m:r>
+            </m:e>
+            <m:sub>
+              <m:r>
+                <w:rPr>
+                  <w:rFonts w:ascii="Cambria Math" w:hAnsi="Cambria Math" w:cs="Times New Roman"/>
+                  <w:sz w:val="26"/>
+                  <w:szCs w:val="26"/>
+                </w:rPr>
+                <m:t>m</m:t>
+              </m:r>
+            </m:sub>
+          </m:sSub>
+          <m:r>
+            <w:rPr>
+              <w:rFonts w:ascii="Cambria Math" w:hAnsi="Cambria Math" w:cs="Times New Roman"/>
+              <w:sz w:val="26"/>
+              <w:szCs w:val="26"/>
+            </w:rPr>
+            <m:t>=</m:t>
+          </m:r>
+          <m:sSub>
+            <m:sSubPr>
+              <m:ctrlPr>
+                <w:rPr>
+                  <w:rFonts w:ascii="Cambria Math" w:hAnsi="Cambria Math" w:cs="Times New Roman"/>
+                  <w:sz w:val="26"/>
+                  <w:szCs w:val="26"/>
+                </w:rPr>
+              </m:ctrlPr>
+            </m:sSubPr>
+            <m:e>
+              <m:r>
+                <w:rPr>
+                  <w:rFonts w:ascii="Cambria Math" w:hAnsi="Cambria Math" w:cs="Times New Roman"/>
+                  <w:sz w:val="26"/>
+                  <w:szCs w:val="26"/>
+                </w:rPr>
+                <m:t>J</m:t>
+              </m:r>
+            </m:e>
+            <m:sub>
+              <m:r>
+                <w:rPr>
+                  <w:rFonts w:ascii="Cambria Math" w:hAnsi="Cambria Math" w:cs="Times New Roman"/>
+                  <w:sz w:val="26"/>
+                  <w:szCs w:val="26"/>
+                </w:rPr>
+                <m:t>m</m:t>
+              </m:r>
+            </m:sub>
+          </m:sSub>
+          <m:sSub>
+            <m:sSubPr>
+              <m:ctrlPr>
+                <w:rPr>
+                  <w:rFonts w:ascii="Cambria Math" w:hAnsi="Cambria Math" w:cs="Times New Roman"/>
+                  <w:sz w:val="26"/>
+                  <w:szCs w:val="26"/>
+                </w:rPr>
+              </m:ctrlPr>
+            </m:sSubPr>
+            <m:e>
+              <m:acc>
+                <m:accPr>
+                  <m:chr m:val="̈"/>
+                  <m:ctrlPr>
+                    <w:rPr>
+                      <w:rFonts w:ascii="Cambria Math" w:hAnsi="Cambria Math" w:cs="Times New Roman"/>
+                      <w:sz w:val="26"/>
+                      <w:szCs w:val="26"/>
+                    </w:rPr>
+                  </m:ctrlPr>
+                </m:accPr>
+                <m:e>
+                  <m:r>
+                    <w:rPr>
+                      <w:rFonts w:ascii="Cambria Math" w:hAnsi="Cambria Math" w:cs="Times New Roman"/>
+                      <w:sz w:val="26"/>
+                      <w:szCs w:val="26"/>
+                    </w:rPr>
+                    <m:t>θ</m:t>
+                  </m:r>
+                </m:e>
+              </m:acc>
+            </m:e>
+            <m:sub>
+              <m:r>
+                <w:rPr>
+                  <w:rFonts w:ascii="Cambria Math" w:hAnsi="Cambria Math" w:cs="Times New Roman"/>
+                  <w:sz w:val="26"/>
+                  <w:szCs w:val="26"/>
+                </w:rPr>
+                <m:t>m</m:t>
+              </m:r>
+            </m:sub>
+          </m:sSub>
+        </m:oMath>
+      </m:oMathPara>
+    </w:p>
+    <w:p>
+      <w:pPr>
+        <w:rPr>
+          <w:rFonts w:ascii="Times New Roman" w:eastAsiaTheme="minorEastAsia" w:hAnsi="Times New Roman" w:cs="Times New Roman"/>
+          <w:sz w:val="26"/>
+          <w:szCs w:val="26"/>
+        </w:rPr>
+      </w:pPr>
+      <w:r>
+        <w:rPr>
+          <w:rFonts w:ascii="Times New Roman" w:eastAsiaTheme="minorEastAsia" w:hAnsi="Times New Roman" w:cs="Times New Roman"/>
+          <w:sz w:val="26"/>
+          <w:szCs w:val="26"/>
+        </w:rPr>
+        <w:t>With</w:t>
+      </w:r>
+    </w:p>
+    <w:p>
+      <w:pPr>
+        <w:rPr>
+          <w:rFonts w:ascii="Times New Roman" w:eastAsiaTheme="minorEastAsia" w:hAnsi="Times New Roman" w:cs="Times New Roman"/>
+          <w:sz w:val="26"/>
+          <w:szCs w:val="26"/>
+        </w:rPr>
+      </w:pPr>
+      <m:oMathPara>
+        <m:oMathParaPr>
+          <m:jc m:val="left"/>
+        </m:oMathParaPr>
+        <m:oMath>
+          <m:sSub>
+            <m:sSubPr>
+              <m:ctrlPr>
+                <w:rPr>
+                  <w:rFonts w:ascii="Cambria Math" w:hAnsi="Cambria Math" w:cs="Times New Roman"/>
+                  <w:sz w:val="26"/>
+                  <w:szCs w:val="26"/>
+                </w:rPr>
+              </m:ctrlPr>
+            </m:sSubPr>
+            <m:e>
+              <m:r>
+                <w:rPr>
+                  <w:rFonts w:ascii="Cambria Math" w:hAnsi="Cambria Math" w:cs="Times New Roman"/>
+                  <w:sz w:val="26"/>
+                  <w:szCs w:val="26"/>
+                </w:rPr>
+                <m:t>T</m:t>
+              </m:r>
+            </m:e>
+            <m:sub>
+              <m:r>
+                <w:rPr>
+                  <w:rFonts w:ascii="Cambria Math" w:hAnsi="Cambria Math" w:cs="Times New Roman"/>
+                  <w:sz w:val="26"/>
+                  <w:szCs w:val="26"/>
+                </w:rPr>
+                <m:t>e</m:t>
+              </m:r>
+            </m:sub>
+          </m:sSub>
+          <m:r>
+            <w:rPr>
+              <w:rFonts w:ascii="Cambria Math" w:hAnsi="Cambria Math" w:cs="Times New Roman"/>
+              <w:sz w:val="26"/>
+              <w:szCs w:val="26"/>
+              <w:lang w:val="en-GB"/>
+            </w:rPr>
+            <m:t>=</m:t>
+          </m:r>
+          <m:sSub>
+            <m:sSubPr>
+              <m:ctrlPr>
+                <w:rPr>
+                  <w:rFonts w:ascii="Cambria Math" w:hAnsi="Cambria Math" w:cs="Times New Roman"/>
+                  <w:sz w:val="26"/>
+                  <w:szCs w:val="26"/>
+                </w:rPr>
+              </m:ctrlPr>
+            </m:sSubPr>
+            <m:e>
+              <m:r>
+                <w:rPr>
+                  <w:rFonts w:ascii="Cambria Math" w:hAnsi="Cambria Math" w:cs="Times New Roman"/>
+                  <w:sz w:val="26"/>
+                  <w:szCs w:val="26"/>
+                </w:rPr>
+                <m:t>K</m:t>
+              </m:r>
+            </m:e>
+            <m:sub>
+              <m:r>
+                <w:rPr>
+                  <w:rFonts w:ascii="Cambria Math" w:hAnsi="Cambria Math" w:cs="Times New Roman"/>
+                  <w:sz w:val="26"/>
+                  <w:szCs w:val="26"/>
+                </w:rPr>
+                <m:t>t</m:t>
+              </m:r>
+            </m:sub>
+          </m:sSub>
+          <m:sSub>
+            <m:sSubPr>
+              <m:ctrlPr>
+                <w:rPr>
+                  <w:rFonts w:ascii="Cambria Math" w:hAnsi="Cambria Math" w:cs="Times New Roman"/>
+                  <w:sz w:val="26"/>
+                  <w:szCs w:val="26"/>
+                </w:rPr>
+              </m:ctrlPr>
+            </m:sSubPr>
+            <m:e>
+              <m:r>
+                <w:rPr>
+                  <w:rFonts w:ascii="Cambria Math" w:hAnsi="Cambria Math" w:cs="Times New Roman"/>
+                  <w:sz w:val="26"/>
+                  <w:szCs w:val="26"/>
+                </w:rPr>
+                <m:t>I</m:t>
+              </m:r>
+            </m:e>
+            <m:sub>
+              <m:r>
+                <w:rPr>
+                  <w:rFonts w:ascii="Cambria Math" w:hAnsi="Cambria Math" w:cs="Times New Roman"/>
+                  <w:sz w:val="26"/>
+                  <w:szCs w:val="26"/>
+                </w:rPr>
+                <m:t>m</m:t>
+              </m:r>
+            </m:sub>
+          </m:sSub>
+        </m:oMath>
+      </m:oMathPara>
+    </w:p>
+    <w:p>
+      <w:pPr>
+        <w:rPr>
+          <w:rFonts w:ascii="Times New Roman" w:eastAsiaTheme="minorEastAsia" w:hAnsi="Times New Roman" w:cs="Times New Roman"/>
+          <w:sz w:val="26"/>
+          <w:szCs w:val="26"/>
+        </w:rPr>
+      </w:pPr>
+      <m:oMathPara>
+        <m:oMathParaPr>
+          <m:jc m:val="left"/>
+        </m:oMathParaPr>
+        <m:oMath>
+          <m:sSub>
+            <m:sSubPr>
+              <m:ctrlPr>
+                <w:rPr>
+                  <w:rFonts w:ascii="Cambria Math" w:hAnsi="Cambria Math" w:cs="Times New Roman"/>
+                  <w:sz w:val="26"/>
+                  <w:szCs w:val="26"/>
+                </w:rPr>
+              </m:ctrlPr>
+            </m:sSubPr>
+            <m:e>
+              <m:r>
+                <w:rPr>
+                  <w:rFonts w:ascii="Cambria Math" w:hAnsi="Cambria Math" w:cs="Times New Roman"/>
+                  <w:sz w:val="26"/>
+                  <w:szCs w:val="26"/>
+                </w:rPr>
+                <m:t>T</m:t>
+              </m:r>
+            </m:e>
+            <m:sub>
+              <m:r>
+                <w:rPr>
+                  <w:rFonts w:ascii="Cambria Math" w:hAnsi="Cambria Math" w:cs="Times New Roman"/>
+                  <w:sz w:val="26"/>
+                  <w:szCs w:val="26"/>
+                </w:rPr>
+                <m:t>f_m</m:t>
+              </m:r>
+            </m:sub>
+          </m:sSub>
+          <m:r>
+            <w:rPr>
+              <w:rFonts w:ascii="Cambria Math" w:hAnsi="Cambria Math" w:cs="Times New Roman"/>
+              <w:sz w:val="26"/>
+              <w:szCs w:val="26"/>
+              <w:lang w:val="en-GB"/>
+            </w:rPr>
+            <m:t>=</m:t>
+          </m:r>
+          <m:sSub>
+            <m:sSubPr>
+              <m:ctrlPr>
+                <w:rPr>
+                  <w:rFonts w:ascii="Cambria Math" w:hAnsi="Cambria Math" w:cs="Times New Roman"/>
+                  <w:sz w:val="26"/>
+                  <w:szCs w:val="26"/>
+                </w:rPr>
+              </m:ctrlPr>
+            </m:sSubPr>
+            <m:e>
+              <m:r>
+                <w:rPr>
+                  <w:rFonts w:ascii="Cambria Math" w:hAnsi="Cambria Math" w:cs="Times New Roman"/>
+                  <w:sz w:val="26"/>
+                  <w:szCs w:val="26"/>
+                </w:rPr>
+                <m:t>B</m:t>
+              </m:r>
+            </m:e>
+            <m:sub>
+              <m:r>
+                <w:rPr>
+                  <w:rFonts w:ascii="Cambria Math" w:hAnsi="Cambria Math" w:cs="Times New Roman"/>
+                  <w:sz w:val="26"/>
+                  <w:szCs w:val="26"/>
+                </w:rPr>
+                <m:t>m</m:t>
+              </m:r>
+            </m:sub>
+          </m:sSub>
+          <m:sSub>
+            <m:sSubPr>
+              <m:ctrlPr>
+                <w:rPr>
+                  <w:rFonts w:ascii="Cambria Math" w:hAnsi="Cambria Math" w:cs="Times New Roman"/>
+                  <w:sz w:val="26"/>
+                  <w:szCs w:val="26"/>
+                </w:rPr>
+              </m:ctrlPr>
+            </m:sSubPr>
+            <m:e>
+              <m:acc>
+                <m:accPr>
+                  <m:chr m:val="̇"/>
+                  <m:ctrlPr>
+                    <w:rPr>
+                      <w:rFonts w:ascii="Cambria Math" w:hAnsi="Cambria Math" w:cs="Times New Roman"/>
+                      <w:sz w:val="26"/>
+                      <w:szCs w:val="26"/>
+                    </w:rPr>
+                  </m:ctrlPr>
+                </m:accPr>
+                <m:e>
+                  <m:r>
+                    <w:rPr>
+                      <w:rFonts w:ascii="Cambria Math" w:hAnsi="Cambria Math" w:cs="Times New Roman"/>
+                      <w:sz w:val="26"/>
+                      <w:szCs w:val="26"/>
+                    </w:rPr>
+                    <m:t>θ</m:t>
+                  </m:r>
+                </m:e>
+              </m:acc>
+            </m:e>
+            <m:sub>
+              <m:r>
+                <w:rPr>
+                  <w:rFonts w:ascii="Cambria Math" w:hAnsi="Cambria Math" w:cs="Times New Roman"/>
+                  <w:sz w:val="26"/>
+                  <w:szCs w:val="26"/>
+                </w:rPr>
+                <m:t>m</m:t>
+              </m:r>
+            </m:sub>
+          </m:sSub>
+        </m:oMath>
+      </m:oMathPara>
+    </w:p>
+    <w:p>
+      <w:pPr>
+        <w:rPr>
+          <w:rFonts w:ascii="Times New Roman" w:eastAsiaTheme="minorEastAsia" w:hAnsi="Times New Roman" w:cs="Times New Roman"/>
+          <w:iCs/>
+          <w:sz w:val="26"/>
+          <w:szCs w:val="26"/>
+        </w:rPr>
+      </w:pPr>
+      <m:oMathPara>
+        <m:oMathParaPr>
+          <m:jc m:val="left"/>
+        </m:oMathParaPr>
+        <m:oMath>
+          <m:sSub>
+            <m:sSubPr>
+              <m:ctrlPr>
+                <w:rPr>
+                  <w:rFonts w:ascii="Cambria Math" w:hAnsi="Cambria Math" w:cs="Times New Roman"/>
+                  <w:iCs/>
+                  <w:sz w:val="26"/>
+                  <w:szCs w:val="26"/>
+                </w:rPr>
+              </m:ctrlPr>
+            </m:sSubPr>
+            <m:e>
+              <m:r>
+                <w:rPr>
+                  <w:rFonts w:ascii="Cambria Math" w:hAnsi="Cambria Math" w:cs="Times New Roman"/>
+                  <w:sz w:val="26"/>
+                  <w:szCs w:val="26"/>
+                </w:rPr>
+                <m:t>θ</m:t>
+              </m:r>
+            </m:e>
+            <m:sub>
+              <m:r>
+                <w:rPr>
+                  <w:rFonts w:ascii="Cambria Math" w:hAnsi="Cambria Math" w:cs="Times New Roman"/>
+                  <w:sz w:val="26"/>
+                  <w:szCs w:val="26"/>
+                </w:rPr>
+                <m:t>m</m:t>
+              </m:r>
+            </m:sub>
+          </m:sSub>
+          <m:r>
+            <w:rPr>
+              <w:rFonts w:ascii="Cambria Math" w:hAnsi="Cambria Math" w:cs="Times New Roman"/>
+              <w:sz w:val="26"/>
+              <w:szCs w:val="26"/>
+            </w:rPr>
+            <m:t>=N</m:t>
+          </m:r>
+          <m:sSub>
+            <m:sSubPr>
+              <m:ctrlPr>
+                <w:rPr>
+                  <w:rFonts w:ascii="Cambria Math" w:hAnsi="Cambria Math" w:cs="Times New Roman"/>
+                  <w:iCs/>
+                  <w:sz w:val="26"/>
+                  <w:szCs w:val="26"/>
+                </w:rPr>
+              </m:ctrlPr>
+            </m:sSubPr>
+            <m:e>
+              <m:r>
+                <w:rPr>
+                  <w:rFonts w:ascii="Cambria Math" w:hAnsi="Cambria Math" w:cs="Times New Roman"/>
+                  <w:sz w:val="26"/>
+                  <w:szCs w:val="26"/>
+                </w:rPr>
+                <m:t>θ</m:t>
+              </m:r>
+            </m:e>
+            <m:sub>
+              <m:r>
+                <w:rPr>
+                  <w:rFonts w:ascii="Cambria Math" w:hAnsi="Cambria Math" w:cs="Times New Roman"/>
+                  <w:sz w:val="26"/>
+                  <w:szCs w:val="26"/>
+                </w:rPr>
                 <m:t>sc</m:t>
               </m:r>
             </m:sub>
           </m:sSub>
         </m:oMath>
       </m:oMathPara>
+    </w:p>
+    <w:p>
+      <w:pPr>
+        <w:jc w:val="center"/>
+        <w:rPr>
+          <w:rFonts w:ascii="Times New Roman" w:hAnsi="Times New Roman" w:cs="Times New Roman"/>
+          <w:b/>
+          <w:bCs/>
+          <w:sz w:val="26"/>
+          <w:szCs w:val="26"/>
+          <w:lang w:val="en-GB"/>
+        </w:rPr>
+      </w:pPr>
+      <w:r>
+        <w:rPr>
+          <w:rFonts w:ascii="Times New Roman" w:hAnsi="Times New Roman" w:cs="Times New Roman"/>
+          <w:b/>
+          <w:bCs/>
+          <w:sz w:val="26"/>
+          <w:szCs w:val="26"/>
+          <w:lang w:val="en-GB"/>
+        </w:rPr>
+        <w:sym w:font="Wingdings" w:char="F0E8"/>
+      </w:r>
+      <w:r>
+        <w:rPr>
+          <w:rFonts w:ascii="Times New Roman" w:eastAsiaTheme="minorEastAsia" w:hAnsi="Times New Roman" w:cs="Times New Roman"/>
+          <w:b/>
+          <w:bCs/>
+          <w:sz w:val="26"/>
+          <w:szCs w:val="26"/>
+          <w:lang w:val="en-GB"/>
+        </w:rPr>
+        <w:t xml:space="preserve"> </w:t>
+      </w:r>
+      <m:oMath>
+        <m:sSub>
+          <m:sSubPr>
+            <m:ctrlPr>
+              <w:rPr>
+                <w:rFonts w:ascii="Cambria Math" w:hAnsi="Cambria Math" w:cs="Times New Roman"/>
+                <w:b/>
+                <w:bCs/>
+                <w:sz w:val="26"/>
+                <w:szCs w:val="26"/>
+              </w:rPr>
+            </m:ctrlPr>
+          </m:sSubPr>
+          <m:e>
+            <m:r>
+              <m:rPr>
+                <m:sty m:val="bi"/>
+              </m:rPr>
+              <w:rPr>
+                <w:rFonts w:ascii="Cambria Math" w:hAnsi="Cambria Math" w:cs="Times New Roman"/>
+                <w:sz w:val="26"/>
+                <w:szCs w:val="26"/>
+              </w:rPr>
+              <m:t>T</m:t>
+            </m:r>
+          </m:e>
+          <m:sub>
+            <m:r>
+              <m:rPr>
+                <m:sty m:val="bi"/>
+              </m:rPr>
+              <w:rPr>
+                <w:rFonts w:ascii="Cambria Math" w:hAnsi="Cambria Math" w:cs="Times New Roman"/>
+                <w:sz w:val="26"/>
+                <w:szCs w:val="26"/>
+              </w:rPr>
+              <m:t>m</m:t>
+            </m:r>
+          </m:sub>
+        </m:sSub>
+        <m:r>
+          <m:rPr>
+            <m:sty m:val="bi"/>
+          </m:rPr>
+          <w:rPr>
+            <w:rFonts w:ascii="Cambria Math" w:hAnsi="Cambria Math" w:cs="Times New Roman"/>
+            <w:sz w:val="26"/>
+            <w:szCs w:val="26"/>
+            <w:lang w:val="en-GB"/>
+          </w:rPr>
+          <m:t>=</m:t>
+        </m:r>
+        <m:sSub>
+          <m:sSubPr>
+            <m:ctrlPr>
+              <w:rPr>
+                <w:rFonts w:ascii="Cambria Math" w:hAnsi="Cambria Math" w:cs="Times New Roman"/>
+                <w:b/>
+                <w:bCs/>
+                <w:sz w:val="26"/>
+                <w:szCs w:val="26"/>
+              </w:rPr>
+            </m:ctrlPr>
+          </m:sSubPr>
+          <m:e>
+            <m:r>
+              <m:rPr>
+                <m:sty m:val="bi"/>
+              </m:rPr>
+              <w:rPr>
+                <w:rFonts w:ascii="Cambria Math" w:hAnsi="Cambria Math" w:cs="Times New Roman"/>
+                <w:sz w:val="26"/>
+                <w:szCs w:val="26"/>
+              </w:rPr>
+              <m:t>K</m:t>
+            </m:r>
+          </m:e>
+          <m:sub>
+            <m:r>
+              <m:rPr>
+                <m:sty m:val="bi"/>
+              </m:rPr>
+              <w:rPr>
+                <w:rFonts w:ascii="Cambria Math" w:hAnsi="Cambria Math" w:cs="Times New Roman"/>
+                <w:sz w:val="26"/>
+                <w:szCs w:val="26"/>
+              </w:rPr>
+              <m:t>t</m:t>
+            </m:r>
+          </m:sub>
+        </m:sSub>
+        <m:sSub>
+          <m:sSubPr>
+            <m:ctrlPr>
+              <w:rPr>
+                <w:rFonts w:ascii="Cambria Math" w:hAnsi="Cambria Math" w:cs="Times New Roman"/>
+                <w:b/>
+                <w:bCs/>
+                <w:sz w:val="26"/>
+                <w:szCs w:val="26"/>
+              </w:rPr>
+            </m:ctrlPr>
+          </m:sSubPr>
+          <m:e>
+            <m:r>
+              <m:rPr>
+                <m:sty m:val="bi"/>
+              </m:rPr>
+              <w:rPr>
+                <w:rFonts w:ascii="Cambria Math" w:hAnsi="Cambria Math" w:cs="Times New Roman"/>
+                <w:sz w:val="26"/>
+                <w:szCs w:val="26"/>
+              </w:rPr>
+              <m:t>I</m:t>
+            </m:r>
+          </m:e>
+          <m:sub>
+            <m:r>
+              <m:rPr>
+                <m:sty m:val="bi"/>
+              </m:rPr>
+              <w:rPr>
+                <w:rFonts w:ascii="Cambria Math" w:hAnsi="Cambria Math" w:cs="Times New Roman"/>
+                <w:sz w:val="26"/>
+                <w:szCs w:val="26"/>
+              </w:rPr>
+              <m:t>m</m:t>
+            </m:r>
+          </m:sub>
+        </m:sSub>
+        <m:r>
+          <m:rPr>
+            <m:sty m:val="bi"/>
+          </m:rPr>
+          <w:rPr>
+            <w:rFonts w:ascii="Cambria Math" w:hAnsi="Cambria Math" w:cs="Times New Roman"/>
+            <w:sz w:val="26"/>
+            <w:szCs w:val="26"/>
+          </w:rPr>
+          <m:t>-</m:t>
+        </m:r>
+        <m:sSub>
+          <m:sSubPr>
+            <m:ctrlPr>
+              <w:rPr>
+                <w:rFonts w:ascii="Cambria Math" w:hAnsi="Cambria Math" w:cs="Times New Roman"/>
+                <w:b/>
+                <w:bCs/>
+                <w:sz w:val="26"/>
+                <w:szCs w:val="26"/>
+              </w:rPr>
+            </m:ctrlPr>
+          </m:sSubPr>
+          <m:e>
+            <m:r>
+              <m:rPr>
+                <m:sty m:val="bi"/>
+              </m:rPr>
+              <w:rPr>
+                <w:rFonts w:ascii="Cambria Math" w:hAnsi="Cambria Math" w:cs="Times New Roman"/>
+                <w:sz w:val="26"/>
+                <w:szCs w:val="26"/>
+              </w:rPr>
+              <m:t>B</m:t>
+            </m:r>
+          </m:e>
+          <m:sub>
+            <m:r>
+              <m:rPr>
+                <m:sty m:val="bi"/>
+              </m:rPr>
+              <w:rPr>
+                <w:rFonts w:ascii="Cambria Math" w:hAnsi="Cambria Math" w:cs="Times New Roman"/>
+                <w:sz w:val="26"/>
+                <w:szCs w:val="26"/>
+              </w:rPr>
+              <m:t>m</m:t>
+            </m:r>
+          </m:sub>
+        </m:sSub>
+        <m:sSub>
+          <m:sSubPr>
+            <m:ctrlPr>
+              <w:rPr>
+                <w:rFonts w:ascii="Cambria Math" w:hAnsi="Cambria Math" w:cs="Times New Roman"/>
+                <w:b/>
+                <w:bCs/>
+                <w:sz w:val="26"/>
+                <w:szCs w:val="26"/>
+              </w:rPr>
+            </m:ctrlPr>
+          </m:sSubPr>
+          <m:e>
+            <m:acc>
+              <m:accPr>
+                <m:chr m:val="̇"/>
+                <m:ctrlPr>
+                  <w:rPr>
+                    <w:rFonts w:ascii="Cambria Math" w:hAnsi="Cambria Math" w:cs="Times New Roman"/>
+                    <w:b/>
+                    <w:bCs/>
+                    <w:sz w:val="26"/>
+                    <w:szCs w:val="26"/>
+                  </w:rPr>
+                </m:ctrlPr>
+              </m:accPr>
+              <m:e>
+                <m:r>
+                  <m:rPr>
+                    <m:sty m:val="bi"/>
+                  </m:rPr>
+                  <w:rPr>
+                    <w:rFonts w:ascii="Cambria Math" w:hAnsi="Cambria Math" w:cs="Times New Roman"/>
+                    <w:sz w:val="26"/>
+                    <w:szCs w:val="26"/>
+                  </w:rPr>
+                  <m:t>θ</m:t>
+                </m:r>
+              </m:e>
+            </m:acc>
+          </m:e>
+          <m:sub>
+            <m:r>
+              <m:rPr>
+                <m:sty m:val="bi"/>
+              </m:rPr>
+              <w:rPr>
+                <w:rFonts w:ascii="Cambria Math" w:hAnsi="Cambria Math" w:cs="Times New Roman"/>
+                <w:sz w:val="26"/>
+                <w:szCs w:val="26"/>
+              </w:rPr>
+              <m:t>m</m:t>
+            </m:r>
+          </m:sub>
+        </m:sSub>
+        <m:r>
+          <m:rPr>
+            <m:sty m:val="bi"/>
+          </m:rPr>
+          <w:rPr>
+            <w:rFonts w:ascii="Cambria Math" w:hAnsi="Cambria Math" w:cs="Times New Roman"/>
+            <w:sz w:val="26"/>
+            <w:szCs w:val="26"/>
+          </w:rPr>
+          <m:t>-</m:t>
+        </m:r>
+        <m:sSub>
+          <m:sSubPr>
+            <m:ctrlPr>
+              <w:rPr>
+                <w:rFonts w:ascii="Cambria Math" w:hAnsi="Cambria Math" w:cs="Times New Roman"/>
+                <w:b/>
+                <w:bCs/>
+                <w:sz w:val="26"/>
+                <w:szCs w:val="26"/>
+              </w:rPr>
+            </m:ctrlPr>
+          </m:sSubPr>
+          <m:e>
+            <m:r>
+              <m:rPr>
+                <m:sty m:val="bi"/>
+              </m:rPr>
+              <w:rPr>
+                <w:rFonts w:ascii="Cambria Math" w:hAnsi="Cambria Math" w:cs="Times New Roman"/>
+                <w:sz w:val="26"/>
+                <w:szCs w:val="26"/>
+              </w:rPr>
+              <m:t>J</m:t>
+            </m:r>
+          </m:e>
+          <m:sub>
+            <m:r>
+              <m:rPr>
+                <m:sty m:val="bi"/>
+              </m:rPr>
+              <w:rPr>
+                <w:rFonts w:ascii="Cambria Math" w:hAnsi="Cambria Math" w:cs="Times New Roman"/>
+                <w:sz w:val="26"/>
+                <w:szCs w:val="26"/>
+              </w:rPr>
+              <m:t>m</m:t>
+            </m:r>
+          </m:sub>
+        </m:sSub>
+        <m:sSub>
+          <m:sSubPr>
+            <m:ctrlPr>
+              <w:rPr>
+                <w:rFonts w:ascii="Cambria Math" w:hAnsi="Cambria Math" w:cs="Times New Roman"/>
+                <w:b/>
+                <w:bCs/>
+                <w:sz w:val="26"/>
+                <w:szCs w:val="26"/>
+              </w:rPr>
+            </m:ctrlPr>
+          </m:sSubPr>
+          <m:e>
+            <m:acc>
+              <m:accPr>
+                <m:chr m:val="̈"/>
+                <m:ctrlPr>
+                  <w:rPr>
+                    <w:rFonts w:ascii="Cambria Math" w:hAnsi="Cambria Math" w:cs="Times New Roman"/>
+                    <w:b/>
+                    <w:bCs/>
+                    <w:sz w:val="26"/>
+                    <w:szCs w:val="26"/>
+                  </w:rPr>
+                </m:ctrlPr>
+              </m:accPr>
+              <m:e>
+                <m:r>
+                  <m:rPr>
+                    <m:sty m:val="bi"/>
+                  </m:rPr>
+                  <w:rPr>
+                    <w:rFonts w:ascii="Cambria Math" w:hAnsi="Cambria Math" w:cs="Times New Roman"/>
+                    <w:sz w:val="26"/>
+                    <w:szCs w:val="26"/>
+                  </w:rPr>
+                  <m:t>θ</m:t>
+                </m:r>
+              </m:e>
+            </m:acc>
+          </m:e>
+          <m:sub>
+            <m:r>
+              <m:rPr>
+                <m:sty m:val="bi"/>
+              </m:rPr>
+              <w:rPr>
+                <w:rFonts w:ascii="Cambria Math" w:hAnsi="Cambria Math" w:cs="Times New Roman"/>
+                <w:sz w:val="26"/>
+                <w:szCs w:val="26"/>
+              </w:rPr>
+              <m:t>m</m:t>
+            </m:r>
+          </m:sub>
+        </m:sSub>
+      </m:oMath>
+    </w:p>
+    <w:p>
+      <w:pPr>
+        <w:rPr>
+          <w:rFonts w:ascii="Times New Roman" w:hAnsi="Times New Roman" w:cs="Times New Roman"/>
+          <w:sz w:val="26"/>
+          <w:szCs w:val="26"/>
+          <w:lang w:val="en"/>
+        </w:rPr>
+      </w:pPr>
+      <w:r>
+        <w:rPr>
+          <w:rFonts w:ascii="Times New Roman" w:hAnsi="Times New Roman" w:cs="Times New Roman"/>
+          <w:sz w:val="26"/>
+          <w:szCs w:val="26"/>
+          <w:lang w:val="en"/>
+        </w:rPr>
+        <w:t>Consider the equilibrium at the output steering shaft (from the torsion bar output to the steering mechanism gear)</w:t>
+      </w:r>
+    </w:p>
+    <w:p>
+      <w:pPr>
+        <w:rPr>
+          <w:rFonts w:ascii="Times New Roman" w:eastAsiaTheme="minorEastAsia" w:hAnsi="Times New Roman" w:cs="Times New Roman"/>
+          <w:sz w:val="26"/>
+          <w:szCs w:val="26"/>
+        </w:rPr>
+      </w:pPr>
+      <m:oMathPara>
+        <m:oMath>
+          <m:sSub>
+            <m:sSubPr>
+              <m:ctrlPr>
+                <w:rPr>
+                  <w:rFonts w:ascii="Cambria Math" w:hAnsi="Cambria Math" w:cs="Times New Roman"/>
+                  <w:sz w:val="26"/>
+                  <w:szCs w:val="26"/>
+                </w:rPr>
+              </m:ctrlPr>
+            </m:sSubPr>
+            <m:e>
+              <m:r>
+                <w:rPr>
+                  <w:rFonts w:ascii="Cambria Math" w:hAnsi="Cambria Math" w:cs="Times New Roman"/>
+                  <w:sz w:val="26"/>
+                  <w:szCs w:val="26"/>
+                </w:rPr>
+                <m:t>T</m:t>
+              </m:r>
+            </m:e>
+            <m:sub>
+              <m:r>
+                <w:rPr>
+                  <w:rFonts w:ascii="Cambria Math" w:hAnsi="Cambria Math" w:cs="Times New Roman"/>
+                  <w:sz w:val="26"/>
+                  <w:szCs w:val="26"/>
+                </w:rPr>
+                <m:t>d</m:t>
+              </m:r>
+            </m:sub>
+          </m:sSub>
+          <m:r>
+            <w:rPr>
+              <w:rFonts w:ascii="Cambria Math" w:hAnsi="Cambria Math" w:cs="Times New Roman"/>
+              <w:sz w:val="26"/>
+              <w:szCs w:val="26"/>
+            </w:rPr>
+            <m:t>+</m:t>
+          </m:r>
+          <m:sSub>
+            <m:sSubPr>
+              <m:ctrlPr>
+                <w:rPr>
+                  <w:rFonts w:ascii="Cambria Math" w:hAnsi="Cambria Math" w:cs="Times New Roman"/>
+                  <w:sz w:val="26"/>
+                  <w:szCs w:val="26"/>
+                </w:rPr>
+              </m:ctrlPr>
+            </m:sSubPr>
+            <m:e>
+              <m:r>
+                <w:rPr>
+                  <w:rFonts w:ascii="Cambria Math" w:hAnsi="Cambria Math" w:cs="Times New Roman"/>
+                  <w:sz w:val="26"/>
+                  <w:szCs w:val="26"/>
+                </w:rPr>
+                <m:t>T</m:t>
+              </m:r>
+            </m:e>
+            <m:sub>
+              <m:r>
+                <w:rPr>
+                  <w:rFonts w:ascii="Cambria Math" w:hAnsi="Cambria Math" w:cs="Times New Roman"/>
+                  <w:sz w:val="26"/>
+                  <w:szCs w:val="26"/>
+                </w:rPr>
+                <m:t>a</m:t>
+              </m:r>
+            </m:sub>
+          </m:sSub>
+          <m:r>
+            <w:rPr>
+              <w:rFonts w:ascii="Cambria Math" w:hAnsi="Cambria Math" w:cs="Times New Roman"/>
+              <w:sz w:val="26"/>
+              <w:szCs w:val="26"/>
+            </w:rPr>
+            <m:t>-</m:t>
+          </m:r>
+          <m:sSub>
+            <m:sSubPr>
+              <m:ctrlPr>
+                <w:rPr>
+                  <w:rFonts w:ascii="Cambria Math" w:hAnsi="Cambria Math" w:cs="Times New Roman"/>
+                  <w:sz w:val="26"/>
+                  <w:szCs w:val="26"/>
+                </w:rPr>
+              </m:ctrlPr>
+            </m:sSubPr>
+            <m:e>
+              <m:r>
+                <w:rPr>
+                  <w:rFonts w:ascii="Cambria Math" w:hAnsi="Cambria Math" w:cs="Times New Roman"/>
+                  <w:sz w:val="26"/>
+                  <w:szCs w:val="26"/>
+                </w:rPr>
+                <m:t>T</m:t>
+              </m:r>
+            </m:e>
+            <m:sub>
+              <m:sSub>
+                <m:sSubPr>
+                  <m:ctrlPr>
+                    <w:rPr>
+                      <w:rFonts w:ascii="Cambria Math" w:hAnsi="Cambria Math" w:cs="Times New Roman"/>
+                      <w:i/>
+                      <w:sz w:val="26"/>
+                      <w:szCs w:val="26"/>
+                    </w:rPr>
+                  </m:ctrlPr>
+                </m:sSubPr>
+                <m:e>
+                  <m:r>
+                    <w:rPr>
+                      <w:rFonts w:ascii="Cambria Math" w:hAnsi="Cambria Math" w:cs="Times New Roman"/>
+                      <w:sz w:val="26"/>
+                      <w:szCs w:val="26"/>
+                    </w:rPr>
+                    <m:t>f</m:t>
+                  </m:r>
+                </m:e>
+                <m:sub>
+                  <m:r>
+                    <w:rPr>
+                      <w:rFonts w:ascii="Cambria Math" w:hAnsi="Cambria Math" w:cs="Times New Roman"/>
+                      <w:sz w:val="26"/>
+                      <w:szCs w:val="26"/>
+                    </w:rPr>
+                    <m:t>sc</m:t>
+                  </m:r>
+                </m:sub>
+              </m:sSub>
+            </m:sub>
+          </m:sSub>
+          <m:r>
+            <w:rPr>
+              <w:rFonts w:ascii="Cambria Math" w:hAnsi="Cambria Math" w:cs="Times New Roman"/>
+              <w:sz w:val="26"/>
+              <w:szCs w:val="26"/>
+            </w:rPr>
+            <m:t>-</m:t>
+          </m:r>
+          <m:sSub>
+            <m:sSubPr>
+              <m:ctrlPr>
+                <w:rPr>
+                  <w:rFonts w:ascii="Cambria Math" w:hAnsi="Cambria Math" w:cs="Times New Roman"/>
+                  <w:sz w:val="26"/>
+                  <w:szCs w:val="26"/>
+                </w:rPr>
+              </m:ctrlPr>
+            </m:sSubPr>
+            <m:e>
+              <m:r>
+                <w:rPr>
+                  <w:rFonts w:ascii="Cambria Math" w:hAnsi="Cambria Math" w:cs="Times New Roman"/>
+                  <w:sz w:val="26"/>
+                  <w:szCs w:val="26"/>
+                </w:rPr>
+                <m:t>T</m:t>
+              </m:r>
+            </m:e>
+            <m:sub>
+              <m:r>
+                <w:rPr>
+                  <w:rFonts w:ascii="Cambria Math" w:hAnsi="Cambria Math" w:cs="Times New Roman"/>
+                  <w:sz w:val="26"/>
+                  <w:szCs w:val="26"/>
+                </w:rPr>
+                <m:t>p</m:t>
+              </m:r>
+            </m:sub>
+          </m:sSub>
+          <m:r>
+            <w:rPr>
+              <w:rFonts w:ascii="Cambria Math" w:hAnsi="Cambria Math" w:cs="Times New Roman"/>
+              <w:sz w:val="26"/>
+              <w:szCs w:val="26"/>
+            </w:rPr>
+            <m:t>=</m:t>
+          </m:r>
+          <m:sSub>
+            <m:sSubPr>
+              <m:ctrlPr>
+                <w:rPr>
+                  <w:rFonts w:ascii="Cambria Math" w:eastAsiaTheme="minorEastAsia" w:hAnsi="Cambria Math" w:cs="Times New Roman"/>
+                  <w:i/>
+                  <w:iCs/>
+                  <w:sz w:val="26"/>
+                  <w:szCs w:val="26"/>
+                </w:rPr>
+              </m:ctrlPr>
+            </m:sSubPr>
+            <m:e>
+              <m:r>
+                <w:rPr>
+                  <w:rFonts w:ascii="Cambria Math" w:eastAsiaTheme="minorEastAsia" w:hAnsi="Cambria Math" w:cs="Times New Roman"/>
+                  <w:sz w:val="26"/>
+                  <w:szCs w:val="26"/>
+                </w:rPr>
+                <m:t>J</m:t>
+              </m:r>
+            </m:e>
+            <m:sub>
+              <m:r>
+                <w:rPr>
+                  <w:rFonts w:ascii="Cambria Math" w:eastAsiaTheme="minorEastAsia" w:hAnsi="Cambria Math" w:cs="Times New Roman"/>
+                  <w:sz w:val="26"/>
+                  <w:szCs w:val="26"/>
+                </w:rPr>
+                <m:t>sc</m:t>
+              </m:r>
+            </m:sub>
+          </m:sSub>
+          <m:sSub>
+            <m:sSubPr>
+              <m:ctrlPr>
+                <w:rPr>
+                  <w:rFonts w:ascii="Cambria Math" w:hAnsi="Cambria Math" w:cs="Times New Roman"/>
+                  <w:sz w:val="26"/>
+                  <w:szCs w:val="26"/>
+                </w:rPr>
+              </m:ctrlPr>
+            </m:sSubPr>
+            <m:e>
+              <m:acc>
+                <m:accPr>
+                  <m:chr m:val="̈"/>
+                  <m:ctrlPr>
+                    <w:rPr>
+                      <w:rFonts w:ascii="Cambria Math" w:hAnsi="Cambria Math" w:cs="Times New Roman"/>
+                      <w:sz w:val="26"/>
+                      <w:szCs w:val="26"/>
+                    </w:rPr>
+                  </m:ctrlPr>
+                </m:accPr>
+                <m:e>
+                  <m:r>
+                    <w:rPr>
+                      <w:rFonts w:ascii="Cambria Math" w:hAnsi="Cambria Math" w:cs="Times New Roman"/>
+                      <w:sz w:val="26"/>
+                      <w:szCs w:val="26"/>
+                    </w:rPr>
+                    <m:t>θ</m:t>
+                  </m:r>
+                </m:e>
+              </m:acc>
+            </m:e>
+            <m:sub>
+              <m:r>
+                <w:rPr>
+                  <w:rFonts w:ascii="Cambria Math" w:hAnsi="Cambria Math" w:cs="Times New Roman"/>
+                  <w:sz w:val="26"/>
+                  <w:szCs w:val="26"/>
+                </w:rPr>
+                <m:t>sc</m:t>
+              </m:r>
+            </m:sub>
+          </m:sSub>
+        </m:oMath>
+      </m:oMathPara>
+    </w:p>
+    <w:p>
+      <w:pPr>
+        <w:rPr>
+          <w:rFonts w:ascii="Times New Roman" w:hAnsi="Times New Roman" w:cs="Times New Roman"/>
+          <w:sz w:val="26"/>
+          <w:szCs w:val="26"/>
+        </w:rPr>
+      </w:pPr>
+      <w:r>
+        <w:rPr>
+          <w:rFonts w:ascii="Times New Roman" w:hAnsi="Times New Roman" w:cs="Times New Roman"/>
+          <w:sz w:val="26"/>
+          <w:szCs w:val="26"/>
+        </w:rPr>
+        <w:t>With</w:t>
+      </w:r>
+    </w:p>
+    <w:p>
+      <w:pPr>
+        <w:rPr>
+          <w:rFonts w:ascii="Times New Roman" w:eastAsiaTheme="minorEastAsia" w:hAnsi="Times New Roman" w:cs="Times New Roman"/>
+          <w:iCs/>
+          <w:sz w:val="26"/>
+          <w:szCs w:val="26"/>
+        </w:rPr>
+      </w:pPr>
+      <m:oMathPara>
+        <m:oMathParaPr>
+          <m:jc m:val="left"/>
+        </m:oMathParaPr>
+        <m:oMath>
+          <m:sSub>
+            <m:sSubPr>
+              <m:ctrlPr>
+                <w:rPr>
+                  <w:rFonts w:ascii="Cambria Math" w:hAnsi="Cambria Math" w:cs="Times New Roman"/>
+                  <w:sz w:val="26"/>
+                  <w:szCs w:val="26"/>
+                </w:rPr>
+              </m:ctrlPr>
+            </m:sSubPr>
+            <m:e>
+              <m:r>
+                <w:rPr>
+                  <w:rFonts w:ascii="Cambria Math" w:hAnsi="Cambria Math" w:cs="Times New Roman"/>
+                  <w:sz w:val="26"/>
+                  <w:szCs w:val="26"/>
+                  <w:lang w:val="vi-VN"/>
+                </w:rPr>
+                <m:t>T</m:t>
+              </m:r>
+            </m:e>
+            <m:sub>
+              <m:r>
+                <w:rPr>
+                  <w:rFonts w:ascii="Cambria Math" w:hAnsi="Cambria Math" w:cs="Times New Roman"/>
+                  <w:sz w:val="26"/>
+                  <w:szCs w:val="26"/>
+                  <w:lang w:val="vi-VN"/>
+                </w:rPr>
+                <m:t>d</m:t>
+              </m:r>
+            </m:sub>
+          </m:sSub>
+          <m:r>
+            <w:rPr>
+              <w:rFonts w:ascii="Cambria Math" w:hAnsi="Cambria Math" w:cs="Times New Roman"/>
+              <w:sz w:val="26"/>
+              <w:szCs w:val="26"/>
+              <w:lang w:val="fr-FR"/>
+            </w:rPr>
+            <m:t>=</m:t>
+          </m:r>
+          <m:sSub>
+            <m:sSubPr>
+              <m:ctrlPr>
+                <w:rPr>
+                  <w:rFonts w:ascii="Cambria Math" w:hAnsi="Cambria Math" w:cs="Times New Roman"/>
+                  <w:sz w:val="26"/>
+                  <w:szCs w:val="26"/>
+                </w:rPr>
+              </m:ctrlPr>
+            </m:sSubPr>
+            <m:e>
+              <m:r>
+                <w:rPr>
+                  <w:rFonts w:ascii="Cambria Math" w:hAnsi="Cambria Math" w:cs="Times New Roman"/>
+                  <w:sz w:val="26"/>
+                  <w:szCs w:val="26"/>
+                  <w:lang w:val="vi-VN"/>
+                </w:rPr>
+                <m:t>T</m:t>
+              </m:r>
+            </m:e>
+            <m:sub>
+              <m:r>
+                <w:rPr>
+                  <w:rFonts w:ascii="Cambria Math" w:hAnsi="Cambria Math" w:cs="Times New Roman"/>
+                  <w:sz w:val="26"/>
+                  <w:szCs w:val="26"/>
+                  <w:lang w:val="vi-VN"/>
+                </w:rPr>
+                <m:t>sw</m:t>
+              </m:r>
+            </m:sub>
+          </m:sSub>
+          <m:r>
+            <w:rPr>
+              <w:rFonts w:ascii="Cambria Math" w:hAnsi="Cambria Math" w:cs="Times New Roman"/>
+              <w:sz w:val="26"/>
+              <w:szCs w:val="26"/>
+              <w:lang w:val="vi-VN"/>
+            </w:rPr>
+            <m:t>-</m:t>
+          </m:r>
+          <m:sSub>
+            <m:sSubPr>
+              <m:ctrlPr>
+                <w:rPr>
+                  <w:rFonts w:ascii="Cambria Math" w:hAnsi="Cambria Math" w:cs="Times New Roman"/>
+                  <w:iCs/>
+                  <w:sz w:val="26"/>
+                  <w:szCs w:val="26"/>
+                </w:rPr>
+              </m:ctrlPr>
+            </m:sSubPr>
+            <m:e>
+              <m:r>
+                <w:rPr>
+                  <w:rFonts w:ascii="Cambria Math" w:hAnsi="Cambria Math" w:cs="Times New Roman"/>
+                  <w:sz w:val="26"/>
+                  <w:szCs w:val="26"/>
+                </w:rPr>
+                <m:t>K</m:t>
+              </m:r>
+            </m:e>
+            <m:sub>
+              <m:r>
+                <w:rPr>
+                  <w:rFonts w:ascii="Cambria Math" w:hAnsi="Cambria Math" w:cs="Times New Roman"/>
+                  <w:sz w:val="26"/>
+                  <w:szCs w:val="26"/>
+                </w:rPr>
+                <m:t>tb</m:t>
+              </m:r>
+            </m:sub>
+          </m:sSub>
+          <m:d>
+            <m:dPr>
+              <m:ctrlPr>
+                <w:rPr>
+                  <w:rFonts w:ascii="Cambria Math" w:hAnsi="Cambria Math" w:cs="Times New Roman"/>
+                  <w:sz w:val="26"/>
+                  <w:szCs w:val="26"/>
+                </w:rPr>
+              </m:ctrlPr>
+            </m:dPr>
+            <m:e>
+              <m:sSub>
+                <m:sSubPr>
+                  <m:ctrlPr>
+                    <w:rPr>
+                      <w:rFonts w:ascii="Cambria Math" w:hAnsi="Cambria Math" w:cs="Times New Roman"/>
+                      <w:iCs/>
+                      <w:sz w:val="26"/>
+                      <w:szCs w:val="26"/>
+                    </w:rPr>
+                  </m:ctrlPr>
+                </m:sSubPr>
+                <m:e>
+                  <m:r>
+                    <w:rPr>
+                      <w:rFonts w:ascii="Cambria Math" w:hAnsi="Cambria Math" w:cs="Times New Roman"/>
+                      <w:sz w:val="26"/>
+                      <w:szCs w:val="26"/>
+                    </w:rPr>
+                    <m:t>θ</m:t>
+                  </m:r>
+                </m:e>
+                <m:sub>
+                  <m:r>
+                    <w:rPr>
+                      <w:rFonts w:ascii="Cambria Math" w:hAnsi="Cambria Math" w:cs="Times New Roman"/>
+                      <w:sz w:val="26"/>
+                      <w:szCs w:val="26"/>
+                    </w:rPr>
+                    <m:t>sw</m:t>
+                  </m:r>
+                </m:sub>
+              </m:sSub>
+              <m:r>
+                <m:rPr>
+                  <m:sty m:val="p"/>
+                </m:rPr>
+                <w:rPr>
+                  <w:rFonts w:ascii="Cambria Math" w:hAnsi="Cambria Math" w:cs="Times New Roman"/>
+                  <w:sz w:val="26"/>
+                  <w:szCs w:val="26"/>
+                </w:rPr>
+                <m:t>-</m:t>
+              </m:r>
+              <m:sSub>
+                <m:sSubPr>
+                  <m:ctrlPr>
+                    <w:rPr>
+                      <w:rFonts w:ascii="Cambria Math" w:hAnsi="Cambria Math" w:cs="Times New Roman"/>
+                      <w:iCs/>
+                      <w:sz w:val="26"/>
+                      <w:szCs w:val="26"/>
+                    </w:rPr>
+                  </m:ctrlPr>
+                </m:sSubPr>
+                <m:e>
+                  <m:r>
+                    <w:rPr>
+                      <w:rFonts w:ascii="Cambria Math" w:hAnsi="Cambria Math" w:cs="Times New Roman"/>
+                      <w:sz w:val="26"/>
+                      <w:szCs w:val="26"/>
+                    </w:rPr>
+                    <m:t>θ</m:t>
+                  </m:r>
+                </m:e>
+                <m:sub>
+                  <m:r>
+                    <w:rPr>
+                      <w:rFonts w:ascii="Cambria Math" w:hAnsi="Cambria Math" w:cs="Times New Roman"/>
+                      <w:sz w:val="26"/>
+                      <w:szCs w:val="26"/>
+                    </w:rPr>
+                    <m:t>sc</m:t>
+                  </m:r>
+                </m:sub>
+              </m:sSub>
+              <m:ctrlPr>
+                <w:rPr>
+                  <w:rFonts w:ascii="Cambria Math" w:eastAsiaTheme="minorEastAsia" w:hAnsi="Cambria Math" w:cs="Times New Roman"/>
+                  <w:i/>
+                  <w:iCs/>
+                  <w:sz w:val="26"/>
+                  <w:szCs w:val="26"/>
+                </w:rPr>
+              </m:ctrlPr>
+            </m:e>
+          </m:d>
+          <m:r>
+            <w:rPr>
+              <w:rFonts w:ascii="Cambria Math" w:hAnsi="Cambria Math" w:cs="Times New Roman"/>
+              <w:sz w:val="26"/>
+              <w:szCs w:val="26"/>
+            </w:rPr>
+            <m:t>-</m:t>
+          </m:r>
+          <m:sSub>
+            <m:sSubPr>
+              <m:ctrlPr>
+                <w:rPr>
+                  <w:rFonts w:ascii="Cambria Math" w:hAnsi="Cambria Math" w:cs="Times New Roman"/>
+                  <w:iCs/>
+                  <w:sz w:val="26"/>
+                  <w:szCs w:val="26"/>
+                </w:rPr>
+              </m:ctrlPr>
+            </m:sSubPr>
+            <m:e>
+              <m:r>
+                <w:rPr>
+                  <w:rFonts w:ascii="Cambria Math" w:hAnsi="Cambria Math" w:cs="Times New Roman"/>
+                  <w:sz w:val="26"/>
+                  <w:szCs w:val="26"/>
+                </w:rPr>
+                <m:t>B</m:t>
+              </m:r>
+            </m:e>
+            <m:sub>
+              <m:r>
+                <w:rPr>
+                  <w:rFonts w:ascii="Cambria Math" w:hAnsi="Cambria Math" w:cs="Times New Roman"/>
+                  <w:sz w:val="26"/>
+                  <w:szCs w:val="26"/>
+                </w:rPr>
+                <m:t>sw</m:t>
+              </m:r>
+            </m:sub>
+          </m:sSub>
+          <m:sSub>
+            <m:sSubPr>
+              <m:ctrlPr>
+                <w:rPr>
+                  <w:rFonts w:ascii="Cambria Math" w:hAnsi="Cambria Math" w:cs="Times New Roman"/>
+                  <w:iCs/>
+                  <w:sz w:val="26"/>
+                  <w:szCs w:val="26"/>
+                </w:rPr>
+              </m:ctrlPr>
+            </m:sSubPr>
+            <m:e>
+              <m:acc>
+                <m:accPr>
+                  <m:chr m:val="̇"/>
+                  <m:ctrlPr>
+                    <w:rPr>
+                      <w:rFonts w:ascii="Cambria Math" w:hAnsi="Cambria Math" w:cs="Times New Roman"/>
+                      <w:iCs/>
+                      <w:sz w:val="26"/>
+                      <w:szCs w:val="26"/>
+                    </w:rPr>
+                  </m:ctrlPr>
+                </m:accPr>
+                <m:e>
+                  <m:r>
+                    <w:rPr>
+                      <w:rFonts w:ascii="Cambria Math" w:hAnsi="Cambria Math" w:cs="Times New Roman"/>
+                      <w:sz w:val="26"/>
+                      <w:szCs w:val="26"/>
+                    </w:rPr>
+                    <m:t>θ</m:t>
+                  </m:r>
+                </m:e>
+              </m:acc>
+            </m:e>
+            <m:sub>
+              <m:r>
+                <w:rPr>
+                  <w:rFonts w:ascii="Cambria Math" w:hAnsi="Cambria Math" w:cs="Times New Roman"/>
+                  <w:sz w:val="26"/>
+                  <w:szCs w:val="26"/>
+                </w:rPr>
+                <m:t>sw</m:t>
+              </m:r>
+            </m:sub>
+          </m:sSub>
+          <m:r>
+            <w:rPr>
+              <w:rFonts w:ascii="Cambria Math" w:eastAsiaTheme="minorEastAsia" w:hAnsi="Cambria Math" w:cs="Times New Roman"/>
+              <w:sz w:val="26"/>
+              <w:szCs w:val="26"/>
+            </w:rPr>
+            <m:t>-</m:t>
+          </m:r>
+          <m:sSub>
+            <m:sSubPr>
+              <m:ctrlPr>
+                <w:rPr>
+                  <w:rFonts w:ascii="Cambria Math" w:eastAsiaTheme="minorEastAsia" w:hAnsi="Cambria Math" w:cs="Times New Roman"/>
+                  <w:i/>
+                  <w:iCs/>
+                  <w:sz w:val="26"/>
+                  <w:szCs w:val="26"/>
+                </w:rPr>
+              </m:ctrlPr>
+            </m:sSubPr>
+            <m:e>
+              <m:r>
+                <w:rPr>
+                  <w:rFonts w:ascii="Cambria Math" w:eastAsiaTheme="minorEastAsia" w:hAnsi="Cambria Math" w:cs="Times New Roman"/>
+                  <w:sz w:val="26"/>
+                  <w:szCs w:val="26"/>
+                  <w:lang w:val="vi-VN"/>
+                </w:rPr>
+                <m:t>J</m:t>
+              </m:r>
+            </m:e>
+            <m:sub>
+              <m:r>
+                <w:rPr>
+                  <w:rFonts w:ascii="Cambria Math" w:eastAsiaTheme="minorEastAsia" w:hAnsi="Cambria Math" w:cs="Times New Roman"/>
+                  <w:sz w:val="26"/>
+                  <w:szCs w:val="26"/>
+                  <w:lang w:val="vi-VN"/>
+                </w:rPr>
+                <m:t>sw</m:t>
+              </m:r>
+            </m:sub>
+          </m:sSub>
+          <m:sSub>
+            <m:sSubPr>
+              <m:ctrlPr>
+                <w:rPr>
+                  <w:rFonts w:ascii="Cambria Math" w:eastAsiaTheme="minorEastAsia" w:hAnsi="Cambria Math" w:cs="Times New Roman"/>
+                  <w:i/>
+                  <w:iCs/>
+                  <w:sz w:val="26"/>
+                  <w:szCs w:val="26"/>
+                </w:rPr>
+              </m:ctrlPr>
+            </m:sSubPr>
+            <m:e>
+              <m:acc>
+                <m:accPr>
+                  <m:chr m:val="̈"/>
+                  <m:ctrlPr>
+                    <w:rPr>
+                      <w:rFonts w:ascii="Cambria Math" w:eastAsiaTheme="minorEastAsia" w:hAnsi="Cambria Math" w:cs="Times New Roman"/>
+                      <w:i/>
+                      <w:iCs/>
+                      <w:sz w:val="26"/>
+                      <w:szCs w:val="26"/>
+                    </w:rPr>
+                  </m:ctrlPr>
+                </m:accPr>
+                <m:e>
+                  <m:r>
+                    <w:rPr>
+                      <w:rFonts w:ascii="Cambria Math" w:eastAsiaTheme="minorEastAsia" w:hAnsi="Cambria Math" w:cs="Times New Roman"/>
+                      <w:sz w:val="26"/>
+                      <w:szCs w:val="26"/>
+                      <w:lang w:val="vi-VN"/>
+                    </w:rPr>
+                    <m:t>θ</m:t>
+                  </m:r>
+                </m:e>
+              </m:acc>
+            </m:e>
+            <m:sub>
+              <m:r>
+                <w:rPr>
+                  <w:rFonts w:ascii="Cambria Math" w:eastAsiaTheme="minorEastAsia" w:hAnsi="Cambria Math" w:cs="Times New Roman"/>
+                  <w:sz w:val="26"/>
+                  <w:szCs w:val="26"/>
+                  <w:lang w:val="vi-VN"/>
+                </w:rPr>
+                <m:t>sw</m:t>
+              </m:r>
+            </m:sub>
+          </m:sSub>
+        </m:oMath>
+      </m:oMathPara>
+    </w:p>
+    <w:p>
+      <w:pPr>
+        <w:rPr>
+          <w:rFonts w:ascii="Times New Roman" w:eastAsiaTheme="minorEastAsia" w:hAnsi="Times New Roman" w:cs="Times New Roman"/>
+          <w:sz w:val="26"/>
+          <w:szCs w:val="26"/>
+        </w:rPr>
+      </w:pPr>
+      <m:oMathPara>
+        <m:oMathParaPr>
+          <m:jc m:val="left"/>
+        </m:oMathParaPr>
+        <m:oMath>
+          <m:sSub>
+            <m:sSubPr>
+              <m:ctrlPr>
+                <w:rPr>
+                  <w:rFonts w:ascii="Cambria Math" w:hAnsi="Cambria Math" w:cs="Times New Roman"/>
+                  <w:sz w:val="26"/>
+                  <w:szCs w:val="26"/>
+                </w:rPr>
+              </m:ctrlPr>
+            </m:sSubPr>
+            <m:e>
+              <m:r>
+                <w:rPr>
+                  <w:rFonts w:ascii="Cambria Math" w:hAnsi="Cambria Math" w:cs="Times New Roman"/>
+                  <w:sz w:val="26"/>
+                  <w:szCs w:val="26"/>
+                </w:rPr>
+                <m:t>T</m:t>
+              </m:r>
+            </m:e>
+            <m:sub>
+              <m:r>
+                <w:rPr>
+                  <w:rFonts w:ascii="Cambria Math" w:hAnsi="Cambria Math" w:cs="Times New Roman"/>
+                  <w:sz w:val="26"/>
+                  <w:szCs w:val="26"/>
+                </w:rPr>
+                <m:t>a</m:t>
+              </m:r>
+            </m:sub>
+          </m:sSub>
+          <m:r>
+            <w:rPr>
+              <w:rFonts w:ascii="Cambria Math" w:hAnsi="Cambria Math" w:cs="Times New Roman"/>
+              <w:sz w:val="26"/>
+              <w:szCs w:val="26"/>
+            </w:rPr>
+            <m:t>=N</m:t>
+          </m:r>
+          <m:sSub>
+            <m:sSubPr>
+              <m:ctrlPr>
+                <w:rPr>
+                  <w:rFonts w:ascii="Cambria Math" w:hAnsi="Cambria Math" w:cs="Times New Roman"/>
+                  <w:sz w:val="26"/>
+                  <w:szCs w:val="26"/>
+                </w:rPr>
+              </m:ctrlPr>
+            </m:sSubPr>
+            <m:e>
+              <m:r>
+                <w:rPr>
+                  <w:rFonts w:ascii="Cambria Math" w:hAnsi="Cambria Math" w:cs="Times New Roman"/>
+                  <w:sz w:val="26"/>
+                  <w:szCs w:val="26"/>
+                </w:rPr>
+                <m:t>T</m:t>
+              </m:r>
+            </m:e>
+            <m:sub>
+              <m:r>
+                <w:rPr>
+                  <w:rFonts w:ascii="Cambria Math" w:hAnsi="Cambria Math" w:cs="Times New Roman"/>
+                  <w:sz w:val="26"/>
+                  <w:szCs w:val="26"/>
+                </w:rPr>
+                <m:t>m</m:t>
+              </m:r>
+            </m:sub>
+          </m:sSub>
+        </m:oMath>
+      </m:oMathPara>
+    </w:p>
+    <w:p>
+      <w:pPr>
+        <w:rPr>
+          <w:rFonts w:ascii="Times New Roman" w:eastAsiaTheme="minorEastAsia" w:hAnsi="Times New Roman" w:cs="Times New Roman"/>
+          <w:sz w:val="26"/>
+          <w:szCs w:val="26"/>
+        </w:rPr>
+      </w:pPr>
+      <m:oMathPara>
+        <m:oMathParaPr>
+          <m:jc m:val="left"/>
+        </m:oMathParaPr>
+        <m:oMath>
+          <m:sSub>
+            <m:sSubPr>
+              <m:ctrlPr>
+                <w:rPr>
+                  <w:rFonts w:ascii="Cambria Math" w:hAnsi="Cambria Math" w:cs="Times New Roman"/>
+                  <w:sz w:val="26"/>
+                  <w:szCs w:val="26"/>
+                </w:rPr>
+              </m:ctrlPr>
+            </m:sSubPr>
+            <m:e>
+              <m:r>
+                <w:rPr>
+                  <w:rFonts w:ascii="Cambria Math" w:hAnsi="Cambria Math" w:cs="Times New Roman"/>
+                  <w:sz w:val="26"/>
+                  <w:szCs w:val="26"/>
+                </w:rPr>
+                <m:t>T</m:t>
+              </m:r>
+            </m:e>
+            <m:sub>
+              <m:r>
+                <w:rPr>
+                  <w:rFonts w:ascii="Cambria Math" w:hAnsi="Cambria Math" w:cs="Times New Roman"/>
+                  <w:sz w:val="26"/>
+                  <w:szCs w:val="26"/>
+                </w:rPr>
+                <m:t>f_sc</m:t>
+              </m:r>
+            </m:sub>
+          </m:sSub>
+          <m:r>
+            <w:rPr>
+              <w:rFonts w:ascii="Cambria Math" w:hAnsi="Cambria Math" w:cs="Times New Roman"/>
+              <w:sz w:val="26"/>
+              <w:szCs w:val="26"/>
+            </w:rPr>
+            <m:t>=</m:t>
+          </m:r>
+          <m:sSub>
+            <m:sSubPr>
+              <m:ctrlPr>
+                <w:rPr>
+                  <w:rFonts w:ascii="Cambria Math" w:hAnsi="Cambria Math" w:cs="Times New Roman"/>
+                  <w:sz w:val="26"/>
+                  <w:szCs w:val="26"/>
+                </w:rPr>
+              </m:ctrlPr>
+            </m:sSubPr>
+            <m:e>
+              <m:r>
+                <w:rPr>
+                  <w:rFonts w:ascii="Cambria Math" w:hAnsi="Cambria Math" w:cs="Times New Roman"/>
+                  <w:sz w:val="26"/>
+                  <w:szCs w:val="26"/>
+                </w:rPr>
+                <m:t>B</m:t>
+              </m:r>
+            </m:e>
+            <m:sub>
+              <m:r>
+                <w:rPr>
+                  <w:rFonts w:ascii="Cambria Math" w:hAnsi="Cambria Math" w:cs="Times New Roman"/>
+                  <w:sz w:val="26"/>
+                  <w:szCs w:val="26"/>
+                </w:rPr>
+                <m:t>sc</m:t>
+              </m:r>
+            </m:sub>
+          </m:sSub>
+          <m:sSub>
+            <m:sSubPr>
+              <m:ctrlPr>
+                <w:rPr>
+                  <w:rFonts w:ascii="Cambria Math" w:hAnsi="Cambria Math" w:cs="Times New Roman"/>
+                  <w:sz w:val="26"/>
+                  <w:szCs w:val="26"/>
+                </w:rPr>
+              </m:ctrlPr>
+            </m:sSubPr>
+            <m:e>
+              <m:acc>
+                <m:accPr>
+                  <m:chr m:val="̇"/>
+                  <m:ctrlPr>
+                    <w:rPr>
+                      <w:rFonts w:ascii="Cambria Math" w:hAnsi="Cambria Math" w:cs="Times New Roman"/>
+                      <w:sz w:val="26"/>
+                      <w:szCs w:val="26"/>
+                    </w:rPr>
+                  </m:ctrlPr>
+                </m:accPr>
+                <m:e>
+                  <m:r>
+                    <w:rPr>
+                      <w:rFonts w:ascii="Cambria Math" w:hAnsi="Cambria Math" w:cs="Times New Roman"/>
+                      <w:sz w:val="26"/>
+                      <w:szCs w:val="26"/>
+                    </w:rPr>
+                    <m:t>θ</m:t>
+                  </m:r>
+                </m:e>
+              </m:acc>
+            </m:e>
+            <m:sub>
+              <m:r>
+                <w:rPr>
+                  <w:rFonts w:ascii="Cambria Math" w:hAnsi="Cambria Math" w:cs="Times New Roman"/>
+                  <w:sz w:val="26"/>
+                  <w:szCs w:val="26"/>
+                </w:rPr>
+                <m:t>sc</m:t>
+              </m:r>
+            </m:sub>
+          </m:sSub>
+        </m:oMath>
+      </m:oMathPara>
+    </w:p>
+    <w:p>
+      <w:pPr>
+        <w:rPr>
+          <w:rFonts w:ascii="Times New Roman" w:eastAsiaTheme="minorEastAsia" w:hAnsi="Times New Roman" w:cs="Times New Roman"/>
+          <w:sz w:val="26"/>
+          <w:szCs w:val="26"/>
+        </w:rPr>
+      </w:pPr>
+      <m:oMathPara>
+        <m:oMathParaPr>
+          <m:jc m:val="left"/>
+        </m:oMathParaPr>
+        <m:oMath>
+          <m:sSub>
+            <m:sSubPr>
+              <m:ctrlPr>
+                <w:rPr>
+                  <w:rFonts w:ascii="Cambria Math" w:hAnsi="Cambria Math" w:cs="Times New Roman"/>
+                  <w:sz w:val="26"/>
+                  <w:szCs w:val="26"/>
+                </w:rPr>
+              </m:ctrlPr>
+            </m:sSubPr>
+            <m:e>
+              <m:r>
+                <w:rPr>
+                  <w:rFonts w:ascii="Cambria Math" w:hAnsi="Cambria Math" w:cs="Times New Roman"/>
+                  <w:sz w:val="26"/>
+                  <w:szCs w:val="26"/>
+                </w:rPr>
+                <m:t>T</m:t>
+              </m:r>
+            </m:e>
+            <m:sub>
+              <m:r>
+                <w:rPr>
+                  <w:rFonts w:ascii="Cambria Math" w:hAnsi="Cambria Math" w:cs="Times New Roman"/>
+                  <w:sz w:val="26"/>
+                  <w:szCs w:val="26"/>
+                </w:rPr>
+                <m:t>sc</m:t>
+              </m:r>
+            </m:sub>
+          </m:sSub>
+          <m:r>
+            <w:rPr>
+              <w:rFonts w:ascii="Cambria Math" w:hAnsi="Cambria Math" w:cs="Times New Roman"/>
+              <w:sz w:val="26"/>
+              <w:szCs w:val="26"/>
+            </w:rPr>
+            <m:t>=</m:t>
+          </m:r>
+          <m:sSub>
+            <m:sSubPr>
+              <m:ctrlPr>
+                <w:rPr>
+                  <w:rFonts w:ascii="Cambria Math" w:hAnsi="Cambria Math" w:cs="Times New Roman"/>
+                  <w:sz w:val="26"/>
+                  <w:szCs w:val="26"/>
+                </w:rPr>
+              </m:ctrlPr>
+            </m:sSubPr>
+            <m:e>
+              <m:r>
+                <w:rPr>
+                  <w:rFonts w:ascii="Cambria Math" w:hAnsi="Cambria Math" w:cs="Times New Roman"/>
+                  <w:sz w:val="26"/>
+                  <w:szCs w:val="26"/>
+                </w:rPr>
+                <m:t>T</m:t>
+              </m:r>
+            </m:e>
+            <m:sub>
+              <m:r>
+                <w:rPr>
+                  <w:rFonts w:ascii="Cambria Math" w:hAnsi="Cambria Math" w:cs="Times New Roman"/>
+                  <w:sz w:val="26"/>
+                  <w:szCs w:val="26"/>
+                </w:rPr>
+                <m:t>d</m:t>
+              </m:r>
+            </m:sub>
+          </m:sSub>
+          <m:r>
+            <w:rPr>
+              <w:rFonts w:ascii="Cambria Math" w:hAnsi="Cambria Math" w:cs="Times New Roman"/>
+              <w:sz w:val="26"/>
+              <w:szCs w:val="26"/>
+            </w:rPr>
+            <m:t>+</m:t>
+          </m:r>
+          <m:sSub>
+            <m:sSubPr>
+              <m:ctrlPr>
+                <w:rPr>
+                  <w:rFonts w:ascii="Cambria Math" w:hAnsi="Cambria Math" w:cs="Times New Roman"/>
+                  <w:sz w:val="26"/>
+                  <w:szCs w:val="26"/>
+                </w:rPr>
+              </m:ctrlPr>
+            </m:sSubPr>
+            <m:e>
+              <m:r>
+                <w:rPr>
+                  <w:rFonts w:ascii="Cambria Math" w:hAnsi="Cambria Math" w:cs="Times New Roman"/>
+                  <w:sz w:val="26"/>
+                  <w:szCs w:val="26"/>
+                </w:rPr>
+                <m:t>T</m:t>
+              </m:r>
+            </m:e>
+            <m:sub>
+              <m:r>
+                <w:rPr>
+                  <w:rFonts w:ascii="Cambria Math" w:hAnsi="Cambria Math" w:cs="Times New Roman"/>
+                  <w:sz w:val="26"/>
+                  <w:szCs w:val="26"/>
+                </w:rPr>
+                <m:t>a</m:t>
+              </m:r>
+            </m:sub>
+          </m:sSub>
+        </m:oMath>
+      </m:oMathPara>
+    </w:p>
+    <w:p>
+      <w:pPr>
+        <w:jc w:val="center"/>
+        <w:rPr>
+          <w:rFonts w:ascii="Times New Roman" w:hAnsi="Times New Roman" w:cs="Times New Roman"/>
+          <w:b/>
+          <w:bCs/>
+          <w:sz w:val="26"/>
+          <w:szCs w:val="26"/>
+        </w:rPr>
+      </w:pPr>
+      <w:r>
+        <w:rPr>
+          <w:rFonts w:ascii="Times New Roman" w:hAnsi="Times New Roman" w:cs="Times New Roman"/>
+          <w:b/>
+          <w:bCs/>
+          <w:sz w:val="26"/>
+          <w:szCs w:val="26"/>
+        </w:rPr>
+        <w:sym w:font="Wingdings" w:char="F0E8"/>
+      </w:r>
+      <w:r>
+        <w:rPr>
+          <w:rFonts w:ascii="Times New Roman" w:hAnsi="Times New Roman" w:cs="Times New Roman"/>
+          <w:b/>
+          <w:bCs/>
+          <w:sz w:val="26"/>
+          <w:szCs w:val="26"/>
+        </w:rPr>
+        <w:t xml:space="preserve"> </w:t>
+      </w:r>
+      <m:oMath>
+        <m:sSub>
+          <m:sSubPr>
+            <m:ctrlPr>
+              <w:rPr>
+                <w:rFonts w:ascii="Cambria Math" w:eastAsiaTheme="minorEastAsia" w:hAnsi="Cambria Math" w:cs="Times New Roman"/>
+                <w:b/>
+                <w:bCs/>
+                <w:i/>
+                <w:iCs/>
+                <w:sz w:val="26"/>
+                <w:szCs w:val="26"/>
+              </w:rPr>
+            </m:ctrlPr>
+          </m:sSubPr>
+          <m:e>
+            <m:r>
+              <m:rPr>
+                <m:sty m:val="bi"/>
+              </m:rPr>
+              <w:rPr>
+                <w:rFonts w:ascii="Cambria Math" w:eastAsiaTheme="minorEastAsia" w:hAnsi="Cambria Math" w:cs="Times New Roman"/>
+                <w:sz w:val="26"/>
+                <w:szCs w:val="26"/>
+              </w:rPr>
+              <m:t>T</m:t>
+            </m:r>
+          </m:e>
+          <m:sub>
+            <m:r>
+              <m:rPr>
+                <m:sty m:val="bi"/>
+              </m:rPr>
+              <w:rPr>
+                <w:rFonts w:ascii="Cambria Math" w:eastAsiaTheme="minorEastAsia" w:hAnsi="Cambria Math" w:cs="Times New Roman"/>
+                <w:sz w:val="26"/>
+                <w:szCs w:val="26"/>
+              </w:rPr>
+              <m:t>sw</m:t>
+            </m:r>
+          </m:sub>
+        </m:sSub>
+        <m:r>
+          <m:rPr>
+            <m:sty m:val="bi"/>
+          </m:rPr>
+          <w:rPr>
+            <w:rFonts w:ascii="Cambria Math" w:eastAsiaTheme="minorEastAsia" w:hAnsi="Cambria Math" w:cs="Times New Roman"/>
+            <w:sz w:val="26"/>
+            <w:szCs w:val="26"/>
+          </w:rPr>
+          <m:t>+</m:t>
+        </m:r>
+        <m:r>
+          <m:rPr>
+            <m:sty m:val="bi"/>
+          </m:rPr>
+          <w:rPr>
+            <w:rFonts w:ascii="Cambria Math" w:hAnsi="Cambria Math" w:cs="Times New Roman"/>
+            <w:sz w:val="26"/>
+            <w:szCs w:val="26"/>
+          </w:rPr>
+          <m:t>N</m:t>
+        </m:r>
+        <m:sSub>
+          <m:sSubPr>
+            <m:ctrlPr>
+              <w:rPr>
+                <w:rFonts w:ascii="Cambria Math" w:hAnsi="Cambria Math" w:cs="Times New Roman"/>
+                <w:b/>
+                <w:bCs/>
+                <w:sz w:val="26"/>
+                <w:szCs w:val="26"/>
+              </w:rPr>
+            </m:ctrlPr>
+          </m:sSubPr>
+          <m:e>
+            <m:r>
+              <m:rPr>
+                <m:sty m:val="bi"/>
+              </m:rPr>
+              <w:rPr>
+                <w:rFonts w:ascii="Cambria Math" w:hAnsi="Cambria Math" w:cs="Times New Roman"/>
+                <w:sz w:val="26"/>
+                <w:szCs w:val="26"/>
+              </w:rPr>
+              <m:t>T</m:t>
+            </m:r>
+          </m:e>
+          <m:sub>
+            <m:r>
+              <m:rPr>
+                <m:sty m:val="bi"/>
+              </m:rPr>
+              <w:rPr>
+                <w:rFonts w:ascii="Cambria Math" w:hAnsi="Cambria Math" w:cs="Times New Roman"/>
+                <w:sz w:val="26"/>
+                <w:szCs w:val="26"/>
+              </w:rPr>
+              <m:t>m</m:t>
+            </m:r>
+          </m:sub>
+        </m:sSub>
+        <m:r>
+          <m:rPr>
+            <m:sty m:val="bi"/>
+          </m:rPr>
+          <w:rPr>
+            <w:rFonts w:ascii="Cambria Math" w:eastAsiaTheme="minorEastAsia" w:hAnsi="Cambria Math" w:cs="Times New Roman"/>
+            <w:sz w:val="26"/>
+            <w:szCs w:val="26"/>
+          </w:rPr>
+          <m:t>-</m:t>
+        </m:r>
+        <m:sSub>
+          <m:sSubPr>
+            <m:ctrlPr>
+              <w:rPr>
+                <w:rFonts w:ascii="Cambria Math" w:eastAsiaTheme="minorEastAsia" w:hAnsi="Cambria Math" w:cs="Times New Roman"/>
+                <w:b/>
+                <w:bCs/>
+                <w:i/>
+                <w:iCs/>
+                <w:sz w:val="26"/>
+                <w:szCs w:val="26"/>
+              </w:rPr>
+            </m:ctrlPr>
+          </m:sSubPr>
+          <m:e>
+            <m:r>
+              <m:rPr>
+                <m:sty m:val="bi"/>
+              </m:rPr>
+              <w:rPr>
+                <w:rFonts w:ascii="Cambria Math" w:eastAsiaTheme="minorEastAsia" w:hAnsi="Cambria Math" w:cs="Times New Roman"/>
+                <w:sz w:val="26"/>
+                <w:szCs w:val="26"/>
+              </w:rPr>
+              <m:t>K</m:t>
+            </m:r>
+          </m:e>
+          <m:sub>
+            <m:r>
+              <m:rPr>
+                <m:sty m:val="bi"/>
+              </m:rPr>
+              <w:rPr>
+                <w:rFonts w:ascii="Cambria Math" w:eastAsiaTheme="minorEastAsia" w:hAnsi="Cambria Math" w:cs="Times New Roman"/>
+                <w:sz w:val="26"/>
+                <w:szCs w:val="26"/>
+              </w:rPr>
+              <m:t>tb</m:t>
+            </m:r>
+          </m:sub>
+        </m:sSub>
+        <m:d>
+          <m:dPr>
+            <m:ctrlPr>
+              <w:rPr>
+                <w:rFonts w:ascii="Cambria Math" w:eastAsiaTheme="minorEastAsia" w:hAnsi="Cambria Math" w:cs="Times New Roman"/>
+                <w:b/>
+                <w:bCs/>
+                <w:sz w:val="26"/>
+                <w:szCs w:val="26"/>
+              </w:rPr>
+            </m:ctrlPr>
+          </m:dPr>
+          <m:e>
+            <m:sSub>
+              <m:sSubPr>
+                <m:ctrlPr>
+                  <w:rPr>
+                    <w:rFonts w:ascii="Cambria Math" w:eastAsiaTheme="minorEastAsia" w:hAnsi="Cambria Math" w:cs="Times New Roman"/>
+                    <w:b/>
+                    <w:bCs/>
+                    <w:i/>
+                    <w:iCs/>
+                    <w:sz w:val="26"/>
+                    <w:szCs w:val="26"/>
+                  </w:rPr>
+                </m:ctrlPr>
+              </m:sSubPr>
+              <m:e>
+                <m:r>
+                  <m:rPr>
+                    <m:sty m:val="bi"/>
+                  </m:rPr>
+                  <w:rPr>
+                    <w:rFonts w:ascii="Cambria Math" w:eastAsiaTheme="minorEastAsia" w:hAnsi="Cambria Math" w:cs="Times New Roman"/>
+                    <w:sz w:val="26"/>
+                    <w:szCs w:val="26"/>
+                  </w:rPr>
+                  <m:t>θ</m:t>
+                </m:r>
+              </m:e>
+              <m:sub>
+                <m:r>
+                  <m:rPr>
+                    <m:sty m:val="bi"/>
+                  </m:rPr>
+                  <w:rPr>
+                    <w:rFonts w:ascii="Cambria Math" w:eastAsiaTheme="minorEastAsia" w:hAnsi="Cambria Math" w:cs="Times New Roman"/>
+                    <w:sz w:val="26"/>
+                    <w:szCs w:val="26"/>
+                  </w:rPr>
+                  <m:t>SW</m:t>
+                </m:r>
+              </m:sub>
+            </m:sSub>
+            <m:r>
+              <m:rPr>
+                <m:sty m:val="bi"/>
+              </m:rPr>
+              <w:rPr>
+                <w:rFonts w:ascii="Cambria Math" w:eastAsiaTheme="minorEastAsia" w:hAnsi="Cambria Math" w:cs="Times New Roman"/>
+                <w:sz w:val="26"/>
+                <w:szCs w:val="26"/>
+              </w:rPr>
+              <m:t>-</m:t>
+            </m:r>
+            <m:sSub>
+              <m:sSubPr>
+                <m:ctrlPr>
+                  <w:rPr>
+                    <w:rFonts w:ascii="Cambria Math" w:eastAsiaTheme="minorEastAsia" w:hAnsi="Cambria Math" w:cs="Times New Roman"/>
+                    <w:b/>
+                    <w:bCs/>
+                    <w:i/>
+                    <w:iCs/>
+                    <w:sz w:val="26"/>
+                    <w:szCs w:val="26"/>
+                  </w:rPr>
+                </m:ctrlPr>
+              </m:sSubPr>
+              <m:e>
+                <m:r>
+                  <m:rPr>
+                    <m:sty m:val="bi"/>
+                  </m:rPr>
+                  <w:rPr>
+                    <w:rFonts w:ascii="Cambria Math" w:eastAsiaTheme="minorEastAsia" w:hAnsi="Cambria Math" w:cs="Times New Roman"/>
+                    <w:sz w:val="26"/>
+                    <w:szCs w:val="26"/>
+                  </w:rPr>
+                  <m:t>θ</m:t>
+                </m:r>
+              </m:e>
+              <m:sub>
+                <m:r>
+                  <m:rPr>
+                    <m:sty m:val="bi"/>
+                  </m:rPr>
+                  <w:rPr>
+                    <w:rFonts w:ascii="Cambria Math" w:eastAsiaTheme="minorEastAsia" w:hAnsi="Cambria Math" w:cs="Times New Roman"/>
+                    <w:sz w:val="26"/>
+                    <w:szCs w:val="26"/>
+                  </w:rPr>
+                  <m:t>SC</m:t>
+                </m:r>
+              </m:sub>
+            </m:sSub>
+            <m:ctrlPr>
+              <w:rPr>
+                <w:rFonts w:ascii="Cambria Math" w:eastAsiaTheme="minorEastAsia" w:hAnsi="Cambria Math" w:cs="Times New Roman"/>
+                <w:b/>
+                <w:bCs/>
+                <w:i/>
+                <w:iCs/>
+                <w:sz w:val="26"/>
+                <w:szCs w:val="26"/>
+              </w:rPr>
+            </m:ctrlPr>
+          </m:e>
+        </m:d>
+        <m:r>
+          <m:rPr>
+            <m:sty m:val="bi"/>
+          </m:rPr>
+          <w:rPr>
+            <w:rFonts w:ascii="Cambria Math" w:eastAsiaTheme="minorEastAsia" w:hAnsi="Cambria Math" w:cs="Times New Roman"/>
+            <w:sz w:val="26"/>
+            <w:szCs w:val="26"/>
+          </w:rPr>
+          <m:t>-</m:t>
+        </m:r>
+        <m:sSub>
+          <m:sSubPr>
+            <m:ctrlPr>
+              <w:rPr>
+                <w:rFonts w:ascii="Cambria Math" w:eastAsiaTheme="minorEastAsia" w:hAnsi="Cambria Math" w:cs="Times New Roman"/>
+                <w:b/>
+                <w:bCs/>
+                <w:i/>
+                <w:iCs/>
+                <w:sz w:val="26"/>
+                <w:szCs w:val="26"/>
+              </w:rPr>
+            </m:ctrlPr>
+          </m:sSubPr>
+          <m:e>
+            <m:r>
+              <m:rPr>
+                <m:sty m:val="bi"/>
+              </m:rPr>
+              <w:rPr>
+                <w:rFonts w:ascii="Cambria Math" w:eastAsiaTheme="minorEastAsia" w:hAnsi="Cambria Math" w:cs="Times New Roman"/>
+                <w:sz w:val="26"/>
+                <w:szCs w:val="26"/>
+              </w:rPr>
+              <m:t>B</m:t>
+            </m:r>
+          </m:e>
+          <m:sub>
+            <m:r>
+              <m:rPr>
+                <m:sty m:val="bi"/>
+              </m:rPr>
+              <w:rPr>
+                <w:rFonts w:ascii="Cambria Math" w:eastAsiaTheme="minorEastAsia" w:hAnsi="Cambria Math" w:cs="Times New Roman"/>
+                <w:sz w:val="26"/>
+                <w:szCs w:val="26"/>
+              </w:rPr>
+              <m:t>sw</m:t>
+            </m:r>
+          </m:sub>
+        </m:sSub>
+        <m:sSub>
+          <m:sSubPr>
+            <m:ctrlPr>
+              <w:rPr>
+                <w:rFonts w:ascii="Cambria Math" w:eastAsiaTheme="minorEastAsia" w:hAnsi="Cambria Math" w:cs="Times New Roman"/>
+                <w:b/>
+                <w:bCs/>
+                <w:i/>
+                <w:iCs/>
+                <w:sz w:val="26"/>
+                <w:szCs w:val="26"/>
+              </w:rPr>
+            </m:ctrlPr>
+          </m:sSubPr>
+          <m:e>
+            <m:acc>
+              <m:accPr>
+                <m:chr m:val="̇"/>
+                <m:ctrlPr>
+                  <w:rPr>
+                    <w:rFonts w:ascii="Cambria Math" w:eastAsiaTheme="minorEastAsia" w:hAnsi="Cambria Math" w:cs="Times New Roman"/>
+                    <w:b/>
+                    <w:bCs/>
+                    <w:i/>
+                    <w:iCs/>
+                    <w:sz w:val="26"/>
+                    <w:szCs w:val="26"/>
+                  </w:rPr>
+                </m:ctrlPr>
+              </m:accPr>
+              <m:e>
+                <m:r>
+                  <m:rPr>
+                    <m:sty m:val="bi"/>
+                  </m:rPr>
+                  <w:rPr>
+                    <w:rFonts w:ascii="Cambria Math" w:eastAsiaTheme="minorEastAsia" w:hAnsi="Cambria Math" w:cs="Times New Roman"/>
+                    <w:sz w:val="26"/>
+                    <w:szCs w:val="26"/>
+                  </w:rPr>
+                  <m:t>θ</m:t>
+                </m:r>
+              </m:e>
+            </m:acc>
+          </m:e>
+          <m:sub>
+            <m:r>
+              <m:rPr>
+                <m:sty m:val="bi"/>
+              </m:rPr>
+              <w:rPr>
+                <w:rFonts w:ascii="Cambria Math" w:eastAsiaTheme="minorEastAsia" w:hAnsi="Cambria Math" w:cs="Times New Roman"/>
+                <w:sz w:val="26"/>
+                <w:szCs w:val="26"/>
+              </w:rPr>
+              <m:t>sw</m:t>
+            </m:r>
+          </m:sub>
+        </m:sSub>
+        <m:r>
+          <m:rPr>
+            <m:sty m:val="bi"/>
+          </m:rPr>
+          <w:rPr>
+            <w:rFonts w:ascii="Cambria Math" w:eastAsiaTheme="minorEastAsia" w:hAnsi="Cambria Math" w:cs="Times New Roman"/>
+            <w:sz w:val="26"/>
+            <w:szCs w:val="26"/>
+          </w:rPr>
+          <m:t>-</m:t>
+        </m:r>
+        <m:sSub>
+          <m:sSubPr>
+            <m:ctrlPr>
+              <w:rPr>
+                <w:rFonts w:ascii="Cambria Math" w:eastAsiaTheme="minorEastAsia" w:hAnsi="Cambria Math" w:cs="Times New Roman"/>
+                <w:b/>
+                <w:bCs/>
+                <w:i/>
+                <w:iCs/>
+                <w:sz w:val="26"/>
+                <w:szCs w:val="26"/>
+              </w:rPr>
+            </m:ctrlPr>
+          </m:sSubPr>
+          <m:e>
+            <m:r>
+              <m:rPr>
+                <m:sty m:val="bi"/>
+              </m:rPr>
+              <w:rPr>
+                <w:rFonts w:ascii="Cambria Math" w:eastAsiaTheme="minorEastAsia" w:hAnsi="Cambria Math" w:cs="Times New Roman"/>
+                <w:sz w:val="26"/>
+                <w:szCs w:val="26"/>
+              </w:rPr>
+              <m:t>B</m:t>
+            </m:r>
+          </m:e>
+          <m:sub>
+            <m:r>
+              <m:rPr>
+                <m:sty m:val="bi"/>
+              </m:rPr>
+              <w:rPr>
+                <w:rFonts w:ascii="Cambria Math" w:eastAsiaTheme="minorEastAsia" w:hAnsi="Cambria Math" w:cs="Times New Roman"/>
+                <w:sz w:val="26"/>
+                <w:szCs w:val="26"/>
+              </w:rPr>
+              <m:t>sc</m:t>
+            </m:r>
+          </m:sub>
+        </m:sSub>
+        <m:sSub>
+          <m:sSubPr>
+            <m:ctrlPr>
+              <w:rPr>
+                <w:rFonts w:ascii="Cambria Math" w:eastAsiaTheme="minorEastAsia" w:hAnsi="Cambria Math" w:cs="Times New Roman"/>
+                <w:b/>
+                <w:bCs/>
+                <w:i/>
+                <w:iCs/>
+                <w:sz w:val="26"/>
+                <w:szCs w:val="26"/>
+              </w:rPr>
+            </m:ctrlPr>
+          </m:sSubPr>
+          <m:e>
+            <m:acc>
+              <m:accPr>
+                <m:chr m:val="̇"/>
+                <m:ctrlPr>
+                  <w:rPr>
+                    <w:rFonts w:ascii="Cambria Math" w:eastAsiaTheme="minorEastAsia" w:hAnsi="Cambria Math" w:cs="Times New Roman"/>
+                    <w:b/>
+                    <w:bCs/>
+                    <w:i/>
+                    <w:iCs/>
+                    <w:sz w:val="26"/>
+                    <w:szCs w:val="26"/>
+                  </w:rPr>
+                </m:ctrlPr>
+              </m:accPr>
+              <m:e>
+                <m:r>
+                  <m:rPr>
+                    <m:sty m:val="bi"/>
+                  </m:rPr>
+                  <w:rPr>
+                    <w:rFonts w:ascii="Cambria Math" w:eastAsiaTheme="minorEastAsia" w:hAnsi="Cambria Math" w:cs="Times New Roman"/>
+                    <w:sz w:val="26"/>
+                    <w:szCs w:val="26"/>
+                  </w:rPr>
+                  <m:t>θ</m:t>
+                </m:r>
+              </m:e>
+            </m:acc>
+          </m:e>
+          <m:sub>
+            <m:r>
+              <m:rPr>
+                <m:sty m:val="bi"/>
+              </m:rPr>
+              <w:rPr>
+                <w:rFonts w:ascii="Cambria Math" w:eastAsiaTheme="minorEastAsia" w:hAnsi="Cambria Math" w:cs="Times New Roman"/>
+                <w:sz w:val="26"/>
+                <w:szCs w:val="26"/>
+              </w:rPr>
+              <m:t>sc</m:t>
+            </m:r>
+          </m:sub>
+        </m:sSub>
+        <m:r>
+          <m:rPr>
+            <m:sty m:val="bi"/>
+          </m:rPr>
+          <w:rPr>
+            <w:rFonts w:ascii="Cambria Math" w:eastAsiaTheme="minorEastAsia" w:hAnsi="Cambria Math" w:cs="Times New Roman"/>
+            <w:sz w:val="26"/>
+            <w:szCs w:val="26"/>
+          </w:rPr>
+          <m:t>-</m:t>
+        </m:r>
+        <m:sSub>
+          <m:sSubPr>
+            <m:ctrlPr>
+              <w:rPr>
+                <w:rFonts w:ascii="Cambria Math" w:eastAsiaTheme="minorEastAsia" w:hAnsi="Cambria Math" w:cs="Times New Roman"/>
+                <w:b/>
+                <w:bCs/>
+                <w:i/>
+                <w:iCs/>
+                <w:sz w:val="26"/>
+                <w:szCs w:val="26"/>
+              </w:rPr>
+            </m:ctrlPr>
+          </m:sSubPr>
+          <m:e>
+            <m:r>
+              <m:rPr>
+                <m:sty m:val="bi"/>
+              </m:rPr>
+              <w:rPr>
+                <w:rFonts w:ascii="Cambria Math" w:eastAsiaTheme="minorEastAsia" w:hAnsi="Cambria Math" w:cs="Times New Roman"/>
+                <w:sz w:val="26"/>
+                <w:szCs w:val="26"/>
+              </w:rPr>
+              <m:t>T</m:t>
+            </m:r>
+          </m:e>
+          <m:sub>
+            <m:r>
+              <m:rPr>
+                <m:sty m:val="bi"/>
+              </m:rPr>
+              <w:rPr>
+                <w:rFonts w:ascii="Cambria Math" w:eastAsiaTheme="minorEastAsia" w:hAnsi="Cambria Math" w:cs="Times New Roman"/>
+                <w:sz w:val="26"/>
+                <w:szCs w:val="26"/>
+              </w:rPr>
+              <m:t>p</m:t>
+            </m:r>
+          </m:sub>
+        </m:sSub>
+        <m:r>
+          <m:rPr>
+            <m:sty m:val="bi"/>
+          </m:rPr>
+          <w:rPr>
+            <w:rFonts w:ascii="Cambria Math" w:eastAsiaTheme="minorEastAsia" w:hAnsi="Cambria Math" w:cs="Times New Roman"/>
+            <w:sz w:val="26"/>
+            <w:szCs w:val="26"/>
+          </w:rPr>
+          <m:t>=</m:t>
+        </m:r>
+        <m:sSub>
+          <m:sSubPr>
+            <m:ctrlPr>
+              <w:rPr>
+                <w:rFonts w:ascii="Cambria Math" w:eastAsiaTheme="minorEastAsia" w:hAnsi="Cambria Math" w:cs="Times New Roman"/>
+                <w:b/>
+                <w:bCs/>
+                <w:i/>
+                <w:iCs/>
+                <w:sz w:val="26"/>
+                <w:szCs w:val="26"/>
+              </w:rPr>
+            </m:ctrlPr>
+          </m:sSubPr>
+          <m:e>
+            <m:r>
+              <m:rPr>
+                <m:sty m:val="bi"/>
+              </m:rPr>
+              <w:rPr>
+                <w:rFonts w:ascii="Cambria Math" w:eastAsiaTheme="minorEastAsia" w:hAnsi="Cambria Math" w:cs="Times New Roman"/>
+                <w:sz w:val="26"/>
+                <w:szCs w:val="26"/>
+              </w:rPr>
+              <m:t>J</m:t>
+            </m:r>
+          </m:e>
+          <m:sub>
+            <m:r>
+              <m:rPr>
+                <m:sty m:val="bi"/>
+              </m:rPr>
+              <w:rPr>
+                <w:rFonts w:ascii="Cambria Math" w:eastAsiaTheme="minorEastAsia" w:hAnsi="Cambria Math" w:cs="Times New Roman"/>
+                <w:sz w:val="26"/>
+                <w:szCs w:val="26"/>
+              </w:rPr>
+              <m:t>sc</m:t>
+            </m:r>
+          </m:sub>
+        </m:sSub>
+        <m:sSub>
+          <m:sSubPr>
+            <m:ctrlPr>
+              <w:rPr>
+                <w:rFonts w:ascii="Cambria Math" w:eastAsiaTheme="minorEastAsia" w:hAnsi="Cambria Math" w:cs="Times New Roman"/>
+                <w:b/>
+                <w:bCs/>
+                <w:i/>
+                <w:iCs/>
+                <w:sz w:val="26"/>
+                <w:szCs w:val="26"/>
+              </w:rPr>
+            </m:ctrlPr>
+          </m:sSubPr>
+          <m:e>
+            <m:acc>
+              <m:accPr>
+                <m:chr m:val="̈"/>
+                <m:ctrlPr>
+                  <w:rPr>
+                    <w:rFonts w:ascii="Cambria Math" w:eastAsiaTheme="minorEastAsia" w:hAnsi="Cambria Math" w:cs="Times New Roman"/>
+                    <w:b/>
+                    <w:bCs/>
+                    <w:i/>
+                    <w:iCs/>
+                    <w:sz w:val="26"/>
+                    <w:szCs w:val="26"/>
+                  </w:rPr>
+                </m:ctrlPr>
+              </m:accPr>
+              <m:e>
+                <m:r>
+                  <m:rPr>
+                    <m:sty m:val="bi"/>
+                  </m:rPr>
+                  <w:rPr>
+                    <w:rFonts w:ascii="Cambria Math" w:eastAsiaTheme="minorEastAsia" w:hAnsi="Cambria Math" w:cs="Times New Roman"/>
+                    <w:sz w:val="26"/>
+                    <w:szCs w:val="26"/>
+                  </w:rPr>
+                  <m:t>θ</m:t>
+                </m:r>
+              </m:e>
+            </m:acc>
+          </m:e>
+          <m:sub>
+            <m:r>
+              <m:rPr>
+                <m:sty m:val="bi"/>
+              </m:rPr>
+              <w:rPr>
+                <w:rFonts w:ascii="Cambria Math" w:eastAsiaTheme="minorEastAsia" w:hAnsi="Cambria Math" w:cs="Times New Roman"/>
+                <w:sz w:val="26"/>
+                <w:szCs w:val="26"/>
+              </w:rPr>
+              <m:t>sc</m:t>
+            </m:r>
+          </m:sub>
+        </m:sSub>
+        <m:r>
+          <m:rPr>
+            <m:sty m:val="bi"/>
+          </m:rPr>
+          <w:rPr>
+            <w:rFonts w:ascii="Cambria Math" w:eastAsiaTheme="minorEastAsia" w:hAnsi="Cambria Math" w:cs="Times New Roman"/>
+            <w:sz w:val="26"/>
+            <w:szCs w:val="26"/>
+          </w:rPr>
+          <m:t>+</m:t>
+        </m:r>
+        <m:sSub>
+          <m:sSubPr>
+            <m:ctrlPr>
+              <w:rPr>
+                <w:rFonts w:ascii="Cambria Math" w:eastAsiaTheme="minorEastAsia" w:hAnsi="Cambria Math" w:cs="Times New Roman"/>
+                <w:b/>
+                <w:bCs/>
+                <w:i/>
+                <w:iCs/>
+                <w:sz w:val="26"/>
+                <w:szCs w:val="26"/>
+              </w:rPr>
+            </m:ctrlPr>
+          </m:sSubPr>
+          <m:e>
+            <m:r>
+              <m:rPr>
+                <m:sty m:val="bi"/>
+              </m:rPr>
+              <w:rPr>
+                <w:rFonts w:ascii="Cambria Math" w:eastAsiaTheme="minorEastAsia" w:hAnsi="Cambria Math" w:cs="Times New Roman"/>
+                <w:sz w:val="26"/>
+                <w:szCs w:val="26"/>
+              </w:rPr>
+              <m:t>J</m:t>
+            </m:r>
+          </m:e>
+          <m:sub>
+            <m:r>
+              <m:rPr>
+                <m:sty m:val="bi"/>
+              </m:rPr>
+              <w:rPr>
+                <w:rFonts w:ascii="Cambria Math" w:eastAsiaTheme="minorEastAsia" w:hAnsi="Cambria Math" w:cs="Times New Roman"/>
+                <w:sz w:val="26"/>
+                <w:szCs w:val="26"/>
+              </w:rPr>
+              <m:t>sw</m:t>
+            </m:r>
+          </m:sub>
+        </m:sSub>
+        <m:sSub>
+          <m:sSubPr>
+            <m:ctrlPr>
+              <w:rPr>
+                <w:rFonts w:ascii="Cambria Math" w:eastAsiaTheme="minorEastAsia" w:hAnsi="Cambria Math" w:cs="Times New Roman"/>
+                <w:b/>
+                <w:bCs/>
+                <w:i/>
+                <w:iCs/>
+                <w:sz w:val="26"/>
+                <w:szCs w:val="26"/>
+              </w:rPr>
+            </m:ctrlPr>
+          </m:sSubPr>
+          <m:e>
+            <m:acc>
+              <m:accPr>
+                <m:chr m:val="̈"/>
+                <m:ctrlPr>
+                  <w:rPr>
+                    <w:rFonts w:ascii="Cambria Math" w:eastAsiaTheme="minorEastAsia" w:hAnsi="Cambria Math" w:cs="Times New Roman"/>
+                    <w:b/>
+                    <w:bCs/>
+                    <w:i/>
+                    <w:iCs/>
+                    <w:sz w:val="26"/>
+                    <w:szCs w:val="26"/>
+                  </w:rPr>
+                </m:ctrlPr>
+              </m:accPr>
+              <m:e>
+                <m:r>
+                  <m:rPr>
+                    <m:sty m:val="bi"/>
+                  </m:rPr>
+                  <w:rPr>
+                    <w:rFonts w:ascii="Cambria Math" w:eastAsiaTheme="minorEastAsia" w:hAnsi="Cambria Math" w:cs="Times New Roman"/>
+                    <w:sz w:val="26"/>
+                    <w:szCs w:val="26"/>
+                  </w:rPr>
+                  <m:t>θ</m:t>
+                </m:r>
+              </m:e>
+            </m:acc>
+          </m:e>
+          <m:sub>
+            <m:r>
+              <m:rPr>
+                <m:sty m:val="bi"/>
+              </m:rPr>
+              <w:rPr>
+                <w:rFonts w:ascii="Cambria Math" w:eastAsiaTheme="minorEastAsia" w:hAnsi="Cambria Math" w:cs="Times New Roman"/>
+                <w:sz w:val="26"/>
+                <w:szCs w:val="26"/>
+              </w:rPr>
+              <m:t>sw</m:t>
+            </m:r>
+          </m:sub>
+        </m:sSub>
+      </m:oMath>
     </w:p>
     <w:p>
       <w:pPr>
@@ -3507,64 +7385,6 @@
           <w:szCs w:val="26"/>
         </w:rPr>
       </w:pPr>
-      <w:r>
-        <w:rPr>
-          <w:rFonts w:ascii="Times New Roman" w:hAnsi="Times New Roman" w:cs="Times New Roman"/>
-          <w:sz w:val="26"/>
-          <w:szCs w:val="26"/>
-        </w:rPr>
-        <w:t>This equation describes the dynamic equilibrium of torques acting on the steering system, including the steering wheel, steering column, and motor. The left side of the equation represents the sum of torques acting on the steering wheel, including the steering wheel torque (T_sw) applied by the driver, the motor torque (NT_m) through the reduction gear, and friction torques due to the steering wheel (B_sw) and steering column (B_sc).</w:t>
-      </w:r>
-    </w:p>
-    <w:p>
-      <w:pPr>
-        <w:rPr>
-          <w:rFonts w:ascii="Times New Roman" w:hAnsi="Times New Roman" w:cs="Times New Roman"/>
-          <w:sz w:val="26"/>
-          <w:szCs w:val="26"/>
-        </w:rPr>
-      </w:pPr>
-      <w:r>
-        <w:rPr>
-          <w:rFonts w:ascii="Times New Roman" w:hAnsi="Times New Roman" w:cs="Times New Roman"/>
-          <w:sz w:val="26"/>
-          <w:szCs w:val="26"/>
-        </w:rPr>
-        <w:t>The right side of the equation represents the torques that cause angular acceleration of the steering wheel and column. This includes the torque due to the torsion bar (K_tb) between the steering column and wheel, and the inertia torques due to the rotating mass of the steering wheel (J_sw) and steering column (J_sc).</w:t>
-      </w:r>
-    </w:p>
-    <w:p>
-      <w:pPr>
-        <w:rPr>
-          <w:rFonts w:ascii="Times New Roman" w:hAnsi="Times New Roman" w:cs="Times New Roman"/>
-          <w:sz w:val="26"/>
-          <w:szCs w:val="26"/>
-        </w:rPr>
-      </w:pPr>
-      <w:r>
-        <w:rPr>
-          <w:rFonts w:ascii="Times New Roman" w:hAnsi="Times New Roman" w:cs="Times New Roman"/>
-          <w:sz w:val="26"/>
-          <w:szCs w:val="26"/>
-        </w:rPr>
-        <w:t xml:space="preserve">In essence, the equation states that for the system to remain in dynamic equilibrium, the sum of input torques acting on the steering wheel must equal the sum of torques causing angular acceleration of the steering components. This fundamental relationship governs the operation of the power steering </w:t>
-      </w:r>
-      <w:r>
-        <w:rPr>
-          <w:rFonts w:ascii="Times New Roman" w:hAnsi="Times New Roman" w:cs="Times New Roman"/>
-          <w:sz w:val="26"/>
-          <w:szCs w:val="26"/>
-        </w:rPr>
-        <w:t>system and</w:t>
-      </w:r>
-      <w:r>
-        <w:rPr>
-          <w:rFonts w:ascii="Times New Roman" w:hAnsi="Times New Roman" w:cs="Times New Roman"/>
-          <w:sz w:val="26"/>
-          <w:szCs w:val="26"/>
-        </w:rPr>
-        <w:t xml:space="preserve"> determines how the assist motor torque (T_m) must respond to provide assist torque that balances the driver torque (T_sw) based on vehicle speed and road conditions.</w:t>
-      </w:r>
     </w:p>
     <w:p>
       <w:pPr>
@@ -3579,7 +7399,21 @@
           <w:rFonts w:ascii="Times New Roman" w:hAnsi="Times New Roman" w:cs="Times New Roman"/>
           <w:color w:val="auto"/>
         </w:rPr>
-        <w:t>2.3 Overall diagram of EPS system</w:t>
+        <w:t>2.3 Overall diagram</w:t>
+      </w:r>
+      <w:r>
+        <w:rPr>
+          <w:rFonts w:ascii="Times New Roman" w:hAnsi="Times New Roman" w:cs="Times New Roman"/>
+          <w:color w:val="auto"/>
+        </w:rPr>
+        <w:t xml:space="preserve"> and control rules</w:t>
+      </w:r>
+      <w:r>
+        <w:rPr>
+          <w:rFonts w:ascii="Times New Roman" w:hAnsi="Times New Roman" w:cs="Times New Roman"/>
+          <w:color w:val="auto"/>
+        </w:rPr>
+        <w:t xml:space="preserve"> of EPS system</w:t>
       </w:r>
     </w:p>
     <w:p>
@@ -3627,7 +7461,7 @@
                     </pic:cNvPicPr>
                   </pic:nvPicPr>
                   <pic:blipFill>
-                    <a:blip r:embed="rId18"/>
+                    <a:blip r:embed="rId19"/>
                     <a:stretch>
                       <a:fillRect/>
                     </a:stretch>
@@ -3656,47 +7490,685 @@
           <w:szCs w:val="26"/>
         </w:rPr>
       </w:pPr>
-      <w:r>
-        <w:rPr>
-          <w:rFonts w:ascii="Times New Roman" w:hAnsi="Times New Roman" w:cs="Times New Roman"/>
-          <w:sz w:val="26"/>
-          <w:szCs w:val="26"/>
+      <w:proofErr w:type="gramStart"/>
+      <w:r>
+        <w:rPr>
+          <w:rFonts w:ascii="Times New Roman" w:hAnsi="Times New Roman" w:cs="Times New Roman"/>
+          <w:sz w:val="26"/>
+          <w:szCs w:val="26"/>
+        </w:rPr>
+        <w:t>In order to</w:t>
+      </w:r>
+      <w:proofErr w:type="gramEnd"/>
+      <w:r>
+        <w:rPr>
+          <w:rFonts w:ascii="Times New Roman" w:hAnsi="Times New Roman" w:cs="Times New Roman"/>
+          <w:sz w:val="26"/>
+          <w:szCs w:val="26"/>
+        </w:rPr>
+        <w:t xml:space="preserve"> simulate the control rules of EPS, a driving situation is created. A PID controller will play the role of the driver</w:t>
+      </w:r>
+      <w:r>
+        <w:rPr>
+          <w:rFonts w:ascii="Times New Roman" w:hAnsi="Times New Roman" w:cs="Times New Roman"/>
+          <w:sz w:val="26"/>
+          <w:szCs w:val="26"/>
+        </w:rPr>
+        <w:t>. It will receive the error signal between the set path and the actual path to adjust the torque acting on the steering wheel of the steering system. From there, the steering system block will give out the signals of left and right wheels angles to vehicle block. The vehicle block will move and feedback the actual moving direction.</w:t>
+      </w:r>
+    </w:p>
+    <w:p>
+      <w:pPr>
+        <w:rPr>
+          <w:rFonts w:ascii="Times New Roman" w:hAnsi="Times New Roman" w:cs="Times New Roman"/>
+          <w:sz w:val="26"/>
+          <w:szCs w:val="26"/>
+        </w:rPr>
+      </w:pPr>
+      <w:r>
+        <w:rPr>
+          <w:rFonts w:ascii="Times New Roman" w:hAnsi="Times New Roman" w:cs="Times New Roman"/>
+          <w:sz w:val="26"/>
+          <w:szCs w:val="26"/>
+        </w:rPr>
+        <w:t>The torque the driver exerted on the steering wheel will be compared with the steering limits which will be calculated based on the steering wheel angle and speed of the vehicle. If it exceeds the limit, the motor’s PID controller will receive the error signal between the torques and gives out voltage signal to control the motor to create the assisting torque</w:t>
+      </w:r>
+    </w:p>
+    <w:p>
+      <w:pPr>
+        <w:pStyle w:val="Heading2"/>
+        <w:rPr>
+          <w:rFonts w:ascii="Times New Roman" w:hAnsi="Times New Roman" w:cs="Times New Roman"/>
+          <w:color w:val="auto"/>
+        </w:rPr>
+      </w:pPr>
+      <w:r>
+        <w:rPr>
+          <w:rFonts w:ascii="Times New Roman" w:hAnsi="Times New Roman" w:cs="Times New Roman"/>
+          <w:color w:val="auto"/>
         </w:rPr>
         <w:lastRenderedPageBreak/>
-        <w:t>In order to simulate the control rules of EPS, a driving situation is created. A PID controller will play the role of the driver</w:t>
-      </w:r>
-      <w:r>
-        <w:rPr>
-          <w:rFonts w:ascii="Times New Roman" w:hAnsi="Times New Roman" w:cs="Times New Roman"/>
-          <w:sz w:val="26"/>
-          <w:szCs w:val="26"/>
-        </w:rPr>
-        <w:t>. It will the receive the error signal between the set path and the actual path to adjust the torque acting on the steering wheel of the steering system. From there, the steering system block will give out the signals of left and right wheels angles to vehicle block. The vehicle block will move and feedback the actual moving direction.</w:t>
-      </w:r>
-    </w:p>
-    <w:p>
-      <w:pPr>
-        <w:rPr>
-          <w:rFonts w:ascii="Times New Roman" w:hAnsi="Times New Roman" w:cs="Times New Roman"/>
-          <w:sz w:val="26"/>
-          <w:szCs w:val="26"/>
-        </w:rPr>
-      </w:pPr>
-      <w:r>
-        <w:rPr>
-          <w:rFonts w:ascii="Times New Roman" w:hAnsi="Times New Roman" w:cs="Times New Roman"/>
-          <w:sz w:val="26"/>
-          <w:szCs w:val="26"/>
-        </w:rPr>
-        <w:t>The torque the driver exerted on the steering wheel will be compared with the steering limits which will be calculated based on the steering wheel angle and speed of the vehicle. If it exceeds the limit, the motor’s PID controller will receive the error signal between the torques and gives out voltage signal to control the motor to create the assisting torque</w:t>
-      </w:r>
-    </w:p>
-    <w:p>
-      <w:pPr>
-        <w:rPr>
-          <w:rFonts w:ascii="Times New Roman" w:hAnsi="Times New Roman" w:cs="Times New Roman"/>
-          <w:sz w:val="26"/>
-          <w:szCs w:val="26"/>
+        <w:t>2.4 PID controller</w:t>
+      </w:r>
+    </w:p>
+    <w:p>
+      <w:pPr>
+        <w:rPr>
+          <w:rFonts w:ascii="Times New Roman" w:hAnsi="Times New Roman" w:cs="Times New Roman"/>
+          <w:sz w:val="26"/>
+          <w:szCs w:val="26"/>
+        </w:rPr>
+      </w:pPr>
+      <w:r>
+        <w:rPr>
+          <w:rFonts w:ascii="Times New Roman" w:hAnsi="Times New Roman" w:cs="Times New Roman"/>
+          <w:sz w:val="26"/>
+          <w:szCs w:val="26"/>
+        </w:rPr>
+        <w:t>PID (Proportional Integral Derivative) controller is a combination of three controllers:</w:t>
+      </w:r>
+      <w:r>
+        <w:rPr>
+          <w:rFonts w:ascii="Times New Roman" w:hAnsi="Times New Roman" w:cs="Times New Roman"/>
+          <w:sz w:val="26"/>
+          <w:szCs w:val="26"/>
+        </w:rPr>
+        <w:br/>
+        <w:t xml:space="preserve">proportional, </w:t>
+      </w:r>
+      <w:r>
+        <w:rPr>
+          <w:rFonts w:ascii="Times New Roman" w:hAnsi="Times New Roman" w:cs="Times New Roman"/>
+          <w:sz w:val="26"/>
+          <w:szCs w:val="26"/>
+        </w:rPr>
+        <w:t>integral,</w:t>
+      </w:r>
+      <w:r>
+        <w:rPr>
+          <w:rFonts w:ascii="Times New Roman" w:hAnsi="Times New Roman" w:cs="Times New Roman"/>
+          <w:sz w:val="26"/>
+          <w:szCs w:val="26"/>
+        </w:rPr>
+        <w:t xml:space="preserve"> and differential, capable of adjusting to the lowest possible error, increasing</w:t>
+      </w:r>
+      <w:r>
+        <w:rPr>
+          <w:rFonts w:ascii="Times New Roman" w:hAnsi="Times New Roman" w:cs="Times New Roman"/>
+          <w:sz w:val="26"/>
+          <w:szCs w:val="26"/>
+        </w:rPr>
+        <w:t xml:space="preserve"> </w:t>
+      </w:r>
+      <w:r>
+        <w:rPr>
+          <w:rFonts w:ascii="Times New Roman" w:hAnsi="Times New Roman" w:cs="Times New Roman"/>
+          <w:sz w:val="26"/>
+          <w:szCs w:val="26"/>
+        </w:rPr>
+        <w:t>response speed, reducing overshoot, and limiting oscillation. The PID</w:t>
+      </w:r>
+      <w:r>
+        <w:rPr>
+          <w:rFonts w:ascii="Times New Roman" w:hAnsi="Times New Roman" w:cs="Times New Roman"/>
+          <w:sz w:val="26"/>
+          <w:szCs w:val="26"/>
+        </w:rPr>
+        <w:t xml:space="preserve"> </w:t>
+      </w:r>
+      <w:r>
+        <w:rPr>
+          <w:rFonts w:ascii="Times New Roman" w:hAnsi="Times New Roman" w:cs="Times New Roman"/>
+          <w:sz w:val="26"/>
+          <w:szCs w:val="26"/>
+        </w:rPr>
+        <w:t>controller is a process control</w:t>
+      </w:r>
+      <w:r>
+        <w:rPr>
+          <w:rFonts w:ascii="Times New Roman" w:hAnsi="Times New Roman" w:cs="Times New Roman"/>
+          <w:sz w:val="26"/>
+          <w:szCs w:val="26"/>
+        </w:rPr>
+        <w:t xml:space="preserve"> </w:t>
+      </w:r>
+      <w:r>
+        <w:rPr>
+          <w:rFonts w:ascii="Times New Roman" w:hAnsi="Times New Roman" w:cs="Times New Roman"/>
+          <w:sz w:val="26"/>
+          <w:szCs w:val="26"/>
+        </w:rPr>
+        <w:t>technique that engages in “proportional, integral, and</w:t>
+      </w:r>
+      <w:r>
+        <w:rPr>
+          <w:rFonts w:ascii="Times New Roman" w:hAnsi="Times New Roman" w:cs="Times New Roman"/>
+          <w:sz w:val="26"/>
+          <w:szCs w:val="26"/>
+        </w:rPr>
+        <w:t xml:space="preserve"> </w:t>
+      </w:r>
+      <w:r>
+        <w:rPr>
+          <w:rFonts w:ascii="Times New Roman" w:hAnsi="Times New Roman" w:cs="Times New Roman"/>
+          <w:sz w:val="26"/>
+          <w:szCs w:val="26"/>
+        </w:rPr>
+        <w:t>differential” processing actions. That is, the</w:t>
+      </w:r>
+      <w:r>
+        <w:rPr>
+          <w:rFonts w:ascii="Times New Roman" w:hAnsi="Times New Roman" w:cs="Times New Roman"/>
+          <w:sz w:val="26"/>
+          <w:szCs w:val="26"/>
+        </w:rPr>
+        <w:t xml:space="preserve"> </w:t>
+      </w:r>
+      <w:r>
+        <w:rPr>
+          <w:rFonts w:ascii="Times New Roman" w:hAnsi="Times New Roman" w:cs="Times New Roman"/>
+          <w:sz w:val="26"/>
+          <w:szCs w:val="26"/>
+        </w:rPr>
+        <w:t>resulting error signals will be minimized by</w:t>
+      </w:r>
+      <w:r>
+        <w:rPr>
+          <w:rFonts w:ascii="Times New Roman" w:hAnsi="Times New Roman" w:cs="Times New Roman"/>
+          <w:sz w:val="26"/>
+          <w:szCs w:val="26"/>
+        </w:rPr>
+        <w:t xml:space="preserve"> </w:t>
+      </w:r>
+      <w:r>
+        <w:rPr>
+          <w:rFonts w:ascii="Times New Roman" w:hAnsi="Times New Roman" w:cs="Times New Roman"/>
+          <w:sz w:val="26"/>
+          <w:szCs w:val="26"/>
+        </w:rPr>
+        <w:t>the effect of the proportional effect, the effect of the</w:t>
+      </w:r>
+      <w:r>
+        <w:rPr>
+          <w:rFonts w:ascii="Times New Roman" w:hAnsi="Times New Roman" w:cs="Times New Roman"/>
+          <w:sz w:val="26"/>
+          <w:szCs w:val="26"/>
+        </w:rPr>
+        <w:t xml:space="preserve"> </w:t>
+      </w:r>
+      <w:r>
+        <w:rPr>
+          <w:rFonts w:ascii="Times New Roman" w:hAnsi="Times New Roman" w:cs="Times New Roman"/>
+          <w:sz w:val="26"/>
+          <w:szCs w:val="26"/>
+        </w:rPr>
+        <w:t>integral effect and clarified by a rate obtained with the fractional effect before.</w:t>
+      </w:r>
+    </w:p>
+    <w:p>
+      <w:pPr>
+        <w:numPr>
+          <w:ilvl w:val="0"/>
+          <w:numId w:val="7"/>
+        </w:numPr>
+        <w:rPr>
+          <w:rFonts w:ascii="Times New Roman" w:hAnsi="Times New Roman" w:cs="Times New Roman"/>
+          <w:sz w:val="26"/>
+          <w:szCs w:val="26"/>
+          <w:lang w:val="en-GB"/>
+        </w:rPr>
+      </w:pPr>
+      <w:r>
+        <w:rPr>
+          <w:rFonts w:ascii="Times New Roman" w:hAnsi="Times New Roman" w:cs="Times New Roman"/>
+          <w:sz w:val="26"/>
+          <w:szCs w:val="26"/>
+          <w:lang w:val="en-GB"/>
+        </w:rPr>
+        <w:t>P: It is a proportional adjustment method, which helps to generate an adjustment signal proportional to the input error according to the sampling time.</w:t>
+      </w:r>
+    </w:p>
+    <w:p>
+      <w:pPr>
+        <w:numPr>
+          <w:ilvl w:val="0"/>
+          <w:numId w:val="7"/>
+        </w:numPr>
+        <w:rPr>
+          <w:rFonts w:ascii="Times New Roman" w:hAnsi="Times New Roman" w:cs="Times New Roman"/>
+          <w:sz w:val="26"/>
+          <w:szCs w:val="26"/>
+          <w:lang w:val="en-GB"/>
+        </w:rPr>
+      </w:pPr>
+      <w:r>
+        <w:rPr>
+          <w:rFonts w:ascii="Times New Roman" w:hAnsi="Times New Roman" w:cs="Times New Roman"/>
+          <w:sz w:val="26"/>
+          <w:szCs w:val="26"/>
+          <w:lang w:val="en-GB"/>
+        </w:rPr>
+        <w:t xml:space="preserve">I: Is the integral of the error over the sampling time. Integral control is a tuning method to generate tuning signals so that the error is reduced to 0. This tells </w:t>
+      </w:r>
+      <w:proofErr w:type="gramStart"/>
+      <w:r>
+        <w:rPr>
+          <w:rFonts w:ascii="Times New Roman" w:hAnsi="Times New Roman" w:cs="Times New Roman"/>
+          <w:sz w:val="26"/>
+          <w:szCs w:val="26"/>
+          <w:lang w:val="en-GB"/>
+        </w:rPr>
+        <w:t>us</w:t>
+      </w:r>
+      <w:proofErr w:type="gramEnd"/>
+      <w:r>
+        <w:rPr>
+          <w:rFonts w:ascii="Times New Roman" w:hAnsi="Times New Roman" w:cs="Times New Roman"/>
+          <w:sz w:val="26"/>
+          <w:szCs w:val="26"/>
+          <w:lang w:val="en-GB"/>
+        </w:rPr>
+        <w:t xml:space="preserve"> the total instantaneous error over time or the accumulated error in the past. The smaller the time, the stronger the integral adjustment effect, corresponding to the smaller deviation.</w:t>
+      </w:r>
+    </w:p>
+    <w:p>
+      <w:pPr>
+        <w:numPr>
+          <w:ilvl w:val="0"/>
+          <w:numId w:val="7"/>
+        </w:numPr>
+        <w:rPr>
+          <w:rFonts w:ascii="Times New Roman" w:hAnsi="Times New Roman" w:cs="Times New Roman"/>
+          <w:sz w:val="26"/>
+          <w:szCs w:val="26"/>
+          <w:lang w:val="en-GB"/>
+        </w:rPr>
+      </w:pPr>
+      <w:r>
+        <w:rPr>
+          <w:rFonts w:ascii="Times New Roman" w:hAnsi="Times New Roman" w:cs="Times New Roman"/>
+          <w:sz w:val="26"/>
+          <w:szCs w:val="26"/>
+          <w:lang w:val="en-GB"/>
+        </w:rPr>
+        <w:t>D: Is the differential of the error. The differential control generates an adjustment signal that is proportional to the rate of change of the input bias. The larger the time, the stronger the differential tuning range, which corresponds to the faster the regulator responds to input changes.</w:t>
+      </w:r>
+    </w:p>
+    <w:p>
+      <w:pPr>
+        <w:rPr>
+          <w:rFonts w:ascii="Times New Roman" w:hAnsi="Times New Roman" w:cs="Times New Roman"/>
+          <w:sz w:val="26"/>
+          <w:szCs w:val="26"/>
+          <w:lang w:val="en-GB"/>
+        </w:rPr>
+      </w:pPr>
+      <w:r>
+        <w:rPr>
+          <w:rFonts w:ascii="Times New Roman" w:hAnsi="Times New Roman" w:cs="Times New Roman"/>
+          <w:noProof/>
+          <w:sz w:val="26"/>
+          <w:szCs w:val="26"/>
+        </w:rPr>
+        <w:drawing>
+          <wp:inline distT="0" distB="0" distL="0" distR="0" wp14:anchorId="19BA58C0" wp14:editId="728FC109">
+            <wp:extent cx="5943600" cy="2666365"/>
+            <wp:effectExtent l="0" t="0" r="0" b="635"/>
+            <wp:docPr id="8" name="Picture 8" descr="PID Controller - What-is-PID-controller-How-it-works ?"/>
+            <wp:cNvGraphicFramePr>
+              <a:graphicFrameLocks xmlns:a="http://schemas.openxmlformats.org/drawingml/2006/main" noChangeAspect="1"/>
+            </wp:cNvGraphicFramePr>
+            <a:graphic xmlns:a="http://schemas.openxmlformats.org/drawingml/2006/main">
+              <a:graphicData uri="http://schemas.openxmlformats.org/drawingml/2006/picture">
+                <pic:pic xmlns:pic="http://schemas.openxmlformats.org/drawingml/2006/picture">
+                  <pic:nvPicPr>
+                    <pic:cNvPr id="0" name="Picture 4" descr="PID Controller - What-is-PID-controller-How-it-works ?"/>
+                    <pic:cNvPicPr>
+                      <a:picLocks noChangeAspect="1" noChangeArrowheads="1"/>
+                    </pic:cNvPicPr>
+                  </pic:nvPicPr>
+                  <pic:blipFill>
+                    <a:blip r:embed="rId20" cstate="print">
+                      <a:extLst>
+                        <a:ext uri="{28A0092B-C50C-407E-A947-70E740481C1C}">
+                          <a14:useLocalDpi xmlns:a14="http://schemas.microsoft.com/office/drawing/2010/main" val="0"/>
+                        </a:ext>
+                      </a:extLst>
+                    </a:blip>
+                    <a:srcRect/>
+                    <a:stretch>
+                      <a:fillRect/>
+                    </a:stretch>
+                  </pic:blipFill>
+                  <pic:spPr bwMode="auto">
+                    <a:xfrm>
+                      <a:off x="0" y="0"/>
+                      <a:ext cx="5943600" cy="2666365"/>
+                    </a:xfrm>
+                    <a:prstGeom prst="rect">
+                      <a:avLst/>
+                    </a:prstGeom>
+                    <a:noFill/>
+                    <a:ln>
+                      <a:noFill/>
+                    </a:ln>
+                  </pic:spPr>
+                </pic:pic>
+              </a:graphicData>
+            </a:graphic>
+          </wp:inline>
+        </w:drawing>
+      </w:r>
+    </w:p>
+    <w:p>
+      <w:pPr>
+        <w:rPr>
+          <w:rFonts w:ascii="Times New Roman" w:hAnsi="Times New Roman" w:cs="Times New Roman"/>
+          <w:sz w:val="26"/>
+          <w:szCs w:val="26"/>
+          <w:lang w:val="en-GB"/>
+        </w:rPr>
+      </w:pPr>
+      <w:r>
+        <w:rPr>
+          <w:rFonts w:ascii="Times New Roman" w:hAnsi="Times New Roman" w:cs="Times New Roman"/>
+          <w:sz w:val="26"/>
+          <w:szCs w:val="26"/>
+          <w:lang w:val="en-GB"/>
+        </w:rPr>
+        <w:t>While being widely used in various industrial process with many advantages, there are some limitations</w:t>
+      </w:r>
+    </w:p>
+    <w:p>
+      <w:pPr>
+        <w:rPr>
+          <w:rFonts w:ascii="Times New Roman" w:hAnsi="Times New Roman" w:cs="Times New Roman"/>
+          <w:sz w:val="26"/>
+          <w:szCs w:val="26"/>
+          <w:lang w:val="en-GB"/>
+        </w:rPr>
+      </w:pPr>
+      <w:r>
+        <w:rPr>
+          <w:rFonts w:ascii="Times New Roman" w:hAnsi="Times New Roman" w:cs="Times New Roman"/>
+          <w:sz w:val="26"/>
+          <w:szCs w:val="26"/>
+          <w:lang w:val="en-GB"/>
+        </w:rPr>
+        <w:t>Advantages:</w:t>
+      </w:r>
+    </w:p>
+    <w:p>
+      <w:pPr>
+        <w:pStyle w:val="ListParagraph"/>
+        <w:numPr>
+          <w:ilvl w:val="0"/>
+          <w:numId w:val="4"/>
+        </w:numPr>
+        <w:rPr>
+          <w:rFonts w:ascii="Times New Roman" w:hAnsi="Times New Roman" w:cs="Times New Roman"/>
+          <w:sz w:val="26"/>
+          <w:szCs w:val="26"/>
+          <w:lang w:val="en-GB"/>
+        </w:rPr>
+      </w:pPr>
+      <w:r>
+        <w:rPr>
+          <w:rFonts w:ascii="Times New Roman" w:hAnsi="Times New Roman" w:cs="Times New Roman"/>
+          <w:sz w:val="26"/>
+          <w:szCs w:val="26"/>
+          <w:lang w:val="en-GB"/>
+        </w:rPr>
+        <w:lastRenderedPageBreak/>
+        <w:t>PID controllers are simple and versatile, making them suitable for a wide range of systems.</w:t>
+      </w:r>
+    </w:p>
+    <w:p>
+      <w:pPr>
+        <w:pStyle w:val="ListParagraph"/>
+        <w:numPr>
+          <w:ilvl w:val="0"/>
+          <w:numId w:val="4"/>
+        </w:numPr>
+        <w:rPr>
+          <w:rFonts w:ascii="Times New Roman" w:hAnsi="Times New Roman" w:cs="Times New Roman"/>
+          <w:sz w:val="26"/>
+          <w:szCs w:val="26"/>
+          <w:lang w:val="en-GB"/>
+        </w:rPr>
+      </w:pPr>
+      <w:r>
+        <w:rPr>
+          <w:rFonts w:ascii="Times New Roman" w:hAnsi="Times New Roman" w:cs="Times New Roman"/>
+          <w:sz w:val="26"/>
+          <w:szCs w:val="26"/>
+          <w:lang w:val="en-GB"/>
+        </w:rPr>
+        <w:t>They can be easily implemented and applied to various control tasks with relatively little effort.</w:t>
+      </w:r>
+    </w:p>
+    <w:p>
+      <w:pPr>
+        <w:pStyle w:val="ListParagraph"/>
+        <w:numPr>
+          <w:ilvl w:val="0"/>
+          <w:numId w:val="4"/>
+        </w:numPr>
+        <w:rPr>
+          <w:rFonts w:ascii="Times New Roman" w:hAnsi="Times New Roman" w:cs="Times New Roman"/>
+          <w:sz w:val="26"/>
+          <w:szCs w:val="26"/>
+          <w:lang w:val="en-GB"/>
+        </w:rPr>
+      </w:pPr>
+      <w:r>
+        <w:rPr>
+          <w:rFonts w:ascii="Times New Roman" w:hAnsi="Times New Roman" w:cs="Times New Roman"/>
+          <w:sz w:val="26"/>
+          <w:szCs w:val="26"/>
+          <w:lang w:val="en-GB"/>
+        </w:rPr>
+        <w:t>PID controllers can be tuned to achieve stable and accurate control, making them effective in systems with slowly changing dynamics.</w:t>
+      </w:r>
+    </w:p>
+    <w:p>
+      <w:pPr>
+        <w:pStyle w:val="ListParagraph"/>
+        <w:numPr>
+          <w:ilvl w:val="0"/>
+          <w:numId w:val="4"/>
+        </w:numPr>
+        <w:rPr>
+          <w:rFonts w:ascii="Times New Roman" w:hAnsi="Times New Roman" w:cs="Times New Roman"/>
+          <w:sz w:val="26"/>
+          <w:szCs w:val="26"/>
+          <w:lang w:val="en-GB"/>
+        </w:rPr>
+      </w:pPr>
+      <w:r>
+        <w:rPr>
+          <w:rFonts w:ascii="Times New Roman" w:hAnsi="Times New Roman" w:cs="Times New Roman"/>
+          <w:sz w:val="26"/>
+          <w:szCs w:val="26"/>
+          <w:lang w:val="en-GB"/>
+        </w:rPr>
+        <w:t>Their continuous output enables them to respond quickly to changes in the system.</w:t>
+      </w:r>
+    </w:p>
+    <w:p>
+      <w:pPr>
+        <w:pStyle w:val="ListParagraph"/>
+        <w:numPr>
+          <w:ilvl w:val="0"/>
+          <w:numId w:val="4"/>
+        </w:numPr>
+        <w:rPr>
+          <w:rFonts w:ascii="Times New Roman" w:hAnsi="Times New Roman" w:cs="Times New Roman"/>
+          <w:sz w:val="26"/>
+          <w:szCs w:val="26"/>
+          <w:lang w:val="en-GB"/>
+        </w:rPr>
+      </w:pPr>
+      <w:r>
+        <w:rPr>
+          <w:rFonts w:ascii="Times New Roman" w:hAnsi="Times New Roman" w:cs="Times New Roman"/>
+          <w:sz w:val="26"/>
+          <w:szCs w:val="26"/>
+          <w:lang w:val="en-GB"/>
+        </w:rPr>
+        <w:t>PID controllers can be modified to meet specific requirements by adjusting the gain parameters, offering flexibility in system design.</w:t>
+      </w:r>
+    </w:p>
+    <w:p>
+      <w:pPr>
+        <w:rPr>
+          <w:rFonts w:ascii="Times New Roman" w:hAnsi="Times New Roman" w:cs="Times New Roman"/>
+          <w:sz w:val="26"/>
+          <w:szCs w:val="26"/>
+          <w:lang w:val="en-GB"/>
+        </w:rPr>
+      </w:pPr>
+      <w:r>
+        <w:rPr>
+          <w:rFonts w:ascii="Times New Roman" w:hAnsi="Times New Roman" w:cs="Times New Roman"/>
+          <w:sz w:val="26"/>
+          <w:szCs w:val="26"/>
+          <w:lang w:val="en-GB"/>
+        </w:rPr>
+        <w:t>Disadvantages</w:t>
+      </w:r>
+    </w:p>
+    <w:p>
+      <w:pPr>
+        <w:pStyle w:val="ListParagraph"/>
+        <w:numPr>
+          <w:ilvl w:val="0"/>
+          <w:numId w:val="8"/>
+        </w:numPr>
+        <w:rPr>
+          <w:rFonts w:ascii="Times New Roman" w:hAnsi="Times New Roman" w:cs="Times New Roman"/>
+          <w:sz w:val="26"/>
+          <w:szCs w:val="26"/>
+          <w:lang w:val="en-GB"/>
+        </w:rPr>
+      </w:pPr>
+      <w:r>
+        <w:rPr>
+          <w:rFonts w:ascii="Times New Roman" w:hAnsi="Times New Roman" w:cs="Times New Roman"/>
+          <w:sz w:val="26"/>
+          <w:szCs w:val="26"/>
+          <w:lang w:val="en-GB"/>
+        </w:rPr>
+        <w:t>PID controllers are sensitive to noise and disturbances, which can lead to instability and degraded performance.</w:t>
+      </w:r>
+    </w:p>
+    <w:p>
+      <w:pPr>
+        <w:pStyle w:val="ListParagraph"/>
+        <w:numPr>
+          <w:ilvl w:val="0"/>
+          <w:numId w:val="8"/>
+        </w:numPr>
+        <w:rPr>
+          <w:rFonts w:ascii="Times New Roman" w:hAnsi="Times New Roman" w:cs="Times New Roman"/>
+          <w:sz w:val="26"/>
+          <w:szCs w:val="26"/>
+          <w:lang w:val="en-GB"/>
+        </w:rPr>
+      </w:pPr>
+      <w:r>
+        <w:rPr>
+          <w:rFonts w:ascii="Times New Roman" w:hAnsi="Times New Roman" w:cs="Times New Roman"/>
+          <w:sz w:val="26"/>
+          <w:szCs w:val="26"/>
+          <w:lang w:val="en-GB"/>
+        </w:rPr>
+        <w:t>Tuning PID controllers can be challenging, particularly for complex systems with nonlinear or time-varying dynamics.</w:t>
+      </w:r>
+    </w:p>
+    <w:p>
+      <w:pPr>
+        <w:pStyle w:val="ListParagraph"/>
+        <w:numPr>
+          <w:ilvl w:val="0"/>
+          <w:numId w:val="8"/>
+        </w:numPr>
+        <w:rPr>
+          <w:rFonts w:ascii="Times New Roman" w:hAnsi="Times New Roman" w:cs="Times New Roman"/>
+          <w:sz w:val="26"/>
+          <w:szCs w:val="26"/>
+          <w:lang w:val="en-GB"/>
+        </w:rPr>
+      </w:pPr>
+      <w:r>
+        <w:rPr>
+          <w:rFonts w:ascii="Times New Roman" w:hAnsi="Times New Roman" w:cs="Times New Roman"/>
+          <w:sz w:val="26"/>
+          <w:szCs w:val="26"/>
+          <w:lang w:val="en-GB"/>
+        </w:rPr>
+        <w:t>They are not suitable for controlling systems with fast dynamics or high-frequency noise.</w:t>
+      </w:r>
+    </w:p>
+    <w:p>
+      <w:pPr>
+        <w:pStyle w:val="ListParagraph"/>
+        <w:numPr>
+          <w:ilvl w:val="0"/>
+          <w:numId w:val="8"/>
+        </w:numPr>
+        <w:rPr>
+          <w:rFonts w:ascii="Times New Roman" w:hAnsi="Times New Roman" w:cs="Times New Roman"/>
+          <w:sz w:val="26"/>
+          <w:szCs w:val="26"/>
+          <w:lang w:val="en-GB"/>
+        </w:rPr>
+      </w:pPr>
+      <w:r>
+        <w:rPr>
+          <w:rFonts w:ascii="Times New Roman" w:hAnsi="Times New Roman" w:cs="Times New Roman"/>
+          <w:sz w:val="26"/>
+          <w:szCs w:val="26"/>
+          <w:lang w:val="en-GB"/>
+        </w:rPr>
+        <w:t>Due to the lack of a system model, diagnosing problems and making improvements can be difficult.</w:t>
+      </w:r>
+    </w:p>
+    <w:p>
+      <w:pPr>
+        <w:rPr>
+          <w:rFonts w:ascii="Times New Roman" w:hAnsi="Times New Roman" w:cs="Times New Roman"/>
+          <w:sz w:val="26"/>
+          <w:szCs w:val="26"/>
+          <w:lang w:val="en-GB"/>
+        </w:rPr>
+      </w:pPr>
+      <w:r>
+        <w:rPr>
+          <w:rFonts w:ascii="Times New Roman" w:hAnsi="Times New Roman" w:cs="Times New Roman"/>
+          <w:sz w:val="26"/>
+          <w:szCs w:val="26"/>
+          <w:lang w:val="en-GB"/>
+        </w:rPr>
+        <w:t>In this project, PID controller</w:t>
+      </w:r>
+      <w:r>
+        <w:rPr>
+          <w:rFonts w:ascii="Times New Roman" w:hAnsi="Times New Roman" w:cs="Times New Roman"/>
+          <w:sz w:val="26"/>
+          <w:szCs w:val="26"/>
+          <w:lang w:val="en-GB"/>
+        </w:rPr>
+        <w:t xml:space="preserve"> will be used as a driver and a controller for electric motor.</w:t>
+      </w:r>
+    </w:p>
+    <w:p>
+      <w:pPr>
+        <w:rPr>
+          <w:rFonts w:ascii="Times New Roman" w:hAnsi="Times New Roman" w:cs="Times New Roman"/>
+          <w:sz w:val="26"/>
+          <w:szCs w:val="26"/>
+          <w:lang w:val="en-GB"/>
         </w:rPr>
       </w:pPr>
     </w:p>
@@ -3717,7 +8189,16 @@
           <w:sz w:val="26"/>
           <w:szCs w:val="26"/>
         </w:rPr>
-        <w:t>II. Simulation Process</w:t>
+        <w:t xml:space="preserve">II. </w:t>
+      </w:r>
+      <w:r>
+        <w:rPr>
+          <w:rFonts w:ascii="Times New Roman" w:hAnsi="Times New Roman" w:cs="Times New Roman"/>
+          <w:color w:val="auto"/>
+          <w:sz w:val="26"/>
+          <w:szCs w:val="26"/>
+        </w:rPr>
+        <w:t>SIMULATION PROCESS</w:t>
       </w:r>
     </w:p>
     <w:p>
@@ -3794,7 +8275,7 @@
                     </pic:cNvPicPr>
                   </pic:nvPicPr>
                   <pic:blipFill>
-                    <a:blip r:embed="rId19">
+                    <a:blip r:embed="rId21">
                       <a:extLst>
                         <a:ext uri="{28A0092B-C50C-407E-A947-70E740481C1C}">
                           <a14:useLocalDpi xmlns:a14="http://schemas.microsoft.com/office/drawing/2010/main" val="0"/>
@@ -3848,15 +8329,114 @@
           <w:sz w:val="26"/>
           <w:szCs w:val="26"/>
         </w:rPr>
-        <w:t>This motion can be controlled by considering the displacement of the vehicle along x and y axis of the earth-fixed coordinate. However, as a PID controller will be used as a driver, it cannot controlled both variables (x and y displacement)</w:t>
-      </w:r>
-      <w:r>
-        <w:rPr>
-          <w:rFonts w:ascii="Times New Roman" w:hAnsi="Times New Roman" w:cs="Times New Roman"/>
-          <w:sz w:val="26"/>
-          <w:szCs w:val="26"/>
-        </w:rPr>
-        <w:t>. As a result, heading angle of the vehicle will be the variable to be controlled.</w:t>
+        <w:t xml:space="preserve">This motion can be controlled by considering the displacement of the vehicle along x and y axis of the </w:t>
+      </w:r>
+      <w:r>
+        <w:rPr>
+          <w:rFonts w:ascii="Times New Roman" w:hAnsi="Times New Roman" w:cs="Times New Roman"/>
+          <w:sz w:val="26"/>
+          <w:szCs w:val="26"/>
+        </w:rPr>
+        <w:lastRenderedPageBreak/>
+        <w:t xml:space="preserve">earth-fixed coordinate. However, as a PID controller will be used as a driver, it cannot </w:t>
+      </w:r>
+      <w:r>
+        <w:rPr>
+          <w:rFonts w:ascii="Times New Roman" w:hAnsi="Times New Roman" w:cs="Times New Roman"/>
+          <w:sz w:val="26"/>
+          <w:szCs w:val="26"/>
+        </w:rPr>
+        <w:t>control</w:t>
+      </w:r>
+      <w:r>
+        <w:rPr>
+          <w:rFonts w:ascii="Times New Roman" w:hAnsi="Times New Roman" w:cs="Times New Roman"/>
+          <w:sz w:val="26"/>
+          <w:szCs w:val="26"/>
+        </w:rPr>
+        <w:t xml:space="preserve"> both variables (x and y displacement)</w:t>
+      </w:r>
+      <w:r>
+        <w:rPr>
+          <w:rFonts w:ascii="Times New Roman" w:hAnsi="Times New Roman" w:cs="Times New Roman"/>
+          <w:sz w:val="26"/>
+          <w:szCs w:val="26"/>
+        </w:rPr>
+        <w:t>, so we need a variable that can present the displacement of the vehicle according to both x and y.</w:t>
+      </w:r>
+      <w:r>
+        <w:rPr>
+          <w:rFonts w:ascii="Times New Roman" w:hAnsi="Times New Roman" w:cs="Times New Roman"/>
+          <w:sz w:val="26"/>
+          <w:szCs w:val="26"/>
+        </w:rPr>
+        <w:t xml:space="preserve"> As a result, heading angle of the vehicle will be the variable to be controlled.</w:t>
+      </w:r>
+    </w:p>
+    <w:p>
+      <w:pPr>
+        <w:jc w:val="center"/>
+        <w:rPr>
+          <w:rFonts w:ascii="Times New Roman" w:hAnsi="Times New Roman" w:cs="Times New Roman"/>
+          <w:sz w:val="26"/>
+          <w:szCs w:val="26"/>
+        </w:rPr>
+      </w:pPr>
+      <w:r>
+        <w:rPr>
+          <w:rFonts w:ascii="Times New Roman" w:hAnsi="Times New Roman" w:cs="Times New Roman"/>
+          <w:noProof/>
+          <w:sz w:val="26"/>
+          <w:szCs w:val="26"/>
+        </w:rPr>
+        <w:drawing>
+          <wp:inline distT="0" distB="0" distL="0" distR="0" wp14:anchorId="654C0836" wp14:editId="23BE2040">
+            <wp:extent cx="3726815" cy="2855595"/>
+            <wp:effectExtent l="0" t="0" r="6985" b="1905"/>
+            <wp:docPr id="4" name="Picture 4" descr="Two to Four: Bicycle model for Car | by Archit Rastogi | Medium"/>
+            <wp:cNvGraphicFramePr>
+              <a:graphicFrameLocks xmlns:a="http://schemas.openxmlformats.org/drawingml/2006/main" noChangeAspect="1"/>
+            </wp:cNvGraphicFramePr>
+            <a:graphic xmlns:a="http://schemas.openxmlformats.org/drawingml/2006/main">
+              <a:graphicData uri="http://schemas.openxmlformats.org/drawingml/2006/picture">
+                <pic:pic xmlns:pic="http://schemas.openxmlformats.org/drawingml/2006/picture">
+                  <pic:nvPicPr>
+                    <pic:cNvPr id="0" name="Picture 1" descr="Two to Four: Bicycle model for Car | by Archit Rastogi | Medium"/>
+                    <pic:cNvPicPr>
+                      <a:picLocks noChangeAspect="1" noChangeArrowheads="1"/>
+                    </pic:cNvPicPr>
+                  </pic:nvPicPr>
+                  <pic:blipFill>
+                    <a:blip r:embed="rId22">
+                      <a:extLst>
+                        <a:ext uri="{28A0092B-C50C-407E-A947-70E740481C1C}">
+                          <a14:useLocalDpi xmlns:a14="http://schemas.microsoft.com/office/drawing/2010/main" val="0"/>
+                        </a:ext>
+                      </a:extLst>
+                    </a:blip>
+                    <a:srcRect/>
+                    <a:stretch>
+                      <a:fillRect/>
+                    </a:stretch>
+                  </pic:blipFill>
+                  <pic:spPr bwMode="auto">
+                    <a:xfrm>
+                      <a:off x="0" y="0"/>
+                      <a:ext cx="3726815" cy="2855595"/>
+                    </a:xfrm>
+                    <a:prstGeom prst="rect">
+                      <a:avLst/>
+                    </a:prstGeom>
+                    <a:noFill/>
+                    <a:ln>
+                      <a:noFill/>
+                    </a:ln>
+                  </pic:spPr>
+                </pic:pic>
+              </a:graphicData>
+            </a:graphic>
+          </wp:inline>
+        </w:drawing>
       </w:r>
     </w:p>
     <w:p>
@@ -3897,23 +8477,7 @@
           <w:sz w:val="26"/>
           <w:szCs w:val="26"/>
         </w:rPr>
-        <w:t xml:space="preserve"> This heading angle will be calculated by as yaw (rad) a MATLAB block - </w:t>
-      </w:r>
-      <w:r>
-        <w:rPr>
-          <w:rFonts w:ascii="Times New Roman" w:hAnsi="Times New Roman" w:cs="Times New Roman"/>
-          <w:sz w:val="26"/>
-          <w:szCs w:val="26"/>
-        </w:rPr>
-        <w:t>Vehicle Body 3DOF</w:t>
-      </w:r>
-      <w:r>
-        <w:rPr>
-          <w:rFonts w:ascii="Times New Roman" w:hAnsi="Times New Roman" w:cs="Times New Roman"/>
-          <w:sz w:val="26"/>
-          <w:szCs w:val="26"/>
-        </w:rPr>
-        <w:t>, which will be described later.</w:t>
+        <w:t xml:space="preserve"> This heading angle will be calculated by as yaw (rad) a MATLAB block - Vehicle Body 3DOF, which will be described later.</w:t>
       </w:r>
     </w:p>
     <w:p>
@@ -3929,161 +8493,147 @@
           <w:rFonts w:ascii="Times New Roman" w:hAnsi="Times New Roman" w:cs="Times New Roman"/>
           <w:color w:val="auto"/>
         </w:rPr>
+        <w:t>3.2 Steering system</w:t>
+      </w:r>
+    </w:p>
+    <w:p>
+      <w:pPr>
+        <w:rPr>
+          <w:rFonts w:ascii="Times New Roman" w:hAnsi="Times New Roman" w:cs="Times New Roman"/>
+          <w:sz w:val="26"/>
+          <w:szCs w:val="26"/>
+        </w:rPr>
+      </w:pPr>
+    </w:p>
+    <w:p>
+      <w:pPr>
+        <w:rPr>
+          <w:rFonts w:ascii="Times New Roman" w:hAnsi="Times New Roman" w:cs="Times New Roman"/>
+          <w:sz w:val="26"/>
+          <w:szCs w:val="26"/>
+        </w:rPr>
+      </w:pPr>
+    </w:p>
+    <w:p>
+      <w:pPr>
+        <w:rPr>
+          <w:rFonts w:ascii="Times New Roman" w:hAnsi="Times New Roman" w:cs="Times New Roman"/>
+          <w:sz w:val="26"/>
+          <w:szCs w:val="26"/>
+        </w:rPr>
+      </w:pPr>
+    </w:p>
+    <w:p>
+      <w:pPr>
+        <w:rPr>
+          <w:rFonts w:ascii="Times New Roman" w:hAnsi="Times New Roman" w:cs="Times New Roman"/>
+          <w:sz w:val="26"/>
+          <w:szCs w:val="26"/>
+        </w:rPr>
+      </w:pPr>
+    </w:p>
+    <w:p>
+      <w:pPr>
+        <w:rPr>
+          <w:rFonts w:ascii="Times New Roman" w:hAnsi="Times New Roman" w:cs="Times New Roman"/>
+          <w:sz w:val="26"/>
+          <w:szCs w:val="26"/>
+        </w:rPr>
+      </w:pPr>
+    </w:p>
+    <w:p>
+      <w:pPr>
+        <w:rPr>
+          <w:rFonts w:ascii="Times New Roman" w:hAnsi="Times New Roman" w:cs="Times New Roman"/>
+          <w:sz w:val="26"/>
+          <w:szCs w:val="26"/>
+        </w:rPr>
+      </w:pPr>
+    </w:p>
+    <w:p>
+      <w:pPr>
+        <w:rPr>
+          <w:rFonts w:ascii="Times New Roman" w:hAnsi="Times New Roman" w:cs="Times New Roman"/>
+          <w:sz w:val="26"/>
+          <w:szCs w:val="26"/>
+        </w:rPr>
+      </w:pPr>
+    </w:p>
+    <w:p>
+      <w:pPr>
+        <w:pStyle w:val="Heading2"/>
+        <w:rPr>
+          <w:rFonts w:ascii="Times New Roman" w:hAnsi="Times New Roman" w:cs="Times New Roman"/>
+          <w:color w:val="auto"/>
+        </w:rPr>
+      </w:pPr>
+      <w:r>
+        <w:rPr>
+          <w:rFonts w:ascii="Times New Roman" w:hAnsi="Times New Roman" w:cs="Times New Roman"/>
+          <w:color w:val="auto"/>
+        </w:rPr>
+        <w:t>3.3 Vehicle model</w:t>
+      </w:r>
+    </w:p>
+    <w:p>
+      <w:pPr>
+        <w:rPr>
+          <w:rFonts w:ascii="Times New Roman" w:hAnsi="Times New Roman" w:cs="Times New Roman"/>
+          <w:sz w:val="26"/>
+          <w:szCs w:val="26"/>
+        </w:rPr>
+      </w:pPr>
+      <w:r>
+        <w:rPr>
+          <w:rFonts w:ascii="Times New Roman" w:hAnsi="Times New Roman" w:cs="Times New Roman"/>
+          <w:sz w:val="26"/>
+          <w:szCs w:val="26"/>
+        </w:rPr>
+        <w:t xml:space="preserve">To simulate the vehicle motion, we will use the Vehicle Body 3DOF block. The Vehicle Body 3DOF block implements a rigid two-axle vehicle body model to calculate </w:t>
+      </w:r>
+      <w:r>
+        <w:rPr>
+          <w:rFonts w:ascii="Times New Roman" w:hAnsi="Times New Roman" w:cs="Times New Roman"/>
+          <w:sz w:val="26"/>
+          <w:szCs w:val="26"/>
+        </w:rPr>
         <w:lastRenderedPageBreak/>
-        <w:t>3.2 Steering system</w:t>
-      </w:r>
-    </w:p>
-    <w:p>
-      <w:pPr>
-        <w:rPr>
-          <w:rFonts w:ascii="Times New Roman" w:hAnsi="Times New Roman" w:cs="Times New Roman"/>
-          <w:sz w:val="26"/>
-          <w:szCs w:val="26"/>
-        </w:rPr>
-      </w:pPr>
-    </w:p>
-    <w:p>
-      <w:pPr>
-        <w:rPr>
-          <w:rFonts w:ascii="Times New Roman" w:hAnsi="Times New Roman" w:cs="Times New Roman"/>
-          <w:sz w:val="26"/>
-          <w:szCs w:val="26"/>
-        </w:rPr>
-      </w:pPr>
-    </w:p>
-    <w:p>
-      <w:pPr>
-        <w:rPr>
-          <w:rFonts w:ascii="Times New Roman" w:hAnsi="Times New Roman" w:cs="Times New Roman"/>
-          <w:sz w:val="26"/>
-          <w:szCs w:val="26"/>
-        </w:rPr>
-      </w:pPr>
-    </w:p>
-    <w:p>
-      <w:pPr>
-        <w:rPr>
-          <w:rFonts w:ascii="Times New Roman" w:hAnsi="Times New Roman" w:cs="Times New Roman"/>
-          <w:sz w:val="26"/>
-          <w:szCs w:val="26"/>
-        </w:rPr>
-      </w:pPr>
-    </w:p>
-    <w:p>
-      <w:pPr>
-        <w:rPr>
-          <w:rFonts w:ascii="Times New Roman" w:hAnsi="Times New Roman" w:cs="Times New Roman"/>
-          <w:sz w:val="26"/>
-          <w:szCs w:val="26"/>
-        </w:rPr>
-      </w:pPr>
-    </w:p>
-    <w:p>
-      <w:pPr>
-        <w:rPr>
-          <w:rFonts w:ascii="Times New Roman" w:hAnsi="Times New Roman" w:cs="Times New Roman"/>
-          <w:sz w:val="26"/>
-          <w:szCs w:val="26"/>
-        </w:rPr>
-      </w:pPr>
-    </w:p>
-    <w:p>
-      <w:pPr>
-        <w:rPr>
-          <w:rFonts w:ascii="Times New Roman" w:hAnsi="Times New Roman" w:cs="Times New Roman"/>
-          <w:sz w:val="26"/>
-          <w:szCs w:val="26"/>
-        </w:rPr>
-      </w:pPr>
-    </w:p>
-    <w:p>
-      <w:pPr>
-        <w:pStyle w:val="Heading2"/>
-        <w:rPr>
-          <w:rFonts w:ascii="Times New Roman" w:hAnsi="Times New Roman" w:cs="Times New Roman"/>
-          <w:color w:val="auto"/>
-        </w:rPr>
-      </w:pPr>
-      <w:r>
-        <w:rPr>
-          <w:rFonts w:ascii="Times New Roman" w:hAnsi="Times New Roman" w:cs="Times New Roman"/>
-          <w:color w:val="auto"/>
-        </w:rPr>
-        <w:t>3.3 Vehicle model</w:t>
-      </w:r>
-    </w:p>
-    <w:p>
-      <w:pPr>
-        <w:rPr>
-          <w:rFonts w:ascii="Times New Roman" w:hAnsi="Times New Roman" w:cs="Times New Roman"/>
-          <w:sz w:val="26"/>
-          <w:szCs w:val="26"/>
-        </w:rPr>
-      </w:pPr>
-      <w:r>
-        <w:rPr>
-          <w:rFonts w:ascii="Times New Roman" w:hAnsi="Times New Roman" w:cs="Times New Roman"/>
-          <w:sz w:val="26"/>
-          <w:szCs w:val="26"/>
-        </w:rPr>
-        <w:t xml:space="preserve">To simulate the vehicle motion, we will use the </w:t>
-      </w:r>
-      <w:r>
-        <w:rPr>
-          <w:rFonts w:ascii="Times New Roman" w:hAnsi="Times New Roman" w:cs="Times New Roman"/>
-          <w:sz w:val="26"/>
-          <w:szCs w:val="26"/>
-        </w:rPr>
-        <w:t>Vehicle Body 3DOF block</w:t>
-      </w:r>
-      <w:r>
-        <w:rPr>
-          <w:rFonts w:ascii="Times New Roman" w:hAnsi="Times New Roman" w:cs="Times New Roman"/>
-          <w:sz w:val="26"/>
-          <w:szCs w:val="26"/>
-        </w:rPr>
-        <w:t xml:space="preserve">. </w:t>
-      </w:r>
-      <w:r>
-        <w:rPr>
-          <w:rFonts w:ascii="Times New Roman" w:hAnsi="Times New Roman" w:cs="Times New Roman"/>
-          <w:sz w:val="26"/>
-          <w:szCs w:val="26"/>
-        </w:rPr>
-        <w:t>The Vehicle</w:t>
-      </w:r>
-      <w:r>
-        <w:rPr>
-          <w:rFonts w:ascii="Times New Roman" w:hAnsi="Times New Roman" w:cs="Times New Roman"/>
-          <w:sz w:val="26"/>
-          <w:szCs w:val="26"/>
-        </w:rPr>
-        <w:t xml:space="preserve"> </w:t>
-      </w:r>
-      <w:r>
-        <w:rPr>
-          <w:rFonts w:ascii="Times New Roman" w:hAnsi="Times New Roman" w:cs="Times New Roman"/>
-          <w:sz w:val="26"/>
-          <w:szCs w:val="26"/>
-        </w:rPr>
-        <w:t>Body 3DOF block implements a rigid two-axle vehicle body model to calculate longitudinal, lateral, and yaw motion. The block accounts for body mass and aerodynamic drag between the axles due to acceleration and steering.</w:t>
-      </w:r>
-    </w:p>
-    <w:p>
-      <w:pPr>
-        <w:rPr>
-          <w:rFonts w:ascii="Times New Roman" w:hAnsi="Times New Roman" w:cs="Times New Roman"/>
-          <w:sz w:val="26"/>
-          <w:szCs w:val="26"/>
-        </w:rPr>
-      </w:pPr>
-      <w:r>
-        <w:rPr>
-          <w:rFonts w:ascii="Times New Roman" w:hAnsi="Times New Roman" w:cs="Times New Roman"/>
-          <w:sz w:val="26"/>
-          <w:szCs w:val="26"/>
-        </w:rPr>
-        <w:t>In the Vehicle Dynamics Blockset™ library, there are two types of Vehicle Body 3DOF blocks that model longitudinal, lateral, and yaw motion.</w:t>
+        <w:t>longitudinal, lateral, and yaw motion. The block accounts for body mass and aerodynamic drag between the axles due to acceleration and steering.</w:t>
+      </w:r>
+    </w:p>
+    <w:p>
+      <w:pPr>
+        <w:rPr>
+          <w:rFonts w:ascii="Times New Roman" w:hAnsi="Times New Roman" w:cs="Times New Roman"/>
+          <w:sz w:val="26"/>
+          <w:szCs w:val="26"/>
+        </w:rPr>
+      </w:pPr>
+      <w:r>
+        <w:rPr>
+          <w:rFonts w:ascii="Times New Roman" w:hAnsi="Times New Roman" w:cs="Times New Roman"/>
+          <w:sz w:val="26"/>
+          <w:szCs w:val="26"/>
+        </w:rPr>
+        <w:t xml:space="preserve">In the Vehicle Dynamics </w:t>
+      </w:r>
+      <w:proofErr w:type="spellStart"/>
+      <w:r>
+        <w:rPr>
+          <w:rFonts w:ascii="Times New Roman" w:hAnsi="Times New Roman" w:cs="Times New Roman"/>
+          <w:sz w:val="26"/>
+          <w:szCs w:val="26"/>
+        </w:rPr>
+        <w:t>Blockset</w:t>
+      </w:r>
+      <w:proofErr w:type="spellEnd"/>
+      <w:r>
+        <w:rPr>
+          <w:rFonts w:ascii="Times New Roman" w:hAnsi="Times New Roman" w:cs="Times New Roman"/>
+          <w:sz w:val="26"/>
+          <w:szCs w:val="26"/>
+        </w:rPr>
+        <w:t>™ library, there are two types of Vehicle Body 3DOF blocks that model longitudinal, lateral, and yaw motion.</w:t>
       </w:r>
     </w:p>
     <w:p>
@@ -4121,6 +8671,7 @@
       <w:r>
         <w:rPr>
           <w:rFonts w:ascii="Times New Roman" w:hAnsi="Times New Roman" w:cs="Times New Roman"/>
+          <w:noProof/>
           <w:sz w:val="26"/>
           <w:szCs w:val="26"/>
         </w:rPr>
@@ -4140,7 +8691,7 @@
                     <pic:cNvPicPr/>
                   </pic:nvPicPr>
                   <pic:blipFill>
-                    <a:blip r:embed="rId20"/>
+                    <a:blip r:embed="rId23"/>
                     <a:stretch>
                       <a:fillRect/>
                     </a:stretch>
@@ -4202,7 +8753,23 @@
           <w:sz w:val="26"/>
           <w:szCs w:val="26"/>
         </w:rPr>
-        <w:t>No lateral load transfer.</w:t>
+        <w:t xml:space="preserve">No lateral load </w:t>
+      </w:r>
+      <w:r>
+        <w:rPr>
+          <w:rFonts w:ascii="Times New Roman" w:hAnsi="Times New Roman" w:cs="Times New Roman"/>
+          <w:sz w:val="26"/>
+          <w:szCs w:val="26"/>
+        </w:rPr>
+        <w:t>transfers</w:t>
+      </w:r>
+      <w:r>
+        <w:rPr>
+          <w:rFonts w:ascii="Times New Roman" w:hAnsi="Times New Roman" w:cs="Times New Roman"/>
+          <w:sz w:val="26"/>
+          <w:szCs w:val="26"/>
+        </w:rPr>
+        <w:t>.</w:t>
       </w:r>
     </w:p>
     <w:p>
@@ -4256,10 +8823,10 @@
       <w:r>
         <w:rPr>
           <w:rFonts w:ascii="Times New Roman" w:hAnsi="Times New Roman" w:cs="Times New Roman"/>
-          <w:sz w:val="26"/>
-          <w:szCs w:val="26"/>
-        </w:rPr>
-        <w:lastRenderedPageBreak/>
+          <w:noProof/>
+          <w:sz w:val="26"/>
+          <w:szCs w:val="26"/>
+        </w:rPr>
         <w:drawing>
           <wp:inline distT="0" distB="0" distL="0" distR="0" wp14:anchorId="2593B4EA" wp14:editId="7BCF13E8">
             <wp:extent cx="2311280" cy="1842654"/>
@@ -4276,7 +8843,7 @@
                     <pic:cNvPicPr/>
                   </pic:nvPicPr>
                   <pic:blipFill>
-                    <a:blip r:embed="rId21"/>
+                    <a:blip r:embed="rId24"/>
                     <a:stretch>
                       <a:fillRect/>
                     </a:stretch>
@@ -4333,15 +8900,68 @@
           <w:sz w:val="26"/>
           <w:szCs w:val="26"/>
         </w:rPr>
-        <w:t xml:space="preserve">To simulate precise vehicle model, we will the later type - </w:t>
-      </w:r>
-      <w:r>
-        <w:rPr>
-          <w:rFonts w:ascii="Times New Roman" w:hAnsi="Times New Roman" w:cs="Times New Roman"/>
-          <w:sz w:val="26"/>
-          <w:szCs w:val="26"/>
-        </w:rPr>
-        <w:t>Vehicle Body 3DOF Dual Track</w:t>
+        <w:t>To simulate precise vehicle model, we will the later type - Vehicle Body 3DOF Dual Track.</w:t>
+      </w:r>
+    </w:p>
+    <w:p>
+      <w:pPr>
+        <w:rPr>
+          <w:rFonts w:ascii="Times New Roman" w:hAnsi="Times New Roman" w:cs="Times New Roman"/>
+          <w:sz w:val="26"/>
+          <w:szCs w:val="26"/>
+        </w:rPr>
+      </w:pPr>
+      <w:r>
+        <w:rPr>
+          <w:rFonts w:ascii="Times New Roman" w:hAnsi="Times New Roman" w:cs="Times New Roman"/>
+          <w:sz w:val="26"/>
+          <w:szCs w:val="26"/>
+        </w:rPr>
+        <w:t>The function of this block in our system are to calculate these variables:</w:t>
+      </w:r>
+    </w:p>
+    <w:p>
+      <w:pPr>
+        <w:pStyle w:val="ListParagraph"/>
+        <w:numPr>
+          <w:ilvl w:val="0"/>
+          <w:numId w:val="5"/>
+        </w:numPr>
+        <w:rPr>
+          <w:rFonts w:ascii="Times New Roman" w:hAnsi="Times New Roman" w:cs="Times New Roman"/>
+          <w:sz w:val="26"/>
+          <w:szCs w:val="26"/>
+        </w:rPr>
+      </w:pPr>
+      <w:r>
+        <w:rPr>
+          <w:rFonts w:ascii="Times New Roman" w:hAnsi="Times New Roman" w:cs="Times New Roman"/>
+          <w:sz w:val="26"/>
+          <w:szCs w:val="26"/>
+        </w:rPr>
+        <w:t>X and Y displacement of the vehicle along earth fixed coordinate: these variables are needed to plot the actual path of the vehicle.</w:t>
+      </w:r>
+    </w:p>
+    <w:p>
+      <w:pPr>
+        <w:pStyle w:val="ListParagraph"/>
+        <w:numPr>
+          <w:ilvl w:val="0"/>
+          <w:numId w:val="5"/>
+        </w:numPr>
+        <w:rPr>
+          <w:rFonts w:ascii="Times New Roman" w:hAnsi="Times New Roman" w:cs="Times New Roman"/>
+          <w:sz w:val="26"/>
+          <w:szCs w:val="26"/>
+        </w:rPr>
+      </w:pPr>
+      <w:r>
+        <w:rPr>
+          <w:rFonts w:ascii="Times New Roman" w:hAnsi="Times New Roman" w:cs="Times New Roman"/>
+          <w:sz w:val="26"/>
+          <w:szCs w:val="26"/>
+        </w:rPr>
+        <w:t>Yaw angle: this is the heading angle of the vehicle that will be feedback to the driver to adjust the steering torque</w:t>
       </w:r>
       <w:r>
         <w:rPr>
@@ -4365,6 +8985,7 @@
           <w:rFonts w:ascii="Times New Roman" w:hAnsi="Times New Roman" w:cs="Times New Roman"/>
           <w:color w:val="auto"/>
         </w:rPr>
+        <w:lastRenderedPageBreak/>
         <w:t xml:space="preserve">3.4 </w:t>
       </w:r>
       <w:r>
@@ -4383,9 +9004,545 @@
           <w:szCs w:val="26"/>
         </w:rPr>
       </w:pPr>
-    </w:p>
-    <w:p>
-      <w:pPr>
+      <w:r>
+        <w:rPr>
+          <w:rFonts w:ascii="Times New Roman" w:hAnsi="Times New Roman" w:cs="Times New Roman"/>
+          <w:sz w:val="26"/>
+          <w:szCs w:val="26"/>
+        </w:rPr>
+        <w:t>3.4.1 Simulation of electric motor</w:t>
+      </w:r>
+    </w:p>
+    <w:p>
+      <w:pPr>
+        <w:rPr>
+          <w:rFonts w:ascii="Times New Roman" w:hAnsi="Times New Roman" w:cs="Times New Roman"/>
+          <w:sz w:val="26"/>
+          <w:szCs w:val="26"/>
+        </w:rPr>
+      </w:pPr>
+    </w:p>
+    <w:p>
+      <w:pPr>
+        <w:rPr>
+          <w:rFonts w:ascii="Times New Roman" w:hAnsi="Times New Roman" w:cs="Times New Roman"/>
+          <w:sz w:val="26"/>
+          <w:szCs w:val="26"/>
+        </w:rPr>
+      </w:pPr>
+      <w:r>
+        <w:rPr>
+          <w:rFonts w:ascii="Times New Roman" w:hAnsi="Times New Roman" w:cs="Times New Roman"/>
+          <w:sz w:val="26"/>
+          <w:szCs w:val="26"/>
+        </w:rPr>
+        <w:t>3.4.2 Control of electric motor</w:t>
+      </w:r>
+    </w:p>
+    <w:p>
+      <w:pPr>
+        <w:rPr>
+          <w:rFonts w:ascii="Times New Roman" w:hAnsi="Times New Roman" w:cs="Times New Roman"/>
+          <w:sz w:val="26"/>
+          <w:szCs w:val="26"/>
+        </w:rPr>
+      </w:pPr>
+    </w:p>
+    <w:p>
+      <w:pPr>
+        <w:rPr>
+          <w:rFonts w:ascii="Times New Roman" w:hAnsi="Times New Roman" w:cs="Times New Roman"/>
+          <w:sz w:val="26"/>
+          <w:szCs w:val="26"/>
+        </w:rPr>
+      </w:pPr>
+    </w:p>
+    <w:p>
+      <w:pPr>
+        <w:rPr>
+          <w:rFonts w:ascii="Times New Roman" w:hAnsi="Times New Roman" w:cs="Times New Roman"/>
+          <w:sz w:val="26"/>
+          <w:szCs w:val="26"/>
+        </w:rPr>
+      </w:pPr>
+    </w:p>
+    <w:p>
+      <w:pPr>
+        <w:rPr>
+          <w:rFonts w:ascii="Times New Roman" w:hAnsi="Times New Roman" w:cs="Times New Roman"/>
+          <w:sz w:val="26"/>
+          <w:szCs w:val="26"/>
+        </w:rPr>
+      </w:pPr>
+    </w:p>
+    <w:p>
+      <w:pPr>
+        <w:rPr>
+          <w:rFonts w:ascii="Times New Roman" w:hAnsi="Times New Roman" w:cs="Times New Roman"/>
+          <w:sz w:val="26"/>
+          <w:szCs w:val="26"/>
+        </w:rPr>
+      </w:pPr>
+    </w:p>
+    <w:p>
+      <w:pPr>
+        <w:rPr>
+          <w:rFonts w:ascii="Times New Roman" w:hAnsi="Times New Roman" w:cs="Times New Roman"/>
+          <w:sz w:val="26"/>
+          <w:szCs w:val="26"/>
+        </w:rPr>
+      </w:pPr>
+    </w:p>
+    <w:p>
+      <w:pPr>
+        <w:rPr>
+          <w:rFonts w:ascii="Times New Roman" w:hAnsi="Times New Roman" w:cs="Times New Roman"/>
+          <w:sz w:val="26"/>
+          <w:szCs w:val="26"/>
+        </w:rPr>
+      </w:pPr>
+    </w:p>
+    <w:p>
+      <w:pPr>
+        <w:rPr>
+          <w:rFonts w:ascii="Times New Roman" w:hAnsi="Times New Roman" w:cs="Times New Roman"/>
+          <w:sz w:val="26"/>
+          <w:szCs w:val="26"/>
+        </w:rPr>
+      </w:pPr>
+    </w:p>
+    <w:p>
+      <w:pPr>
+        <w:rPr>
+          <w:rFonts w:ascii="Times New Roman" w:hAnsi="Times New Roman" w:cs="Times New Roman"/>
+          <w:sz w:val="26"/>
+          <w:szCs w:val="26"/>
+        </w:rPr>
+      </w:pPr>
+    </w:p>
+    <w:p>
+      <w:pPr>
+        <w:rPr>
+          <w:rFonts w:ascii="Times New Roman" w:hAnsi="Times New Roman" w:cs="Times New Roman"/>
+          <w:sz w:val="26"/>
+          <w:szCs w:val="26"/>
+        </w:rPr>
+      </w:pPr>
+    </w:p>
+    <w:p>
+      <w:pPr>
+        <w:rPr>
+          <w:rFonts w:ascii="Times New Roman" w:hAnsi="Times New Roman" w:cs="Times New Roman"/>
+          <w:sz w:val="26"/>
+          <w:szCs w:val="26"/>
+        </w:rPr>
+      </w:pPr>
+      <w:r>
+        <w:rPr>
+          <w:rFonts w:ascii="Times New Roman" w:hAnsi="Times New Roman" w:cs="Times New Roman"/>
+          <w:sz w:val="26"/>
+          <w:szCs w:val="26"/>
+        </w:rPr>
+        <w:t>IV. SIMULATION RESULTS AND EVALUATION</w:t>
+      </w:r>
+    </w:p>
+    <w:p>
+      <w:pPr>
+        <w:rPr>
+          <w:rFonts w:ascii="Times New Roman" w:hAnsi="Times New Roman" w:cs="Times New Roman"/>
+          <w:sz w:val="26"/>
+          <w:szCs w:val="26"/>
+        </w:rPr>
+      </w:pPr>
+    </w:p>
+    <w:p>
+      <w:pPr>
+        <w:rPr>
+          <w:rFonts w:ascii="Times New Roman" w:hAnsi="Times New Roman" w:cs="Times New Roman"/>
+          <w:sz w:val="26"/>
+          <w:szCs w:val="26"/>
+        </w:rPr>
+      </w:pPr>
+      <w:r>
+        <w:rPr>
+          <w:rFonts w:ascii="Times New Roman" w:hAnsi="Times New Roman" w:cs="Times New Roman"/>
+          <w:sz w:val="26"/>
+          <w:szCs w:val="26"/>
+        </w:rPr>
+        <w:t>V. CONCLUSION</w:t>
+      </w:r>
+    </w:p>
+    <w:p>
+      <w:pPr>
+        <w:rPr>
+          <w:rFonts w:ascii="Times New Roman" w:hAnsi="Times New Roman" w:cs="Times New Roman"/>
+          <w:sz w:val="26"/>
+          <w:szCs w:val="26"/>
+        </w:rPr>
+      </w:pPr>
+      <w:r>
+        <w:rPr>
+          <w:rFonts w:ascii="Times New Roman" w:hAnsi="Times New Roman" w:cs="Times New Roman"/>
+          <w:sz w:val="26"/>
+          <w:szCs w:val="26"/>
+        </w:rPr>
+        <w:t>VI. FUTURE WORK AND ENHANCEMENTS</w:t>
+      </w:r>
+    </w:p>
+    <w:p>
+      <w:pPr>
+        <w:rPr>
+          <w:rFonts w:ascii="Times New Roman" w:hAnsi="Times New Roman" w:cs="Times New Roman"/>
+          <w:sz w:val="26"/>
+          <w:szCs w:val="26"/>
+        </w:rPr>
+      </w:pPr>
+    </w:p>
+    <w:p>
+      <w:pPr>
+        <w:rPr>
+          <w:rFonts w:ascii="Times New Roman" w:hAnsi="Times New Roman" w:cs="Times New Roman"/>
+          <w:sz w:val="26"/>
+          <w:szCs w:val="26"/>
+        </w:rPr>
+      </w:pPr>
+    </w:p>
+    <w:p>
+      <w:pPr>
+        <w:rPr>
+          <w:rFonts w:ascii="Times New Roman" w:hAnsi="Times New Roman" w:cs="Times New Roman"/>
+          <w:sz w:val="26"/>
+          <w:szCs w:val="26"/>
+        </w:rPr>
+      </w:pPr>
+    </w:p>
+    <w:p>
+      <w:pPr>
+        <w:rPr>
+          <w:rFonts w:ascii="Times New Roman" w:hAnsi="Times New Roman" w:cs="Times New Roman"/>
+          <w:sz w:val="26"/>
+          <w:szCs w:val="26"/>
+        </w:rPr>
+      </w:pPr>
+    </w:p>
+    <w:p>
+      <w:pPr>
+        <w:rPr>
+          <w:rFonts w:ascii="Times New Roman" w:hAnsi="Times New Roman" w:cs="Times New Roman"/>
+          <w:sz w:val="26"/>
+          <w:szCs w:val="26"/>
+        </w:rPr>
+      </w:pPr>
+    </w:p>
+    <w:p>
+      <w:pPr>
+        <w:rPr>
+          <w:rFonts w:ascii="Times New Roman" w:hAnsi="Times New Roman" w:cs="Times New Roman"/>
+          <w:sz w:val="26"/>
+          <w:szCs w:val="26"/>
+        </w:rPr>
+      </w:pPr>
+    </w:p>
+    <w:p>
+      <w:pPr>
+        <w:rPr>
+          <w:rFonts w:ascii="Times New Roman" w:hAnsi="Times New Roman" w:cs="Times New Roman"/>
+          <w:sz w:val="26"/>
+          <w:szCs w:val="26"/>
+        </w:rPr>
+      </w:pPr>
+    </w:p>
+    <w:p>
+      <w:pPr>
+        <w:rPr>
+          <w:rFonts w:ascii="Times New Roman" w:hAnsi="Times New Roman" w:cs="Times New Roman"/>
+          <w:sz w:val="26"/>
+          <w:szCs w:val="26"/>
+        </w:rPr>
+      </w:pPr>
+    </w:p>
+    <w:p>
+      <w:pPr>
+        <w:rPr>
+          <w:rFonts w:ascii="Times New Roman" w:hAnsi="Times New Roman" w:cs="Times New Roman"/>
+          <w:sz w:val="26"/>
+          <w:szCs w:val="26"/>
+        </w:rPr>
+      </w:pPr>
+    </w:p>
+    <w:p>
+      <w:pPr>
+        <w:rPr>
+          <w:rFonts w:ascii="Times New Roman" w:hAnsi="Times New Roman" w:cs="Times New Roman"/>
+          <w:sz w:val="26"/>
+          <w:szCs w:val="26"/>
+        </w:rPr>
+      </w:pPr>
+      <w:r>
+        <w:rPr>
+          <w:rFonts w:ascii="Times New Roman" w:hAnsi="Times New Roman" w:cs="Times New Roman"/>
+          <w:sz w:val="26"/>
+          <w:szCs w:val="26"/>
+        </w:rPr>
+        <w:lastRenderedPageBreak/>
+        <w:t>VII. REFERENCE</w:t>
+      </w:r>
+    </w:p>
+    <w:p>
+      <w:pPr>
+        <w:pStyle w:val="ListParagraph"/>
+        <w:numPr>
+          <w:ilvl w:val="0"/>
+          <w:numId w:val="6"/>
+        </w:numPr>
+        <w:rPr>
+          <w:rFonts w:ascii="Times New Roman" w:hAnsi="Times New Roman" w:cs="Times New Roman"/>
+          <w:sz w:val="26"/>
+          <w:szCs w:val="26"/>
+        </w:rPr>
+      </w:pPr>
+      <w:r>
+        <w:rPr>
+          <w:rFonts w:ascii="Times New Roman" w:hAnsi="Times New Roman" w:cs="Times New Roman"/>
+          <w:sz w:val="26"/>
+          <w:szCs w:val="26"/>
+        </w:rPr>
+        <w:t xml:space="preserve">R. -O. </w:t>
+      </w:r>
+      <w:proofErr w:type="spellStart"/>
+      <w:r>
+        <w:rPr>
+          <w:rFonts w:ascii="Times New Roman" w:hAnsi="Times New Roman" w:cs="Times New Roman"/>
+          <w:sz w:val="26"/>
+          <w:szCs w:val="26"/>
+        </w:rPr>
+        <w:t>Nemes</w:t>
+      </w:r>
+      <w:proofErr w:type="spellEnd"/>
+      <w:r>
+        <w:rPr>
+          <w:rFonts w:ascii="Times New Roman" w:hAnsi="Times New Roman" w:cs="Times New Roman"/>
+          <w:sz w:val="26"/>
+          <w:szCs w:val="26"/>
+        </w:rPr>
+        <w:t xml:space="preserve">, M. </w:t>
+      </w:r>
+      <w:proofErr w:type="spellStart"/>
+      <w:proofErr w:type="gramStart"/>
+      <w:r>
+        <w:rPr>
+          <w:rFonts w:ascii="Times New Roman" w:hAnsi="Times New Roman" w:cs="Times New Roman"/>
+          <w:sz w:val="26"/>
+          <w:szCs w:val="26"/>
+        </w:rPr>
+        <w:t>Ruba</w:t>
+      </w:r>
+      <w:proofErr w:type="spellEnd"/>
+      <w:proofErr w:type="gramEnd"/>
+      <w:r>
+        <w:rPr>
+          <w:rFonts w:ascii="Times New Roman" w:hAnsi="Times New Roman" w:cs="Times New Roman"/>
+          <w:sz w:val="26"/>
+          <w:szCs w:val="26"/>
+        </w:rPr>
+        <w:t xml:space="preserve"> and C. </w:t>
+      </w:r>
+      <w:proofErr w:type="spellStart"/>
+      <w:r>
+        <w:rPr>
+          <w:rFonts w:ascii="Times New Roman" w:hAnsi="Times New Roman" w:cs="Times New Roman"/>
+          <w:sz w:val="26"/>
+          <w:szCs w:val="26"/>
+        </w:rPr>
+        <w:t>Martis</w:t>
+      </w:r>
+      <w:proofErr w:type="spellEnd"/>
+      <w:r>
+        <w:rPr>
+          <w:rFonts w:ascii="Times New Roman" w:hAnsi="Times New Roman" w:cs="Times New Roman"/>
+          <w:sz w:val="26"/>
+          <w:szCs w:val="26"/>
+        </w:rPr>
+        <w:t xml:space="preserve">, "Integration of Real-Time Electric Power Steering System </w:t>
+      </w:r>
+      <w:proofErr w:type="spellStart"/>
+      <w:r>
+        <w:rPr>
+          <w:rFonts w:ascii="Times New Roman" w:hAnsi="Times New Roman" w:cs="Times New Roman"/>
+          <w:sz w:val="26"/>
+          <w:szCs w:val="26"/>
+        </w:rPr>
+        <w:t>Matlab</w:t>
+      </w:r>
+      <w:proofErr w:type="spellEnd"/>
+      <w:r>
+        <w:rPr>
+          <w:rFonts w:ascii="Times New Roman" w:hAnsi="Times New Roman" w:cs="Times New Roman"/>
+          <w:sz w:val="26"/>
+          <w:szCs w:val="26"/>
+        </w:rPr>
+        <w:t xml:space="preserve">/Simulink Model into National Instruments </w:t>
+      </w:r>
+      <w:proofErr w:type="spellStart"/>
+      <w:r>
+        <w:rPr>
+          <w:rFonts w:ascii="Times New Roman" w:hAnsi="Times New Roman" w:cs="Times New Roman"/>
+          <w:sz w:val="26"/>
+          <w:szCs w:val="26"/>
+        </w:rPr>
+        <w:t>VeriStand</w:t>
+      </w:r>
+      <w:proofErr w:type="spellEnd"/>
+      <w:r>
+        <w:rPr>
+          <w:rFonts w:ascii="Times New Roman" w:hAnsi="Times New Roman" w:cs="Times New Roman"/>
+          <w:sz w:val="26"/>
+          <w:szCs w:val="26"/>
+        </w:rPr>
+        <w:t xml:space="preserve"> Environment," 2018 IEEE 18th International Power Electronics and Motion Control Conference (PEMC), Budapest, Hungary, 2018, pp. 700-703, </w:t>
+      </w:r>
+      <w:proofErr w:type="spellStart"/>
+      <w:r>
+        <w:rPr>
+          <w:rFonts w:ascii="Times New Roman" w:hAnsi="Times New Roman" w:cs="Times New Roman"/>
+          <w:sz w:val="26"/>
+          <w:szCs w:val="26"/>
+        </w:rPr>
+        <w:t>doi</w:t>
+      </w:r>
+      <w:proofErr w:type="spellEnd"/>
+      <w:r>
+        <w:rPr>
+          <w:rFonts w:ascii="Times New Roman" w:hAnsi="Times New Roman" w:cs="Times New Roman"/>
+          <w:sz w:val="26"/>
+          <w:szCs w:val="26"/>
+        </w:rPr>
+        <w:t>: 10.1109/EPEPEMC.2018.8521888.</w:t>
+      </w:r>
+    </w:p>
+    <w:p>
+      <w:pPr>
+        <w:pStyle w:val="ListParagraph"/>
+        <w:numPr>
+          <w:ilvl w:val="0"/>
+          <w:numId w:val="6"/>
+        </w:numPr>
+        <w:rPr>
+          <w:rFonts w:ascii="Times New Roman" w:hAnsi="Times New Roman" w:cs="Times New Roman"/>
+          <w:sz w:val="26"/>
+          <w:szCs w:val="26"/>
+        </w:rPr>
+      </w:pPr>
+      <w:r>
+        <w:rPr>
+          <w:rFonts w:ascii="Times New Roman" w:hAnsi="Times New Roman" w:cs="Times New Roman"/>
+          <w:sz w:val="26"/>
+          <w:szCs w:val="26"/>
+        </w:rPr>
+        <w:t xml:space="preserve">Hiremath, R. R., &amp; </w:t>
+      </w:r>
+      <w:proofErr w:type="spellStart"/>
+      <w:r>
+        <w:rPr>
+          <w:rFonts w:ascii="Times New Roman" w:hAnsi="Times New Roman" w:cs="Times New Roman"/>
+          <w:sz w:val="26"/>
+          <w:szCs w:val="26"/>
+        </w:rPr>
+        <w:t>Isha</w:t>
+      </w:r>
+      <w:proofErr w:type="spellEnd"/>
+      <w:r>
+        <w:rPr>
+          <w:rFonts w:ascii="Times New Roman" w:hAnsi="Times New Roman" w:cs="Times New Roman"/>
+          <w:sz w:val="26"/>
+          <w:szCs w:val="26"/>
+        </w:rPr>
+        <w:t xml:space="preserve">, T. B. (2019, October 1). Modelling and simulation of electric power steering system using permanent magnet synchronous motor. </w:t>
+      </w:r>
+      <w:r>
+        <w:rPr>
+          <w:rFonts w:ascii="Times New Roman" w:hAnsi="Times New Roman" w:cs="Times New Roman"/>
+          <w:i/>
+          <w:iCs/>
+          <w:sz w:val="26"/>
+          <w:szCs w:val="26"/>
+        </w:rPr>
+        <w:t>IOP Conference Series: Materials Science and Engineering</w:t>
+      </w:r>
+      <w:r>
+        <w:rPr>
+          <w:rFonts w:ascii="Times New Roman" w:hAnsi="Times New Roman" w:cs="Times New Roman"/>
+          <w:sz w:val="26"/>
+          <w:szCs w:val="26"/>
+        </w:rPr>
+        <w:t xml:space="preserve">, </w:t>
+      </w:r>
+      <w:r>
+        <w:rPr>
+          <w:rFonts w:ascii="Times New Roman" w:hAnsi="Times New Roman" w:cs="Times New Roman"/>
+          <w:i/>
+          <w:iCs/>
+          <w:sz w:val="26"/>
+          <w:szCs w:val="26"/>
+        </w:rPr>
+        <w:t>561</w:t>
+      </w:r>
+      <w:r>
+        <w:rPr>
+          <w:rFonts w:ascii="Times New Roman" w:hAnsi="Times New Roman" w:cs="Times New Roman"/>
+          <w:sz w:val="26"/>
+          <w:szCs w:val="26"/>
+        </w:rPr>
+        <w:t>(1), 012124. https://doi.org/10.1088/1757-899x/561/1/012124</w:t>
+      </w:r>
+    </w:p>
+    <w:p>
+      <w:pPr>
+        <w:pStyle w:val="ListParagraph"/>
+        <w:numPr>
+          <w:ilvl w:val="0"/>
+          <w:numId w:val="6"/>
+        </w:numPr>
+        <w:rPr>
+          <w:rFonts w:ascii="Times New Roman" w:hAnsi="Times New Roman" w:cs="Times New Roman"/>
+          <w:sz w:val="26"/>
+          <w:szCs w:val="26"/>
+        </w:rPr>
+      </w:pPr>
+      <w:r>
+        <w:rPr>
+          <w:rFonts w:ascii="Times New Roman" w:hAnsi="Times New Roman" w:cs="Times New Roman"/>
+          <w:sz w:val="26"/>
+          <w:szCs w:val="26"/>
+        </w:rPr>
+        <w:t xml:space="preserve">Li, S., Sheng, R., Cui, G., Zheng, S., Yu, Z., &amp; Lu, X. (2017). Design of Assistance Characteristics Curve for Electric Power Steering System. </w:t>
+      </w:r>
+      <w:r>
+        <w:rPr>
+          <w:rFonts w:ascii="Times New Roman" w:hAnsi="Times New Roman" w:cs="Times New Roman"/>
+          <w:i/>
+          <w:iCs/>
+          <w:sz w:val="26"/>
+          <w:szCs w:val="26"/>
+        </w:rPr>
+        <w:t>Proceedings of the 2017 2nd International Conference on Automation, Mechanical and Electrical Engineering (AMEE 2017)</w:t>
+      </w:r>
+      <w:r>
+        <w:rPr>
+          <w:rFonts w:ascii="Times New Roman" w:hAnsi="Times New Roman" w:cs="Times New Roman"/>
+          <w:sz w:val="26"/>
+          <w:szCs w:val="26"/>
+        </w:rPr>
+        <w:t>. https://doi.org/10.2991/amee-17.2017.27</w:t>
+      </w:r>
+    </w:p>
+    <w:p>
+      <w:pPr>
+        <w:pStyle w:val="ListParagraph"/>
+        <w:numPr>
+          <w:ilvl w:val="0"/>
+          <w:numId w:val="6"/>
+        </w:numPr>
         <w:rPr>
           <w:rFonts w:ascii="Times New Roman" w:hAnsi="Times New Roman" w:cs="Times New Roman"/>
           <w:sz w:val="26"/>
@@ -4394,9 +9551,10 @@
       </w:pPr>
     </w:p>
     <w:sectPr>
-      <w:footerReference w:type="default" r:id="rId22"/>
+      <w:footerReference w:type="default" r:id="rId25"/>
       <w:pgSz w:w="12240" w:h="15840"/>
       <w:pgMar w:top="1440" w:right="1440" w:bottom="1440" w:left="1440" w:header="708" w:footer="708" w:gutter="0"/>
+      <w:pgNumType w:start="1"/>
       <w:cols w:space="708"/>
       <w:titlePg/>
       <w:docGrid w:linePitch="360"/>
@@ -4449,13 +9607,37 @@
       <w:p>
         <w:pPr>
           <w:pStyle w:val="Footer"/>
+          <w:pBdr>
+            <w:top w:val="single" w:sz="4" w:space="1" w:color="auto"/>
+          </w:pBdr>
           <w:tabs>
             <w:tab w:val="left" w:pos="273"/>
           </w:tabs>
         </w:pPr>
         <w:r>
-          <w:t>Instructor: Dr. Ngô Đắc Việt</w:t>
+          <w:t xml:space="preserve">Instructor: Dr. </w:t>
         </w:r>
+        <w:proofErr w:type="spellStart"/>
+        <w:r>
+          <w:t>Ngô</w:t>
+        </w:r>
+        <w:proofErr w:type="spellEnd"/>
+        <w:r>
+          <w:t xml:space="preserve"> </w:t>
+        </w:r>
+        <w:proofErr w:type="spellStart"/>
+        <w:r>
+          <w:t>Đắc</w:t>
+        </w:r>
+        <w:proofErr w:type="spellEnd"/>
+        <w:r>
+          <w:t xml:space="preserve"> </w:t>
+        </w:r>
+        <w:proofErr w:type="spellStart"/>
+        <w:r>
+          <w:t>Việt</w:t>
+        </w:r>
+        <w:proofErr w:type="spellEnd"/>
         <w:r>
           <w:tab/>
         </w:r>
@@ -4526,6 +9708,205 @@
 <file path=word/numbering.xml><?xml version="1.0" encoding="utf-8"?>
 <w:numbering xmlns:wpc="http://schemas.microsoft.com/office/word/2010/wordprocessingCanvas" xmlns:cx="http://schemas.microsoft.com/office/drawing/2014/chartex" xmlns:cx1="http://schemas.microsoft.com/office/drawing/2015/9/8/chartex" xmlns:cx2="http://schemas.microsoft.com/office/drawing/2015/10/21/chartex" xmlns:cx3="http://schemas.microsoft.com/office/drawing/2016/5/9/chartex" xmlns:cx4="http://schemas.microsoft.com/office/drawing/2016/5/10/chartex" xmlns:cx5="http://schemas.microsoft.com/office/drawing/2016/5/11/chartex" xmlns:cx6="http://schemas.microsoft.com/office/drawing/2016/5/12/chartex" xmlns:cx7="http://schemas.microsoft.com/office/drawing/2016/5/13/chartex" xmlns:cx8="http://schemas.microsoft.com/office/drawing/2016/5/14/chartex" xmlns:mc="http://schemas.openxmlformats.org/markup-compatibility/2006" xmlns:aink="http://schemas.microsoft.com/office/drawing/2016/ink" xmlns:am3d="http://schemas.microsoft.com/office/drawing/2017/model3d" xmlns:o="urn:schemas-microsoft-com:office:office" xmlns:oel="http://schemas.microsoft.com/office/2019/extlst" xmlns:r="http://schemas.openxmlformats.org/officeDocument/2006/relationships" xmlns:m="http://schemas.openxmlformats.org/officeDocument/2006/math" xmlns:v="urn:schemas-microsoft-com:vml" xmlns:wp14="http://schemas.microsoft.com/office/word/2010/wordprocessingDrawing" xmlns:wp="http://schemas.openxmlformats.org/drawingml/2006/wordprocessingDrawing" xmlns:w10="urn:schemas-microsoft-com:office:word" xmlns:w="http://schemas.openxmlformats.org/wordprocessingml/2006/main" xmlns:w14="http://schemas.microsoft.com/office/word/2010/wordml" xmlns:w15="http://schemas.microsoft.com/office/word/2012/wordml" xmlns:w16cex="http://schemas.microsoft.com/office/word/2018/wordml/cex" xmlns:w16cid="http://schemas.microsoft.com/office/word/2016/wordml/cid" xmlns:w16="http://schemas.microsoft.com/office/word/2018/wordml" xmlns:w16sdtdh="http://schemas.microsoft.com/office/word/2020/wordml/sdtdatahash" xmlns:w16se="http://schemas.microsoft.com/office/word/2015/wordml/symex" xmlns:wpg="http://schemas.microsoft.com/office/word/2010/wordprocessingGroup" xmlns:wpi="http://schemas.microsoft.com/office/word/2010/wordprocessingInk" xmlns:wne="http://schemas.microsoft.com/office/word/2006/wordml" xmlns:wps="http://schemas.microsoft.com/office/word/2010/wordprocessingShape" mc:Ignorable="w14 w15 w16se w16cid w16 w16cex w16sdtdh wp14">
   <w:abstractNum w:abstractNumId="0" w15:restartNumberingAfterBreak="0">
+    <w:nsid w:val="103B5084"/>
+    <w:multiLevelType w:val="hybridMultilevel"/>
+    <w:tmpl w:val="529C9238"/>
+    <w:lvl w:ilvl="0" w:tplc="0409000F">
+      <w:start w:val="1"/>
+      <w:numFmt w:val="decimal"/>
+      <w:lvlText w:val="%1."/>
+      <w:lvlJc w:val="left"/>
+      <w:pPr>
+        <w:ind w:left="720" w:hanging="360"/>
+      </w:pPr>
+    </w:lvl>
+    <w:lvl w:ilvl="1" w:tplc="04090019" w:tentative="1">
+      <w:start w:val="1"/>
+      <w:numFmt w:val="lowerLetter"/>
+      <w:lvlText w:val="%2."/>
+      <w:lvlJc w:val="left"/>
+      <w:pPr>
+        <w:ind w:left="1440" w:hanging="360"/>
+      </w:pPr>
+    </w:lvl>
+    <w:lvl w:ilvl="2" w:tplc="0409001B" w:tentative="1">
+      <w:start w:val="1"/>
+      <w:numFmt w:val="lowerRoman"/>
+      <w:lvlText w:val="%3."/>
+      <w:lvlJc w:val="right"/>
+      <w:pPr>
+        <w:ind w:left="2160" w:hanging="180"/>
+      </w:pPr>
+    </w:lvl>
+    <w:lvl w:ilvl="3" w:tplc="0409000F" w:tentative="1">
+      <w:start w:val="1"/>
+      <w:numFmt w:val="decimal"/>
+      <w:lvlText w:val="%4."/>
+      <w:lvlJc w:val="left"/>
+      <w:pPr>
+        <w:ind w:left="2880" w:hanging="360"/>
+      </w:pPr>
+    </w:lvl>
+    <w:lvl w:ilvl="4" w:tplc="04090019" w:tentative="1">
+      <w:start w:val="1"/>
+      <w:numFmt w:val="lowerLetter"/>
+      <w:lvlText w:val="%5."/>
+      <w:lvlJc w:val="left"/>
+      <w:pPr>
+        <w:ind w:left="3600" w:hanging="360"/>
+      </w:pPr>
+    </w:lvl>
+    <w:lvl w:ilvl="5" w:tplc="0409001B" w:tentative="1">
+      <w:start w:val="1"/>
+      <w:numFmt w:val="lowerRoman"/>
+      <w:lvlText w:val="%6."/>
+      <w:lvlJc w:val="right"/>
+      <w:pPr>
+        <w:ind w:left="4320" w:hanging="180"/>
+      </w:pPr>
+    </w:lvl>
+    <w:lvl w:ilvl="6" w:tplc="0409000F" w:tentative="1">
+      <w:start w:val="1"/>
+      <w:numFmt w:val="decimal"/>
+      <w:lvlText w:val="%7."/>
+      <w:lvlJc w:val="left"/>
+      <w:pPr>
+        <w:ind w:left="5040" w:hanging="360"/>
+      </w:pPr>
+    </w:lvl>
+    <w:lvl w:ilvl="7" w:tplc="04090019" w:tentative="1">
+      <w:start w:val="1"/>
+      <w:numFmt w:val="lowerLetter"/>
+      <w:lvlText w:val="%8."/>
+      <w:lvlJc w:val="left"/>
+      <w:pPr>
+        <w:ind w:left="5760" w:hanging="360"/>
+      </w:pPr>
+    </w:lvl>
+    <w:lvl w:ilvl="8" w:tplc="0409001B" w:tentative="1">
+      <w:start w:val="1"/>
+      <w:numFmt w:val="lowerRoman"/>
+      <w:lvlText w:val="%9."/>
+      <w:lvlJc w:val="right"/>
+      <w:pPr>
+        <w:ind w:left="6480" w:hanging="180"/>
+      </w:pPr>
+    </w:lvl>
+  </w:abstractNum>
+  <w:abstractNum w:abstractNumId="1" w15:restartNumberingAfterBreak="0">
+    <w:nsid w:val="162A74F4"/>
+    <w:multiLevelType w:val="hybridMultilevel"/>
+    <w:tmpl w:val="0A7EC27C"/>
+    <w:lvl w:ilvl="0" w:tplc="04090001">
+      <w:start w:val="1"/>
+      <w:numFmt w:val="bullet"/>
+      <w:lvlText w:val=""/>
+      <w:lvlJc w:val="left"/>
+      <w:pPr>
+        <w:ind w:left="720" w:hanging="360"/>
+      </w:pPr>
+      <w:rPr>
+        <w:rFonts w:ascii="Symbol" w:hAnsi="Symbol" w:hint="default"/>
+      </w:rPr>
+    </w:lvl>
+    <w:lvl w:ilvl="1" w:tplc="04090003" w:tentative="1">
+      <w:start w:val="1"/>
+      <w:numFmt w:val="bullet"/>
+      <w:lvlText w:val="o"/>
+      <w:lvlJc w:val="left"/>
+      <w:pPr>
+        <w:ind w:left="1440" w:hanging="360"/>
+      </w:pPr>
+      <w:rPr>
+        <w:rFonts w:ascii="Courier New" w:hAnsi="Courier New" w:cs="Courier New" w:hint="default"/>
+      </w:rPr>
+    </w:lvl>
+    <w:lvl w:ilvl="2" w:tplc="04090005" w:tentative="1">
+      <w:start w:val="1"/>
+      <w:numFmt w:val="bullet"/>
+      <w:lvlText w:val=""/>
+      <w:lvlJc w:val="left"/>
+      <w:pPr>
+        <w:ind w:left="2160" w:hanging="360"/>
+      </w:pPr>
+      <w:rPr>
+        <w:rFonts w:ascii="Wingdings" w:hAnsi="Wingdings" w:hint="default"/>
+      </w:rPr>
+    </w:lvl>
+    <w:lvl w:ilvl="3" w:tplc="04090001" w:tentative="1">
+      <w:start w:val="1"/>
+      <w:numFmt w:val="bullet"/>
+      <w:lvlText w:val=""/>
+      <w:lvlJc w:val="left"/>
+      <w:pPr>
+        <w:ind w:left="2880" w:hanging="360"/>
+      </w:pPr>
+      <w:rPr>
+        <w:rFonts w:ascii="Symbol" w:hAnsi="Symbol" w:hint="default"/>
+      </w:rPr>
+    </w:lvl>
+    <w:lvl w:ilvl="4" w:tplc="04090003" w:tentative="1">
+      <w:start w:val="1"/>
+      <w:numFmt w:val="bullet"/>
+      <w:lvlText w:val="o"/>
+      <w:lvlJc w:val="left"/>
+      <w:pPr>
+        <w:ind w:left="3600" w:hanging="360"/>
+      </w:pPr>
+      <w:rPr>
+        <w:rFonts w:ascii="Courier New" w:hAnsi="Courier New" w:cs="Courier New" w:hint="default"/>
+      </w:rPr>
+    </w:lvl>
+    <w:lvl w:ilvl="5" w:tplc="04090005" w:tentative="1">
+      <w:start w:val="1"/>
+      <w:numFmt w:val="bullet"/>
+      <w:lvlText w:val=""/>
+      <w:lvlJc w:val="left"/>
+      <w:pPr>
+        <w:ind w:left="4320" w:hanging="360"/>
+      </w:pPr>
+      <w:rPr>
+        <w:rFonts w:ascii="Wingdings" w:hAnsi="Wingdings" w:hint="default"/>
+      </w:rPr>
+    </w:lvl>
+    <w:lvl w:ilvl="6" w:tplc="04090001" w:tentative="1">
+      <w:start w:val="1"/>
+      <w:numFmt w:val="bullet"/>
+      <w:lvlText w:val=""/>
+      <w:lvlJc w:val="left"/>
+      <w:pPr>
+        <w:ind w:left="5040" w:hanging="360"/>
+      </w:pPr>
+      <w:rPr>
+        <w:rFonts w:ascii="Symbol" w:hAnsi="Symbol" w:hint="default"/>
+      </w:rPr>
+    </w:lvl>
+    <w:lvl w:ilvl="7" w:tplc="04090003" w:tentative="1">
+      <w:start w:val="1"/>
+      <w:numFmt w:val="bullet"/>
+      <w:lvlText w:val="o"/>
+      <w:lvlJc w:val="left"/>
+      <w:pPr>
+        <w:ind w:left="5760" w:hanging="360"/>
+      </w:pPr>
+      <w:rPr>
+        <w:rFonts w:ascii="Courier New" w:hAnsi="Courier New" w:cs="Courier New" w:hint="default"/>
+      </w:rPr>
+    </w:lvl>
+    <w:lvl w:ilvl="8" w:tplc="04090005" w:tentative="1">
+      <w:start w:val="1"/>
+      <w:numFmt w:val="bullet"/>
+      <w:lvlText w:val=""/>
+      <w:lvlJc w:val="left"/>
+      <w:pPr>
+        <w:ind w:left="6480" w:hanging="360"/>
+      </w:pPr>
+      <w:rPr>
+        <w:rFonts w:ascii="Wingdings" w:hAnsi="Wingdings" w:hint="default"/>
+      </w:rPr>
+    </w:lvl>
+  </w:abstractNum>
+  <w:abstractNum w:abstractNumId="2" w15:restartNumberingAfterBreak="0">
     <w:nsid w:val="4AE20861"/>
     <w:multiLevelType w:val="hybridMultilevel"/>
     <w:tmpl w:val="3CDC317A"/>
@@ -4638,10 +10019,10 @@
       </w:rPr>
     </w:lvl>
   </w:abstractNum>
-  <w:abstractNum w:abstractNumId="1" w15:restartNumberingAfterBreak="0">
+  <w:abstractNum w:abstractNumId="3" w15:restartNumberingAfterBreak="0">
     <w:nsid w:val="55E45750"/>
     <w:multiLevelType w:val="hybridMultilevel"/>
-    <w:tmpl w:val="D70213AA"/>
+    <w:tmpl w:val="7312125E"/>
     <w:lvl w:ilvl="0" w:tplc="0409000B">
       <w:start w:val="1"/>
       <w:numFmt w:val="bullet"/>
@@ -4751,7 +10132,7 @@
       </w:rPr>
     </w:lvl>
   </w:abstractNum>
-  <w:abstractNum w:abstractNumId="2" w15:restartNumberingAfterBreak="0">
+  <w:abstractNum w:abstractNumId="4" w15:restartNumberingAfterBreak="0">
     <w:nsid w:val="56165660"/>
     <w:multiLevelType w:val="hybridMultilevel"/>
     <w:tmpl w:val="F7B0A8AA"/>
@@ -4864,10 +10245,10 @@
       </w:rPr>
     </w:lvl>
   </w:abstractNum>
-  <w:abstractNum w:abstractNumId="3" w15:restartNumberingAfterBreak="0">
-    <w:nsid w:val="75952CAB"/>
+  <w:abstractNum w:abstractNumId="5" w15:restartNumberingAfterBreak="0">
+    <w:nsid w:val="56CF020E"/>
     <w:multiLevelType w:val="hybridMultilevel"/>
-    <w:tmpl w:val="A0044C3E"/>
+    <w:tmpl w:val="F68E5C12"/>
     <w:lvl w:ilvl="0" w:tplc="0409000B">
       <w:start w:val="1"/>
       <w:numFmt w:val="bullet"/>
@@ -4977,17 +10358,576 @@
       </w:rPr>
     </w:lvl>
   </w:abstractNum>
+  <w:abstractNum w:abstractNumId="6" w15:restartNumberingAfterBreak="0">
+    <w:nsid w:val="5CF62118"/>
+    <w:multiLevelType w:val="hybridMultilevel"/>
+    <w:tmpl w:val="B246B6A0"/>
+    <w:lvl w:ilvl="0" w:tplc="0409000B">
+      <w:start w:val="1"/>
+      <w:numFmt w:val="bullet"/>
+      <w:lvlText w:val=""/>
+      <w:lvlJc w:val="left"/>
+      <w:pPr>
+        <w:ind w:left="720" w:hanging="360"/>
+      </w:pPr>
+      <w:rPr>
+        <w:rFonts w:ascii="Wingdings" w:hAnsi="Wingdings" w:hint="default"/>
+      </w:rPr>
+    </w:lvl>
+    <w:lvl w:ilvl="1" w:tplc="04090003" w:tentative="1">
+      <w:start w:val="1"/>
+      <w:numFmt w:val="bullet"/>
+      <w:lvlText w:val="o"/>
+      <w:lvlJc w:val="left"/>
+      <w:pPr>
+        <w:ind w:left="1440" w:hanging="360"/>
+      </w:pPr>
+      <w:rPr>
+        <w:rFonts w:ascii="Courier New" w:hAnsi="Courier New" w:cs="Courier New" w:hint="default"/>
+      </w:rPr>
+    </w:lvl>
+    <w:lvl w:ilvl="2" w:tplc="04090005" w:tentative="1">
+      <w:start w:val="1"/>
+      <w:numFmt w:val="bullet"/>
+      <w:lvlText w:val=""/>
+      <w:lvlJc w:val="left"/>
+      <w:pPr>
+        <w:ind w:left="2160" w:hanging="360"/>
+      </w:pPr>
+      <w:rPr>
+        <w:rFonts w:ascii="Wingdings" w:hAnsi="Wingdings" w:hint="default"/>
+      </w:rPr>
+    </w:lvl>
+    <w:lvl w:ilvl="3" w:tplc="04090001" w:tentative="1">
+      <w:start w:val="1"/>
+      <w:numFmt w:val="bullet"/>
+      <w:lvlText w:val=""/>
+      <w:lvlJc w:val="left"/>
+      <w:pPr>
+        <w:ind w:left="2880" w:hanging="360"/>
+      </w:pPr>
+      <w:rPr>
+        <w:rFonts w:ascii="Symbol" w:hAnsi="Symbol" w:hint="default"/>
+      </w:rPr>
+    </w:lvl>
+    <w:lvl w:ilvl="4" w:tplc="04090003" w:tentative="1">
+      <w:start w:val="1"/>
+      <w:numFmt w:val="bullet"/>
+      <w:lvlText w:val="o"/>
+      <w:lvlJc w:val="left"/>
+      <w:pPr>
+        <w:ind w:left="3600" w:hanging="360"/>
+      </w:pPr>
+      <w:rPr>
+        <w:rFonts w:ascii="Courier New" w:hAnsi="Courier New" w:cs="Courier New" w:hint="default"/>
+      </w:rPr>
+    </w:lvl>
+    <w:lvl w:ilvl="5" w:tplc="04090005" w:tentative="1">
+      <w:start w:val="1"/>
+      <w:numFmt w:val="bullet"/>
+      <w:lvlText w:val=""/>
+      <w:lvlJc w:val="left"/>
+      <w:pPr>
+        <w:ind w:left="4320" w:hanging="360"/>
+      </w:pPr>
+      <w:rPr>
+        <w:rFonts w:ascii="Wingdings" w:hAnsi="Wingdings" w:hint="default"/>
+      </w:rPr>
+    </w:lvl>
+    <w:lvl w:ilvl="6" w:tplc="04090001" w:tentative="1">
+      <w:start w:val="1"/>
+      <w:numFmt w:val="bullet"/>
+      <w:lvlText w:val=""/>
+      <w:lvlJc w:val="left"/>
+      <w:pPr>
+        <w:ind w:left="5040" w:hanging="360"/>
+      </w:pPr>
+      <w:rPr>
+        <w:rFonts w:ascii="Symbol" w:hAnsi="Symbol" w:hint="default"/>
+      </w:rPr>
+    </w:lvl>
+    <w:lvl w:ilvl="7" w:tplc="04090003" w:tentative="1">
+      <w:start w:val="1"/>
+      <w:numFmt w:val="bullet"/>
+      <w:lvlText w:val="o"/>
+      <w:lvlJc w:val="left"/>
+      <w:pPr>
+        <w:ind w:left="5760" w:hanging="360"/>
+      </w:pPr>
+      <w:rPr>
+        <w:rFonts w:ascii="Courier New" w:hAnsi="Courier New" w:cs="Courier New" w:hint="default"/>
+      </w:rPr>
+    </w:lvl>
+    <w:lvl w:ilvl="8" w:tplc="04090005" w:tentative="1">
+      <w:start w:val="1"/>
+      <w:numFmt w:val="bullet"/>
+      <w:lvlText w:val=""/>
+      <w:lvlJc w:val="left"/>
+      <w:pPr>
+        <w:ind w:left="6480" w:hanging="360"/>
+      </w:pPr>
+      <w:rPr>
+        <w:rFonts w:ascii="Wingdings" w:hAnsi="Wingdings" w:hint="default"/>
+      </w:rPr>
+    </w:lvl>
+  </w:abstractNum>
+  <w:abstractNum w:abstractNumId="7" w15:restartNumberingAfterBreak="0">
+    <w:nsid w:val="67DD47FB"/>
+    <w:multiLevelType w:val="hybridMultilevel"/>
+    <w:tmpl w:val="6ECA92C4"/>
+    <w:lvl w:ilvl="0" w:tplc="04090001">
+      <w:start w:val="1"/>
+      <w:numFmt w:val="bullet"/>
+      <w:lvlText w:val=""/>
+      <w:lvlJc w:val="left"/>
+      <w:pPr>
+        <w:ind w:left="720" w:hanging="360"/>
+      </w:pPr>
+      <w:rPr>
+        <w:rFonts w:ascii="Symbol" w:hAnsi="Symbol" w:hint="default"/>
+      </w:rPr>
+    </w:lvl>
+    <w:lvl w:ilvl="1" w:tplc="04090003" w:tentative="1">
+      <w:start w:val="1"/>
+      <w:numFmt w:val="bullet"/>
+      <w:lvlText w:val="o"/>
+      <w:lvlJc w:val="left"/>
+      <w:pPr>
+        <w:ind w:left="1440" w:hanging="360"/>
+      </w:pPr>
+      <w:rPr>
+        <w:rFonts w:ascii="Courier New" w:hAnsi="Courier New" w:cs="Courier New" w:hint="default"/>
+      </w:rPr>
+    </w:lvl>
+    <w:lvl w:ilvl="2" w:tplc="04090005" w:tentative="1">
+      <w:start w:val="1"/>
+      <w:numFmt w:val="bullet"/>
+      <w:lvlText w:val=""/>
+      <w:lvlJc w:val="left"/>
+      <w:pPr>
+        <w:ind w:left="2160" w:hanging="360"/>
+      </w:pPr>
+      <w:rPr>
+        <w:rFonts w:ascii="Wingdings" w:hAnsi="Wingdings" w:hint="default"/>
+      </w:rPr>
+    </w:lvl>
+    <w:lvl w:ilvl="3" w:tplc="04090001" w:tentative="1">
+      <w:start w:val="1"/>
+      <w:numFmt w:val="bullet"/>
+      <w:lvlText w:val=""/>
+      <w:lvlJc w:val="left"/>
+      <w:pPr>
+        <w:ind w:left="2880" w:hanging="360"/>
+      </w:pPr>
+      <w:rPr>
+        <w:rFonts w:ascii="Symbol" w:hAnsi="Symbol" w:hint="default"/>
+      </w:rPr>
+    </w:lvl>
+    <w:lvl w:ilvl="4" w:tplc="04090003" w:tentative="1">
+      <w:start w:val="1"/>
+      <w:numFmt w:val="bullet"/>
+      <w:lvlText w:val="o"/>
+      <w:lvlJc w:val="left"/>
+      <w:pPr>
+        <w:ind w:left="3600" w:hanging="360"/>
+      </w:pPr>
+      <w:rPr>
+        <w:rFonts w:ascii="Courier New" w:hAnsi="Courier New" w:cs="Courier New" w:hint="default"/>
+      </w:rPr>
+    </w:lvl>
+    <w:lvl w:ilvl="5" w:tplc="04090005" w:tentative="1">
+      <w:start w:val="1"/>
+      <w:numFmt w:val="bullet"/>
+      <w:lvlText w:val=""/>
+      <w:lvlJc w:val="left"/>
+      <w:pPr>
+        <w:ind w:left="4320" w:hanging="360"/>
+      </w:pPr>
+      <w:rPr>
+        <w:rFonts w:ascii="Wingdings" w:hAnsi="Wingdings" w:hint="default"/>
+      </w:rPr>
+    </w:lvl>
+    <w:lvl w:ilvl="6" w:tplc="04090001" w:tentative="1">
+      <w:start w:val="1"/>
+      <w:numFmt w:val="bullet"/>
+      <w:lvlText w:val=""/>
+      <w:lvlJc w:val="left"/>
+      <w:pPr>
+        <w:ind w:left="5040" w:hanging="360"/>
+      </w:pPr>
+      <w:rPr>
+        <w:rFonts w:ascii="Symbol" w:hAnsi="Symbol" w:hint="default"/>
+      </w:rPr>
+    </w:lvl>
+    <w:lvl w:ilvl="7" w:tplc="04090003" w:tentative="1">
+      <w:start w:val="1"/>
+      <w:numFmt w:val="bullet"/>
+      <w:lvlText w:val="o"/>
+      <w:lvlJc w:val="left"/>
+      <w:pPr>
+        <w:ind w:left="5760" w:hanging="360"/>
+      </w:pPr>
+      <w:rPr>
+        <w:rFonts w:ascii="Courier New" w:hAnsi="Courier New" w:cs="Courier New" w:hint="default"/>
+      </w:rPr>
+    </w:lvl>
+    <w:lvl w:ilvl="8" w:tplc="04090005" w:tentative="1">
+      <w:start w:val="1"/>
+      <w:numFmt w:val="bullet"/>
+      <w:lvlText w:val=""/>
+      <w:lvlJc w:val="left"/>
+      <w:pPr>
+        <w:ind w:left="6480" w:hanging="360"/>
+      </w:pPr>
+      <w:rPr>
+        <w:rFonts w:ascii="Wingdings" w:hAnsi="Wingdings" w:hint="default"/>
+      </w:rPr>
+    </w:lvl>
+  </w:abstractNum>
+  <w:abstractNum w:abstractNumId="8" w15:restartNumberingAfterBreak="0">
+    <w:nsid w:val="69F53B22"/>
+    <w:multiLevelType w:val="hybridMultilevel"/>
+    <w:tmpl w:val="89B0C7BA"/>
+    <w:lvl w:ilvl="0" w:tplc="0409000F">
+      <w:start w:val="1"/>
+      <w:numFmt w:val="decimal"/>
+      <w:lvlText w:val="%1."/>
+      <w:lvlJc w:val="left"/>
+      <w:pPr>
+        <w:ind w:left="720" w:hanging="360"/>
+      </w:pPr>
+    </w:lvl>
+    <w:lvl w:ilvl="1" w:tplc="04090019" w:tentative="1">
+      <w:start w:val="1"/>
+      <w:numFmt w:val="lowerLetter"/>
+      <w:lvlText w:val="%2."/>
+      <w:lvlJc w:val="left"/>
+      <w:pPr>
+        <w:ind w:left="1440" w:hanging="360"/>
+      </w:pPr>
+    </w:lvl>
+    <w:lvl w:ilvl="2" w:tplc="0409001B" w:tentative="1">
+      <w:start w:val="1"/>
+      <w:numFmt w:val="lowerRoman"/>
+      <w:lvlText w:val="%3."/>
+      <w:lvlJc w:val="right"/>
+      <w:pPr>
+        <w:ind w:left="2160" w:hanging="180"/>
+      </w:pPr>
+    </w:lvl>
+    <w:lvl w:ilvl="3" w:tplc="0409000F" w:tentative="1">
+      <w:start w:val="1"/>
+      <w:numFmt w:val="decimal"/>
+      <w:lvlText w:val="%4."/>
+      <w:lvlJc w:val="left"/>
+      <w:pPr>
+        <w:ind w:left="2880" w:hanging="360"/>
+      </w:pPr>
+    </w:lvl>
+    <w:lvl w:ilvl="4" w:tplc="04090019" w:tentative="1">
+      <w:start w:val="1"/>
+      <w:numFmt w:val="lowerLetter"/>
+      <w:lvlText w:val="%5."/>
+      <w:lvlJc w:val="left"/>
+      <w:pPr>
+        <w:ind w:left="3600" w:hanging="360"/>
+      </w:pPr>
+    </w:lvl>
+    <w:lvl w:ilvl="5" w:tplc="0409001B" w:tentative="1">
+      <w:start w:val="1"/>
+      <w:numFmt w:val="lowerRoman"/>
+      <w:lvlText w:val="%6."/>
+      <w:lvlJc w:val="right"/>
+      <w:pPr>
+        <w:ind w:left="4320" w:hanging="180"/>
+      </w:pPr>
+    </w:lvl>
+    <w:lvl w:ilvl="6" w:tplc="0409000F" w:tentative="1">
+      <w:start w:val="1"/>
+      <w:numFmt w:val="decimal"/>
+      <w:lvlText w:val="%7."/>
+      <w:lvlJc w:val="left"/>
+      <w:pPr>
+        <w:ind w:left="5040" w:hanging="360"/>
+      </w:pPr>
+    </w:lvl>
+    <w:lvl w:ilvl="7" w:tplc="04090019" w:tentative="1">
+      <w:start w:val="1"/>
+      <w:numFmt w:val="lowerLetter"/>
+      <w:lvlText w:val="%8."/>
+      <w:lvlJc w:val="left"/>
+      <w:pPr>
+        <w:ind w:left="5760" w:hanging="360"/>
+      </w:pPr>
+    </w:lvl>
+    <w:lvl w:ilvl="8" w:tplc="0409001B" w:tentative="1">
+      <w:start w:val="1"/>
+      <w:numFmt w:val="lowerRoman"/>
+      <w:lvlText w:val="%9."/>
+      <w:lvlJc w:val="right"/>
+      <w:pPr>
+        <w:ind w:left="6480" w:hanging="180"/>
+      </w:pPr>
+    </w:lvl>
+  </w:abstractNum>
+  <w:abstractNum w:abstractNumId="9" w15:restartNumberingAfterBreak="0">
+    <w:nsid w:val="6CF546F6"/>
+    <w:multiLevelType w:val="multilevel"/>
+    <w:tmpl w:val="0E22887C"/>
+    <w:lvl w:ilvl="0">
+      <w:start w:val="1"/>
+      <w:numFmt w:val="decimal"/>
+      <w:lvlText w:val="%1."/>
+      <w:lvlJc w:val="left"/>
+      <w:pPr>
+        <w:tabs>
+          <w:tab w:val="num" w:pos="720"/>
+        </w:tabs>
+        <w:ind w:left="720" w:hanging="720"/>
+      </w:pPr>
+    </w:lvl>
+    <w:lvl w:ilvl="1">
+      <w:start w:val="1"/>
+      <w:numFmt w:val="decimal"/>
+      <w:lvlText w:val="%2."/>
+      <w:lvlJc w:val="left"/>
+      <w:pPr>
+        <w:tabs>
+          <w:tab w:val="num" w:pos="1440"/>
+        </w:tabs>
+        <w:ind w:left="1440" w:hanging="720"/>
+      </w:pPr>
+    </w:lvl>
+    <w:lvl w:ilvl="2">
+      <w:start w:val="1"/>
+      <w:numFmt w:val="decimal"/>
+      <w:lvlText w:val="%3."/>
+      <w:lvlJc w:val="left"/>
+      <w:pPr>
+        <w:tabs>
+          <w:tab w:val="num" w:pos="2160"/>
+        </w:tabs>
+        <w:ind w:left="2160" w:hanging="720"/>
+      </w:pPr>
+    </w:lvl>
+    <w:lvl w:ilvl="3">
+      <w:start w:val="1"/>
+      <w:numFmt w:val="decimal"/>
+      <w:lvlText w:val="%4."/>
+      <w:lvlJc w:val="left"/>
+      <w:pPr>
+        <w:tabs>
+          <w:tab w:val="num" w:pos="2880"/>
+        </w:tabs>
+        <w:ind w:left="2880" w:hanging="720"/>
+      </w:pPr>
+    </w:lvl>
+    <w:lvl w:ilvl="4">
+      <w:start w:val="1"/>
+      <w:numFmt w:val="decimal"/>
+      <w:lvlText w:val="%5."/>
+      <w:lvlJc w:val="left"/>
+      <w:pPr>
+        <w:tabs>
+          <w:tab w:val="num" w:pos="3600"/>
+        </w:tabs>
+        <w:ind w:left="3600" w:hanging="720"/>
+      </w:pPr>
+    </w:lvl>
+    <w:lvl w:ilvl="5">
+      <w:start w:val="1"/>
+      <w:numFmt w:val="decimal"/>
+      <w:lvlText w:val="%6."/>
+      <w:lvlJc w:val="left"/>
+      <w:pPr>
+        <w:tabs>
+          <w:tab w:val="num" w:pos="4320"/>
+        </w:tabs>
+        <w:ind w:left="4320" w:hanging="720"/>
+      </w:pPr>
+    </w:lvl>
+    <w:lvl w:ilvl="6">
+      <w:start w:val="1"/>
+      <w:numFmt w:val="decimal"/>
+      <w:lvlText w:val="%7."/>
+      <w:lvlJc w:val="left"/>
+      <w:pPr>
+        <w:tabs>
+          <w:tab w:val="num" w:pos="5040"/>
+        </w:tabs>
+        <w:ind w:left="5040" w:hanging="720"/>
+      </w:pPr>
+    </w:lvl>
+    <w:lvl w:ilvl="7">
+      <w:start w:val="1"/>
+      <w:numFmt w:val="decimal"/>
+      <w:lvlText w:val="%8."/>
+      <w:lvlJc w:val="left"/>
+      <w:pPr>
+        <w:tabs>
+          <w:tab w:val="num" w:pos="5760"/>
+        </w:tabs>
+        <w:ind w:left="5760" w:hanging="720"/>
+      </w:pPr>
+    </w:lvl>
+    <w:lvl w:ilvl="8">
+      <w:start w:val="1"/>
+      <w:numFmt w:val="decimal"/>
+      <w:lvlText w:val="%9."/>
+      <w:lvlJc w:val="left"/>
+      <w:pPr>
+        <w:tabs>
+          <w:tab w:val="num" w:pos="6480"/>
+        </w:tabs>
+        <w:ind w:left="6480" w:hanging="720"/>
+      </w:pPr>
+    </w:lvl>
+  </w:abstractNum>
+  <w:abstractNum w:abstractNumId="10" w15:restartNumberingAfterBreak="0">
+    <w:nsid w:val="75952CAB"/>
+    <w:multiLevelType w:val="hybridMultilevel"/>
+    <w:tmpl w:val="C5FE4F36"/>
+    <w:lvl w:ilvl="0" w:tplc="0409000B">
+      <w:start w:val="1"/>
+      <w:numFmt w:val="bullet"/>
+      <w:lvlText w:val=""/>
+      <w:lvlJc w:val="left"/>
+      <w:pPr>
+        <w:ind w:left="720" w:hanging="360"/>
+      </w:pPr>
+      <w:rPr>
+        <w:rFonts w:ascii="Wingdings" w:hAnsi="Wingdings" w:hint="default"/>
+      </w:rPr>
+    </w:lvl>
+    <w:lvl w:ilvl="1" w:tplc="04090003" w:tentative="1">
+      <w:start w:val="1"/>
+      <w:numFmt w:val="bullet"/>
+      <w:lvlText w:val="o"/>
+      <w:lvlJc w:val="left"/>
+      <w:pPr>
+        <w:ind w:left="1440" w:hanging="360"/>
+      </w:pPr>
+      <w:rPr>
+        <w:rFonts w:ascii="Courier New" w:hAnsi="Courier New" w:cs="Courier New" w:hint="default"/>
+      </w:rPr>
+    </w:lvl>
+    <w:lvl w:ilvl="2" w:tplc="04090005" w:tentative="1">
+      <w:start w:val="1"/>
+      <w:numFmt w:val="bullet"/>
+      <w:lvlText w:val=""/>
+      <w:lvlJc w:val="left"/>
+      <w:pPr>
+        <w:ind w:left="2160" w:hanging="360"/>
+      </w:pPr>
+      <w:rPr>
+        <w:rFonts w:ascii="Wingdings" w:hAnsi="Wingdings" w:hint="default"/>
+      </w:rPr>
+    </w:lvl>
+    <w:lvl w:ilvl="3" w:tplc="04090001" w:tentative="1">
+      <w:start w:val="1"/>
+      <w:numFmt w:val="bullet"/>
+      <w:lvlText w:val=""/>
+      <w:lvlJc w:val="left"/>
+      <w:pPr>
+        <w:ind w:left="2880" w:hanging="360"/>
+      </w:pPr>
+      <w:rPr>
+        <w:rFonts w:ascii="Symbol" w:hAnsi="Symbol" w:hint="default"/>
+      </w:rPr>
+    </w:lvl>
+    <w:lvl w:ilvl="4" w:tplc="04090003" w:tentative="1">
+      <w:start w:val="1"/>
+      <w:numFmt w:val="bullet"/>
+      <w:lvlText w:val="o"/>
+      <w:lvlJc w:val="left"/>
+      <w:pPr>
+        <w:ind w:left="3600" w:hanging="360"/>
+      </w:pPr>
+      <w:rPr>
+        <w:rFonts w:ascii="Courier New" w:hAnsi="Courier New" w:cs="Courier New" w:hint="default"/>
+      </w:rPr>
+    </w:lvl>
+    <w:lvl w:ilvl="5" w:tplc="04090005" w:tentative="1">
+      <w:start w:val="1"/>
+      <w:numFmt w:val="bullet"/>
+      <w:lvlText w:val=""/>
+      <w:lvlJc w:val="left"/>
+      <w:pPr>
+        <w:ind w:left="4320" w:hanging="360"/>
+      </w:pPr>
+      <w:rPr>
+        <w:rFonts w:ascii="Wingdings" w:hAnsi="Wingdings" w:hint="default"/>
+      </w:rPr>
+    </w:lvl>
+    <w:lvl w:ilvl="6" w:tplc="04090001" w:tentative="1">
+      <w:start w:val="1"/>
+      <w:numFmt w:val="bullet"/>
+      <w:lvlText w:val=""/>
+      <w:lvlJc w:val="left"/>
+      <w:pPr>
+        <w:ind w:left="5040" w:hanging="360"/>
+      </w:pPr>
+      <w:rPr>
+        <w:rFonts w:ascii="Symbol" w:hAnsi="Symbol" w:hint="default"/>
+      </w:rPr>
+    </w:lvl>
+    <w:lvl w:ilvl="7" w:tplc="04090003" w:tentative="1">
+      <w:start w:val="1"/>
+      <w:numFmt w:val="bullet"/>
+      <w:lvlText w:val="o"/>
+      <w:lvlJc w:val="left"/>
+      <w:pPr>
+        <w:ind w:left="5760" w:hanging="360"/>
+      </w:pPr>
+      <w:rPr>
+        <w:rFonts w:ascii="Courier New" w:hAnsi="Courier New" w:cs="Courier New" w:hint="default"/>
+      </w:rPr>
+    </w:lvl>
+    <w:lvl w:ilvl="8" w:tplc="04090005" w:tentative="1">
+      <w:start w:val="1"/>
+      <w:numFmt w:val="bullet"/>
+      <w:lvlText w:val=""/>
+      <w:lvlJc w:val="left"/>
+      <w:pPr>
+        <w:ind w:left="6480" w:hanging="360"/>
+      </w:pPr>
+      <w:rPr>
+        <w:rFonts w:ascii="Wingdings" w:hAnsi="Wingdings" w:hint="default"/>
+      </w:rPr>
+    </w:lvl>
+  </w:abstractNum>
   <w:num w:numId="1" w16cid:durableId="591166761">
+    <w:abstractNumId w:val="4"/>
+  </w:num>
+  <w:num w:numId="2" w16cid:durableId="1195535570">
+    <w:abstractNumId w:val="10"/>
+  </w:num>
+  <w:num w:numId="3" w16cid:durableId="1734162083">
     <w:abstractNumId w:val="2"/>
   </w:num>
-  <w:num w:numId="2" w16cid:durableId="1195535570">
+  <w:num w:numId="4" w16cid:durableId="810564220">
     <w:abstractNumId w:val="3"/>
   </w:num>
-  <w:num w:numId="3" w16cid:durableId="1734162083">
+  <w:num w:numId="5" w16cid:durableId="2058115910">
+    <w:abstractNumId w:val="5"/>
+  </w:num>
+  <w:num w:numId="6" w16cid:durableId="757169283">
     <w:abstractNumId w:val="0"/>
   </w:num>
-  <w:num w:numId="4" w16cid:durableId="810564220">
+  <w:num w:numId="7" w16cid:durableId="1037461975">
     <w:abstractNumId w:val="1"/>
+  </w:num>
+  <w:num w:numId="8" w16cid:durableId="1090854772">
+    <w:abstractNumId w:val="6"/>
+  </w:num>
+  <w:num w:numId="9" w16cid:durableId="635531597">
+    <w:abstractNumId w:val="8"/>
+  </w:num>
+  <w:num w:numId="10" w16cid:durableId="517081790">
+    <w:abstractNumId w:val="9"/>
+  </w:num>
+  <w:num w:numId="11" w16cid:durableId="1115372840">
+    <w:abstractNumId w:val="7"/>
   </w:num>
 </w:numbering>
 </file>
@@ -5459,7 +11399,6 @@
   <w:style w:type="character" w:default="1" w:styleId="DefaultParagraphFont">
     <w:name w:val="Default Paragraph Font"/>
     <w:uiPriority w:val="1"/>
-    <w:semiHidden/>
     <w:unhideWhenUsed/>
   </w:style>
   <w:style w:type="table" w:default="1" w:styleId="TableNormal">
@@ -5901,4 +11840,16 @@
     </a:ext>
   </a:extLst>
 </a:theme>
+</file>
+
+<file path=customXml/item1.xml><?xml version="1.0" encoding="utf-8"?>
+<b:Sources xmlns:b="http://schemas.openxmlformats.org/officeDocument/2006/bibliography" xmlns="http://schemas.openxmlformats.org/officeDocument/2006/bibliography" SelectedStyle="\APASixthEditionOfficeOnline.xsl" StyleName="APA" Version="6"/>
+</file>
+
+<file path=customXml/itemProps1.xml><?xml version="1.0" encoding="utf-8"?>
+<ds:datastoreItem xmlns:ds="http://schemas.openxmlformats.org/officeDocument/2006/customXml" ds:itemID="{DC821042-3DC5-451B-B041-66EC6624141F}">
+  <ds:schemaRefs>
+    <ds:schemaRef ds:uri="http://schemas.openxmlformats.org/officeDocument/2006/bibliography"/>
+  </ds:schemaRefs>
+</ds:datastoreItem>
 </file>
--- a/duy/CAPSTONE PROJECT/CapstoneProjectReport.docx
+++ b/duy/CAPSTONE PROJECT/CapstoneProjectReport.docx
@@ -10,15 +10,2116 @@
           <w:szCs w:val="26"/>
         </w:rPr>
       </w:pPr>
-      <w:r>
-        <w:rPr>
-          <w:rFonts w:ascii="Times New Roman" w:hAnsi="Times New Roman" w:cs="Times New Roman"/>
-          <w:sz w:val="26"/>
-          <w:szCs w:val="26"/>
-        </w:rPr>
+    </w:p>
+    <w:p>
+      <w:pPr>
+        <w:rPr>
+          <w:rFonts w:ascii="Times New Roman" w:hAnsi="Times New Roman" w:cs="Times New Roman"/>
+          <w:sz w:val="26"/>
+          <w:szCs w:val="26"/>
+        </w:rPr>
+      </w:pPr>
+      <w:r>
+        <w:rPr>
+          <w:rFonts w:ascii="Times New Roman" w:hAnsi="Times New Roman" w:cs="Times New Roman"/>
+          <w:sz w:val="26"/>
+          <w:szCs w:val="26"/>
+        </w:rPr>
+        <w:br w:type="page"/>
+      </w:r>
+    </w:p>
+    <w:p>
+      <w:pPr>
+        <w:rPr>
+          <w:rFonts w:ascii="Times New Roman" w:hAnsi="Times New Roman" w:cs="Times New Roman"/>
+          <w:sz w:val="26"/>
+          <w:szCs w:val="26"/>
+        </w:rPr>
+      </w:pPr>
+      <w:r>
+        <w:rPr>
+          <w:rFonts w:ascii="Times New Roman" w:hAnsi="Times New Roman" w:cs="Times New Roman"/>
+          <w:sz w:val="26"/>
+          <w:szCs w:val="26"/>
+        </w:rPr>
+        <w:lastRenderedPageBreak/>
         <w:t>LIST OF CONTENTS</w:t>
       </w:r>
     </w:p>
+    <w:sdt>
+      <w:sdtPr>
+        <w:rPr>
+          <w:rFonts w:ascii="Times New Roman" w:hAnsi="Times New Roman" w:cs="Times New Roman"/>
+          <w:sz w:val="26"/>
+          <w:szCs w:val="26"/>
+        </w:rPr>
+        <w:id w:val="-1813329076"/>
+        <w:docPartObj>
+          <w:docPartGallery w:val="Table of Contents"/>
+          <w:docPartUnique/>
+        </w:docPartObj>
+      </w:sdtPr>
+      <w:sdtEndPr>
+        <w:rPr>
+          <w:rFonts w:eastAsiaTheme="minorHAnsi"/>
+          <w:b/>
+          <w:bCs/>
+          <w:noProof/>
+          <w:color w:val="auto"/>
+        </w:rPr>
+      </w:sdtEndPr>
+      <w:sdtContent>
+        <w:p>
+          <w:pPr>
+            <w:pStyle w:val="TOCHeading"/>
+            <w:rPr>
+              <w:rFonts w:ascii="Times New Roman" w:hAnsi="Times New Roman" w:cs="Times New Roman"/>
+              <w:sz w:val="26"/>
+              <w:szCs w:val="26"/>
+            </w:rPr>
+          </w:pPr>
+        </w:p>
+        <w:p>
+          <w:pPr>
+            <w:pStyle w:val="TOC1"/>
+            <w:tabs>
+              <w:tab w:val="right" w:leader="dot" w:pos="9350"/>
+            </w:tabs>
+            <w:rPr>
+              <w:rFonts w:ascii="Times New Roman" w:hAnsi="Times New Roman" w:cs="Times New Roman"/>
+              <w:noProof/>
+              <w:sz w:val="26"/>
+              <w:szCs w:val="26"/>
+            </w:rPr>
+          </w:pPr>
+          <w:r>
+            <w:rPr>
+              <w:rFonts w:ascii="Times New Roman" w:hAnsi="Times New Roman" w:cs="Times New Roman"/>
+              <w:sz w:val="26"/>
+              <w:szCs w:val="26"/>
+            </w:rPr>
+            <w:fldChar w:fldCharType="begin"/>
+          </w:r>
+          <w:r>
+            <w:rPr>
+              <w:rFonts w:ascii="Times New Roman" w:hAnsi="Times New Roman" w:cs="Times New Roman"/>
+              <w:sz w:val="26"/>
+              <w:szCs w:val="26"/>
+            </w:rPr>
+            <w:instrText xml:space="preserve"> TOC \o "1-3" \h \z \u </w:instrText>
+          </w:r>
+          <w:r>
+            <w:rPr>
+              <w:rFonts w:ascii="Times New Roman" w:hAnsi="Times New Roman" w:cs="Times New Roman"/>
+              <w:sz w:val="26"/>
+              <w:szCs w:val="26"/>
+            </w:rPr>
+            <w:fldChar w:fldCharType="separate"/>
+          </w:r>
+          <w:hyperlink w:anchor="_Toc135267332" w:history="1">
+            <w:r>
+              <w:rPr>
+                <w:rStyle w:val="Hyperlink"/>
+                <w:rFonts w:ascii="Times New Roman" w:hAnsi="Times New Roman" w:cs="Times New Roman"/>
+                <w:noProof/>
+                <w:sz w:val="26"/>
+                <w:szCs w:val="26"/>
+              </w:rPr>
+              <w:t>I. INTRODUCTION</w:t>
+            </w:r>
+            <w:r>
+              <w:rPr>
+                <w:rFonts w:ascii="Times New Roman" w:hAnsi="Times New Roman" w:cs="Times New Roman"/>
+                <w:noProof/>
+                <w:webHidden/>
+                <w:sz w:val="26"/>
+                <w:szCs w:val="26"/>
+              </w:rPr>
+              <w:tab/>
+            </w:r>
+            <w:r>
+              <w:rPr>
+                <w:rFonts w:ascii="Times New Roman" w:hAnsi="Times New Roman" w:cs="Times New Roman"/>
+                <w:noProof/>
+                <w:webHidden/>
+                <w:sz w:val="26"/>
+                <w:szCs w:val="26"/>
+              </w:rPr>
+              <w:fldChar w:fldCharType="begin"/>
+            </w:r>
+            <w:r>
+              <w:rPr>
+                <w:rFonts w:ascii="Times New Roman" w:hAnsi="Times New Roman" w:cs="Times New Roman"/>
+                <w:noProof/>
+                <w:webHidden/>
+                <w:sz w:val="26"/>
+                <w:szCs w:val="26"/>
+              </w:rPr>
+              <w:instrText xml:space="preserve"> PAGEREF _Toc135267332 \h </w:instrText>
+            </w:r>
+            <w:r>
+              <w:rPr>
+                <w:rFonts w:ascii="Times New Roman" w:hAnsi="Times New Roman" w:cs="Times New Roman"/>
+                <w:noProof/>
+                <w:webHidden/>
+                <w:sz w:val="26"/>
+                <w:szCs w:val="26"/>
+              </w:rPr>
+            </w:r>
+            <w:r>
+              <w:rPr>
+                <w:rFonts w:ascii="Times New Roman" w:hAnsi="Times New Roman" w:cs="Times New Roman"/>
+                <w:noProof/>
+                <w:webHidden/>
+                <w:sz w:val="26"/>
+                <w:szCs w:val="26"/>
+              </w:rPr>
+              <w:fldChar w:fldCharType="separate"/>
+            </w:r>
+            <w:r>
+              <w:rPr>
+                <w:rFonts w:ascii="Times New Roman" w:hAnsi="Times New Roman" w:cs="Times New Roman"/>
+                <w:noProof/>
+                <w:webHidden/>
+                <w:sz w:val="26"/>
+                <w:szCs w:val="26"/>
+              </w:rPr>
+              <w:t>4</w:t>
+            </w:r>
+            <w:r>
+              <w:rPr>
+                <w:rFonts w:ascii="Times New Roman" w:hAnsi="Times New Roman" w:cs="Times New Roman"/>
+                <w:noProof/>
+                <w:webHidden/>
+                <w:sz w:val="26"/>
+                <w:szCs w:val="26"/>
+              </w:rPr>
+              <w:fldChar w:fldCharType="end"/>
+            </w:r>
+          </w:hyperlink>
+        </w:p>
+        <w:p>
+          <w:pPr>
+            <w:pStyle w:val="TOC2"/>
+            <w:tabs>
+              <w:tab w:val="right" w:leader="dot" w:pos="9350"/>
+            </w:tabs>
+            <w:rPr>
+              <w:rFonts w:ascii="Times New Roman" w:hAnsi="Times New Roman" w:cs="Times New Roman"/>
+              <w:noProof/>
+              <w:sz w:val="26"/>
+              <w:szCs w:val="26"/>
+            </w:rPr>
+          </w:pPr>
+          <w:hyperlink w:anchor="_Toc135267333" w:history="1">
+            <w:r>
+              <w:rPr>
+                <w:rStyle w:val="Hyperlink"/>
+                <w:rFonts w:ascii="Times New Roman" w:hAnsi="Times New Roman" w:cs="Times New Roman"/>
+                <w:noProof/>
+                <w:sz w:val="26"/>
+                <w:szCs w:val="26"/>
+              </w:rPr>
+              <w:t>1.1 INTRODUCTION TO ELECTRIC POWER STEERING (EPS) SYSTEM</w:t>
+            </w:r>
+            <w:r>
+              <w:rPr>
+                <w:rFonts w:ascii="Times New Roman" w:hAnsi="Times New Roman" w:cs="Times New Roman"/>
+                <w:noProof/>
+                <w:webHidden/>
+                <w:sz w:val="26"/>
+                <w:szCs w:val="26"/>
+              </w:rPr>
+              <w:tab/>
+            </w:r>
+            <w:r>
+              <w:rPr>
+                <w:rFonts w:ascii="Times New Roman" w:hAnsi="Times New Roman" w:cs="Times New Roman"/>
+                <w:noProof/>
+                <w:webHidden/>
+                <w:sz w:val="26"/>
+                <w:szCs w:val="26"/>
+              </w:rPr>
+              <w:fldChar w:fldCharType="begin"/>
+            </w:r>
+            <w:r>
+              <w:rPr>
+                <w:rFonts w:ascii="Times New Roman" w:hAnsi="Times New Roman" w:cs="Times New Roman"/>
+                <w:noProof/>
+                <w:webHidden/>
+                <w:sz w:val="26"/>
+                <w:szCs w:val="26"/>
+              </w:rPr>
+              <w:instrText xml:space="preserve"> PAGEREF _Toc135267333 \h </w:instrText>
+            </w:r>
+            <w:r>
+              <w:rPr>
+                <w:rFonts w:ascii="Times New Roman" w:hAnsi="Times New Roman" w:cs="Times New Roman"/>
+                <w:noProof/>
+                <w:webHidden/>
+                <w:sz w:val="26"/>
+                <w:szCs w:val="26"/>
+              </w:rPr>
+            </w:r>
+            <w:r>
+              <w:rPr>
+                <w:rFonts w:ascii="Times New Roman" w:hAnsi="Times New Roman" w:cs="Times New Roman"/>
+                <w:noProof/>
+                <w:webHidden/>
+                <w:sz w:val="26"/>
+                <w:szCs w:val="26"/>
+              </w:rPr>
+              <w:fldChar w:fldCharType="separate"/>
+            </w:r>
+            <w:r>
+              <w:rPr>
+                <w:rFonts w:ascii="Times New Roman" w:hAnsi="Times New Roman" w:cs="Times New Roman"/>
+                <w:noProof/>
+                <w:webHidden/>
+                <w:sz w:val="26"/>
+                <w:szCs w:val="26"/>
+              </w:rPr>
+              <w:t>4</w:t>
+            </w:r>
+            <w:r>
+              <w:rPr>
+                <w:rFonts w:ascii="Times New Roman" w:hAnsi="Times New Roman" w:cs="Times New Roman"/>
+                <w:noProof/>
+                <w:webHidden/>
+                <w:sz w:val="26"/>
+                <w:szCs w:val="26"/>
+              </w:rPr>
+              <w:fldChar w:fldCharType="end"/>
+            </w:r>
+          </w:hyperlink>
+        </w:p>
+        <w:p>
+          <w:pPr>
+            <w:pStyle w:val="TOC3"/>
+            <w:tabs>
+              <w:tab w:val="right" w:leader="dot" w:pos="9350"/>
+            </w:tabs>
+            <w:rPr>
+              <w:rFonts w:ascii="Times New Roman" w:hAnsi="Times New Roman" w:cs="Times New Roman"/>
+              <w:noProof/>
+              <w:sz w:val="26"/>
+              <w:szCs w:val="26"/>
+            </w:rPr>
+          </w:pPr>
+          <w:hyperlink w:anchor="_Toc135267334" w:history="1">
+            <w:r>
+              <w:rPr>
+                <w:rStyle w:val="Hyperlink"/>
+                <w:rFonts w:ascii="Times New Roman" w:hAnsi="Times New Roman" w:cs="Times New Roman"/>
+                <w:noProof/>
+                <w:sz w:val="26"/>
+                <w:szCs w:val="26"/>
+              </w:rPr>
+              <w:t>1.1.1 Steering system</w:t>
+            </w:r>
+            <w:r>
+              <w:rPr>
+                <w:rFonts w:ascii="Times New Roman" w:hAnsi="Times New Roman" w:cs="Times New Roman"/>
+                <w:noProof/>
+                <w:webHidden/>
+                <w:sz w:val="26"/>
+                <w:szCs w:val="26"/>
+              </w:rPr>
+              <w:tab/>
+            </w:r>
+            <w:r>
+              <w:rPr>
+                <w:rFonts w:ascii="Times New Roman" w:hAnsi="Times New Roman" w:cs="Times New Roman"/>
+                <w:noProof/>
+                <w:webHidden/>
+                <w:sz w:val="26"/>
+                <w:szCs w:val="26"/>
+              </w:rPr>
+              <w:fldChar w:fldCharType="begin"/>
+            </w:r>
+            <w:r>
+              <w:rPr>
+                <w:rFonts w:ascii="Times New Roman" w:hAnsi="Times New Roman" w:cs="Times New Roman"/>
+                <w:noProof/>
+                <w:webHidden/>
+                <w:sz w:val="26"/>
+                <w:szCs w:val="26"/>
+              </w:rPr>
+              <w:instrText xml:space="preserve"> PAGEREF _Toc135267334 \h </w:instrText>
+            </w:r>
+            <w:r>
+              <w:rPr>
+                <w:rFonts w:ascii="Times New Roman" w:hAnsi="Times New Roman" w:cs="Times New Roman"/>
+                <w:noProof/>
+                <w:webHidden/>
+                <w:sz w:val="26"/>
+                <w:szCs w:val="26"/>
+              </w:rPr>
+            </w:r>
+            <w:r>
+              <w:rPr>
+                <w:rFonts w:ascii="Times New Roman" w:hAnsi="Times New Roman" w:cs="Times New Roman"/>
+                <w:noProof/>
+                <w:webHidden/>
+                <w:sz w:val="26"/>
+                <w:szCs w:val="26"/>
+              </w:rPr>
+              <w:fldChar w:fldCharType="separate"/>
+            </w:r>
+            <w:r>
+              <w:rPr>
+                <w:rFonts w:ascii="Times New Roman" w:hAnsi="Times New Roman" w:cs="Times New Roman"/>
+                <w:noProof/>
+                <w:webHidden/>
+                <w:sz w:val="26"/>
+                <w:szCs w:val="26"/>
+              </w:rPr>
+              <w:t>4</w:t>
+            </w:r>
+            <w:r>
+              <w:rPr>
+                <w:rFonts w:ascii="Times New Roman" w:hAnsi="Times New Roman" w:cs="Times New Roman"/>
+                <w:noProof/>
+                <w:webHidden/>
+                <w:sz w:val="26"/>
+                <w:szCs w:val="26"/>
+              </w:rPr>
+              <w:fldChar w:fldCharType="end"/>
+            </w:r>
+          </w:hyperlink>
+        </w:p>
+        <w:p>
+          <w:pPr>
+            <w:pStyle w:val="TOC3"/>
+            <w:tabs>
+              <w:tab w:val="right" w:leader="dot" w:pos="9350"/>
+            </w:tabs>
+            <w:rPr>
+              <w:rFonts w:ascii="Times New Roman" w:hAnsi="Times New Roman" w:cs="Times New Roman"/>
+              <w:noProof/>
+              <w:sz w:val="26"/>
+              <w:szCs w:val="26"/>
+            </w:rPr>
+          </w:pPr>
+          <w:hyperlink w:anchor="_Toc135267335" w:history="1">
+            <w:r>
+              <w:rPr>
+                <w:rStyle w:val="Hyperlink"/>
+                <w:rFonts w:ascii="Times New Roman" w:hAnsi="Times New Roman" w:cs="Times New Roman"/>
+                <w:noProof/>
+                <w:sz w:val="26"/>
+                <w:szCs w:val="26"/>
+              </w:rPr>
+              <w:t>1.1.2 Electric power steering (EPS) system</w:t>
+            </w:r>
+            <w:r>
+              <w:rPr>
+                <w:rFonts w:ascii="Times New Roman" w:hAnsi="Times New Roman" w:cs="Times New Roman"/>
+                <w:noProof/>
+                <w:webHidden/>
+                <w:sz w:val="26"/>
+                <w:szCs w:val="26"/>
+              </w:rPr>
+              <w:tab/>
+            </w:r>
+            <w:r>
+              <w:rPr>
+                <w:rFonts w:ascii="Times New Roman" w:hAnsi="Times New Roman" w:cs="Times New Roman"/>
+                <w:noProof/>
+                <w:webHidden/>
+                <w:sz w:val="26"/>
+                <w:szCs w:val="26"/>
+              </w:rPr>
+              <w:fldChar w:fldCharType="begin"/>
+            </w:r>
+            <w:r>
+              <w:rPr>
+                <w:rFonts w:ascii="Times New Roman" w:hAnsi="Times New Roman" w:cs="Times New Roman"/>
+                <w:noProof/>
+                <w:webHidden/>
+                <w:sz w:val="26"/>
+                <w:szCs w:val="26"/>
+              </w:rPr>
+              <w:instrText xml:space="preserve"> PAGEREF _Toc135267335 \h </w:instrText>
+            </w:r>
+            <w:r>
+              <w:rPr>
+                <w:rFonts w:ascii="Times New Roman" w:hAnsi="Times New Roman" w:cs="Times New Roman"/>
+                <w:noProof/>
+                <w:webHidden/>
+                <w:sz w:val="26"/>
+                <w:szCs w:val="26"/>
+              </w:rPr>
+            </w:r>
+            <w:r>
+              <w:rPr>
+                <w:rFonts w:ascii="Times New Roman" w:hAnsi="Times New Roman" w:cs="Times New Roman"/>
+                <w:noProof/>
+                <w:webHidden/>
+                <w:sz w:val="26"/>
+                <w:szCs w:val="26"/>
+              </w:rPr>
+              <w:fldChar w:fldCharType="separate"/>
+            </w:r>
+            <w:r>
+              <w:rPr>
+                <w:rFonts w:ascii="Times New Roman" w:hAnsi="Times New Roman" w:cs="Times New Roman"/>
+                <w:noProof/>
+                <w:webHidden/>
+                <w:sz w:val="26"/>
+                <w:szCs w:val="26"/>
+              </w:rPr>
+              <w:t>5</w:t>
+            </w:r>
+            <w:r>
+              <w:rPr>
+                <w:rFonts w:ascii="Times New Roman" w:hAnsi="Times New Roman" w:cs="Times New Roman"/>
+                <w:noProof/>
+                <w:webHidden/>
+                <w:sz w:val="26"/>
+                <w:szCs w:val="26"/>
+              </w:rPr>
+              <w:fldChar w:fldCharType="end"/>
+            </w:r>
+          </w:hyperlink>
+        </w:p>
+        <w:p>
+          <w:pPr>
+            <w:pStyle w:val="TOC2"/>
+            <w:tabs>
+              <w:tab w:val="right" w:leader="dot" w:pos="9350"/>
+            </w:tabs>
+            <w:rPr>
+              <w:rFonts w:ascii="Times New Roman" w:hAnsi="Times New Roman" w:cs="Times New Roman"/>
+              <w:noProof/>
+              <w:sz w:val="26"/>
+              <w:szCs w:val="26"/>
+            </w:rPr>
+          </w:pPr>
+          <w:hyperlink w:anchor="_Toc135267336" w:history="1">
+            <w:r>
+              <w:rPr>
+                <w:rStyle w:val="Hyperlink"/>
+                <w:rFonts w:ascii="Times New Roman" w:hAnsi="Times New Roman" w:cs="Times New Roman"/>
+                <w:noProof/>
+                <w:sz w:val="26"/>
+                <w:szCs w:val="26"/>
+              </w:rPr>
+              <w:t>1.2 Introduction to Simulink and Simscape</w:t>
+            </w:r>
+            <w:r>
+              <w:rPr>
+                <w:rFonts w:ascii="Times New Roman" w:hAnsi="Times New Roman" w:cs="Times New Roman"/>
+                <w:noProof/>
+                <w:webHidden/>
+                <w:sz w:val="26"/>
+                <w:szCs w:val="26"/>
+              </w:rPr>
+              <w:tab/>
+            </w:r>
+            <w:r>
+              <w:rPr>
+                <w:rFonts w:ascii="Times New Roman" w:hAnsi="Times New Roman" w:cs="Times New Roman"/>
+                <w:noProof/>
+                <w:webHidden/>
+                <w:sz w:val="26"/>
+                <w:szCs w:val="26"/>
+              </w:rPr>
+              <w:fldChar w:fldCharType="begin"/>
+            </w:r>
+            <w:r>
+              <w:rPr>
+                <w:rFonts w:ascii="Times New Roman" w:hAnsi="Times New Roman" w:cs="Times New Roman"/>
+                <w:noProof/>
+                <w:webHidden/>
+                <w:sz w:val="26"/>
+                <w:szCs w:val="26"/>
+              </w:rPr>
+              <w:instrText xml:space="preserve"> PAGEREF _Toc135267336 \h </w:instrText>
+            </w:r>
+            <w:r>
+              <w:rPr>
+                <w:rFonts w:ascii="Times New Roman" w:hAnsi="Times New Roman" w:cs="Times New Roman"/>
+                <w:noProof/>
+                <w:webHidden/>
+                <w:sz w:val="26"/>
+                <w:szCs w:val="26"/>
+              </w:rPr>
+            </w:r>
+            <w:r>
+              <w:rPr>
+                <w:rFonts w:ascii="Times New Roman" w:hAnsi="Times New Roman" w:cs="Times New Roman"/>
+                <w:noProof/>
+                <w:webHidden/>
+                <w:sz w:val="26"/>
+                <w:szCs w:val="26"/>
+              </w:rPr>
+              <w:fldChar w:fldCharType="separate"/>
+            </w:r>
+            <w:r>
+              <w:rPr>
+                <w:rFonts w:ascii="Times New Roman" w:hAnsi="Times New Roman" w:cs="Times New Roman"/>
+                <w:noProof/>
+                <w:webHidden/>
+                <w:sz w:val="26"/>
+                <w:szCs w:val="26"/>
+              </w:rPr>
+              <w:t>6</w:t>
+            </w:r>
+            <w:r>
+              <w:rPr>
+                <w:rFonts w:ascii="Times New Roman" w:hAnsi="Times New Roman" w:cs="Times New Roman"/>
+                <w:noProof/>
+                <w:webHidden/>
+                <w:sz w:val="26"/>
+                <w:szCs w:val="26"/>
+              </w:rPr>
+              <w:fldChar w:fldCharType="end"/>
+            </w:r>
+          </w:hyperlink>
+        </w:p>
+        <w:p>
+          <w:pPr>
+            <w:pStyle w:val="TOC2"/>
+            <w:tabs>
+              <w:tab w:val="right" w:leader="dot" w:pos="9350"/>
+            </w:tabs>
+            <w:rPr>
+              <w:rFonts w:ascii="Times New Roman" w:hAnsi="Times New Roman" w:cs="Times New Roman"/>
+              <w:noProof/>
+              <w:sz w:val="26"/>
+              <w:szCs w:val="26"/>
+            </w:rPr>
+          </w:pPr>
+          <w:hyperlink w:anchor="_Toc135267337" w:history="1">
+            <w:r>
+              <w:rPr>
+                <w:rStyle w:val="Hyperlink"/>
+                <w:rFonts w:ascii="Times New Roman" w:hAnsi="Times New Roman" w:cs="Times New Roman"/>
+                <w:noProof/>
+                <w:sz w:val="26"/>
+                <w:szCs w:val="26"/>
+              </w:rPr>
+              <w:t>1.3 Project scope and Objectives</w:t>
+            </w:r>
+            <w:r>
+              <w:rPr>
+                <w:rFonts w:ascii="Times New Roman" w:hAnsi="Times New Roman" w:cs="Times New Roman"/>
+                <w:noProof/>
+                <w:webHidden/>
+                <w:sz w:val="26"/>
+                <w:szCs w:val="26"/>
+              </w:rPr>
+              <w:tab/>
+            </w:r>
+            <w:r>
+              <w:rPr>
+                <w:rFonts w:ascii="Times New Roman" w:hAnsi="Times New Roman" w:cs="Times New Roman"/>
+                <w:noProof/>
+                <w:webHidden/>
+                <w:sz w:val="26"/>
+                <w:szCs w:val="26"/>
+              </w:rPr>
+              <w:fldChar w:fldCharType="begin"/>
+            </w:r>
+            <w:r>
+              <w:rPr>
+                <w:rFonts w:ascii="Times New Roman" w:hAnsi="Times New Roman" w:cs="Times New Roman"/>
+                <w:noProof/>
+                <w:webHidden/>
+                <w:sz w:val="26"/>
+                <w:szCs w:val="26"/>
+              </w:rPr>
+              <w:instrText xml:space="preserve"> PAGEREF _Toc135267337 \h </w:instrText>
+            </w:r>
+            <w:r>
+              <w:rPr>
+                <w:rFonts w:ascii="Times New Roman" w:hAnsi="Times New Roman" w:cs="Times New Roman"/>
+                <w:noProof/>
+                <w:webHidden/>
+                <w:sz w:val="26"/>
+                <w:szCs w:val="26"/>
+              </w:rPr>
+            </w:r>
+            <w:r>
+              <w:rPr>
+                <w:rFonts w:ascii="Times New Roman" w:hAnsi="Times New Roman" w:cs="Times New Roman"/>
+                <w:noProof/>
+                <w:webHidden/>
+                <w:sz w:val="26"/>
+                <w:szCs w:val="26"/>
+              </w:rPr>
+              <w:fldChar w:fldCharType="separate"/>
+            </w:r>
+            <w:r>
+              <w:rPr>
+                <w:rFonts w:ascii="Times New Roman" w:hAnsi="Times New Roman" w:cs="Times New Roman"/>
+                <w:noProof/>
+                <w:webHidden/>
+                <w:sz w:val="26"/>
+                <w:szCs w:val="26"/>
+              </w:rPr>
+              <w:t>8</w:t>
+            </w:r>
+            <w:r>
+              <w:rPr>
+                <w:rFonts w:ascii="Times New Roman" w:hAnsi="Times New Roman" w:cs="Times New Roman"/>
+                <w:noProof/>
+                <w:webHidden/>
+                <w:sz w:val="26"/>
+                <w:szCs w:val="26"/>
+              </w:rPr>
+              <w:fldChar w:fldCharType="end"/>
+            </w:r>
+          </w:hyperlink>
+        </w:p>
+        <w:p>
+          <w:pPr>
+            <w:pStyle w:val="TOC2"/>
+            <w:tabs>
+              <w:tab w:val="right" w:leader="dot" w:pos="9350"/>
+            </w:tabs>
+            <w:rPr>
+              <w:rFonts w:ascii="Times New Roman" w:hAnsi="Times New Roman" w:cs="Times New Roman"/>
+              <w:noProof/>
+              <w:sz w:val="26"/>
+              <w:szCs w:val="26"/>
+            </w:rPr>
+          </w:pPr>
+          <w:hyperlink w:anchor="_Toc135267338" w:history="1">
+            <w:r>
+              <w:rPr>
+                <w:rStyle w:val="Hyperlink"/>
+                <w:rFonts w:ascii="Times New Roman" w:hAnsi="Times New Roman" w:cs="Times New Roman"/>
+                <w:noProof/>
+                <w:sz w:val="26"/>
+                <w:szCs w:val="26"/>
+              </w:rPr>
+              <w:t>1.4 Working conditions</w:t>
+            </w:r>
+            <w:r>
+              <w:rPr>
+                <w:rFonts w:ascii="Times New Roman" w:hAnsi="Times New Roman" w:cs="Times New Roman"/>
+                <w:noProof/>
+                <w:webHidden/>
+                <w:sz w:val="26"/>
+                <w:szCs w:val="26"/>
+              </w:rPr>
+              <w:tab/>
+            </w:r>
+            <w:r>
+              <w:rPr>
+                <w:rFonts w:ascii="Times New Roman" w:hAnsi="Times New Roman" w:cs="Times New Roman"/>
+                <w:noProof/>
+                <w:webHidden/>
+                <w:sz w:val="26"/>
+                <w:szCs w:val="26"/>
+              </w:rPr>
+              <w:fldChar w:fldCharType="begin"/>
+            </w:r>
+            <w:r>
+              <w:rPr>
+                <w:rFonts w:ascii="Times New Roman" w:hAnsi="Times New Roman" w:cs="Times New Roman"/>
+                <w:noProof/>
+                <w:webHidden/>
+                <w:sz w:val="26"/>
+                <w:szCs w:val="26"/>
+              </w:rPr>
+              <w:instrText xml:space="preserve"> PAGEREF _Toc135267338 \h </w:instrText>
+            </w:r>
+            <w:r>
+              <w:rPr>
+                <w:rFonts w:ascii="Times New Roman" w:hAnsi="Times New Roman" w:cs="Times New Roman"/>
+                <w:noProof/>
+                <w:webHidden/>
+                <w:sz w:val="26"/>
+                <w:szCs w:val="26"/>
+              </w:rPr>
+            </w:r>
+            <w:r>
+              <w:rPr>
+                <w:rFonts w:ascii="Times New Roman" w:hAnsi="Times New Roman" w:cs="Times New Roman"/>
+                <w:noProof/>
+                <w:webHidden/>
+                <w:sz w:val="26"/>
+                <w:szCs w:val="26"/>
+              </w:rPr>
+              <w:fldChar w:fldCharType="separate"/>
+            </w:r>
+            <w:r>
+              <w:rPr>
+                <w:rFonts w:ascii="Times New Roman" w:hAnsi="Times New Roman" w:cs="Times New Roman"/>
+                <w:noProof/>
+                <w:webHidden/>
+                <w:sz w:val="26"/>
+                <w:szCs w:val="26"/>
+              </w:rPr>
+              <w:t>8</w:t>
+            </w:r>
+            <w:r>
+              <w:rPr>
+                <w:rFonts w:ascii="Times New Roman" w:hAnsi="Times New Roman" w:cs="Times New Roman"/>
+                <w:noProof/>
+                <w:webHidden/>
+                <w:sz w:val="26"/>
+                <w:szCs w:val="26"/>
+              </w:rPr>
+              <w:fldChar w:fldCharType="end"/>
+            </w:r>
+          </w:hyperlink>
+        </w:p>
+        <w:p>
+          <w:pPr>
+            <w:pStyle w:val="TOC2"/>
+            <w:tabs>
+              <w:tab w:val="right" w:leader="dot" w:pos="9350"/>
+            </w:tabs>
+            <w:rPr>
+              <w:rFonts w:ascii="Times New Roman" w:hAnsi="Times New Roman" w:cs="Times New Roman"/>
+              <w:noProof/>
+              <w:sz w:val="26"/>
+              <w:szCs w:val="26"/>
+            </w:rPr>
+          </w:pPr>
+          <w:hyperlink w:anchor="_Toc135267339" w:history="1">
+            <w:r>
+              <w:rPr>
+                <w:rStyle w:val="Hyperlink"/>
+                <w:rFonts w:ascii="Times New Roman" w:hAnsi="Times New Roman" w:cs="Times New Roman"/>
+                <w:noProof/>
+                <w:sz w:val="26"/>
+                <w:szCs w:val="26"/>
+              </w:rPr>
+              <w:t>1.5 Technical requirements</w:t>
+            </w:r>
+            <w:r>
+              <w:rPr>
+                <w:rFonts w:ascii="Times New Roman" w:hAnsi="Times New Roman" w:cs="Times New Roman"/>
+                <w:noProof/>
+                <w:webHidden/>
+                <w:sz w:val="26"/>
+                <w:szCs w:val="26"/>
+              </w:rPr>
+              <w:tab/>
+            </w:r>
+            <w:r>
+              <w:rPr>
+                <w:rFonts w:ascii="Times New Roman" w:hAnsi="Times New Roman" w:cs="Times New Roman"/>
+                <w:noProof/>
+                <w:webHidden/>
+                <w:sz w:val="26"/>
+                <w:szCs w:val="26"/>
+              </w:rPr>
+              <w:fldChar w:fldCharType="begin"/>
+            </w:r>
+            <w:r>
+              <w:rPr>
+                <w:rFonts w:ascii="Times New Roman" w:hAnsi="Times New Roman" w:cs="Times New Roman"/>
+                <w:noProof/>
+                <w:webHidden/>
+                <w:sz w:val="26"/>
+                <w:szCs w:val="26"/>
+              </w:rPr>
+              <w:instrText xml:space="preserve"> PAGEREF _Toc135267339 \h </w:instrText>
+            </w:r>
+            <w:r>
+              <w:rPr>
+                <w:rFonts w:ascii="Times New Roman" w:hAnsi="Times New Roman" w:cs="Times New Roman"/>
+                <w:noProof/>
+                <w:webHidden/>
+                <w:sz w:val="26"/>
+                <w:szCs w:val="26"/>
+              </w:rPr>
+            </w:r>
+            <w:r>
+              <w:rPr>
+                <w:rFonts w:ascii="Times New Roman" w:hAnsi="Times New Roman" w:cs="Times New Roman"/>
+                <w:noProof/>
+                <w:webHidden/>
+                <w:sz w:val="26"/>
+                <w:szCs w:val="26"/>
+              </w:rPr>
+              <w:fldChar w:fldCharType="separate"/>
+            </w:r>
+            <w:r>
+              <w:rPr>
+                <w:rFonts w:ascii="Times New Roman" w:hAnsi="Times New Roman" w:cs="Times New Roman"/>
+                <w:noProof/>
+                <w:webHidden/>
+                <w:sz w:val="26"/>
+                <w:szCs w:val="26"/>
+              </w:rPr>
+              <w:t>8</w:t>
+            </w:r>
+            <w:r>
+              <w:rPr>
+                <w:rFonts w:ascii="Times New Roman" w:hAnsi="Times New Roman" w:cs="Times New Roman"/>
+                <w:noProof/>
+                <w:webHidden/>
+                <w:sz w:val="26"/>
+                <w:szCs w:val="26"/>
+              </w:rPr>
+              <w:fldChar w:fldCharType="end"/>
+            </w:r>
+          </w:hyperlink>
+        </w:p>
+        <w:p>
+          <w:pPr>
+            <w:pStyle w:val="TOC2"/>
+            <w:tabs>
+              <w:tab w:val="right" w:leader="dot" w:pos="9350"/>
+            </w:tabs>
+            <w:rPr>
+              <w:rFonts w:ascii="Times New Roman" w:hAnsi="Times New Roman" w:cs="Times New Roman"/>
+              <w:noProof/>
+              <w:sz w:val="26"/>
+              <w:szCs w:val="26"/>
+            </w:rPr>
+          </w:pPr>
+          <w:hyperlink w:anchor="_Toc135267340" w:history="1">
+            <w:r>
+              <w:rPr>
+                <w:rStyle w:val="Hyperlink"/>
+                <w:rFonts w:ascii="Times New Roman" w:hAnsi="Times New Roman" w:cs="Times New Roman"/>
+                <w:noProof/>
+                <w:sz w:val="26"/>
+                <w:szCs w:val="26"/>
+              </w:rPr>
+              <w:t>1.6 Limitation</w:t>
+            </w:r>
+            <w:r>
+              <w:rPr>
+                <w:rFonts w:ascii="Times New Roman" w:hAnsi="Times New Roman" w:cs="Times New Roman"/>
+                <w:noProof/>
+                <w:webHidden/>
+                <w:sz w:val="26"/>
+                <w:szCs w:val="26"/>
+              </w:rPr>
+              <w:tab/>
+            </w:r>
+            <w:r>
+              <w:rPr>
+                <w:rFonts w:ascii="Times New Roman" w:hAnsi="Times New Roman" w:cs="Times New Roman"/>
+                <w:noProof/>
+                <w:webHidden/>
+                <w:sz w:val="26"/>
+                <w:szCs w:val="26"/>
+              </w:rPr>
+              <w:fldChar w:fldCharType="begin"/>
+            </w:r>
+            <w:r>
+              <w:rPr>
+                <w:rFonts w:ascii="Times New Roman" w:hAnsi="Times New Roman" w:cs="Times New Roman"/>
+                <w:noProof/>
+                <w:webHidden/>
+                <w:sz w:val="26"/>
+                <w:szCs w:val="26"/>
+              </w:rPr>
+              <w:instrText xml:space="preserve"> PAGEREF _Toc135267340 \h </w:instrText>
+            </w:r>
+            <w:r>
+              <w:rPr>
+                <w:rFonts w:ascii="Times New Roman" w:hAnsi="Times New Roman" w:cs="Times New Roman"/>
+                <w:noProof/>
+                <w:webHidden/>
+                <w:sz w:val="26"/>
+                <w:szCs w:val="26"/>
+              </w:rPr>
+            </w:r>
+            <w:r>
+              <w:rPr>
+                <w:rFonts w:ascii="Times New Roman" w:hAnsi="Times New Roman" w:cs="Times New Roman"/>
+                <w:noProof/>
+                <w:webHidden/>
+                <w:sz w:val="26"/>
+                <w:szCs w:val="26"/>
+              </w:rPr>
+              <w:fldChar w:fldCharType="separate"/>
+            </w:r>
+            <w:r>
+              <w:rPr>
+                <w:rFonts w:ascii="Times New Roman" w:hAnsi="Times New Roman" w:cs="Times New Roman"/>
+                <w:noProof/>
+                <w:webHidden/>
+                <w:sz w:val="26"/>
+                <w:szCs w:val="26"/>
+              </w:rPr>
+              <w:t>8</w:t>
+            </w:r>
+            <w:r>
+              <w:rPr>
+                <w:rFonts w:ascii="Times New Roman" w:hAnsi="Times New Roman" w:cs="Times New Roman"/>
+                <w:noProof/>
+                <w:webHidden/>
+                <w:sz w:val="26"/>
+                <w:szCs w:val="26"/>
+              </w:rPr>
+              <w:fldChar w:fldCharType="end"/>
+            </w:r>
+          </w:hyperlink>
+        </w:p>
+        <w:p>
+          <w:pPr>
+            <w:pStyle w:val="TOC1"/>
+            <w:tabs>
+              <w:tab w:val="right" w:leader="dot" w:pos="9350"/>
+            </w:tabs>
+            <w:rPr>
+              <w:rFonts w:ascii="Times New Roman" w:hAnsi="Times New Roman" w:cs="Times New Roman"/>
+              <w:noProof/>
+              <w:sz w:val="26"/>
+              <w:szCs w:val="26"/>
+            </w:rPr>
+          </w:pPr>
+          <w:hyperlink w:anchor="_Toc135267341" w:history="1">
+            <w:r>
+              <w:rPr>
+                <w:rStyle w:val="Hyperlink"/>
+                <w:rFonts w:ascii="Times New Roman" w:hAnsi="Times New Roman" w:cs="Times New Roman"/>
+                <w:noProof/>
+                <w:sz w:val="26"/>
+                <w:szCs w:val="26"/>
+              </w:rPr>
+              <w:t>II. THEORETICAL BASIS</w:t>
+            </w:r>
+            <w:r>
+              <w:rPr>
+                <w:rFonts w:ascii="Times New Roman" w:hAnsi="Times New Roman" w:cs="Times New Roman"/>
+                <w:noProof/>
+                <w:webHidden/>
+                <w:sz w:val="26"/>
+                <w:szCs w:val="26"/>
+              </w:rPr>
+              <w:tab/>
+            </w:r>
+            <w:r>
+              <w:rPr>
+                <w:rFonts w:ascii="Times New Roman" w:hAnsi="Times New Roman" w:cs="Times New Roman"/>
+                <w:noProof/>
+                <w:webHidden/>
+                <w:sz w:val="26"/>
+                <w:szCs w:val="26"/>
+              </w:rPr>
+              <w:fldChar w:fldCharType="begin"/>
+            </w:r>
+            <w:r>
+              <w:rPr>
+                <w:rFonts w:ascii="Times New Roman" w:hAnsi="Times New Roman" w:cs="Times New Roman"/>
+                <w:noProof/>
+                <w:webHidden/>
+                <w:sz w:val="26"/>
+                <w:szCs w:val="26"/>
+              </w:rPr>
+              <w:instrText xml:space="preserve"> PAGEREF _Toc135267341 \h </w:instrText>
+            </w:r>
+            <w:r>
+              <w:rPr>
+                <w:rFonts w:ascii="Times New Roman" w:hAnsi="Times New Roman" w:cs="Times New Roman"/>
+                <w:noProof/>
+                <w:webHidden/>
+                <w:sz w:val="26"/>
+                <w:szCs w:val="26"/>
+              </w:rPr>
+            </w:r>
+            <w:r>
+              <w:rPr>
+                <w:rFonts w:ascii="Times New Roman" w:hAnsi="Times New Roman" w:cs="Times New Roman"/>
+                <w:noProof/>
+                <w:webHidden/>
+                <w:sz w:val="26"/>
+                <w:szCs w:val="26"/>
+              </w:rPr>
+              <w:fldChar w:fldCharType="separate"/>
+            </w:r>
+            <w:r>
+              <w:rPr>
+                <w:rFonts w:ascii="Times New Roman" w:hAnsi="Times New Roman" w:cs="Times New Roman"/>
+                <w:noProof/>
+                <w:webHidden/>
+                <w:sz w:val="26"/>
+                <w:szCs w:val="26"/>
+              </w:rPr>
+              <w:t>9</w:t>
+            </w:r>
+            <w:r>
+              <w:rPr>
+                <w:rFonts w:ascii="Times New Roman" w:hAnsi="Times New Roman" w:cs="Times New Roman"/>
+                <w:noProof/>
+                <w:webHidden/>
+                <w:sz w:val="26"/>
+                <w:szCs w:val="26"/>
+              </w:rPr>
+              <w:fldChar w:fldCharType="end"/>
+            </w:r>
+          </w:hyperlink>
+        </w:p>
+        <w:p>
+          <w:pPr>
+            <w:pStyle w:val="TOC2"/>
+            <w:tabs>
+              <w:tab w:val="right" w:leader="dot" w:pos="9350"/>
+            </w:tabs>
+            <w:rPr>
+              <w:rFonts w:ascii="Times New Roman" w:hAnsi="Times New Roman" w:cs="Times New Roman"/>
+              <w:noProof/>
+              <w:sz w:val="26"/>
+              <w:szCs w:val="26"/>
+            </w:rPr>
+          </w:pPr>
+          <w:hyperlink w:anchor="_Toc135267342" w:history="1">
+            <w:r>
+              <w:rPr>
+                <w:rStyle w:val="Hyperlink"/>
+                <w:rFonts w:ascii="Times New Roman" w:hAnsi="Times New Roman" w:cs="Times New Roman"/>
+                <w:noProof/>
+                <w:sz w:val="26"/>
+                <w:szCs w:val="26"/>
+              </w:rPr>
+              <w:t>2.1 Overall structure and Working principles of EPS system</w:t>
+            </w:r>
+            <w:r>
+              <w:rPr>
+                <w:rFonts w:ascii="Times New Roman" w:hAnsi="Times New Roman" w:cs="Times New Roman"/>
+                <w:noProof/>
+                <w:webHidden/>
+                <w:sz w:val="26"/>
+                <w:szCs w:val="26"/>
+              </w:rPr>
+              <w:tab/>
+            </w:r>
+            <w:r>
+              <w:rPr>
+                <w:rFonts w:ascii="Times New Roman" w:hAnsi="Times New Roman" w:cs="Times New Roman"/>
+                <w:noProof/>
+                <w:webHidden/>
+                <w:sz w:val="26"/>
+                <w:szCs w:val="26"/>
+              </w:rPr>
+              <w:fldChar w:fldCharType="begin"/>
+            </w:r>
+            <w:r>
+              <w:rPr>
+                <w:rFonts w:ascii="Times New Roman" w:hAnsi="Times New Roman" w:cs="Times New Roman"/>
+                <w:noProof/>
+                <w:webHidden/>
+                <w:sz w:val="26"/>
+                <w:szCs w:val="26"/>
+              </w:rPr>
+              <w:instrText xml:space="preserve"> PAGEREF _Toc135267342 \h </w:instrText>
+            </w:r>
+            <w:r>
+              <w:rPr>
+                <w:rFonts w:ascii="Times New Roman" w:hAnsi="Times New Roman" w:cs="Times New Roman"/>
+                <w:noProof/>
+                <w:webHidden/>
+                <w:sz w:val="26"/>
+                <w:szCs w:val="26"/>
+              </w:rPr>
+            </w:r>
+            <w:r>
+              <w:rPr>
+                <w:rFonts w:ascii="Times New Roman" w:hAnsi="Times New Roman" w:cs="Times New Roman"/>
+                <w:noProof/>
+                <w:webHidden/>
+                <w:sz w:val="26"/>
+                <w:szCs w:val="26"/>
+              </w:rPr>
+              <w:fldChar w:fldCharType="separate"/>
+            </w:r>
+            <w:r>
+              <w:rPr>
+                <w:rFonts w:ascii="Times New Roman" w:hAnsi="Times New Roman" w:cs="Times New Roman"/>
+                <w:noProof/>
+                <w:webHidden/>
+                <w:sz w:val="26"/>
+                <w:szCs w:val="26"/>
+              </w:rPr>
+              <w:t>9</w:t>
+            </w:r>
+            <w:r>
+              <w:rPr>
+                <w:rFonts w:ascii="Times New Roman" w:hAnsi="Times New Roman" w:cs="Times New Roman"/>
+                <w:noProof/>
+                <w:webHidden/>
+                <w:sz w:val="26"/>
+                <w:szCs w:val="26"/>
+              </w:rPr>
+              <w:fldChar w:fldCharType="end"/>
+            </w:r>
+          </w:hyperlink>
+        </w:p>
+        <w:p>
+          <w:pPr>
+            <w:pStyle w:val="TOC3"/>
+            <w:tabs>
+              <w:tab w:val="right" w:leader="dot" w:pos="9350"/>
+            </w:tabs>
+            <w:rPr>
+              <w:rFonts w:ascii="Times New Roman" w:hAnsi="Times New Roman" w:cs="Times New Roman"/>
+              <w:noProof/>
+              <w:sz w:val="26"/>
+              <w:szCs w:val="26"/>
+            </w:rPr>
+          </w:pPr>
+          <w:hyperlink w:anchor="_Toc135267343" w:history="1">
+            <w:r>
+              <w:rPr>
+                <w:rStyle w:val="Hyperlink"/>
+                <w:rFonts w:ascii="Times New Roman" w:hAnsi="Times New Roman" w:cs="Times New Roman"/>
+                <w:noProof/>
+                <w:sz w:val="26"/>
+                <w:szCs w:val="26"/>
+              </w:rPr>
+              <w:t>2.1.1 Overall structure</w:t>
+            </w:r>
+            <w:r>
+              <w:rPr>
+                <w:rFonts w:ascii="Times New Roman" w:hAnsi="Times New Roman" w:cs="Times New Roman"/>
+                <w:noProof/>
+                <w:webHidden/>
+                <w:sz w:val="26"/>
+                <w:szCs w:val="26"/>
+              </w:rPr>
+              <w:tab/>
+            </w:r>
+            <w:r>
+              <w:rPr>
+                <w:rFonts w:ascii="Times New Roman" w:hAnsi="Times New Roman" w:cs="Times New Roman"/>
+                <w:noProof/>
+                <w:webHidden/>
+                <w:sz w:val="26"/>
+                <w:szCs w:val="26"/>
+              </w:rPr>
+              <w:fldChar w:fldCharType="begin"/>
+            </w:r>
+            <w:r>
+              <w:rPr>
+                <w:rFonts w:ascii="Times New Roman" w:hAnsi="Times New Roman" w:cs="Times New Roman"/>
+                <w:noProof/>
+                <w:webHidden/>
+                <w:sz w:val="26"/>
+                <w:szCs w:val="26"/>
+              </w:rPr>
+              <w:instrText xml:space="preserve"> PAGEREF _Toc135267343 \h </w:instrText>
+            </w:r>
+            <w:r>
+              <w:rPr>
+                <w:rFonts w:ascii="Times New Roman" w:hAnsi="Times New Roman" w:cs="Times New Roman"/>
+                <w:noProof/>
+                <w:webHidden/>
+                <w:sz w:val="26"/>
+                <w:szCs w:val="26"/>
+              </w:rPr>
+            </w:r>
+            <w:r>
+              <w:rPr>
+                <w:rFonts w:ascii="Times New Roman" w:hAnsi="Times New Roman" w:cs="Times New Roman"/>
+                <w:noProof/>
+                <w:webHidden/>
+                <w:sz w:val="26"/>
+                <w:szCs w:val="26"/>
+              </w:rPr>
+              <w:fldChar w:fldCharType="separate"/>
+            </w:r>
+            <w:r>
+              <w:rPr>
+                <w:rFonts w:ascii="Times New Roman" w:hAnsi="Times New Roman" w:cs="Times New Roman"/>
+                <w:noProof/>
+                <w:webHidden/>
+                <w:sz w:val="26"/>
+                <w:szCs w:val="26"/>
+              </w:rPr>
+              <w:t>9</w:t>
+            </w:r>
+            <w:r>
+              <w:rPr>
+                <w:rFonts w:ascii="Times New Roman" w:hAnsi="Times New Roman" w:cs="Times New Roman"/>
+                <w:noProof/>
+                <w:webHidden/>
+                <w:sz w:val="26"/>
+                <w:szCs w:val="26"/>
+              </w:rPr>
+              <w:fldChar w:fldCharType="end"/>
+            </w:r>
+          </w:hyperlink>
+        </w:p>
+        <w:p>
+          <w:pPr>
+            <w:pStyle w:val="TOC3"/>
+            <w:tabs>
+              <w:tab w:val="right" w:leader="dot" w:pos="9350"/>
+            </w:tabs>
+            <w:rPr>
+              <w:rFonts w:ascii="Times New Roman" w:hAnsi="Times New Roman" w:cs="Times New Roman"/>
+              <w:noProof/>
+              <w:sz w:val="26"/>
+              <w:szCs w:val="26"/>
+            </w:rPr>
+          </w:pPr>
+          <w:hyperlink w:anchor="_Toc135267344" w:history="1">
+            <w:r>
+              <w:rPr>
+                <w:rStyle w:val="Hyperlink"/>
+                <w:rFonts w:ascii="Times New Roman" w:hAnsi="Times New Roman" w:cs="Times New Roman"/>
+                <w:noProof/>
+                <w:sz w:val="26"/>
+                <w:szCs w:val="26"/>
+              </w:rPr>
+              <w:t>2.1.2 Working principles</w:t>
+            </w:r>
+            <w:r>
+              <w:rPr>
+                <w:rFonts w:ascii="Times New Roman" w:hAnsi="Times New Roman" w:cs="Times New Roman"/>
+                <w:noProof/>
+                <w:webHidden/>
+                <w:sz w:val="26"/>
+                <w:szCs w:val="26"/>
+              </w:rPr>
+              <w:tab/>
+            </w:r>
+            <w:r>
+              <w:rPr>
+                <w:rFonts w:ascii="Times New Roman" w:hAnsi="Times New Roman" w:cs="Times New Roman"/>
+                <w:noProof/>
+                <w:webHidden/>
+                <w:sz w:val="26"/>
+                <w:szCs w:val="26"/>
+              </w:rPr>
+              <w:fldChar w:fldCharType="begin"/>
+            </w:r>
+            <w:r>
+              <w:rPr>
+                <w:rFonts w:ascii="Times New Roman" w:hAnsi="Times New Roman" w:cs="Times New Roman"/>
+                <w:noProof/>
+                <w:webHidden/>
+                <w:sz w:val="26"/>
+                <w:szCs w:val="26"/>
+              </w:rPr>
+              <w:instrText xml:space="preserve"> PAGEREF _Toc135267344 \h </w:instrText>
+            </w:r>
+            <w:r>
+              <w:rPr>
+                <w:rFonts w:ascii="Times New Roman" w:hAnsi="Times New Roman" w:cs="Times New Roman"/>
+                <w:noProof/>
+                <w:webHidden/>
+                <w:sz w:val="26"/>
+                <w:szCs w:val="26"/>
+              </w:rPr>
+            </w:r>
+            <w:r>
+              <w:rPr>
+                <w:rFonts w:ascii="Times New Roman" w:hAnsi="Times New Roman" w:cs="Times New Roman"/>
+                <w:noProof/>
+                <w:webHidden/>
+                <w:sz w:val="26"/>
+                <w:szCs w:val="26"/>
+              </w:rPr>
+              <w:fldChar w:fldCharType="separate"/>
+            </w:r>
+            <w:r>
+              <w:rPr>
+                <w:rFonts w:ascii="Times New Roman" w:hAnsi="Times New Roman" w:cs="Times New Roman"/>
+                <w:noProof/>
+                <w:webHidden/>
+                <w:sz w:val="26"/>
+                <w:szCs w:val="26"/>
+              </w:rPr>
+              <w:t>13</w:t>
+            </w:r>
+            <w:r>
+              <w:rPr>
+                <w:rFonts w:ascii="Times New Roman" w:hAnsi="Times New Roman" w:cs="Times New Roman"/>
+                <w:noProof/>
+                <w:webHidden/>
+                <w:sz w:val="26"/>
+                <w:szCs w:val="26"/>
+              </w:rPr>
+              <w:fldChar w:fldCharType="end"/>
+            </w:r>
+          </w:hyperlink>
+        </w:p>
+        <w:p>
+          <w:pPr>
+            <w:pStyle w:val="TOC2"/>
+            <w:tabs>
+              <w:tab w:val="right" w:leader="dot" w:pos="9350"/>
+            </w:tabs>
+            <w:rPr>
+              <w:rFonts w:ascii="Times New Roman" w:hAnsi="Times New Roman" w:cs="Times New Roman"/>
+              <w:noProof/>
+              <w:sz w:val="26"/>
+              <w:szCs w:val="26"/>
+            </w:rPr>
+          </w:pPr>
+          <w:hyperlink w:anchor="_Toc135267345" w:history="1">
+            <w:r>
+              <w:rPr>
+                <w:rStyle w:val="Hyperlink"/>
+                <w:rFonts w:ascii="Times New Roman" w:hAnsi="Times New Roman" w:cs="Times New Roman"/>
+                <w:noProof/>
+                <w:sz w:val="26"/>
+                <w:szCs w:val="26"/>
+              </w:rPr>
+              <w:t>2.2 Dynamic equilibrium equations of EPS system</w:t>
+            </w:r>
+            <w:r>
+              <w:rPr>
+                <w:rFonts w:ascii="Times New Roman" w:hAnsi="Times New Roman" w:cs="Times New Roman"/>
+                <w:noProof/>
+                <w:webHidden/>
+                <w:sz w:val="26"/>
+                <w:szCs w:val="26"/>
+              </w:rPr>
+              <w:tab/>
+            </w:r>
+            <w:r>
+              <w:rPr>
+                <w:rFonts w:ascii="Times New Roman" w:hAnsi="Times New Roman" w:cs="Times New Roman"/>
+                <w:noProof/>
+                <w:webHidden/>
+                <w:sz w:val="26"/>
+                <w:szCs w:val="26"/>
+              </w:rPr>
+              <w:fldChar w:fldCharType="begin"/>
+            </w:r>
+            <w:r>
+              <w:rPr>
+                <w:rFonts w:ascii="Times New Roman" w:hAnsi="Times New Roman" w:cs="Times New Roman"/>
+                <w:noProof/>
+                <w:webHidden/>
+                <w:sz w:val="26"/>
+                <w:szCs w:val="26"/>
+              </w:rPr>
+              <w:instrText xml:space="preserve"> PAGEREF _Toc135267345 \h </w:instrText>
+            </w:r>
+            <w:r>
+              <w:rPr>
+                <w:rFonts w:ascii="Times New Roman" w:hAnsi="Times New Roman" w:cs="Times New Roman"/>
+                <w:noProof/>
+                <w:webHidden/>
+                <w:sz w:val="26"/>
+                <w:szCs w:val="26"/>
+              </w:rPr>
+            </w:r>
+            <w:r>
+              <w:rPr>
+                <w:rFonts w:ascii="Times New Roman" w:hAnsi="Times New Roman" w:cs="Times New Roman"/>
+                <w:noProof/>
+                <w:webHidden/>
+                <w:sz w:val="26"/>
+                <w:szCs w:val="26"/>
+              </w:rPr>
+              <w:fldChar w:fldCharType="separate"/>
+            </w:r>
+            <w:r>
+              <w:rPr>
+                <w:rFonts w:ascii="Times New Roman" w:hAnsi="Times New Roman" w:cs="Times New Roman"/>
+                <w:noProof/>
+                <w:webHidden/>
+                <w:sz w:val="26"/>
+                <w:szCs w:val="26"/>
+              </w:rPr>
+              <w:t>13</w:t>
+            </w:r>
+            <w:r>
+              <w:rPr>
+                <w:rFonts w:ascii="Times New Roman" w:hAnsi="Times New Roman" w:cs="Times New Roman"/>
+                <w:noProof/>
+                <w:webHidden/>
+                <w:sz w:val="26"/>
+                <w:szCs w:val="26"/>
+              </w:rPr>
+              <w:fldChar w:fldCharType="end"/>
+            </w:r>
+          </w:hyperlink>
+        </w:p>
+        <w:p>
+          <w:pPr>
+            <w:pStyle w:val="TOC2"/>
+            <w:tabs>
+              <w:tab w:val="right" w:leader="dot" w:pos="9350"/>
+            </w:tabs>
+            <w:rPr>
+              <w:rFonts w:ascii="Times New Roman" w:hAnsi="Times New Roman" w:cs="Times New Roman"/>
+              <w:noProof/>
+              <w:sz w:val="26"/>
+              <w:szCs w:val="26"/>
+            </w:rPr>
+          </w:pPr>
+          <w:hyperlink w:anchor="_Toc135267346" w:history="1">
+            <w:r>
+              <w:rPr>
+                <w:rStyle w:val="Hyperlink"/>
+                <w:rFonts w:ascii="Times New Roman" w:hAnsi="Times New Roman" w:cs="Times New Roman"/>
+                <w:noProof/>
+                <w:sz w:val="26"/>
+                <w:szCs w:val="26"/>
+              </w:rPr>
+              <w:t>2.3 Overall diagram and control rules of EPS system</w:t>
+            </w:r>
+            <w:r>
+              <w:rPr>
+                <w:rFonts w:ascii="Times New Roman" w:hAnsi="Times New Roman" w:cs="Times New Roman"/>
+                <w:noProof/>
+                <w:webHidden/>
+                <w:sz w:val="26"/>
+                <w:szCs w:val="26"/>
+              </w:rPr>
+              <w:tab/>
+            </w:r>
+            <w:r>
+              <w:rPr>
+                <w:rFonts w:ascii="Times New Roman" w:hAnsi="Times New Roman" w:cs="Times New Roman"/>
+                <w:noProof/>
+                <w:webHidden/>
+                <w:sz w:val="26"/>
+                <w:szCs w:val="26"/>
+              </w:rPr>
+              <w:fldChar w:fldCharType="begin"/>
+            </w:r>
+            <w:r>
+              <w:rPr>
+                <w:rFonts w:ascii="Times New Roman" w:hAnsi="Times New Roman" w:cs="Times New Roman"/>
+                <w:noProof/>
+                <w:webHidden/>
+                <w:sz w:val="26"/>
+                <w:szCs w:val="26"/>
+              </w:rPr>
+              <w:instrText xml:space="preserve"> PAGEREF _Toc135267346 \h </w:instrText>
+            </w:r>
+            <w:r>
+              <w:rPr>
+                <w:rFonts w:ascii="Times New Roman" w:hAnsi="Times New Roman" w:cs="Times New Roman"/>
+                <w:noProof/>
+                <w:webHidden/>
+                <w:sz w:val="26"/>
+                <w:szCs w:val="26"/>
+              </w:rPr>
+            </w:r>
+            <w:r>
+              <w:rPr>
+                <w:rFonts w:ascii="Times New Roman" w:hAnsi="Times New Roman" w:cs="Times New Roman"/>
+                <w:noProof/>
+                <w:webHidden/>
+                <w:sz w:val="26"/>
+                <w:szCs w:val="26"/>
+              </w:rPr>
+              <w:fldChar w:fldCharType="separate"/>
+            </w:r>
+            <w:r>
+              <w:rPr>
+                <w:rFonts w:ascii="Times New Roman" w:hAnsi="Times New Roman" w:cs="Times New Roman"/>
+                <w:noProof/>
+                <w:webHidden/>
+                <w:sz w:val="26"/>
+                <w:szCs w:val="26"/>
+              </w:rPr>
+              <w:t>16</w:t>
+            </w:r>
+            <w:r>
+              <w:rPr>
+                <w:rFonts w:ascii="Times New Roman" w:hAnsi="Times New Roman" w:cs="Times New Roman"/>
+                <w:noProof/>
+                <w:webHidden/>
+                <w:sz w:val="26"/>
+                <w:szCs w:val="26"/>
+              </w:rPr>
+              <w:fldChar w:fldCharType="end"/>
+            </w:r>
+          </w:hyperlink>
+        </w:p>
+        <w:p>
+          <w:pPr>
+            <w:pStyle w:val="TOC2"/>
+            <w:tabs>
+              <w:tab w:val="right" w:leader="dot" w:pos="9350"/>
+            </w:tabs>
+            <w:rPr>
+              <w:rFonts w:ascii="Times New Roman" w:hAnsi="Times New Roman" w:cs="Times New Roman"/>
+              <w:noProof/>
+              <w:sz w:val="26"/>
+              <w:szCs w:val="26"/>
+            </w:rPr>
+          </w:pPr>
+          <w:hyperlink w:anchor="_Toc135267347" w:history="1">
+            <w:r>
+              <w:rPr>
+                <w:rStyle w:val="Hyperlink"/>
+                <w:rFonts w:ascii="Times New Roman" w:hAnsi="Times New Roman" w:cs="Times New Roman"/>
+                <w:noProof/>
+                <w:sz w:val="26"/>
+                <w:szCs w:val="26"/>
+              </w:rPr>
+              <w:t>2.4 PID controller</w:t>
+            </w:r>
+            <w:r>
+              <w:rPr>
+                <w:rFonts w:ascii="Times New Roman" w:hAnsi="Times New Roman" w:cs="Times New Roman"/>
+                <w:noProof/>
+                <w:webHidden/>
+                <w:sz w:val="26"/>
+                <w:szCs w:val="26"/>
+              </w:rPr>
+              <w:tab/>
+            </w:r>
+            <w:r>
+              <w:rPr>
+                <w:rFonts w:ascii="Times New Roman" w:hAnsi="Times New Roman" w:cs="Times New Roman"/>
+                <w:noProof/>
+                <w:webHidden/>
+                <w:sz w:val="26"/>
+                <w:szCs w:val="26"/>
+              </w:rPr>
+              <w:fldChar w:fldCharType="begin"/>
+            </w:r>
+            <w:r>
+              <w:rPr>
+                <w:rFonts w:ascii="Times New Roman" w:hAnsi="Times New Roman" w:cs="Times New Roman"/>
+                <w:noProof/>
+                <w:webHidden/>
+                <w:sz w:val="26"/>
+                <w:szCs w:val="26"/>
+              </w:rPr>
+              <w:instrText xml:space="preserve"> PAGEREF _Toc135267347 \h </w:instrText>
+            </w:r>
+            <w:r>
+              <w:rPr>
+                <w:rFonts w:ascii="Times New Roman" w:hAnsi="Times New Roman" w:cs="Times New Roman"/>
+                <w:noProof/>
+                <w:webHidden/>
+                <w:sz w:val="26"/>
+                <w:szCs w:val="26"/>
+              </w:rPr>
+            </w:r>
+            <w:r>
+              <w:rPr>
+                <w:rFonts w:ascii="Times New Roman" w:hAnsi="Times New Roman" w:cs="Times New Roman"/>
+                <w:noProof/>
+                <w:webHidden/>
+                <w:sz w:val="26"/>
+                <w:szCs w:val="26"/>
+              </w:rPr>
+              <w:fldChar w:fldCharType="separate"/>
+            </w:r>
+            <w:r>
+              <w:rPr>
+                <w:rFonts w:ascii="Times New Roman" w:hAnsi="Times New Roman" w:cs="Times New Roman"/>
+                <w:noProof/>
+                <w:webHidden/>
+                <w:sz w:val="26"/>
+                <w:szCs w:val="26"/>
+              </w:rPr>
+              <w:t>16</w:t>
+            </w:r>
+            <w:r>
+              <w:rPr>
+                <w:rFonts w:ascii="Times New Roman" w:hAnsi="Times New Roman" w:cs="Times New Roman"/>
+                <w:noProof/>
+                <w:webHidden/>
+                <w:sz w:val="26"/>
+                <w:szCs w:val="26"/>
+              </w:rPr>
+              <w:fldChar w:fldCharType="end"/>
+            </w:r>
+          </w:hyperlink>
+        </w:p>
+        <w:p>
+          <w:pPr>
+            <w:pStyle w:val="TOC1"/>
+            <w:tabs>
+              <w:tab w:val="right" w:leader="dot" w:pos="9350"/>
+            </w:tabs>
+            <w:rPr>
+              <w:rFonts w:ascii="Times New Roman" w:hAnsi="Times New Roman" w:cs="Times New Roman"/>
+              <w:noProof/>
+              <w:sz w:val="26"/>
+              <w:szCs w:val="26"/>
+            </w:rPr>
+          </w:pPr>
+          <w:hyperlink w:anchor="_Toc135267348" w:history="1">
+            <w:r>
+              <w:rPr>
+                <w:rStyle w:val="Hyperlink"/>
+                <w:rFonts w:ascii="Times New Roman" w:hAnsi="Times New Roman" w:cs="Times New Roman"/>
+                <w:noProof/>
+                <w:sz w:val="26"/>
+                <w:szCs w:val="26"/>
+              </w:rPr>
+              <w:t>II. SIMULATION PROCESS</w:t>
+            </w:r>
+            <w:r>
+              <w:rPr>
+                <w:rFonts w:ascii="Times New Roman" w:hAnsi="Times New Roman" w:cs="Times New Roman"/>
+                <w:noProof/>
+                <w:webHidden/>
+                <w:sz w:val="26"/>
+                <w:szCs w:val="26"/>
+              </w:rPr>
+              <w:tab/>
+            </w:r>
+            <w:r>
+              <w:rPr>
+                <w:rFonts w:ascii="Times New Roman" w:hAnsi="Times New Roman" w:cs="Times New Roman"/>
+                <w:noProof/>
+                <w:webHidden/>
+                <w:sz w:val="26"/>
+                <w:szCs w:val="26"/>
+              </w:rPr>
+              <w:fldChar w:fldCharType="begin"/>
+            </w:r>
+            <w:r>
+              <w:rPr>
+                <w:rFonts w:ascii="Times New Roman" w:hAnsi="Times New Roman" w:cs="Times New Roman"/>
+                <w:noProof/>
+                <w:webHidden/>
+                <w:sz w:val="26"/>
+                <w:szCs w:val="26"/>
+              </w:rPr>
+              <w:instrText xml:space="preserve"> PAGEREF _Toc135267348 \h </w:instrText>
+            </w:r>
+            <w:r>
+              <w:rPr>
+                <w:rFonts w:ascii="Times New Roman" w:hAnsi="Times New Roman" w:cs="Times New Roman"/>
+                <w:noProof/>
+                <w:webHidden/>
+                <w:sz w:val="26"/>
+                <w:szCs w:val="26"/>
+              </w:rPr>
+            </w:r>
+            <w:r>
+              <w:rPr>
+                <w:rFonts w:ascii="Times New Roman" w:hAnsi="Times New Roman" w:cs="Times New Roman"/>
+                <w:noProof/>
+                <w:webHidden/>
+                <w:sz w:val="26"/>
+                <w:szCs w:val="26"/>
+              </w:rPr>
+              <w:fldChar w:fldCharType="separate"/>
+            </w:r>
+            <w:r>
+              <w:rPr>
+                <w:rFonts w:ascii="Times New Roman" w:hAnsi="Times New Roman" w:cs="Times New Roman"/>
+                <w:noProof/>
+                <w:webHidden/>
+                <w:sz w:val="26"/>
+                <w:szCs w:val="26"/>
+              </w:rPr>
+              <w:t>18</w:t>
+            </w:r>
+            <w:r>
+              <w:rPr>
+                <w:rFonts w:ascii="Times New Roman" w:hAnsi="Times New Roman" w:cs="Times New Roman"/>
+                <w:noProof/>
+                <w:webHidden/>
+                <w:sz w:val="26"/>
+                <w:szCs w:val="26"/>
+              </w:rPr>
+              <w:fldChar w:fldCharType="end"/>
+            </w:r>
+          </w:hyperlink>
+        </w:p>
+        <w:p>
+          <w:pPr>
+            <w:pStyle w:val="TOC2"/>
+            <w:tabs>
+              <w:tab w:val="right" w:leader="dot" w:pos="9350"/>
+            </w:tabs>
+            <w:rPr>
+              <w:rFonts w:ascii="Times New Roman" w:hAnsi="Times New Roman" w:cs="Times New Roman"/>
+              <w:noProof/>
+              <w:sz w:val="26"/>
+              <w:szCs w:val="26"/>
+            </w:rPr>
+          </w:pPr>
+          <w:hyperlink w:anchor="_Toc135267349" w:history="1">
+            <w:r>
+              <w:rPr>
+                <w:rStyle w:val="Hyperlink"/>
+                <w:rFonts w:ascii="Times New Roman" w:hAnsi="Times New Roman" w:cs="Times New Roman"/>
+                <w:noProof/>
+                <w:sz w:val="26"/>
+                <w:szCs w:val="26"/>
+              </w:rPr>
+              <w:t>3.1 Creating a path for the vehicle</w:t>
+            </w:r>
+            <w:r>
+              <w:rPr>
+                <w:rFonts w:ascii="Times New Roman" w:hAnsi="Times New Roman" w:cs="Times New Roman"/>
+                <w:noProof/>
+                <w:webHidden/>
+                <w:sz w:val="26"/>
+                <w:szCs w:val="26"/>
+              </w:rPr>
+              <w:tab/>
+            </w:r>
+            <w:r>
+              <w:rPr>
+                <w:rFonts w:ascii="Times New Roman" w:hAnsi="Times New Roman" w:cs="Times New Roman"/>
+                <w:noProof/>
+                <w:webHidden/>
+                <w:sz w:val="26"/>
+                <w:szCs w:val="26"/>
+              </w:rPr>
+              <w:fldChar w:fldCharType="begin"/>
+            </w:r>
+            <w:r>
+              <w:rPr>
+                <w:rFonts w:ascii="Times New Roman" w:hAnsi="Times New Roman" w:cs="Times New Roman"/>
+                <w:noProof/>
+                <w:webHidden/>
+                <w:sz w:val="26"/>
+                <w:szCs w:val="26"/>
+              </w:rPr>
+              <w:instrText xml:space="preserve"> PAGEREF _Toc135267349 \h </w:instrText>
+            </w:r>
+            <w:r>
+              <w:rPr>
+                <w:rFonts w:ascii="Times New Roman" w:hAnsi="Times New Roman" w:cs="Times New Roman"/>
+                <w:noProof/>
+                <w:webHidden/>
+                <w:sz w:val="26"/>
+                <w:szCs w:val="26"/>
+              </w:rPr>
+            </w:r>
+            <w:r>
+              <w:rPr>
+                <w:rFonts w:ascii="Times New Roman" w:hAnsi="Times New Roman" w:cs="Times New Roman"/>
+                <w:noProof/>
+                <w:webHidden/>
+                <w:sz w:val="26"/>
+                <w:szCs w:val="26"/>
+              </w:rPr>
+              <w:fldChar w:fldCharType="separate"/>
+            </w:r>
+            <w:r>
+              <w:rPr>
+                <w:rFonts w:ascii="Times New Roman" w:hAnsi="Times New Roman" w:cs="Times New Roman"/>
+                <w:noProof/>
+                <w:webHidden/>
+                <w:sz w:val="26"/>
+                <w:szCs w:val="26"/>
+              </w:rPr>
+              <w:t>18</w:t>
+            </w:r>
+            <w:r>
+              <w:rPr>
+                <w:rFonts w:ascii="Times New Roman" w:hAnsi="Times New Roman" w:cs="Times New Roman"/>
+                <w:noProof/>
+                <w:webHidden/>
+                <w:sz w:val="26"/>
+                <w:szCs w:val="26"/>
+              </w:rPr>
+              <w:fldChar w:fldCharType="end"/>
+            </w:r>
+          </w:hyperlink>
+        </w:p>
+        <w:p>
+          <w:pPr>
+            <w:pStyle w:val="TOC2"/>
+            <w:tabs>
+              <w:tab w:val="right" w:leader="dot" w:pos="9350"/>
+            </w:tabs>
+            <w:rPr>
+              <w:rFonts w:ascii="Times New Roman" w:hAnsi="Times New Roman" w:cs="Times New Roman"/>
+              <w:noProof/>
+              <w:sz w:val="26"/>
+              <w:szCs w:val="26"/>
+            </w:rPr>
+          </w:pPr>
+          <w:hyperlink w:anchor="_Toc135267350" w:history="1">
+            <w:r>
+              <w:rPr>
+                <w:rStyle w:val="Hyperlink"/>
+                <w:rFonts w:ascii="Times New Roman" w:hAnsi="Times New Roman" w:cs="Times New Roman"/>
+                <w:noProof/>
+                <w:sz w:val="26"/>
+                <w:szCs w:val="26"/>
+              </w:rPr>
+              <w:t>3.3 Steering system</w:t>
+            </w:r>
+            <w:r>
+              <w:rPr>
+                <w:rFonts w:ascii="Times New Roman" w:hAnsi="Times New Roman" w:cs="Times New Roman"/>
+                <w:noProof/>
+                <w:webHidden/>
+                <w:sz w:val="26"/>
+                <w:szCs w:val="26"/>
+              </w:rPr>
+              <w:tab/>
+            </w:r>
+            <w:r>
+              <w:rPr>
+                <w:rFonts w:ascii="Times New Roman" w:hAnsi="Times New Roman" w:cs="Times New Roman"/>
+                <w:noProof/>
+                <w:webHidden/>
+                <w:sz w:val="26"/>
+                <w:szCs w:val="26"/>
+              </w:rPr>
+              <w:fldChar w:fldCharType="begin"/>
+            </w:r>
+            <w:r>
+              <w:rPr>
+                <w:rFonts w:ascii="Times New Roman" w:hAnsi="Times New Roman" w:cs="Times New Roman"/>
+                <w:noProof/>
+                <w:webHidden/>
+                <w:sz w:val="26"/>
+                <w:szCs w:val="26"/>
+              </w:rPr>
+              <w:instrText xml:space="preserve"> PAGEREF _Toc135267350 \h </w:instrText>
+            </w:r>
+            <w:r>
+              <w:rPr>
+                <w:rFonts w:ascii="Times New Roman" w:hAnsi="Times New Roman" w:cs="Times New Roman"/>
+                <w:noProof/>
+                <w:webHidden/>
+                <w:sz w:val="26"/>
+                <w:szCs w:val="26"/>
+              </w:rPr>
+            </w:r>
+            <w:r>
+              <w:rPr>
+                <w:rFonts w:ascii="Times New Roman" w:hAnsi="Times New Roman" w:cs="Times New Roman"/>
+                <w:noProof/>
+                <w:webHidden/>
+                <w:sz w:val="26"/>
+                <w:szCs w:val="26"/>
+              </w:rPr>
+              <w:fldChar w:fldCharType="separate"/>
+            </w:r>
+            <w:r>
+              <w:rPr>
+                <w:rFonts w:ascii="Times New Roman" w:hAnsi="Times New Roman" w:cs="Times New Roman"/>
+                <w:noProof/>
+                <w:webHidden/>
+                <w:sz w:val="26"/>
+                <w:szCs w:val="26"/>
+              </w:rPr>
+              <w:t>22</w:t>
+            </w:r>
+            <w:r>
+              <w:rPr>
+                <w:rFonts w:ascii="Times New Roman" w:hAnsi="Times New Roman" w:cs="Times New Roman"/>
+                <w:noProof/>
+                <w:webHidden/>
+                <w:sz w:val="26"/>
+                <w:szCs w:val="26"/>
+              </w:rPr>
+              <w:fldChar w:fldCharType="end"/>
+            </w:r>
+          </w:hyperlink>
+        </w:p>
+        <w:p>
+          <w:pPr>
+            <w:pStyle w:val="TOC2"/>
+            <w:tabs>
+              <w:tab w:val="right" w:leader="dot" w:pos="9350"/>
+            </w:tabs>
+            <w:rPr>
+              <w:rFonts w:ascii="Times New Roman" w:hAnsi="Times New Roman" w:cs="Times New Roman"/>
+              <w:noProof/>
+              <w:sz w:val="26"/>
+              <w:szCs w:val="26"/>
+            </w:rPr>
+          </w:pPr>
+          <w:hyperlink w:anchor="_Toc135267351" w:history="1">
+            <w:r>
+              <w:rPr>
+                <w:rStyle w:val="Hyperlink"/>
+                <w:rFonts w:ascii="Times New Roman" w:hAnsi="Times New Roman" w:cs="Times New Roman"/>
+                <w:noProof/>
+                <w:sz w:val="26"/>
+                <w:szCs w:val="26"/>
+              </w:rPr>
+              <w:t>3.3 Vehicle model</w:t>
+            </w:r>
+            <w:r>
+              <w:rPr>
+                <w:rFonts w:ascii="Times New Roman" w:hAnsi="Times New Roman" w:cs="Times New Roman"/>
+                <w:noProof/>
+                <w:webHidden/>
+                <w:sz w:val="26"/>
+                <w:szCs w:val="26"/>
+              </w:rPr>
+              <w:tab/>
+            </w:r>
+            <w:r>
+              <w:rPr>
+                <w:rFonts w:ascii="Times New Roman" w:hAnsi="Times New Roman" w:cs="Times New Roman"/>
+                <w:noProof/>
+                <w:webHidden/>
+                <w:sz w:val="26"/>
+                <w:szCs w:val="26"/>
+              </w:rPr>
+              <w:fldChar w:fldCharType="begin"/>
+            </w:r>
+            <w:r>
+              <w:rPr>
+                <w:rFonts w:ascii="Times New Roman" w:hAnsi="Times New Roman" w:cs="Times New Roman"/>
+                <w:noProof/>
+                <w:webHidden/>
+                <w:sz w:val="26"/>
+                <w:szCs w:val="26"/>
+              </w:rPr>
+              <w:instrText xml:space="preserve"> PAGEREF _Toc135267351 \h </w:instrText>
+            </w:r>
+            <w:r>
+              <w:rPr>
+                <w:rFonts w:ascii="Times New Roman" w:hAnsi="Times New Roman" w:cs="Times New Roman"/>
+                <w:noProof/>
+                <w:webHidden/>
+                <w:sz w:val="26"/>
+                <w:szCs w:val="26"/>
+              </w:rPr>
+            </w:r>
+            <w:r>
+              <w:rPr>
+                <w:rFonts w:ascii="Times New Roman" w:hAnsi="Times New Roman" w:cs="Times New Roman"/>
+                <w:noProof/>
+                <w:webHidden/>
+                <w:sz w:val="26"/>
+                <w:szCs w:val="26"/>
+              </w:rPr>
+              <w:fldChar w:fldCharType="separate"/>
+            </w:r>
+            <w:r>
+              <w:rPr>
+                <w:rFonts w:ascii="Times New Roman" w:hAnsi="Times New Roman" w:cs="Times New Roman"/>
+                <w:noProof/>
+                <w:webHidden/>
+                <w:sz w:val="26"/>
+                <w:szCs w:val="26"/>
+              </w:rPr>
+              <w:t>22</w:t>
+            </w:r>
+            <w:r>
+              <w:rPr>
+                <w:rFonts w:ascii="Times New Roman" w:hAnsi="Times New Roman" w:cs="Times New Roman"/>
+                <w:noProof/>
+                <w:webHidden/>
+                <w:sz w:val="26"/>
+                <w:szCs w:val="26"/>
+              </w:rPr>
+              <w:fldChar w:fldCharType="end"/>
+            </w:r>
+          </w:hyperlink>
+        </w:p>
+        <w:p>
+          <w:pPr>
+            <w:pStyle w:val="TOC2"/>
+            <w:tabs>
+              <w:tab w:val="right" w:leader="dot" w:pos="9350"/>
+            </w:tabs>
+            <w:rPr>
+              <w:rFonts w:ascii="Times New Roman" w:hAnsi="Times New Roman" w:cs="Times New Roman"/>
+              <w:noProof/>
+              <w:sz w:val="26"/>
+              <w:szCs w:val="26"/>
+            </w:rPr>
+          </w:pPr>
+          <w:hyperlink w:anchor="_Toc135267352" w:history="1">
+            <w:r>
+              <w:rPr>
+                <w:rStyle w:val="Hyperlink"/>
+                <w:rFonts w:ascii="Times New Roman" w:hAnsi="Times New Roman" w:cs="Times New Roman"/>
+                <w:noProof/>
+                <w:sz w:val="26"/>
+                <w:szCs w:val="26"/>
+              </w:rPr>
+              <w:t>3.4 Electric motor</w:t>
+            </w:r>
+            <w:r>
+              <w:rPr>
+                <w:rFonts w:ascii="Times New Roman" w:hAnsi="Times New Roman" w:cs="Times New Roman"/>
+                <w:noProof/>
+                <w:webHidden/>
+                <w:sz w:val="26"/>
+                <w:szCs w:val="26"/>
+              </w:rPr>
+              <w:tab/>
+            </w:r>
+            <w:r>
+              <w:rPr>
+                <w:rFonts w:ascii="Times New Roman" w:hAnsi="Times New Roman" w:cs="Times New Roman"/>
+                <w:noProof/>
+                <w:webHidden/>
+                <w:sz w:val="26"/>
+                <w:szCs w:val="26"/>
+              </w:rPr>
+              <w:fldChar w:fldCharType="begin"/>
+            </w:r>
+            <w:r>
+              <w:rPr>
+                <w:rFonts w:ascii="Times New Roman" w:hAnsi="Times New Roman" w:cs="Times New Roman"/>
+                <w:noProof/>
+                <w:webHidden/>
+                <w:sz w:val="26"/>
+                <w:szCs w:val="26"/>
+              </w:rPr>
+              <w:instrText xml:space="preserve"> PAGEREF _Toc135267352 \h </w:instrText>
+            </w:r>
+            <w:r>
+              <w:rPr>
+                <w:rFonts w:ascii="Times New Roman" w:hAnsi="Times New Roman" w:cs="Times New Roman"/>
+                <w:noProof/>
+                <w:webHidden/>
+                <w:sz w:val="26"/>
+                <w:szCs w:val="26"/>
+              </w:rPr>
+            </w:r>
+            <w:r>
+              <w:rPr>
+                <w:rFonts w:ascii="Times New Roman" w:hAnsi="Times New Roman" w:cs="Times New Roman"/>
+                <w:noProof/>
+                <w:webHidden/>
+                <w:sz w:val="26"/>
+                <w:szCs w:val="26"/>
+              </w:rPr>
+              <w:fldChar w:fldCharType="separate"/>
+            </w:r>
+            <w:r>
+              <w:rPr>
+                <w:rFonts w:ascii="Times New Roman" w:hAnsi="Times New Roman" w:cs="Times New Roman"/>
+                <w:noProof/>
+                <w:webHidden/>
+                <w:sz w:val="26"/>
+                <w:szCs w:val="26"/>
+              </w:rPr>
+              <w:t>24</w:t>
+            </w:r>
+            <w:r>
+              <w:rPr>
+                <w:rFonts w:ascii="Times New Roman" w:hAnsi="Times New Roman" w:cs="Times New Roman"/>
+                <w:noProof/>
+                <w:webHidden/>
+                <w:sz w:val="26"/>
+                <w:szCs w:val="26"/>
+              </w:rPr>
+              <w:fldChar w:fldCharType="end"/>
+            </w:r>
+          </w:hyperlink>
+        </w:p>
+        <w:p>
+          <w:pPr>
+            <w:rPr>
+              <w:rFonts w:ascii="Times New Roman" w:hAnsi="Times New Roman" w:cs="Times New Roman"/>
+              <w:sz w:val="26"/>
+              <w:szCs w:val="26"/>
+            </w:rPr>
+          </w:pPr>
+          <w:r>
+            <w:rPr>
+              <w:rFonts w:ascii="Times New Roman" w:hAnsi="Times New Roman" w:cs="Times New Roman"/>
+              <w:b/>
+              <w:bCs/>
+              <w:noProof/>
+              <w:sz w:val="26"/>
+              <w:szCs w:val="26"/>
+            </w:rPr>
+            <w:fldChar w:fldCharType="end"/>
+          </w:r>
+        </w:p>
+      </w:sdtContent>
+    </w:sdt>
     <w:p>
       <w:pPr>
         <w:rPr>
@@ -56,12 +2157,2324 @@
     </w:p>
     <w:p>
       <w:pPr>
-        <w:rPr>
-          <w:rFonts w:ascii="Times New Roman" w:hAnsi="Times New Roman" w:cs="Times New Roman"/>
-          <w:sz w:val="26"/>
-          <w:szCs w:val="26"/>
-        </w:rPr>
-      </w:pPr>
+        <w:pStyle w:val="TableofFigures"/>
+        <w:tabs>
+          <w:tab w:val="right" w:leader="dot" w:pos="9350"/>
+        </w:tabs>
+        <w:rPr>
+          <w:rFonts w:ascii="Times New Roman" w:hAnsi="Times New Roman" w:cs="Times New Roman"/>
+          <w:noProof/>
+          <w:sz w:val="26"/>
+          <w:szCs w:val="26"/>
+        </w:rPr>
+      </w:pPr>
+      <w:r>
+        <w:rPr>
+          <w:rFonts w:ascii="Times New Roman" w:hAnsi="Times New Roman" w:cs="Times New Roman"/>
+          <w:sz w:val="26"/>
+          <w:szCs w:val="26"/>
+        </w:rPr>
+        <w:fldChar w:fldCharType="begin"/>
+      </w:r>
+      <w:r>
+        <w:rPr>
+          <w:rFonts w:ascii="Times New Roman" w:hAnsi="Times New Roman" w:cs="Times New Roman"/>
+          <w:sz w:val="26"/>
+          <w:szCs w:val="26"/>
+        </w:rPr>
+        <w:instrText xml:space="preserve"> TOC \h \z \c "Figure" </w:instrText>
+      </w:r>
+      <w:r>
+        <w:rPr>
+          <w:rFonts w:ascii="Times New Roman" w:hAnsi="Times New Roman" w:cs="Times New Roman"/>
+          <w:sz w:val="26"/>
+          <w:szCs w:val="26"/>
+        </w:rPr>
+        <w:fldChar w:fldCharType="separate"/>
+      </w:r>
+      <w:hyperlink w:anchor="_Toc135267353" w:history="1">
+        <w:r>
+          <w:rPr>
+            <w:rStyle w:val="Hyperlink"/>
+            <w:rFonts w:ascii="Times New Roman" w:hAnsi="Times New Roman" w:cs="Times New Roman"/>
+            <w:noProof/>
+            <w:sz w:val="26"/>
+            <w:szCs w:val="26"/>
+          </w:rPr>
+          <w:t>Figure 1 Components of a steering system</w:t>
+        </w:r>
+        <w:r>
+          <w:rPr>
+            <w:rFonts w:ascii="Times New Roman" w:hAnsi="Times New Roman" w:cs="Times New Roman"/>
+            <w:noProof/>
+            <w:webHidden/>
+            <w:sz w:val="26"/>
+            <w:szCs w:val="26"/>
+          </w:rPr>
+          <w:tab/>
+        </w:r>
+        <w:r>
+          <w:rPr>
+            <w:rFonts w:ascii="Times New Roman" w:hAnsi="Times New Roman" w:cs="Times New Roman"/>
+            <w:noProof/>
+            <w:webHidden/>
+            <w:sz w:val="26"/>
+            <w:szCs w:val="26"/>
+          </w:rPr>
+          <w:fldChar w:fldCharType="begin"/>
+        </w:r>
+        <w:r>
+          <w:rPr>
+            <w:rFonts w:ascii="Times New Roman" w:hAnsi="Times New Roman" w:cs="Times New Roman"/>
+            <w:noProof/>
+            <w:webHidden/>
+            <w:sz w:val="26"/>
+            <w:szCs w:val="26"/>
+          </w:rPr>
+          <w:instrText xml:space="preserve"> PAGEREF _Toc135267353 \h </w:instrText>
+        </w:r>
+        <w:r>
+          <w:rPr>
+            <w:rFonts w:ascii="Times New Roman" w:hAnsi="Times New Roman" w:cs="Times New Roman"/>
+            <w:noProof/>
+            <w:webHidden/>
+            <w:sz w:val="26"/>
+            <w:szCs w:val="26"/>
+          </w:rPr>
+        </w:r>
+        <w:r>
+          <w:rPr>
+            <w:rFonts w:ascii="Times New Roman" w:hAnsi="Times New Roman" w:cs="Times New Roman"/>
+            <w:noProof/>
+            <w:webHidden/>
+            <w:sz w:val="26"/>
+            <w:szCs w:val="26"/>
+          </w:rPr>
+          <w:fldChar w:fldCharType="separate"/>
+        </w:r>
+        <w:r>
+          <w:rPr>
+            <w:rFonts w:ascii="Times New Roman" w:hAnsi="Times New Roman" w:cs="Times New Roman"/>
+            <w:noProof/>
+            <w:webHidden/>
+            <w:sz w:val="26"/>
+            <w:szCs w:val="26"/>
+          </w:rPr>
+          <w:t>4</w:t>
+        </w:r>
+        <w:r>
+          <w:rPr>
+            <w:rFonts w:ascii="Times New Roman" w:hAnsi="Times New Roman" w:cs="Times New Roman"/>
+            <w:noProof/>
+            <w:webHidden/>
+            <w:sz w:val="26"/>
+            <w:szCs w:val="26"/>
+          </w:rPr>
+          <w:fldChar w:fldCharType="end"/>
+        </w:r>
+      </w:hyperlink>
+    </w:p>
+    <w:p>
+      <w:pPr>
+        <w:pStyle w:val="TableofFigures"/>
+        <w:tabs>
+          <w:tab w:val="right" w:leader="dot" w:pos="9350"/>
+        </w:tabs>
+        <w:rPr>
+          <w:rFonts w:ascii="Times New Roman" w:hAnsi="Times New Roman" w:cs="Times New Roman"/>
+          <w:noProof/>
+          <w:sz w:val="26"/>
+          <w:szCs w:val="26"/>
+        </w:rPr>
+      </w:pPr>
+      <w:hyperlink w:anchor="_Toc135267354" w:history="1">
+        <w:r>
+          <w:rPr>
+            <w:rStyle w:val="Hyperlink"/>
+            <w:rFonts w:ascii="Times New Roman" w:hAnsi="Times New Roman" w:cs="Times New Roman"/>
+            <w:noProof/>
+            <w:sz w:val="26"/>
+            <w:szCs w:val="26"/>
+          </w:rPr>
+          <w:t>Figure 2 Components of a steering system with Electric Power Steering</w:t>
+        </w:r>
+        <w:r>
+          <w:rPr>
+            <w:rFonts w:ascii="Times New Roman" w:hAnsi="Times New Roman" w:cs="Times New Roman"/>
+            <w:noProof/>
+            <w:webHidden/>
+            <w:sz w:val="26"/>
+            <w:szCs w:val="26"/>
+          </w:rPr>
+          <w:tab/>
+        </w:r>
+        <w:r>
+          <w:rPr>
+            <w:rFonts w:ascii="Times New Roman" w:hAnsi="Times New Roman" w:cs="Times New Roman"/>
+            <w:noProof/>
+            <w:webHidden/>
+            <w:sz w:val="26"/>
+            <w:szCs w:val="26"/>
+          </w:rPr>
+          <w:fldChar w:fldCharType="begin"/>
+        </w:r>
+        <w:r>
+          <w:rPr>
+            <w:rFonts w:ascii="Times New Roman" w:hAnsi="Times New Roman" w:cs="Times New Roman"/>
+            <w:noProof/>
+            <w:webHidden/>
+            <w:sz w:val="26"/>
+            <w:szCs w:val="26"/>
+          </w:rPr>
+          <w:instrText xml:space="preserve"> PAGEREF _Toc135267354 \h </w:instrText>
+        </w:r>
+        <w:r>
+          <w:rPr>
+            <w:rFonts w:ascii="Times New Roman" w:hAnsi="Times New Roman" w:cs="Times New Roman"/>
+            <w:noProof/>
+            <w:webHidden/>
+            <w:sz w:val="26"/>
+            <w:szCs w:val="26"/>
+          </w:rPr>
+        </w:r>
+        <w:r>
+          <w:rPr>
+            <w:rFonts w:ascii="Times New Roman" w:hAnsi="Times New Roman" w:cs="Times New Roman"/>
+            <w:noProof/>
+            <w:webHidden/>
+            <w:sz w:val="26"/>
+            <w:szCs w:val="26"/>
+          </w:rPr>
+          <w:fldChar w:fldCharType="separate"/>
+        </w:r>
+        <w:r>
+          <w:rPr>
+            <w:rFonts w:ascii="Times New Roman" w:hAnsi="Times New Roman" w:cs="Times New Roman"/>
+            <w:noProof/>
+            <w:webHidden/>
+            <w:sz w:val="26"/>
+            <w:szCs w:val="26"/>
+          </w:rPr>
+          <w:t>5</w:t>
+        </w:r>
+        <w:r>
+          <w:rPr>
+            <w:rFonts w:ascii="Times New Roman" w:hAnsi="Times New Roman" w:cs="Times New Roman"/>
+            <w:noProof/>
+            <w:webHidden/>
+            <w:sz w:val="26"/>
+            <w:szCs w:val="26"/>
+          </w:rPr>
+          <w:fldChar w:fldCharType="end"/>
+        </w:r>
+      </w:hyperlink>
+    </w:p>
+    <w:p>
+      <w:pPr>
+        <w:pStyle w:val="TableofFigures"/>
+        <w:tabs>
+          <w:tab w:val="right" w:leader="dot" w:pos="9350"/>
+        </w:tabs>
+        <w:rPr>
+          <w:rFonts w:ascii="Times New Roman" w:hAnsi="Times New Roman" w:cs="Times New Roman"/>
+          <w:noProof/>
+          <w:sz w:val="26"/>
+          <w:szCs w:val="26"/>
+        </w:rPr>
+      </w:pPr>
+      <w:hyperlink w:anchor="_Toc135267355" w:history="1">
+        <w:r>
+          <w:rPr>
+            <w:rStyle w:val="Hyperlink"/>
+            <w:rFonts w:ascii="Times New Roman" w:hAnsi="Times New Roman" w:cs="Times New Roman"/>
+            <w:noProof/>
+            <w:sz w:val="26"/>
+            <w:szCs w:val="26"/>
+          </w:rPr>
+          <w:t>Figure 3 Sinulink</w:t>
+        </w:r>
+        <w:r>
+          <w:rPr>
+            <w:rFonts w:ascii="Times New Roman" w:hAnsi="Times New Roman" w:cs="Times New Roman"/>
+            <w:noProof/>
+            <w:webHidden/>
+            <w:sz w:val="26"/>
+            <w:szCs w:val="26"/>
+          </w:rPr>
+          <w:tab/>
+        </w:r>
+        <w:r>
+          <w:rPr>
+            <w:rFonts w:ascii="Times New Roman" w:hAnsi="Times New Roman" w:cs="Times New Roman"/>
+            <w:noProof/>
+            <w:webHidden/>
+            <w:sz w:val="26"/>
+            <w:szCs w:val="26"/>
+          </w:rPr>
+          <w:fldChar w:fldCharType="begin"/>
+        </w:r>
+        <w:r>
+          <w:rPr>
+            <w:rFonts w:ascii="Times New Roman" w:hAnsi="Times New Roman" w:cs="Times New Roman"/>
+            <w:noProof/>
+            <w:webHidden/>
+            <w:sz w:val="26"/>
+            <w:szCs w:val="26"/>
+          </w:rPr>
+          <w:instrText xml:space="preserve"> PAGEREF _Toc135267355 \h </w:instrText>
+        </w:r>
+        <w:r>
+          <w:rPr>
+            <w:rFonts w:ascii="Times New Roman" w:hAnsi="Times New Roman" w:cs="Times New Roman"/>
+            <w:noProof/>
+            <w:webHidden/>
+            <w:sz w:val="26"/>
+            <w:szCs w:val="26"/>
+          </w:rPr>
+        </w:r>
+        <w:r>
+          <w:rPr>
+            <w:rFonts w:ascii="Times New Roman" w:hAnsi="Times New Roman" w:cs="Times New Roman"/>
+            <w:noProof/>
+            <w:webHidden/>
+            <w:sz w:val="26"/>
+            <w:szCs w:val="26"/>
+          </w:rPr>
+          <w:fldChar w:fldCharType="separate"/>
+        </w:r>
+        <w:r>
+          <w:rPr>
+            <w:rFonts w:ascii="Times New Roman" w:hAnsi="Times New Roman" w:cs="Times New Roman"/>
+            <w:noProof/>
+            <w:webHidden/>
+            <w:sz w:val="26"/>
+            <w:szCs w:val="26"/>
+          </w:rPr>
+          <w:t>7</w:t>
+        </w:r>
+        <w:r>
+          <w:rPr>
+            <w:rFonts w:ascii="Times New Roman" w:hAnsi="Times New Roman" w:cs="Times New Roman"/>
+            <w:noProof/>
+            <w:webHidden/>
+            <w:sz w:val="26"/>
+            <w:szCs w:val="26"/>
+          </w:rPr>
+          <w:fldChar w:fldCharType="end"/>
+        </w:r>
+      </w:hyperlink>
+    </w:p>
+    <w:p>
+      <w:pPr>
+        <w:pStyle w:val="TableofFigures"/>
+        <w:tabs>
+          <w:tab w:val="right" w:leader="dot" w:pos="9350"/>
+        </w:tabs>
+        <w:rPr>
+          <w:rFonts w:ascii="Times New Roman" w:hAnsi="Times New Roman" w:cs="Times New Roman"/>
+          <w:noProof/>
+          <w:sz w:val="26"/>
+          <w:szCs w:val="26"/>
+        </w:rPr>
+      </w:pPr>
+      <w:hyperlink w:anchor="_Toc135267356" w:history="1">
+        <w:r>
+          <w:rPr>
+            <w:rStyle w:val="Hyperlink"/>
+            <w:rFonts w:ascii="Times New Roman" w:hAnsi="Times New Roman" w:cs="Times New Roman"/>
+            <w:noProof/>
+            <w:sz w:val="26"/>
+            <w:szCs w:val="26"/>
+          </w:rPr>
+          <w:t>Figure 4 Simscape</w:t>
+        </w:r>
+        <w:r>
+          <w:rPr>
+            <w:rFonts w:ascii="Times New Roman" w:hAnsi="Times New Roman" w:cs="Times New Roman"/>
+            <w:noProof/>
+            <w:webHidden/>
+            <w:sz w:val="26"/>
+            <w:szCs w:val="26"/>
+          </w:rPr>
+          <w:tab/>
+        </w:r>
+        <w:r>
+          <w:rPr>
+            <w:rFonts w:ascii="Times New Roman" w:hAnsi="Times New Roman" w:cs="Times New Roman"/>
+            <w:noProof/>
+            <w:webHidden/>
+            <w:sz w:val="26"/>
+            <w:szCs w:val="26"/>
+          </w:rPr>
+          <w:fldChar w:fldCharType="begin"/>
+        </w:r>
+        <w:r>
+          <w:rPr>
+            <w:rFonts w:ascii="Times New Roman" w:hAnsi="Times New Roman" w:cs="Times New Roman"/>
+            <w:noProof/>
+            <w:webHidden/>
+            <w:sz w:val="26"/>
+            <w:szCs w:val="26"/>
+          </w:rPr>
+          <w:instrText xml:space="preserve"> PAGEREF _Toc135267356 \h </w:instrText>
+        </w:r>
+        <w:r>
+          <w:rPr>
+            <w:rFonts w:ascii="Times New Roman" w:hAnsi="Times New Roman" w:cs="Times New Roman"/>
+            <w:noProof/>
+            <w:webHidden/>
+            <w:sz w:val="26"/>
+            <w:szCs w:val="26"/>
+          </w:rPr>
+        </w:r>
+        <w:r>
+          <w:rPr>
+            <w:rFonts w:ascii="Times New Roman" w:hAnsi="Times New Roman" w:cs="Times New Roman"/>
+            <w:noProof/>
+            <w:webHidden/>
+            <w:sz w:val="26"/>
+            <w:szCs w:val="26"/>
+          </w:rPr>
+          <w:fldChar w:fldCharType="separate"/>
+        </w:r>
+        <w:r>
+          <w:rPr>
+            <w:rFonts w:ascii="Times New Roman" w:hAnsi="Times New Roman" w:cs="Times New Roman"/>
+            <w:noProof/>
+            <w:webHidden/>
+            <w:sz w:val="26"/>
+            <w:szCs w:val="26"/>
+          </w:rPr>
+          <w:t>8</w:t>
+        </w:r>
+        <w:r>
+          <w:rPr>
+            <w:rFonts w:ascii="Times New Roman" w:hAnsi="Times New Roman" w:cs="Times New Roman"/>
+            <w:noProof/>
+            <w:webHidden/>
+            <w:sz w:val="26"/>
+            <w:szCs w:val="26"/>
+          </w:rPr>
+          <w:fldChar w:fldCharType="end"/>
+        </w:r>
+      </w:hyperlink>
+    </w:p>
+    <w:p>
+      <w:pPr>
+        <w:pStyle w:val="TableofFigures"/>
+        <w:tabs>
+          <w:tab w:val="right" w:leader="dot" w:pos="9350"/>
+        </w:tabs>
+        <w:rPr>
+          <w:rFonts w:ascii="Times New Roman" w:hAnsi="Times New Roman" w:cs="Times New Roman"/>
+          <w:noProof/>
+          <w:sz w:val="26"/>
+          <w:szCs w:val="26"/>
+        </w:rPr>
+      </w:pPr>
+      <w:hyperlink w:anchor="_Toc135267357" w:history="1">
+        <w:r>
+          <w:rPr>
+            <w:rStyle w:val="Hyperlink"/>
+            <w:rFonts w:ascii="Times New Roman" w:hAnsi="Times New Roman" w:cs="Times New Roman"/>
+            <w:noProof/>
+            <w:sz w:val="26"/>
+            <w:szCs w:val="26"/>
+          </w:rPr>
+          <w:t>Figure 5 EPS structure</w:t>
+        </w:r>
+        <w:r>
+          <w:rPr>
+            <w:rFonts w:ascii="Times New Roman" w:hAnsi="Times New Roman" w:cs="Times New Roman"/>
+            <w:noProof/>
+            <w:webHidden/>
+            <w:sz w:val="26"/>
+            <w:szCs w:val="26"/>
+          </w:rPr>
+          <w:tab/>
+        </w:r>
+        <w:r>
+          <w:rPr>
+            <w:rFonts w:ascii="Times New Roman" w:hAnsi="Times New Roman" w:cs="Times New Roman"/>
+            <w:noProof/>
+            <w:webHidden/>
+            <w:sz w:val="26"/>
+            <w:szCs w:val="26"/>
+          </w:rPr>
+          <w:fldChar w:fldCharType="begin"/>
+        </w:r>
+        <w:r>
+          <w:rPr>
+            <w:rFonts w:ascii="Times New Roman" w:hAnsi="Times New Roman" w:cs="Times New Roman"/>
+            <w:noProof/>
+            <w:webHidden/>
+            <w:sz w:val="26"/>
+            <w:szCs w:val="26"/>
+          </w:rPr>
+          <w:instrText xml:space="preserve"> PAGEREF _Toc135267357 \h </w:instrText>
+        </w:r>
+        <w:r>
+          <w:rPr>
+            <w:rFonts w:ascii="Times New Roman" w:hAnsi="Times New Roman" w:cs="Times New Roman"/>
+            <w:noProof/>
+            <w:webHidden/>
+            <w:sz w:val="26"/>
+            <w:szCs w:val="26"/>
+          </w:rPr>
+        </w:r>
+        <w:r>
+          <w:rPr>
+            <w:rFonts w:ascii="Times New Roman" w:hAnsi="Times New Roman" w:cs="Times New Roman"/>
+            <w:noProof/>
+            <w:webHidden/>
+            <w:sz w:val="26"/>
+            <w:szCs w:val="26"/>
+          </w:rPr>
+          <w:fldChar w:fldCharType="separate"/>
+        </w:r>
+        <w:r>
+          <w:rPr>
+            <w:rFonts w:ascii="Times New Roman" w:hAnsi="Times New Roman" w:cs="Times New Roman"/>
+            <w:noProof/>
+            <w:webHidden/>
+            <w:sz w:val="26"/>
+            <w:szCs w:val="26"/>
+          </w:rPr>
+          <w:t>9</w:t>
+        </w:r>
+        <w:r>
+          <w:rPr>
+            <w:rFonts w:ascii="Times New Roman" w:hAnsi="Times New Roman" w:cs="Times New Roman"/>
+            <w:noProof/>
+            <w:webHidden/>
+            <w:sz w:val="26"/>
+            <w:szCs w:val="26"/>
+          </w:rPr>
+          <w:fldChar w:fldCharType="end"/>
+        </w:r>
+      </w:hyperlink>
+    </w:p>
+    <w:p>
+      <w:pPr>
+        <w:pStyle w:val="TableofFigures"/>
+        <w:tabs>
+          <w:tab w:val="right" w:leader="dot" w:pos="9350"/>
+        </w:tabs>
+        <w:rPr>
+          <w:rFonts w:ascii="Times New Roman" w:hAnsi="Times New Roman" w:cs="Times New Roman"/>
+          <w:noProof/>
+          <w:sz w:val="26"/>
+          <w:szCs w:val="26"/>
+        </w:rPr>
+      </w:pPr>
+      <w:hyperlink w:anchor="_Toc135267358" w:history="1">
+        <w:r>
+          <w:rPr>
+            <w:rStyle w:val="Hyperlink"/>
+            <w:rFonts w:ascii="Times New Roman" w:hAnsi="Times New Roman" w:cs="Times New Roman"/>
+            <w:noProof/>
+            <w:sz w:val="26"/>
+            <w:szCs w:val="26"/>
+          </w:rPr>
+          <w:t>Figure 6 Torque sensor of EPS</w:t>
+        </w:r>
+        <w:r>
+          <w:rPr>
+            <w:rFonts w:ascii="Times New Roman" w:hAnsi="Times New Roman" w:cs="Times New Roman"/>
+            <w:noProof/>
+            <w:webHidden/>
+            <w:sz w:val="26"/>
+            <w:szCs w:val="26"/>
+          </w:rPr>
+          <w:tab/>
+        </w:r>
+        <w:r>
+          <w:rPr>
+            <w:rFonts w:ascii="Times New Roman" w:hAnsi="Times New Roman" w:cs="Times New Roman"/>
+            <w:noProof/>
+            <w:webHidden/>
+            <w:sz w:val="26"/>
+            <w:szCs w:val="26"/>
+          </w:rPr>
+          <w:fldChar w:fldCharType="begin"/>
+        </w:r>
+        <w:r>
+          <w:rPr>
+            <w:rFonts w:ascii="Times New Roman" w:hAnsi="Times New Roman" w:cs="Times New Roman"/>
+            <w:noProof/>
+            <w:webHidden/>
+            <w:sz w:val="26"/>
+            <w:szCs w:val="26"/>
+          </w:rPr>
+          <w:instrText xml:space="preserve"> PAGEREF _Toc135267358 \h </w:instrText>
+        </w:r>
+        <w:r>
+          <w:rPr>
+            <w:rFonts w:ascii="Times New Roman" w:hAnsi="Times New Roman" w:cs="Times New Roman"/>
+            <w:noProof/>
+            <w:webHidden/>
+            <w:sz w:val="26"/>
+            <w:szCs w:val="26"/>
+          </w:rPr>
+        </w:r>
+        <w:r>
+          <w:rPr>
+            <w:rFonts w:ascii="Times New Roman" w:hAnsi="Times New Roman" w:cs="Times New Roman"/>
+            <w:noProof/>
+            <w:webHidden/>
+            <w:sz w:val="26"/>
+            <w:szCs w:val="26"/>
+          </w:rPr>
+          <w:fldChar w:fldCharType="separate"/>
+        </w:r>
+        <w:r>
+          <w:rPr>
+            <w:rFonts w:ascii="Times New Roman" w:hAnsi="Times New Roman" w:cs="Times New Roman"/>
+            <w:noProof/>
+            <w:webHidden/>
+            <w:sz w:val="26"/>
+            <w:szCs w:val="26"/>
+          </w:rPr>
+          <w:t>9</w:t>
+        </w:r>
+        <w:r>
+          <w:rPr>
+            <w:rFonts w:ascii="Times New Roman" w:hAnsi="Times New Roman" w:cs="Times New Roman"/>
+            <w:noProof/>
+            <w:webHidden/>
+            <w:sz w:val="26"/>
+            <w:szCs w:val="26"/>
+          </w:rPr>
+          <w:fldChar w:fldCharType="end"/>
+        </w:r>
+      </w:hyperlink>
+    </w:p>
+    <w:p>
+      <w:pPr>
+        <w:pStyle w:val="TableofFigures"/>
+        <w:tabs>
+          <w:tab w:val="right" w:leader="dot" w:pos="9350"/>
+        </w:tabs>
+        <w:rPr>
+          <w:rFonts w:ascii="Times New Roman" w:hAnsi="Times New Roman" w:cs="Times New Roman"/>
+          <w:noProof/>
+          <w:sz w:val="26"/>
+          <w:szCs w:val="26"/>
+        </w:rPr>
+      </w:pPr>
+      <w:hyperlink w:anchor="_Toc135267359" w:history="1">
+        <w:r>
+          <w:rPr>
+            <w:rStyle w:val="Hyperlink"/>
+            <w:rFonts w:ascii="Times New Roman" w:hAnsi="Times New Roman" w:cs="Times New Roman"/>
+            <w:noProof/>
+            <w:sz w:val="26"/>
+            <w:szCs w:val="26"/>
+          </w:rPr>
+          <w:t>Figure 7 Steering angle sensor of EPS</w:t>
+        </w:r>
+        <w:r>
+          <w:rPr>
+            <w:rFonts w:ascii="Times New Roman" w:hAnsi="Times New Roman" w:cs="Times New Roman"/>
+            <w:noProof/>
+            <w:webHidden/>
+            <w:sz w:val="26"/>
+            <w:szCs w:val="26"/>
+          </w:rPr>
+          <w:tab/>
+        </w:r>
+        <w:r>
+          <w:rPr>
+            <w:rFonts w:ascii="Times New Roman" w:hAnsi="Times New Roman" w:cs="Times New Roman"/>
+            <w:noProof/>
+            <w:webHidden/>
+            <w:sz w:val="26"/>
+            <w:szCs w:val="26"/>
+          </w:rPr>
+          <w:fldChar w:fldCharType="begin"/>
+        </w:r>
+        <w:r>
+          <w:rPr>
+            <w:rFonts w:ascii="Times New Roman" w:hAnsi="Times New Roman" w:cs="Times New Roman"/>
+            <w:noProof/>
+            <w:webHidden/>
+            <w:sz w:val="26"/>
+            <w:szCs w:val="26"/>
+          </w:rPr>
+          <w:instrText xml:space="preserve"> PAGEREF _Toc135267359 \h </w:instrText>
+        </w:r>
+        <w:r>
+          <w:rPr>
+            <w:rFonts w:ascii="Times New Roman" w:hAnsi="Times New Roman" w:cs="Times New Roman"/>
+            <w:noProof/>
+            <w:webHidden/>
+            <w:sz w:val="26"/>
+            <w:szCs w:val="26"/>
+          </w:rPr>
+        </w:r>
+        <w:r>
+          <w:rPr>
+            <w:rFonts w:ascii="Times New Roman" w:hAnsi="Times New Roman" w:cs="Times New Roman"/>
+            <w:noProof/>
+            <w:webHidden/>
+            <w:sz w:val="26"/>
+            <w:szCs w:val="26"/>
+          </w:rPr>
+          <w:fldChar w:fldCharType="separate"/>
+        </w:r>
+        <w:r>
+          <w:rPr>
+            <w:rFonts w:ascii="Times New Roman" w:hAnsi="Times New Roman" w:cs="Times New Roman"/>
+            <w:noProof/>
+            <w:webHidden/>
+            <w:sz w:val="26"/>
+            <w:szCs w:val="26"/>
+          </w:rPr>
+          <w:t>10</w:t>
+        </w:r>
+        <w:r>
+          <w:rPr>
+            <w:rFonts w:ascii="Times New Roman" w:hAnsi="Times New Roman" w:cs="Times New Roman"/>
+            <w:noProof/>
+            <w:webHidden/>
+            <w:sz w:val="26"/>
+            <w:szCs w:val="26"/>
+          </w:rPr>
+          <w:fldChar w:fldCharType="end"/>
+        </w:r>
+      </w:hyperlink>
+    </w:p>
+    <w:p>
+      <w:pPr>
+        <w:pStyle w:val="TableofFigures"/>
+        <w:tabs>
+          <w:tab w:val="right" w:leader="dot" w:pos="9350"/>
+        </w:tabs>
+        <w:rPr>
+          <w:rFonts w:ascii="Times New Roman" w:hAnsi="Times New Roman" w:cs="Times New Roman"/>
+          <w:noProof/>
+          <w:sz w:val="26"/>
+          <w:szCs w:val="26"/>
+        </w:rPr>
+      </w:pPr>
+      <w:hyperlink w:anchor="_Toc135267360" w:history="1">
+        <w:r>
+          <w:rPr>
+            <w:rStyle w:val="Hyperlink"/>
+            <w:rFonts w:ascii="Times New Roman" w:hAnsi="Times New Roman" w:cs="Times New Roman"/>
+            <w:noProof/>
+            <w:sz w:val="26"/>
+            <w:szCs w:val="26"/>
+          </w:rPr>
+          <w:t>Figure 8 Control module of EPS</w:t>
+        </w:r>
+        <w:r>
+          <w:rPr>
+            <w:rFonts w:ascii="Times New Roman" w:hAnsi="Times New Roman" w:cs="Times New Roman"/>
+            <w:noProof/>
+            <w:webHidden/>
+            <w:sz w:val="26"/>
+            <w:szCs w:val="26"/>
+          </w:rPr>
+          <w:tab/>
+        </w:r>
+        <w:r>
+          <w:rPr>
+            <w:rFonts w:ascii="Times New Roman" w:hAnsi="Times New Roman" w:cs="Times New Roman"/>
+            <w:noProof/>
+            <w:webHidden/>
+            <w:sz w:val="26"/>
+            <w:szCs w:val="26"/>
+          </w:rPr>
+          <w:fldChar w:fldCharType="begin"/>
+        </w:r>
+        <w:r>
+          <w:rPr>
+            <w:rFonts w:ascii="Times New Roman" w:hAnsi="Times New Roman" w:cs="Times New Roman"/>
+            <w:noProof/>
+            <w:webHidden/>
+            <w:sz w:val="26"/>
+            <w:szCs w:val="26"/>
+          </w:rPr>
+          <w:instrText xml:space="preserve"> PAGEREF _Toc135267360 \h </w:instrText>
+        </w:r>
+        <w:r>
+          <w:rPr>
+            <w:rFonts w:ascii="Times New Roman" w:hAnsi="Times New Roman" w:cs="Times New Roman"/>
+            <w:noProof/>
+            <w:webHidden/>
+            <w:sz w:val="26"/>
+            <w:szCs w:val="26"/>
+          </w:rPr>
+        </w:r>
+        <w:r>
+          <w:rPr>
+            <w:rFonts w:ascii="Times New Roman" w:hAnsi="Times New Roman" w:cs="Times New Roman"/>
+            <w:noProof/>
+            <w:webHidden/>
+            <w:sz w:val="26"/>
+            <w:szCs w:val="26"/>
+          </w:rPr>
+          <w:fldChar w:fldCharType="separate"/>
+        </w:r>
+        <w:r>
+          <w:rPr>
+            <w:rFonts w:ascii="Times New Roman" w:hAnsi="Times New Roman" w:cs="Times New Roman"/>
+            <w:noProof/>
+            <w:webHidden/>
+            <w:sz w:val="26"/>
+            <w:szCs w:val="26"/>
+          </w:rPr>
+          <w:t>11</w:t>
+        </w:r>
+        <w:r>
+          <w:rPr>
+            <w:rFonts w:ascii="Times New Roman" w:hAnsi="Times New Roman" w:cs="Times New Roman"/>
+            <w:noProof/>
+            <w:webHidden/>
+            <w:sz w:val="26"/>
+            <w:szCs w:val="26"/>
+          </w:rPr>
+          <w:fldChar w:fldCharType="end"/>
+        </w:r>
+      </w:hyperlink>
+    </w:p>
+    <w:p>
+      <w:pPr>
+        <w:pStyle w:val="TableofFigures"/>
+        <w:tabs>
+          <w:tab w:val="right" w:leader="dot" w:pos="9350"/>
+        </w:tabs>
+        <w:rPr>
+          <w:rFonts w:ascii="Times New Roman" w:hAnsi="Times New Roman" w:cs="Times New Roman"/>
+          <w:noProof/>
+          <w:sz w:val="26"/>
+          <w:szCs w:val="26"/>
+        </w:rPr>
+      </w:pPr>
+      <w:hyperlink w:anchor="_Toc135267361" w:history="1">
+        <w:r>
+          <w:rPr>
+            <w:rStyle w:val="Hyperlink"/>
+            <w:rFonts w:ascii="Times New Roman" w:hAnsi="Times New Roman" w:cs="Times New Roman"/>
+            <w:noProof/>
+            <w:sz w:val="26"/>
+            <w:szCs w:val="26"/>
+          </w:rPr>
+          <w:t>Figure 9 Electric motor of EPS</w:t>
+        </w:r>
+        <w:r>
+          <w:rPr>
+            <w:rFonts w:ascii="Times New Roman" w:hAnsi="Times New Roman" w:cs="Times New Roman"/>
+            <w:noProof/>
+            <w:webHidden/>
+            <w:sz w:val="26"/>
+            <w:szCs w:val="26"/>
+          </w:rPr>
+          <w:tab/>
+        </w:r>
+        <w:r>
+          <w:rPr>
+            <w:rFonts w:ascii="Times New Roman" w:hAnsi="Times New Roman" w:cs="Times New Roman"/>
+            <w:noProof/>
+            <w:webHidden/>
+            <w:sz w:val="26"/>
+            <w:szCs w:val="26"/>
+          </w:rPr>
+          <w:fldChar w:fldCharType="begin"/>
+        </w:r>
+        <w:r>
+          <w:rPr>
+            <w:rFonts w:ascii="Times New Roman" w:hAnsi="Times New Roman" w:cs="Times New Roman"/>
+            <w:noProof/>
+            <w:webHidden/>
+            <w:sz w:val="26"/>
+            <w:szCs w:val="26"/>
+          </w:rPr>
+          <w:instrText xml:space="preserve"> PAGEREF _Toc135267361 \h </w:instrText>
+        </w:r>
+        <w:r>
+          <w:rPr>
+            <w:rFonts w:ascii="Times New Roman" w:hAnsi="Times New Roman" w:cs="Times New Roman"/>
+            <w:noProof/>
+            <w:webHidden/>
+            <w:sz w:val="26"/>
+            <w:szCs w:val="26"/>
+          </w:rPr>
+        </w:r>
+        <w:r>
+          <w:rPr>
+            <w:rFonts w:ascii="Times New Roman" w:hAnsi="Times New Roman" w:cs="Times New Roman"/>
+            <w:noProof/>
+            <w:webHidden/>
+            <w:sz w:val="26"/>
+            <w:szCs w:val="26"/>
+          </w:rPr>
+          <w:fldChar w:fldCharType="separate"/>
+        </w:r>
+        <w:r>
+          <w:rPr>
+            <w:rFonts w:ascii="Times New Roman" w:hAnsi="Times New Roman" w:cs="Times New Roman"/>
+            <w:noProof/>
+            <w:webHidden/>
+            <w:sz w:val="26"/>
+            <w:szCs w:val="26"/>
+          </w:rPr>
+          <w:t>12</w:t>
+        </w:r>
+        <w:r>
+          <w:rPr>
+            <w:rFonts w:ascii="Times New Roman" w:hAnsi="Times New Roman" w:cs="Times New Roman"/>
+            <w:noProof/>
+            <w:webHidden/>
+            <w:sz w:val="26"/>
+            <w:szCs w:val="26"/>
+          </w:rPr>
+          <w:fldChar w:fldCharType="end"/>
+        </w:r>
+      </w:hyperlink>
+    </w:p>
+    <w:p>
+      <w:pPr>
+        <w:pStyle w:val="TableofFigures"/>
+        <w:tabs>
+          <w:tab w:val="right" w:leader="dot" w:pos="9350"/>
+        </w:tabs>
+        <w:rPr>
+          <w:rFonts w:ascii="Times New Roman" w:hAnsi="Times New Roman" w:cs="Times New Roman"/>
+          <w:noProof/>
+          <w:sz w:val="26"/>
+          <w:szCs w:val="26"/>
+        </w:rPr>
+      </w:pPr>
+      <w:hyperlink w:anchor="_Toc135267362" w:history="1">
+        <w:r>
+          <w:rPr>
+            <w:rStyle w:val="Hyperlink"/>
+            <w:rFonts w:ascii="Times New Roman" w:hAnsi="Times New Roman" w:cs="Times New Roman"/>
+            <w:noProof/>
+            <w:sz w:val="26"/>
+            <w:szCs w:val="26"/>
+          </w:rPr>
+          <w:t>Figure 10 Reduction gear of EPS</w:t>
+        </w:r>
+        <w:r>
+          <w:rPr>
+            <w:rFonts w:ascii="Times New Roman" w:hAnsi="Times New Roman" w:cs="Times New Roman"/>
+            <w:noProof/>
+            <w:webHidden/>
+            <w:sz w:val="26"/>
+            <w:szCs w:val="26"/>
+          </w:rPr>
+          <w:tab/>
+        </w:r>
+        <w:r>
+          <w:rPr>
+            <w:rFonts w:ascii="Times New Roman" w:hAnsi="Times New Roman" w:cs="Times New Roman"/>
+            <w:noProof/>
+            <w:webHidden/>
+            <w:sz w:val="26"/>
+            <w:szCs w:val="26"/>
+          </w:rPr>
+          <w:fldChar w:fldCharType="begin"/>
+        </w:r>
+        <w:r>
+          <w:rPr>
+            <w:rFonts w:ascii="Times New Roman" w:hAnsi="Times New Roman" w:cs="Times New Roman"/>
+            <w:noProof/>
+            <w:webHidden/>
+            <w:sz w:val="26"/>
+            <w:szCs w:val="26"/>
+          </w:rPr>
+          <w:instrText xml:space="preserve"> PAGEREF _Toc135267362 \h </w:instrText>
+        </w:r>
+        <w:r>
+          <w:rPr>
+            <w:rFonts w:ascii="Times New Roman" w:hAnsi="Times New Roman" w:cs="Times New Roman"/>
+            <w:noProof/>
+            <w:webHidden/>
+            <w:sz w:val="26"/>
+            <w:szCs w:val="26"/>
+          </w:rPr>
+        </w:r>
+        <w:r>
+          <w:rPr>
+            <w:rFonts w:ascii="Times New Roman" w:hAnsi="Times New Roman" w:cs="Times New Roman"/>
+            <w:noProof/>
+            <w:webHidden/>
+            <w:sz w:val="26"/>
+            <w:szCs w:val="26"/>
+          </w:rPr>
+          <w:fldChar w:fldCharType="separate"/>
+        </w:r>
+        <w:r>
+          <w:rPr>
+            <w:rFonts w:ascii="Times New Roman" w:hAnsi="Times New Roman" w:cs="Times New Roman"/>
+            <w:noProof/>
+            <w:webHidden/>
+            <w:sz w:val="26"/>
+            <w:szCs w:val="26"/>
+          </w:rPr>
+          <w:t>13</w:t>
+        </w:r>
+        <w:r>
+          <w:rPr>
+            <w:rFonts w:ascii="Times New Roman" w:hAnsi="Times New Roman" w:cs="Times New Roman"/>
+            <w:noProof/>
+            <w:webHidden/>
+            <w:sz w:val="26"/>
+            <w:szCs w:val="26"/>
+          </w:rPr>
+          <w:fldChar w:fldCharType="end"/>
+        </w:r>
+      </w:hyperlink>
+    </w:p>
+    <w:p>
+      <w:pPr>
+        <w:pStyle w:val="TableofFigures"/>
+        <w:tabs>
+          <w:tab w:val="right" w:leader="dot" w:pos="9350"/>
+        </w:tabs>
+        <w:rPr>
+          <w:rFonts w:ascii="Times New Roman" w:hAnsi="Times New Roman" w:cs="Times New Roman"/>
+          <w:noProof/>
+          <w:sz w:val="26"/>
+          <w:szCs w:val="26"/>
+        </w:rPr>
+      </w:pPr>
+      <w:hyperlink w:anchor="_Toc135267363" w:history="1">
+        <w:r>
+          <w:rPr>
+            <w:rStyle w:val="Hyperlink"/>
+            <w:rFonts w:ascii="Times New Roman" w:hAnsi="Times New Roman" w:cs="Times New Roman"/>
+            <w:noProof/>
+            <w:sz w:val="26"/>
+            <w:szCs w:val="26"/>
+          </w:rPr>
+          <w:t>Figure 11 EPS structure</w:t>
+        </w:r>
+        <w:r>
+          <w:rPr>
+            <w:rFonts w:ascii="Times New Roman" w:hAnsi="Times New Roman" w:cs="Times New Roman"/>
+            <w:noProof/>
+            <w:webHidden/>
+            <w:sz w:val="26"/>
+            <w:szCs w:val="26"/>
+          </w:rPr>
+          <w:tab/>
+        </w:r>
+        <w:r>
+          <w:rPr>
+            <w:rFonts w:ascii="Times New Roman" w:hAnsi="Times New Roman" w:cs="Times New Roman"/>
+            <w:noProof/>
+            <w:webHidden/>
+            <w:sz w:val="26"/>
+            <w:szCs w:val="26"/>
+          </w:rPr>
+          <w:fldChar w:fldCharType="begin"/>
+        </w:r>
+        <w:r>
+          <w:rPr>
+            <w:rFonts w:ascii="Times New Roman" w:hAnsi="Times New Roman" w:cs="Times New Roman"/>
+            <w:noProof/>
+            <w:webHidden/>
+            <w:sz w:val="26"/>
+            <w:szCs w:val="26"/>
+          </w:rPr>
+          <w:instrText xml:space="preserve"> PAGEREF _Toc135267363 \h </w:instrText>
+        </w:r>
+        <w:r>
+          <w:rPr>
+            <w:rFonts w:ascii="Times New Roman" w:hAnsi="Times New Roman" w:cs="Times New Roman"/>
+            <w:noProof/>
+            <w:webHidden/>
+            <w:sz w:val="26"/>
+            <w:szCs w:val="26"/>
+          </w:rPr>
+        </w:r>
+        <w:r>
+          <w:rPr>
+            <w:rFonts w:ascii="Times New Roman" w:hAnsi="Times New Roman" w:cs="Times New Roman"/>
+            <w:noProof/>
+            <w:webHidden/>
+            <w:sz w:val="26"/>
+            <w:szCs w:val="26"/>
+          </w:rPr>
+          <w:fldChar w:fldCharType="separate"/>
+        </w:r>
+        <w:r>
+          <w:rPr>
+            <w:rFonts w:ascii="Times New Roman" w:hAnsi="Times New Roman" w:cs="Times New Roman"/>
+            <w:noProof/>
+            <w:webHidden/>
+            <w:sz w:val="26"/>
+            <w:szCs w:val="26"/>
+          </w:rPr>
+          <w:t>14</w:t>
+        </w:r>
+        <w:r>
+          <w:rPr>
+            <w:rFonts w:ascii="Times New Roman" w:hAnsi="Times New Roman" w:cs="Times New Roman"/>
+            <w:noProof/>
+            <w:webHidden/>
+            <w:sz w:val="26"/>
+            <w:szCs w:val="26"/>
+          </w:rPr>
+          <w:fldChar w:fldCharType="end"/>
+        </w:r>
+      </w:hyperlink>
+    </w:p>
+    <w:p>
+      <w:pPr>
+        <w:pStyle w:val="TableofFigures"/>
+        <w:tabs>
+          <w:tab w:val="right" w:leader="dot" w:pos="9350"/>
+        </w:tabs>
+        <w:rPr>
+          <w:rFonts w:ascii="Times New Roman" w:hAnsi="Times New Roman" w:cs="Times New Roman"/>
+          <w:noProof/>
+          <w:sz w:val="26"/>
+          <w:szCs w:val="26"/>
+        </w:rPr>
+      </w:pPr>
+      <w:hyperlink w:anchor="_Toc135267364" w:history="1">
+        <w:r>
+          <w:rPr>
+            <w:rStyle w:val="Hyperlink"/>
+            <w:rFonts w:ascii="Times New Roman" w:hAnsi="Times New Roman" w:cs="Times New Roman"/>
+            <w:noProof/>
+            <w:sz w:val="26"/>
+            <w:szCs w:val="26"/>
+          </w:rPr>
+          <w:t>Figure 12 EPS block diagram</w:t>
+        </w:r>
+        <w:r>
+          <w:rPr>
+            <w:rFonts w:ascii="Times New Roman" w:hAnsi="Times New Roman" w:cs="Times New Roman"/>
+            <w:noProof/>
+            <w:webHidden/>
+            <w:sz w:val="26"/>
+            <w:szCs w:val="26"/>
+          </w:rPr>
+          <w:tab/>
+        </w:r>
+        <w:r>
+          <w:rPr>
+            <w:rFonts w:ascii="Times New Roman" w:hAnsi="Times New Roman" w:cs="Times New Roman"/>
+            <w:noProof/>
+            <w:webHidden/>
+            <w:sz w:val="26"/>
+            <w:szCs w:val="26"/>
+          </w:rPr>
+          <w:fldChar w:fldCharType="begin"/>
+        </w:r>
+        <w:r>
+          <w:rPr>
+            <w:rFonts w:ascii="Times New Roman" w:hAnsi="Times New Roman" w:cs="Times New Roman"/>
+            <w:noProof/>
+            <w:webHidden/>
+            <w:sz w:val="26"/>
+            <w:szCs w:val="26"/>
+          </w:rPr>
+          <w:instrText xml:space="preserve"> PAGEREF _Toc135267364 \h </w:instrText>
+        </w:r>
+        <w:r>
+          <w:rPr>
+            <w:rFonts w:ascii="Times New Roman" w:hAnsi="Times New Roman" w:cs="Times New Roman"/>
+            <w:noProof/>
+            <w:webHidden/>
+            <w:sz w:val="26"/>
+            <w:szCs w:val="26"/>
+          </w:rPr>
+        </w:r>
+        <w:r>
+          <w:rPr>
+            <w:rFonts w:ascii="Times New Roman" w:hAnsi="Times New Roman" w:cs="Times New Roman"/>
+            <w:noProof/>
+            <w:webHidden/>
+            <w:sz w:val="26"/>
+            <w:szCs w:val="26"/>
+          </w:rPr>
+          <w:fldChar w:fldCharType="separate"/>
+        </w:r>
+        <w:r>
+          <w:rPr>
+            <w:rFonts w:ascii="Times New Roman" w:hAnsi="Times New Roman" w:cs="Times New Roman"/>
+            <w:noProof/>
+            <w:webHidden/>
+            <w:sz w:val="26"/>
+            <w:szCs w:val="26"/>
+          </w:rPr>
+          <w:t>16</w:t>
+        </w:r>
+        <w:r>
+          <w:rPr>
+            <w:rFonts w:ascii="Times New Roman" w:hAnsi="Times New Roman" w:cs="Times New Roman"/>
+            <w:noProof/>
+            <w:webHidden/>
+            <w:sz w:val="26"/>
+            <w:szCs w:val="26"/>
+          </w:rPr>
+          <w:fldChar w:fldCharType="end"/>
+        </w:r>
+      </w:hyperlink>
+    </w:p>
+    <w:p>
+      <w:pPr>
+        <w:pStyle w:val="TableofFigures"/>
+        <w:tabs>
+          <w:tab w:val="right" w:leader="dot" w:pos="9350"/>
+        </w:tabs>
+        <w:rPr>
+          <w:rFonts w:ascii="Times New Roman" w:hAnsi="Times New Roman" w:cs="Times New Roman"/>
+          <w:noProof/>
+          <w:sz w:val="26"/>
+          <w:szCs w:val="26"/>
+        </w:rPr>
+      </w:pPr>
+      <w:hyperlink w:anchor="_Toc135267365" w:history="1">
+        <w:r>
+          <w:rPr>
+            <w:rStyle w:val="Hyperlink"/>
+            <w:rFonts w:ascii="Times New Roman" w:hAnsi="Times New Roman" w:cs="Times New Roman"/>
+            <w:noProof/>
+            <w:sz w:val="26"/>
+            <w:szCs w:val="26"/>
+          </w:rPr>
+          <w:t>Figure 13 A PID controller structure</w:t>
+        </w:r>
+        <w:r>
+          <w:rPr>
+            <w:rFonts w:ascii="Times New Roman" w:hAnsi="Times New Roman" w:cs="Times New Roman"/>
+            <w:noProof/>
+            <w:webHidden/>
+            <w:sz w:val="26"/>
+            <w:szCs w:val="26"/>
+          </w:rPr>
+          <w:tab/>
+        </w:r>
+        <w:r>
+          <w:rPr>
+            <w:rFonts w:ascii="Times New Roman" w:hAnsi="Times New Roman" w:cs="Times New Roman"/>
+            <w:noProof/>
+            <w:webHidden/>
+            <w:sz w:val="26"/>
+            <w:szCs w:val="26"/>
+          </w:rPr>
+          <w:fldChar w:fldCharType="begin"/>
+        </w:r>
+        <w:r>
+          <w:rPr>
+            <w:rFonts w:ascii="Times New Roman" w:hAnsi="Times New Roman" w:cs="Times New Roman"/>
+            <w:noProof/>
+            <w:webHidden/>
+            <w:sz w:val="26"/>
+            <w:szCs w:val="26"/>
+          </w:rPr>
+          <w:instrText xml:space="preserve"> PAGEREF _Toc135267365 \h </w:instrText>
+        </w:r>
+        <w:r>
+          <w:rPr>
+            <w:rFonts w:ascii="Times New Roman" w:hAnsi="Times New Roman" w:cs="Times New Roman"/>
+            <w:noProof/>
+            <w:webHidden/>
+            <w:sz w:val="26"/>
+            <w:szCs w:val="26"/>
+          </w:rPr>
+        </w:r>
+        <w:r>
+          <w:rPr>
+            <w:rFonts w:ascii="Times New Roman" w:hAnsi="Times New Roman" w:cs="Times New Roman"/>
+            <w:noProof/>
+            <w:webHidden/>
+            <w:sz w:val="26"/>
+            <w:szCs w:val="26"/>
+          </w:rPr>
+          <w:fldChar w:fldCharType="separate"/>
+        </w:r>
+        <w:r>
+          <w:rPr>
+            <w:rFonts w:ascii="Times New Roman" w:hAnsi="Times New Roman" w:cs="Times New Roman"/>
+            <w:noProof/>
+            <w:webHidden/>
+            <w:sz w:val="26"/>
+            <w:szCs w:val="26"/>
+          </w:rPr>
+          <w:t>17</w:t>
+        </w:r>
+        <w:r>
+          <w:rPr>
+            <w:rFonts w:ascii="Times New Roman" w:hAnsi="Times New Roman" w:cs="Times New Roman"/>
+            <w:noProof/>
+            <w:webHidden/>
+            <w:sz w:val="26"/>
+            <w:szCs w:val="26"/>
+          </w:rPr>
+          <w:fldChar w:fldCharType="end"/>
+        </w:r>
+      </w:hyperlink>
+    </w:p>
+    <w:p>
+      <w:pPr>
+        <w:pStyle w:val="TableofFigures"/>
+        <w:tabs>
+          <w:tab w:val="right" w:leader="dot" w:pos="9350"/>
+        </w:tabs>
+        <w:rPr>
+          <w:rFonts w:ascii="Times New Roman" w:hAnsi="Times New Roman" w:cs="Times New Roman"/>
+          <w:noProof/>
+          <w:sz w:val="26"/>
+          <w:szCs w:val="26"/>
+        </w:rPr>
+      </w:pPr>
+      <w:hyperlink w:anchor="_Toc135267366" w:history="1">
+        <w:r>
+          <w:rPr>
+            <w:rStyle w:val="Hyperlink"/>
+            <w:rFonts w:ascii="Times New Roman" w:hAnsi="Times New Roman" w:cs="Times New Roman"/>
+            <w:noProof/>
+            <w:sz w:val="26"/>
+            <w:szCs w:val="26"/>
+          </w:rPr>
+          <w:t>Figure 14 A driving scenario - lane changing</w:t>
+        </w:r>
+        <w:r>
+          <w:rPr>
+            <w:rFonts w:ascii="Times New Roman" w:hAnsi="Times New Roman" w:cs="Times New Roman"/>
+            <w:noProof/>
+            <w:webHidden/>
+            <w:sz w:val="26"/>
+            <w:szCs w:val="26"/>
+          </w:rPr>
+          <w:tab/>
+        </w:r>
+        <w:r>
+          <w:rPr>
+            <w:rFonts w:ascii="Times New Roman" w:hAnsi="Times New Roman" w:cs="Times New Roman"/>
+            <w:noProof/>
+            <w:webHidden/>
+            <w:sz w:val="26"/>
+            <w:szCs w:val="26"/>
+          </w:rPr>
+          <w:fldChar w:fldCharType="begin"/>
+        </w:r>
+        <w:r>
+          <w:rPr>
+            <w:rFonts w:ascii="Times New Roman" w:hAnsi="Times New Roman" w:cs="Times New Roman"/>
+            <w:noProof/>
+            <w:webHidden/>
+            <w:sz w:val="26"/>
+            <w:szCs w:val="26"/>
+          </w:rPr>
+          <w:instrText xml:space="preserve"> PAGEREF _Toc135267366 \h </w:instrText>
+        </w:r>
+        <w:r>
+          <w:rPr>
+            <w:rFonts w:ascii="Times New Roman" w:hAnsi="Times New Roman" w:cs="Times New Roman"/>
+            <w:noProof/>
+            <w:webHidden/>
+            <w:sz w:val="26"/>
+            <w:szCs w:val="26"/>
+          </w:rPr>
+        </w:r>
+        <w:r>
+          <w:rPr>
+            <w:rFonts w:ascii="Times New Roman" w:hAnsi="Times New Roman" w:cs="Times New Roman"/>
+            <w:noProof/>
+            <w:webHidden/>
+            <w:sz w:val="26"/>
+            <w:szCs w:val="26"/>
+          </w:rPr>
+          <w:fldChar w:fldCharType="separate"/>
+        </w:r>
+        <w:r>
+          <w:rPr>
+            <w:rFonts w:ascii="Times New Roman" w:hAnsi="Times New Roman" w:cs="Times New Roman"/>
+            <w:noProof/>
+            <w:webHidden/>
+            <w:sz w:val="26"/>
+            <w:szCs w:val="26"/>
+          </w:rPr>
+          <w:t>18</w:t>
+        </w:r>
+        <w:r>
+          <w:rPr>
+            <w:rFonts w:ascii="Times New Roman" w:hAnsi="Times New Roman" w:cs="Times New Roman"/>
+            <w:noProof/>
+            <w:webHidden/>
+            <w:sz w:val="26"/>
+            <w:szCs w:val="26"/>
+          </w:rPr>
+          <w:fldChar w:fldCharType="end"/>
+        </w:r>
+      </w:hyperlink>
+    </w:p>
+    <w:p>
+      <w:pPr>
+        <w:pStyle w:val="TableofFigures"/>
+        <w:tabs>
+          <w:tab w:val="right" w:leader="dot" w:pos="9350"/>
+        </w:tabs>
+        <w:rPr>
+          <w:rFonts w:ascii="Times New Roman" w:hAnsi="Times New Roman" w:cs="Times New Roman"/>
+          <w:noProof/>
+          <w:sz w:val="26"/>
+          <w:szCs w:val="26"/>
+        </w:rPr>
+      </w:pPr>
+      <w:hyperlink w:anchor="_Toc135267367" w:history="1">
+        <w:r>
+          <w:rPr>
+            <w:rStyle w:val="Hyperlink"/>
+            <w:rFonts w:ascii="Times New Roman" w:hAnsi="Times New Roman" w:cs="Times New Roman"/>
+            <w:noProof/>
+            <w:sz w:val="26"/>
+            <w:szCs w:val="26"/>
+          </w:rPr>
+          <w:t>Figure 15 Heading angle of a vehicle</w:t>
+        </w:r>
+        <w:r>
+          <w:rPr>
+            <w:rFonts w:ascii="Times New Roman" w:hAnsi="Times New Roman" w:cs="Times New Roman"/>
+            <w:noProof/>
+            <w:webHidden/>
+            <w:sz w:val="26"/>
+            <w:szCs w:val="26"/>
+          </w:rPr>
+          <w:tab/>
+        </w:r>
+        <w:r>
+          <w:rPr>
+            <w:rFonts w:ascii="Times New Roman" w:hAnsi="Times New Roman" w:cs="Times New Roman"/>
+            <w:noProof/>
+            <w:webHidden/>
+            <w:sz w:val="26"/>
+            <w:szCs w:val="26"/>
+          </w:rPr>
+          <w:fldChar w:fldCharType="begin"/>
+        </w:r>
+        <w:r>
+          <w:rPr>
+            <w:rFonts w:ascii="Times New Roman" w:hAnsi="Times New Roman" w:cs="Times New Roman"/>
+            <w:noProof/>
+            <w:webHidden/>
+            <w:sz w:val="26"/>
+            <w:szCs w:val="26"/>
+          </w:rPr>
+          <w:instrText xml:space="preserve"> PAGEREF _Toc135267367 \h </w:instrText>
+        </w:r>
+        <w:r>
+          <w:rPr>
+            <w:rFonts w:ascii="Times New Roman" w:hAnsi="Times New Roman" w:cs="Times New Roman"/>
+            <w:noProof/>
+            <w:webHidden/>
+            <w:sz w:val="26"/>
+            <w:szCs w:val="26"/>
+          </w:rPr>
+        </w:r>
+        <w:r>
+          <w:rPr>
+            <w:rFonts w:ascii="Times New Roman" w:hAnsi="Times New Roman" w:cs="Times New Roman"/>
+            <w:noProof/>
+            <w:webHidden/>
+            <w:sz w:val="26"/>
+            <w:szCs w:val="26"/>
+          </w:rPr>
+          <w:fldChar w:fldCharType="separate"/>
+        </w:r>
+        <w:r>
+          <w:rPr>
+            <w:rFonts w:ascii="Times New Roman" w:hAnsi="Times New Roman" w:cs="Times New Roman"/>
+            <w:noProof/>
+            <w:webHidden/>
+            <w:sz w:val="26"/>
+            <w:szCs w:val="26"/>
+          </w:rPr>
+          <w:t>19</w:t>
+        </w:r>
+        <w:r>
+          <w:rPr>
+            <w:rFonts w:ascii="Times New Roman" w:hAnsi="Times New Roman" w:cs="Times New Roman"/>
+            <w:noProof/>
+            <w:webHidden/>
+            <w:sz w:val="26"/>
+            <w:szCs w:val="26"/>
+          </w:rPr>
+          <w:fldChar w:fldCharType="end"/>
+        </w:r>
+      </w:hyperlink>
+    </w:p>
+    <w:p>
+      <w:pPr>
+        <w:pStyle w:val="TableofFigures"/>
+        <w:tabs>
+          <w:tab w:val="right" w:leader="dot" w:pos="9350"/>
+        </w:tabs>
+        <w:rPr>
+          <w:rFonts w:ascii="Times New Roman" w:hAnsi="Times New Roman" w:cs="Times New Roman"/>
+          <w:noProof/>
+          <w:sz w:val="26"/>
+          <w:szCs w:val="26"/>
+        </w:rPr>
+      </w:pPr>
+      <w:hyperlink w:anchor="_Toc135267368" w:history="1">
+        <w:r>
+          <w:rPr>
+            <w:rStyle w:val="Hyperlink"/>
+            <w:rFonts w:ascii="Times New Roman" w:hAnsi="Times New Roman" w:cs="Times New Roman"/>
+            <w:noProof/>
+            <w:sz w:val="26"/>
+            <w:szCs w:val="26"/>
+          </w:rPr>
+          <w:t>Figure 16 Position of the Set Path block in the model</w:t>
+        </w:r>
+        <w:r>
+          <w:rPr>
+            <w:rFonts w:ascii="Times New Roman" w:hAnsi="Times New Roman" w:cs="Times New Roman"/>
+            <w:noProof/>
+            <w:webHidden/>
+            <w:sz w:val="26"/>
+            <w:szCs w:val="26"/>
+          </w:rPr>
+          <w:tab/>
+        </w:r>
+        <w:r>
+          <w:rPr>
+            <w:rFonts w:ascii="Times New Roman" w:hAnsi="Times New Roman" w:cs="Times New Roman"/>
+            <w:noProof/>
+            <w:webHidden/>
+            <w:sz w:val="26"/>
+            <w:szCs w:val="26"/>
+          </w:rPr>
+          <w:fldChar w:fldCharType="begin"/>
+        </w:r>
+        <w:r>
+          <w:rPr>
+            <w:rFonts w:ascii="Times New Roman" w:hAnsi="Times New Roman" w:cs="Times New Roman"/>
+            <w:noProof/>
+            <w:webHidden/>
+            <w:sz w:val="26"/>
+            <w:szCs w:val="26"/>
+          </w:rPr>
+          <w:instrText xml:space="preserve"> PAGEREF _Toc135267368 \h </w:instrText>
+        </w:r>
+        <w:r>
+          <w:rPr>
+            <w:rFonts w:ascii="Times New Roman" w:hAnsi="Times New Roman" w:cs="Times New Roman"/>
+            <w:noProof/>
+            <w:webHidden/>
+            <w:sz w:val="26"/>
+            <w:szCs w:val="26"/>
+          </w:rPr>
+        </w:r>
+        <w:r>
+          <w:rPr>
+            <w:rFonts w:ascii="Times New Roman" w:hAnsi="Times New Roman" w:cs="Times New Roman"/>
+            <w:noProof/>
+            <w:webHidden/>
+            <w:sz w:val="26"/>
+            <w:szCs w:val="26"/>
+          </w:rPr>
+          <w:fldChar w:fldCharType="separate"/>
+        </w:r>
+        <w:r>
+          <w:rPr>
+            <w:rFonts w:ascii="Times New Roman" w:hAnsi="Times New Roman" w:cs="Times New Roman"/>
+            <w:noProof/>
+            <w:webHidden/>
+            <w:sz w:val="26"/>
+            <w:szCs w:val="26"/>
+          </w:rPr>
+          <w:t>19</w:t>
+        </w:r>
+        <w:r>
+          <w:rPr>
+            <w:rFonts w:ascii="Times New Roman" w:hAnsi="Times New Roman" w:cs="Times New Roman"/>
+            <w:noProof/>
+            <w:webHidden/>
+            <w:sz w:val="26"/>
+            <w:szCs w:val="26"/>
+          </w:rPr>
+          <w:fldChar w:fldCharType="end"/>
+        </w:r>
+      </w:hyperlink>
+    </w:p>
+    <w:p>
+      <w:pPr>
+        <w:pStyle w:val="TableofFigures"/>
+        <w:tabs>
+          <w:tab w:val="right" w:leader="dot" w:pos="9350"/>
+        </w:tabs>
+        <w:rPr>
+          <w:rFonts w:ascii="Times New Roman" w:hAnsi="Times New Roman" w:cs="Times New Roman"/>
+          <w:noProof/>
+          <w:sz w:val="26"/>
+          <w:szCs w:val="26"/>
+        </w:rPr>
+      </w:pPr>
+      <w:hyperlink w:anchor="_Toc135267369" w:history="1">
+        <w:r>
+          <w:rPr>
+            <w:rStyle w:val="Hyperlink"/>
+            <w:rFonts w:ascii="Times New Roman" w:hAnsi="Times New Roman" w:cs="Times New Roman"/>
+            <w:noProof/>
+            <w:sz w:val="26"/>
+            <w:szCs w:val="26"/>
+          </w:rPr>
+          <w:t>Figure 17 Structure of Set Path block</w:t>
+        </w:r>
+        <w:r>
+          <w:rPr>
+            <w:rFonts w:ascii="Times New Roman" w:hAnsi="Times New Roman" w:cs="Times New Roman"/>
+            <w:noProof/>
+            <w:webHidden/>
+            <w:sz w:val="26"/>
+            <w:szCs w:val="26"/>
+          </w:rPr>
+          <w:tab/>
+        </w:r>
+        <w:r>
+          <w:rPr>
+            <w:rFonts w:ascii="Times New Roman" w:hAnsi="Times New Roman" w:cs="Times New Roman"/>
+            <w:noProof/>
+            <w:webHidden/>
+            <w:sz w:val="26"/>
+            <w:szCs w:val="26"/>
+          </w:rPr>
+          <w:fldChar w:fldCharType="begin"/>
+        </w:r>
+        <w:r>
+          <w:rPr>
+            <w:rFonts w:ascii="Times New Roman" w:hAnsi="Times New Roman" w:cs="Times New Roman"/>
+            <w:noProof/>
+            <w:webHidden/>
+            <w:sz w:val="26"/>
+            <w:szCs w:val="26"/>
+          </w:rPr>
+          <w:instrText xml:space="preserve"> PAGEREF _Toc135267369 \h </w:instrText>
+        </w:r>
+        <w:r>
+          <w:rPr>
+            <w:rFonts w:ascii="Times New Roman" w:hAnsi="Times New Roman" w:cs="Times New Roman"/>
+            <w:noProof/>
+            <w:webHidden/>
+            <w:sz w:val="26"/>
+            <w:szCs w:val="26"/>
+          </w:rPr>
+        </w:r>
+        <w:r>
+          <w:rPr>
+            <w:rFonts w:ascii="Times New Roman" w:hAnsi="Times New Roman" w:cs="Times New Roman"/>
+            <w:noProof/>
+            <w:webHidden/>
+            <w:sz w:val="26"/>
+            <w:szCs w:val="26"/>
+          </w:rPr>
+          <w:fldChar w:fldCharType="separate"/>
+        </w:r>
+        <w:r>
+          <w:rPr>
+            <w:rFonts w:ascii="Times New Roman" w:hAnsi="Times New Roman" w:cs="Times New Roman"/>
+            <w:noProof/>
+            <w:webHidden/>
+            <w:sz w:val="26"/>
+            <w:szCs w:val="26"/>
+          </w:rPr>
+          <w:t>20</w:t>
+        </w:r>
+        <w:r>
+          <w:rPr>
+            <w:rFonts w:ascii="Times New Roman" w:hAnsi="Times New Roman" w:cs="Times New Roman"/>
+            <w:noProof/>
+            <w:webHidden/>
+            <w:sz w:val="26"/>
+            <w:szCs w:val="26"/>
+          </w:rPr>
+          <w:fldChar w:fldCharType="end"/>
+        </w:r>
+      </w:hyperlink>
+    </w:p>
+    <w:p>
+      <w:pPr>
+        <w:pStyle w:val="TableofFigures"/>
+        <w:tabs>
+          <w:tab w:val="right" w:leader="dot" w:pos="9350"/>
+        </w:tabs>
+        <w:rPr>
+          <w:rFonts w:ascii="Times New Roman" w:hAnsi="Times New Roman" w:cs="Times New Roman"/>
+          <w:noProof/>
+          <w:sz w:val="26"/>
+          <w:szCs w:val="26"/>
+        </w:rPr>
+      </w:pPr>
+      <w:hyperlink w:anchor="_Toc135267370" w:history="1">
+        <w:r>
+          <w:rPr>
+            <w:rStyle w:val="Hyperlink"/>
+            <w:rFonts w:ascii="Times New Roman" w:hAnsi="Times New Roman" w:cs="Times New Roman"/>
+            <w:noProof/>
+            <w:sz w:val="26"/>
+            <w:szCs w:val="26"/>
+          </w:rPr>
+          <w:t>Figure 18 Position of driver block in the model</w:t>
+        </w:r>
+        <w:r>
+          <w:rPr>
+            <w:rFonts w:ascii="Times New Roman" w:hAnsi="Times New Roman" w:cs="Times New Roman"/>
+            <w:noProof/>
+            <w:webHidden/>
+            <w:sz w:val="26"/>
+            <w:szCs w:val="26"/>
+          </w:rPr>
+          <w:tab/>
+        </w:r>
+        <w:r>
+          <w:rPr>
+            <w:rFonts w:ascii="Times New Roman" w:hAnsi="Times New Roman" w:cs="Times New Roman"/>
+            <w:noProof/>
+            <w:webHidden/>
+            <w:sz w:val="26"/>
+            <w:szCs w:val="26"/>
+          </w:rPr>
+          <w:fldChar w:fldCharType="begin"/>
+        </w:r>
+        <w:r>
+          <w:rPr>
+            <w:rFonts w:ascii="Times New Roman" w:hAnsi="Times New Roman" w:cs="Times New Roman"/>
+            <w:noProof/>
+            <w:webHidden/>
+            <w:sz w:val="26"/>
+            <w:szCs w:val="26"/>
+          </w:rPr>
+          <w:instrText xml:space="preserve"> PAGEREF _Toc135267370 \h </w:instrText>
+        </w:r>
+        <w:r>
+          <w:rPr>
+            <w:rFonts w:ascii="Times New Roman" w:hAnsi="Times New Roman" w:cs="Times New Roman"/>
+            <w:noProof/>
+            <w:webHidden/>
+            <w:sz w:val="26"/>
+            <w:szCs w:val="26"/>
+          </w:rPr>
+        </w:r>
+        <w:r>
+          <w:rPr>
+            <w:rFonts w:ascii="Times New Roman" w:hAnsi="Times New Roman" w:cs="Times New Roman"/>
+            <w:noProof/>
+            <w:webHidden/>
+            <w:sz w:val="26"/>
+            <w:szCs w:val="26"/>
+          </w:rPr>
+          <w:fldChar w:fldCharType="separate"/>
+        </w:r>
+        <w:r>
+          <w:rPr>
+            <w:rFonts w:ascii="Times New Roman" w:hAnsi="Times New Roman" w:cs="Times New Roman"/>
+            <w:noProof/>
+            <w:webHidden/>
+            <w:sz w:val="26"/>
+            <w:szCs w:val="26"/>
+          </w:rPr>
+          <w:t>21</w:t>
+        </w:r>
+        <w:r>
+          <w:rPr>
+            <w:rFonts w:ascii="Times New Roman" w:hAnsi="Times New Roman" w:cs="Times New Roman"/>
+            <w:noProof/>
+            <w:webHidden/>
+            <w:sz w:val="26"/>
+            <w:szCs w:val="26"/>
+          </w:rPr>
+          <w:fldChar w:fldCharType="end"/>
+        </w:r>
+      </w:hyperlink>
+    </w:p>
+    <w:p>
+      <w:pPr>
+        <w:pStyle w:val="TableofFigures"/>
+        <w:tabs>
+          <w:tab w:val="right" w:leader="dot" w:pos="9350"/>
+        </w:tabs>
+        <w:rPr>
+          <w:rFonts w:ascii="Times New Roman" w:hAnsi="Times New Roman" w:cs="Times New Roman"/>
+          <w:noProof/>
+          <w:sz w:val="26"/>
+          <w:szCs w:val="26"/>
+        </w:rPr>
+      </w:pPr>
+      <w:hyperlink w:anchor="_Toc135267371" w:history="1">
+        <w:r>
+          <w:rPr>
+            <w:rStyle w:val="Hyperlink"/>
+            <w:rFonts w:ascii="Times New Roman" w:hAnsi="Times New Roman" w:cs="Times New Roman"/>
+            <w:noProof/>
+            <w:sz w:val="26"/>
+            <w:szCs w:val="26"/>
+          </w:rPr>
+          <w:t>Figure 19 Structure of Driver block</w:t>
+        </w:r>
+        <w:r>
+          <w:rPr>
+            <w:rFonts w:ascii="Times New Roman" w:hAnsi="Times New Roman" w:cs="Times New Roman"/>
+            <w:noProof/>
+            <w:webHidden/>
+            <w:sz w:val="26"/>
+            <w:szCs w:val="26"/>
+          </w:rPr>
+          <w:tab/>
+        </w:r>
+        <w:r>
+          <w:rPr>
+            <w:rFonts w:ascii="Times New Roman" w:hAnsi="Times New Roman" w:cs="Times New Roman"/>
+            <w:noProof/>
+            <w:webHidden/>
+            <w:sz w:val="26"/>
+            <w:szCs w:val="26"/>
+          </w:rPr>
+          <w:fldChar w:fldCharType="begin"/>
+        </w:r>
+        <w:r>
+          <w:rPr>
+            <w:rFonts w:ascii="Times New Roman" w:hAnsi="Times New Roman" w:cs="Times New Roman"/>
+            <w:noProof/>
+            <w:webHidden/>
+            <w:sz w:val="26"/>
+            <w:szCs w:val="26"/>
+          </w:rPr>
+          <w:instrText xml:space="preserve"> PAGEREF _Toc135267371 \h </w:instrText>
+        </w:r>
+        <w:r>
+          <w:rPr>
+            <w:rFonts w:ascii="Times New Roman" w:hAnsi="Times New Roman" w:cs="Times New Roman"/>
+            <w:noProof/>
+            <w:webHidden/>
+            <w:sz w:val="26"/>
+            <w:szCs w:val="26"/>
+          </w:rPr>
+        </w:r>
+        <w:r>
+          <w:rPr>
+            <w:rFonts w:ascii="Times New Roman" w:hAnsi="Times New Roman" w:cs="Times New Roman"/>
+            <w:noProof/>
+            <w:webHidden/>
+            <w:sz w:val="26"/>
+            <w:szCs w:val="26"/>
+          </w:rPr>
+          <w:fldChar w:fldCharType="separate"/>
+        </w:r>
+        <w:r>
+          <w:rPr>
+            <w:rFonts w:ascii="Times New Roman" w:hAnsi="Times New Roman" w:cs="Times New Roman"/>
+            <w:noProof/>
+            <w:webHidden/>
+            <w:sz w:val="26"/>
+            <w:szCs w:val="26"/>
+          </w:rPr>
+          <w:t>21</w:t>
+        </w:r>
+        <w:r>
+          <w:rPr>
+            <w:rFonts w:ascii="Times New Roman" w:hAnsi="Times New Roman" w:cs="Times New Roman"/>
+            <w:noProof/>
+            <w:webHidden/>
+            <w:sz w:val="26"/>
+            <w:szCs w:val="26"/>
+          </w:rPr>
+          <w:fldChar w:fldCharType="end"/>
+        </w:r>
+      </w:hyperlink>
+    </w:p>
+    <w:p>
+      <w:pPr>
+        <w:pStyle w:val="TableofFigures"/>
+        <w:tabs>
+          <w:tab w:val="right" w:leader="dot" w:pos="9350"/>
+        </w:tabs>
+        <w:rPr>
+          <w:rFonts w:ascii="Times New Roman" w:hAnsi="Times New Roman" w:cs="Times New Roman"/>
+          <w:noProof/>
+          <w:sz w:val="26"/>
+          <w:szCs w:val="26"/>
+        </w:rPr>
+      </w:pPr>
+      <w:hyperlink w:anchor="_Toc135267372" w:history="1">
+        <w:r>
+          <w:rPr>
+            <w:rStyle w:val="Hyperlink"/>
+            <w:rFonts w:ascii="Times New Roman" w:hAnsi="Times New Roman" w:cs="Times New Roman"/>
+            <w:noProof/>
+            <w:sz w:val="26"/>
+            <w:szCs w:val="26"/>
+          </w:rPr>
+          <w:t>Figure 20 Position of Steering system block in the model</w:t>
+        </w:r>
+        <w:r>
+          <w:rPr>
+            <w:rFonts w:ascii="Times New Roman" w:hAnsi="Times New Roman" w:cs="Times New Roman"/>
+            <w:noProof/>
+            <w:webHidden/>
+            <w:sz w:val="26"/>
+            <w:szCs w:val="26"/>
+          </w:rPr>
+          <w:tab/>
+        </w:r>
+        <w:r>
+          <w:rPr>
+            <w:rFonts w:ascii="Times New Roman" w:hAnsi="Times New Roman" w:cs="Times New Roman"/>
+            <w:noProof/>
+            <w:webHidden/>
+            <w:sz w:val="26"/>
+            <w:szCs w:val="26"/>
+          </w:rPr>
+          <w:fldChar w:fldCharType="begin"/>
+        </w:r>
+        <w:r>
+          <w:rPr>
+            <w:rFonts w:ascii="Times New Roman" w:hAnsi="Times New Roman" w:cs="Times New Roman"/>
+            <w:noProof/>
+            <w:webHidden/>
+            <w:sz w:val="26"/>
+            <w:szCs w:val="26"/>
+          </w:rPr>
+          <w:instrText xml:space="preserve"> PAGEREF _Toc135267372 \h </w:instrText>
+        </w:r>
+        <w:r>
+          <w:rPr>
+            <w:rFonts w:ascii="Times New Roman" w:hAnsi="Times New Roman" w:cs="Times New Roman"/>
+            <w:noProof/>
+            <w:webHidden/>
+            <w:sz w:val="26"/>
+            <w:szCs w:val="26"/>
+          </w:rPr>
+        </w:r>
+        <w:r>
+          <w:rPr>
+            <w:rFonts w:ascii="Times New Roman" w:hAnsi="Times New Roman" w:cs="Times New Roman"/>
+            <w:noProof/>
+            <w:webHidden/>
+            <w:sz w:val="26"/>
+            <w:szCs w:val="26"/>
+          </w:rPr>
+          <w:fldChar w:fldCharType="separate"/>
+        </w:r>
+        <w:r>
+          <w:rPr>
+            <w:rFonts w:ascii="Times New Roman" w:hAnsi="Times New Roman" w:cs="Times New Roman"/>
+            <w:noProof/>
+            <w:webHidden/>
+            <w:sz w:val="26"/>
+            <w:szCs w:val="26"/>
+          </w:rPr>
+          <w:t>22</w:t>
+        </w:r>
+        <w:r>
+          <w:rPr>
+            <w:rFonts w:ascii="Times New Roman" w:hAnsi="Times New Roman" w:cs="Times New Roman"/>
+            <w:noProof/>
+            <w:webHidden/>
+            <w:sz w:val="26"/>
+            <w:szCs w:val="26"/>
+          </w:rPr>
+          <w:fldChar w:fldCharType="end"/>
+        </w:r>
+      </w:hyperlink>
+    </w:p>
+    <w:p>
+      <w:pPr>
+        <w:pStyle w:val="TableofFigures"/>
+        <w:tabs>
+          <w:tab w:val="right" w:leader="dot" w:pos="9350"/>
+        </w:tabs>
+        <w:rPr>
+          <w:rFonts w:ascii="Times New Roman" w:hAnsi="Times New Roman" w:cs="Times New Roman"/>
+          <w:noProof/>
+          <w:sz w:val="26"/>
+          <w:szCs w:val="26"/>
+        </w:rPr>
+      </w:pPr>
+      <w:hyperlink w:anchor="_Toc135267373" w:history="1">
+        <w:r>
+          <w:rPr>
+            <w:rStyle w:val="Hyperlink"/>
+            <w:rFonts w:ascii="Times New Roman" w:hAnsi="Times New Roman" w:cs="Times New Roman"/>
+            <w:noProof/>
+            <w:sz w:val="26"/>
+            <w:szCs w:val="26"/>
+          </w:rPr>
+          <w:t>Figure 21 Position of Vehicle Body 3DOF block in the model</w:t>
+        </w:r>
+        <w:r>
+          <w:rPr>
+            <w:rFonts w:ascii="Times New Roman" w:hAnsi="Times New Roman" w:cs="Times New Roman"/>
+            <w:noProof/>
+            <w:webHidden/>
+            <w:sz w:val="26"/>
+            <w:szCs w:val="26"/>
+          </w:rPr>
+          <w:tab/>
+        </w:r>
+        <w:r>
+          <w:rPr>
+            <w:rFonts w:ascii="Times New Roman" w:hAnsi="Times New Roman" w:cs="Times New Roman"/>
+            <w:noProof/>
+            <w:webHidden/>
+            <w:sz w:val="26"/>
+            <w:szCs w:val="26"/>
+          </w:rPr>
+          <w:fldChar w:fldCharType="begin"/>
+        </w:r>
+        <w:r>
+          <w:rPr>
+            <w:rFonts w:ascii="Times New Roman" w:hAnsi="Times New Roman" w:cs="Times New Roman"/>
+            <w:noProof/>
+            <w:webHidden/>
+            <w:sz w:val="26"/>
+            <w:szCs w:val="26"/>
+          </w:rPr>
+          <w:instrText xml:space="preserve"> PAGEREF _Toc135267373 \h </w:instrText>
+        </w:r>
+        <w:r>
+          <w:rPr>
+            <w:rFonts w:ascii="Times New Roman" w:hAnsi="Times New Roman" w:cs="Times New Roman"/>
+            <w:noProof/>
+            <w:webHidden/>
+            <w:sz w:val="26"/>
+            <w:szCs w:val="26"/>
+          </w:rPr>
+        </w:r>
+        <w:r>
+          <w:rPr>
+            <w:rFonts w:ascii="Times New Roman" w:hAnsi="Times New Roman" w:cs="Times New Roman"/>
+            <w:noProof/>
+            <w:webHidden/>
+            <w:sz w:val="26"/>
+            <w:szCs w:val="26"/>
+          </w:rPr>
+          <w:fldChar w:fldCharType="separate"/>
+        </w:r>
+        <w:r>
+          <w:rPr>
+            <w:rFonts w:ascii="Times New Roman" w:hAnsi="Times New Roman" w:cs="Times New Roman"/>
+            <w:noProof/>
+            <w:webHidden/>
+            <w:sz w:val="26"/>
+            <w:szCs w:val="26"/>
+          </w:rPr>
+          <w:t>23</w:t>
+        </w:r>
+        <w:r>
+          <w:rPr>
+            <w:rFonts w:ascii="Times New Roman" w:hAnsi="Times New Roman" w:cs="Times New Roman"/>
+            <w:noProof/>
+            <w:webHidden/>
+            <w:sz w:val="26"/>
+            <w:szCs w:val="26"/>
+          </w:rPr>
+          <w:fldChar w:fldCharType="end"/>
+        </w:r>
+      </w:hyperlink>
+    </w:p>
+    <w:p>
+      <w:pPr>
+        <w:pStyle w:val="TableofFigures"/>
+        <w:tabs>
+          <w:tab w:val="right" w:leader="dot" w:pos="9350"/>
+        </w:tabs>
+        <w:rPr>
+          <w:rFonts w:ascii="Times New Roman" w:hAnsi="Times New Roman" w:cs="Times New Roman"/>
+          <w:noProof/>
+          <w:sz w:val="26"/>
+          <w:szCs w:val="26"/>
+        </w:rPr>
+      </w:pPr>
+      <w:hyperlink w:anchor="_Toc135267374" w:history="1">
+        <w:r>
+          <w:rPr>
+            <w:rStyle w:val="Hyperlink"/>
+            <w:rFonts w:ascii="Times New Roman" w:hAnsi="Times New Roman" w:cs="Times New Roman"/>
+            <w:noProof/>
+            <w:sz w:val="26"/>
+            <w:szCs w:val="26"/>
+          </w:rPr>
+          <w:t>Figure 22 Vehicle Body 3DOF Single Track block</w:t>
+        </w:r>
+        <w:r>
+          <w:rPr>
+            <w:rFonts w:ascii="Times New Roman" w:hAnsi="Times New Roman" w:cs="Times New Roman"/>
+            <w:noProof/>
+            <w:webHidden/>
+            <w:sz w:val="26"/>
+            <w:szCs w:val="26"/>
+          </w:rPr>
+          <w:tab/>
+        </w:r>
+        <w:r>
+          <w:rPr>
+            <w:rFonts w:ascii="Times New Roman" w:hAnsi="Times New Roman" w:cs="Times New Roman"/>
+            <w:noProof/>
+            <w:webHidden/>
+            <w:sz w:val="26"/>
+            <w:szCs w:val="26"/>
+          </w:rPr>
+          <w:fldChar w:fldCharType="begin"/>
+        </w:r>
+        <w:r>
+          <w:rPr>
+            <w:rFonts w:ascii="Times New Roman" w:hAnsi="Times New Roman" w:cs="Times New Roman"/>
+            <w:noProof/>
+            <w:webHidden/>
+            <w:sz w:val="26"/>
+            <w:szCs w:val="26"/>
+          </w:rPr>
+          <w:instrText xml:space="preserve"> PAGEREF _Toc135267374 \h </w:instrText>
+        </w:r>
+        <w:r>
+          <w:rPr>
+            <w:rFonts w:ascii="Times New Roman" w:hAnsi="Times New Roman" w:cs="Times New Roman"/>
+            <w:noProof/>
+            <w:webHidden/>
+            <w:sz w:val="26"/>
+            <w:szCs w:val="26"/>
+          </w:rPr>
+        </w:r>
+        <w:r>
+          <w:rPr>
+            <w:rFonts w:ascii="Times New Roman" w:hAnsi="Times New Roman" w:cs="Times New Roman"/>
+            <w:noProof/>
+            <w:webHidden/>
+            <w:sz w:val="26"/>
+            <w:szCs w:val="26"/>
+          </w:rPr>
+          <w:fldChar w:fldCharType="separate"/>
+        </w:r>
+        <w:r>
+          <w:rPr>
+            <w:rFonts w:ascii="Times New Roman" w:hAnsi="Times New Roman" w:cs="Times New Roman"/>
+            <w:noProof/>
+            <w:webHidden/>
+            <w:sz w:val="26"/>
+            <w:szCs w:val="26"/>
+          </w:rPr>
+          <w:t>23</w:t>
+        </w:r>
+        <w:r>
+          <w:rPr>
+            <w:rFonts w:ascii="Times New Roman" w:hAnsi="Times New Roman" w:cs="Times New Roman"/>
+            <w:noProof/>
+            <w:webHidden/>
+            <w:sz w:val="26"/>
+            <w:szCs w:val="26"/>
+          </w:rPr>
+          <w:fldChar w:fldCharType="end"/>
+        </w:r>
+      </w:hyperlink>
+    </w:p>
+    <w:p>
+      <w:pPr>
+        <w:pStyle w:val="TableofFigures"/>
+        <w:tabs>
+          <w:tab w:val="right" w:leader="dot" w:pos="9350"/>
+        </w:tabs>
+        <w:rPr>
+          <w:rFonts w:ascii="Times New Roman" w:hAnsi="Times New Roman" w:cs="Times New Roman"/>
+          <w:noProof/>
+          <w:sz w:val="26"/>
+          <w:szCs w:val="26"/>
+        </w:rPr>
+      </w:pPr>
+      <w:hyperlink w:anchor="_Toc135267375" w:history="1">
+        <w:r>
+          <w:rPr>
+            <w:rStyle w:val="Hyperlink"/>
+            <w:rFonts w:ascii="Times New Roman" w:hAnsi="Times New Roman" w:cs="Times New Roman"/>
+            <w:noProof/>
+            <w:sz w:val="26"/>
+            <w:szCs w:val="26"/>
+          </w:rPr>
+          <w:t>Figure 23 Vehicle Body 3DOF Dual Track block</w:t>
+        </w:r>
+        <w:r>
+          <w:rPr>
+            <w:rFonts w:ascii="Times New Roman" w:hAnsi="Times New Roman" w:cs="Times New Roman"/>
+            <w:noProof/>
+            <w:webHidden/>
+            <w:sz w:val="26"/>
+            <w:szCs w:val="26"/>
+          </w:rPr>
+          <w:tab/>
+        </w:r>
+        <w:r>
+          <w:rPr>
+            <w:rFonts w:ascii="Times New Roman" w:hAnsi="Times New Roman" w:cs="Times New Roman"/>
+            <w:noProof/>
+            <w:webHidden/>
+            <w:sz w:val="26"/>
+            <w:szCs w:val="26"/>
+          </w:rPr>
+          <w:fldChar w:fldCharType="begin"/>
+        </w:r>
+        <w:r>
+          <w:rPr>
+            <w:rFonts w:ascii="Times New Roman" w:hAnsi="Times New Roman" w:cs="Times New Roman"/>
+            <w:noProof/>
+            <w:webHidden/>
+            <w:sz w:val="26"/>
+            <w:szCs w:val="26"/>
+          </w:rPr>
+          <w:instrText xml:space="preserve"> PAGEREF _Toc135267375 \h </w:instrText>
+        </w:r>
+        <w:r>
+          <w:rPr>
+            <w:rFonts w:ascii="Times New Roman" w:hAnsi="Times New Roman" w:cs="Times New Roman"/>
+            <w:noProof/>
+            <w:webHidden/>
+            <w:sz w:val="26"/>
+            <w:szCs w:val="26"/>
+          </w:rPr>
+        </w:r>
+        <w:r>
+          <w:rPr>
+            <w:rFonts w:ascii="Times New Roman" w:hAnsi="Times New Roman" w:cs="Times New Roman"/>
+            <w:noProof/>
+            <w:webHidden/>
+            <w:sz w:val="26"/>
+            <w:szCs w:val="26"/>
+          </w:rPr>
+          <w:fldChar w:fldCharType="separate"/>
+        </w:r>
+        <w:r>
+          <w:rPr>
+            <w:rFonts w:ascii="Times New Roman" w:hAnsi="Times New Roman" w:cs="Times New Roman"/>
+            <w:noProof/>
+            <w:webHidden/>
+            <w:sz w:val="26"/>
+            <w:szCs w:val="26"/>
+          </w:rPr>
+          <w:t>24</w:t>
+        </w:r>
+        <w:r>
+          <w:rPr>
+            <w:rFonts w:ascii="Times New Roman" w:hAnsi="Times New Roman" w:cs="Times New Roman"/>
+            <w:noProof/>
+            <w:webHidden/>
+            <w:sz w:val="26"/>
+            <w:szCs w:val="26"/>
+          </w:rPr>
+          <w:fldChar w:fldCharType="end"/>
+        </w:r>
+      </w:hyperlink>
+    </w:p>
+    <w:p>
+      <w:pPr>
+        <w:pStyle w:val="TableofFigures"/>
+        <w:tabs>
+          <w:tab w:val="right" w:leader="dot" w:pos="9350"/>
+        </w:tabs>
+        <w:rPr>
+          <w:rFonts w:ascii="Times New Roman" w:hAnsi="Times New Roman" w:cs="Times New Roman"/>
+          <w:noProof/>
+          <w:sz w:val="26"/>
+          <w:szCs w:val="26"/>
+        </w:rPr>
+      </w:pPr>
+      <w:hyperlink w:anchor="_Toc135267376" w:history="1">
+        <w:r>
+          <w:rPr>
+            <w:rStyle w:val="Hyperlink"/>
+            <w:rFonts w:ascii="Times New Roman" w:hAnsi="Times New Roman" w:cs="Times New Roman"/>
+            <w:noProof/>
+            <w:sz w:val="26"/>
+            <w:szCs w:val="26"/>
+          </w:rPr>
+          <w:t>Figure 24 Overall structure of the model</w:t>
+        </w:r>
+        <w:r>
+          <w:rPr>
+            <w:rFonts w:ascii="Times New Roman" w:hAnsi="Times New Roman" w:cs="Times New Roman"/>
+            <w:noProof/>
+            <w:webHidden/>
+            <w:sz w:val="26"/>
+            <w:szCs w:val="26"/>
+          </w:rPr>
+          <w:tab/>
+        </w:r>
+        <w:r>
+          <w:rPr>
+            <w:rFonts w:ascii="Times New Roman" w:hAnsi="Times New Roman" w:cs="Times New Roman"/>
+            <w:noProof/>
+            <w:webHidden/>
+            <w:sz w:val="26"/>
+            <w:szCs w:val="26"/>
+          </w:rPr>
+          <w:fldChar w:fldCharType="begin"/>
+        </w:r>
+        <w:r>
+          <w:rPr>
+            <w:rFonts w:ascii="Times New Roman" w:hAnsi="Times New Roman" w:cs="Times New Roman"/>
+            <w:noProof/>
+            <w:webHidden/>
+            <w:sz w:val="26"/>
+            <w:szCs w:val="26"/>
+          </w:rPr>
+          <w:instrText xml:space="preserve"> PAGEREF _Toc135267376 \h </w:instrText>
+        </w:r>
+        <w:r>
+          <w:rPr>
+            <w:rFonts w:ascii="Times New Roman" w:hAnsi="Times New Roman" w:cs="Times New Roman"/>
+            <w:noProof/>
+            <w:webHidden/>
+            <w:sz w:val="26"/>
+            <w:szCs w:val="26"/>
+          </w:rPr>
+        </w:r>
+        <w:r>
+          <w:rPr>
+            <w:rFonts w:ascii="Times New Roman" w:hAnsi="Times New Roman" w:cs="Times New Roman"/>
+            <w:noProof/>
+            <w:webHidden/>
+            <w:sz w:val="26"/>
+            <w:szCs w:val="26"/>
+          </w:rPr>
+          <w:fldChar w:fldCharType="separate"/>
+        </w:r>
+        <w:r>
+          <w:rPr>
+            <w:rFonts w:ascii="Times New Roman" w:hAnsi="Times New Roman" w:cs="Times New Roman"/>
+            <w:noProof/>
+            <w:webHidden/>
+            <w:sz w:val="26"/>
+            <w:szCs w:val="26"/>
+          </w:rPr>
+          <w:t>25</w:t>
+        </w:r>
+        <w:r>
+          <w:rPr>
+            <w:rFonts w:ascii="Times New Roman" w:hAnsi="Times New Roman" w:cs="Times New Roman"/>
+            <w:noProof/>
+            <w:webHidden/>
+            <w:sz w:val="26"/>
+            <w:szCs w:val="26"/>
+          </w:rPr>
+          <w:fldChar w:fldCharType="end"/>
+        </w:r>
+      </w:hyperlink>
+    </w:p>
+    <w:p>
+      <w:pPr>
+        <w:rPr>
+          <w:rFonts w:ascii="Times New Roman" w:hAnsi="Times New Roman" w:cs="Times New Roman"/>
+          <w:sz w:val="26"/>
+          <w:szCs w:val="26"/>
+        </w:rPr>
+      </w:pPr>
+      <w:r>
+        <w:rPr>
+          <w:rFonts w:ascii="Times New Roman" w:hAnsi="Times New Roman" w:cs="Times New Roman"/>
+          <w:sz w:val="26"/>
+          <w:szCs w:val="26"/>
+        </w:rPr>
+        <w:fldChar w:fldCharType="end"/>
+      </w:r>
       <w:r>
         <w:rPr>
           <w:rFonts w:ascii="Times New Roman" w:hAnsi="Times New Roman" w:cs="Times New Roman"/>
@@ -81,6 +4494,7 @@
           <w:szCs w:val="26"/>
         </w:rPr>
       </w:pPr>
+      <w:bookmarkStart w:id="0" w:name="_Toc135267332"/>
       <w:r>
         <w:rPr>
           <w:rFonts w:ascii="Times New Roman" w:hAnsi="Times New Roman" w:cs="Times New Roman"/>
@@ -91,6 +4505,7 @@
         <w:lastRenderedPageBreak/>
         <w:t>I. INTRODUCTION</w:t>
       </w:r>
+      <w:bookmarkEnd w:id="0"/>
     </w:p>
     <w:p>
       <w:pPr>
@@ -100,6 +4515,7 @@
           <w:color w:val="auto"/>
         </w:rPr>
       </w:pPr>
+      <w:bookmarkStart w:id="1" w:name="_Toc135267333"/>
       <w:r>
         <w:rPr>
           <w:rFonts w:ascii="Times New Roman" w:hAnsi="Times New Roman" w:cs="Times New Roman"/>
@@ -107,6 +4523,7 @@
         </w:rPr>
         <w:t>1.1 INTRODUCTION TO ELECTRIC POWER STEERING (EPS) SYSTEM</w:t>
       </w:r>
+      <w:bookmarkEnd w:id="1"/>
     </w:p>
     <w:p>
       <w:pPr>
@@ -118,6 +4535,7 @@
           <w:szCs w:val="26"/>
         </w:rPr>
       </w:pPr>
+      <w:bookmarkStart w:id="2" w:name="_Toc135267334"/>
       <w:r>
         <w:rPr>
           <w:rFonts w:ascii="Times New Roman" w:hAnsi="Times New Roman" w:cs="Times New Roman"/>
@@ -127,6 +4545,7 @@
         </w:rPr>
         <w:t>1.1.1 Steering system</w:t>
       </w:r>
+      <w:bookmarkEnd w:id="2"/>
     </w:p>
     <w:p>
       <w:pPr>
@@ -163,6 +4582,7 @@
     </w:p>
     <w:p>
       <w:pPr>
+        <w:keepNext/>
         <w:jc w:val="center"/>
         <w:rPr>
           <w:rFonts w:ascii="Times New Roman" w:hAnsi="Times New Roman" w:cs="Times New Roman"/>
@@ -229,6 +4649,76 @@
     </w:p>
     <w:p>
       <w:pPr>
+        <w:pStyle w:val="Caption"/>
+        <w:jc w:val="center"/>
+        <w:rPr>
+          <w:rFonts w:ascii="Times New Roman" w:hAnsi="Times New Roman" w:cs="Times New Roman"/>
+          <w:sz w:val="26"/>
+          <w:szCs w:val="26"/>
+        </w:rPr>
+      </w:pPr>
+      <w:bookmarkStart w:id="3" w:name="_Toc135267353"/>
+      <w:r>
+        <w:rPr>
+          <w:rFonts w:ascii="Times New Roman" w:hAnsi="Times New Roman" w:cs="Times New Roman"/>
+          <w:sz w:val="26"/>
+          <w:szCs w:val="26"/>
+        </w:rPr>
+        <w:t xml:space="preserve">Figure </w:t>
+      </w:r>
+      <w:r>
+        <w:rPr>
+          <w:rFonts w:ascii="Times New Roman" w:hAnsi="Times New Roman" w:cs="Times New Roman"/>
+          <w:sz w:val="26"/>
+          <w:szCs w:val="26"/>
+        </w:rPr>
+        <w:fldChar w:fldCharType="begin"/>
+      </w:r>
+      <w:r>
+        <w:rPr>
+          <w:rFonts w:ascii="Times New Roman" w:hAnsi="Times New Roman" w:cs="Times New Roman"/>
+          <w:sz w:val="26"/>
+          <w:szCs w:val="26"/>
+        </w:rPr>
+        <w:instrText xml:space="preserve"> SEQ Figure \* ARABIC </w:instrText>
+      </w:r>
+      <w:r>
+        <w:rPr>
+          <w:rFonts w:ascii="Times New Roman" w:hAnsi="Times New Roman" w:cs="Times New Roman"/>
+          <w:sz w:val="26"/>
+          <w:szCs w:val="26"/>
+        </w:rPr>
+        <w:fldChar w:fldCharType="separate"/>
+      </w:r>
+      <w:r>
+        <w:rPr>
+          <w:rFonts w:ascii="Times New Roman" w:hAnsi="Times New Roman" w:cs="Times New Roman"/>
+          <w:noProof/>
+          <w:sz w:val="26"/>
+          <w:szCs w:val="26"/>
+        </w:rPr>
+        <w:t>1</w:t>
+      </w:r>
+      <w:r>
+        <w:rPr>
+          <w:rFonts w:ascii="Times New Roman" w:hAnsi="Times New Roman" w:cs="Times New Roman"/>
+          <w:sz w:val="26"/>
+          <w:szCs w:val="26"/>
+        </w:rPr>
+        <w:fldChar w:fldCharType="end"/>
+      </w:r>
+      <w:r>
+        <w:rPr>
+          <w:rFonts w:ascii="Times New Roman" w:hAnsi="Times New Roman" w:cs="Times New Roman"/>
+          <w:sz w:val="26"/>
+          <w:szCs w:val="26"/>
+        </w:rPr>
+        <w:t xml:space="preserve"> Components of a steering system</w:t>
+      </w:r>
+      <w:bookmarkEnd w:id="3"/>
+    </w:p>
+    <w:p>
+      <w:pPr>
         <w:rPr>
           <w:rFonts w:ascii="Times New Roman" w:hAnsi="Times New Roman" w:cs="Times New Roman"/>
           <w:sz w:val="26"/>
@@ -292,25 +4782,7 @@
           <w:sz w:val="26"/>
           <w:szCs w:val="26"/>
         </w:rPr>
-        <w:t xml:space="preserve"> </w:t>
-      </w:r>
-      <w:proofErr w:type="gramStart"/>
-      <w:r>
-        <w:rPr>
-          <w:rFonts w:ascii="Times New Roman" w:hAnsi="Times New Roman" w:cs="Times New Roman"/>
-          <w:sz w:val="26"/>
-          <w:szCs w:val="26"/>
-        </w:rPr>
-        <w:t>function</w:t>
-      </w:r>
-      <w:proofErr w:type="gramEnd"/>
-      <w:r>
-        <w:rPr>
-          <w:rFonts w:ascii="Times New Roman" w:hAnsi="Times New Roman" w:cs="Times New Roman"/>
-          <w:sz w:val="26"/>
-          <w:szCs w:val="26"/>
-        </w:rPr>
-        <w:t xml:space="preserve"> and active assist during evasive </w:t>
+        <w:t xml:space="preserve"> function and active assist during evasive </w:t>
       </w:r>
       <w:r>
         <w:rPr>
@@ -339,6 +4811,7 @@
           <w:szCs w:val="26"/>
         </w:rPr>
       </w:pPr>
+      <w:bookmarkStart w:id="4" w:name="_Toc135267335"/>
       <w:r>
         <w:rPr>
           <w:rFonts w:ascii="Times New Roman" w:hAnsi="Times New Roman" w:cs="Times New Roman"/>
@@ -348,6 +4821,7 @@
         </w:rPr>
         <w:t>1.1.2 Electric power steering (EPS) system</w:t>
       </w:r>
+      <w:bookmarkEnd w:id="4"/>
     </w:p>
     <w:p>
       <w:pPr>
@@ -368,6 +4842,8 @@
     </w:p>
     <w:p>
       <w:pPr>
+        <w:keepNext/>
+        <w:jc w:val="center"/>
         <w:rPr>
           <w:rFonts w:ascii="Times New Roman" w:hAnsi="Times New Roman" w:cs="Times New Roman"/>
           <w:sz w:val="26"/>
@@ -420,6 +4896,76 @@
     </w:p>
     <w:p>
       <w:pPr>
+        <w:pStyle w:val="Caption"/>
+        <w:jc w:val="center"/>
+        <w:rPr>
+          <w:rFonts w:ascii="Times New Roman" w:hAnsi="Times New Roman" w:cs="Times New Roman"/>
+          <w:sz w:val="26"/>
+          <w:szCs w:val="26"/>
+        </w:rPr>
+      </w:pPr>
+      <w:bookmarkStart w:id="5" w:name="_Toc135267354"/>
+      <w:r>
+        <w:rPr>
+          <w:rFonts w:ascii="Times New Roman" w:hAnsi="Times New Roman" w:cs="Times New Roman"/>
+          <w:sz w:val="26"/>
+          <w:szCs w:val="26"/>
+        </w:rPr>
+        <w:t xml:space="preserve">Figure </w:t>
+      </w:r>
+      <w:r>
+        <w:rPr>
+          <w:rFonts w:ascii="Times New Roman" w:hAnsi="Times New Roman" w:cs="Times New Roman"/>
+          <w:sz w:val="26"/>
+          <w:szCs w:val="26"/>
+        </w:rPr>
+        <w:fldChar w:fldCharType="begin"/>
+      </w:r>
+      <w:r>
+        <w:rPr>
+          <w:rFonts w:ascii="Times New Roman" w:hAnsi="Times New Roman" w:cs="Times New Roman"/>
+          <w:sz w:val="26"/>
+          <w:szCs w:val="26"/>
+        </w:rPr>
+        <w:instrText xml:space="preserve"> SEQ Figure \* ARABIC </w:instrText>
+      </w:r>
+      <w:r>
+        <w:rPr>
+          <w:rFonts w:ascii="Times New Roman" w:hAnsi="Times New Roman" w:cs="Times New Roman"/>
+          <w:sz w:val="26"/>
+          <w:szCs w:val="26"/>
+        </w:rPr>
+        <w:fldChar w:fldCharType="separate"/>
+      </w:r>
+      <w:r>
+        <w:rPr>
+          <w:rFonts w:ascii="Times New Roman" w:hAnsi="Times New Roman" w:cs="Times New Roman"/>
+          <w:noProof/>
+          <w:sz w:val="26"/>
+          <w:szCs w:val="26"/>
+        </w:rPr>
+        <w:t>2</w:t>
+      </w:r>
+      <w:r>
+        <w:rPr>
+          <w:rFonts w:ascii="Times New Roman" w:hAnsi="Times New Roman" w:cs="Times New Roman"/>
+          <w:sz w:val="26"/>
+          <w:szCs w:val="26"/>
+        </w:rPr>
+        <w:fldChar w:fldCharType="end"/>
+      </w:r>
+      <w:r>
+        <w:rPr>
+          <w:rFonts w:ascii="Times New Roman" w:hAnsi="Times New Roman" w:cs="Times New Roman"/>
+          <w:sz w:val="26"/>
+          <w:szCs w:val="26"/>
+        </w:rPr>
+        <w:t xml:space="preserve"> Components of a steering system with Electric Power Steering</w:t>
+      </w:r>
+      <w:bookmarkEnd w:id="5"/>
+    </w:p>
+    <w:p>
+      <w:pPr>
         <w:rPr>
           <w:rFonts w:ascii="Times New Roman" w:hAnsi="Times New Roman" w:cs="Times New Roman"/>
           <w:sz w:val="26"/>
@@ -440,7 +4986,7 @@
           <w:sz w:val="26"/>
           <w:szCs w:val="26"/>
         </w:rPr>
-        <w:t xml:space="preserve">lectric power steering systems provide numerous benefits over hydraulic systems, including improved fuel economy, flexibility for advanced functions and compact motor packages. Through precise control of an electric motor and sophisticated electronic </w:t>
+        <w:t xml:space="preserve">lectric power steering systems provide numerous benefits over hydraulic systems, including improved fuel economy, flexibility for advanced functions and compact motor </w:t>
       </w:r>
       <w:r>
         <w:rPr>
@@ -449,7 +4995,7 @@
           <w:szCs w:val="26"/>
         </w:rPr>
         <w:lastRenderedPageBreak/>
-        <w:t>controls, EPS aims to optimize steering assistance, dynamics and safety while reducing emissions from unnecessary hydraulic pump operation.</w:t>
+        <w:t>packages. Through precise control of an electric motor and sophisticated electronic controls, EPS aims to optimize steering assistance, dynamics and safety while reducing emissions from unnecessary hydraulic pump operation.</w:t>
       </w:r>
     </w:p>
     <w:p>
@@ -665,6 +5211,7 @@
           <w:color w:val="auto"/>
         </w:rPr>
       </w:pPr>
+      <w:bookmarkStart w:id="6" w:name="_Toc135267336"/>
       <w:r>
         <w:rPr>
           <w:rFonts w:ascii="Times New Roman" w:hAnsi="Times New Roman" w:cs="Times New Roman"/>
@@ -672,44 +5219,29 @@
         </w:rPr>
         <w:t>1.2 Introduction to Simulink and Simscape</w:t>
       </w:r>
-    </w:p>
-    <w:p>
-      <w:pPr>
-        <w:rPr>
-          <w:rFonts w:ascii="Times New Roman" w:hAnsi="Times New Roman" w:cs="Times New Roman"/>
-          <w:sz w:val="26"/>
-          <w:szCs w:val="26"/>
-        </w:rPr>
-      </w:pPr>
-      <w:r>
-        <w:rPr>
-          <w:rFonts w:ascii="Times New Roman" w:hAnsi="Times New Roman" w:cs="Times New Roman"/>
-          <w:sz w:val="26"/>
-          <w:szCs w:val="26"/>
-        </w:rPr>
-        <w:t xml:space="preserve">Simulink is a block diagram environment for multidomain simulation and Model-Based Design. It supports system-level design, simulation, automatic code generation, and continuous test and verification of embedded systems. Simulink provides a graphical editor, customizable block libraries, and solvers for modeling and simulating dynamic systems. It is integrated with MATLAB, enabling </w:t>
-      </w:r>
-      <w:proofErr w:type="gramStart"/>
-      <w:r>
-        <w:rPr>
-          <w:rFonts w:ascii="Times New Roman" w:hAnsi="Times New Roman" w:cs="Times New Roman"/>
-          <w:sz w:val="26"/>
-          <w:szCs w:val="26"/>
-        </w:rPr>
-        <w:t>we</w:t>
-      </w:r>
-      <w:proofErr w:type="gramEnd"/>
-      <w:r>
-        <w:rPr>
-          <w:rFonts w:ascii="Times New Roman" w:hAnsi="Times New Roman" w:cs="Times New Roman"/>
-          <w:sz w:val="26"/>
-          <w:szCs w:val="26"/>
-        </w:rPr>
-        <w:t xml:space="preserve"> to incorporate MATLAB algorithms into models and export simulation results to MATLAB for further analysis.</w:t>
-      </w:r>
-    </w:p>
-    <w:p>
-      <w:pPr>
+      <w:bookmarkEnd w:id="6"/>
+    </w:p>
+    <w:p>
+      <w:pPr>
+        <w:rPr>
+          <w:rFonts w:ascii="Times New Roman" w:hAnsi="Times New Roman" w:cs="Times New Roman"/>
+          <w:sz w:val="26"/>
+          <w:szCs w:val="26"/>
+        </w:rPr>
+      </w:pPr>
+      <w:r>
+        <w:rPr>
+          <w:rFonts w:ascii="Times New Roman" w:hAnsi="Times New Roman" w:cs="Times New Roman"/>
+          <w:sz w:val="26"/>
+          <w:szCs w:val="26"/>
+        </w:rPr>
+        <w:t>Simulink is a block diagram environment for multidomain simulation and Model-Based Design. It supports system-level design, simulation, automatic code generation, and continuous test and verification of embedded systems. Simulink provides a graphical editor, customizable block libraries, and solvers for modeling and simulating dynamic systems. It is integrated with MATLAB, enabling we to incorporate MATLAB algorithms into models and export simulation results to MATLAB for further analysis.</w:t>
+      </w:r>
+    </w:p>
+    <w:p>
+      <w:pPr>
+        <w:keepNext/>
+        <w:jc w:val="center"/>
         <w:rPr>
           <w:rFonts w:ascii="Times New Roman" w:hAnsi="Times New Roman" w:cs="Times New Roman"/>
           <w:sz w:val="26"/>
@@ -776,6 +5308,76 @@
     </w:p>
     <w:p>
       <w:pPr>
+        <w:pStyle w:val="Caption"/>
+        <w:jc w:val="center"/>
+        <w:rPr>
+          <w:rFonts w:ascii="Times New Roman" w:hAnsi="Times New Roman" w:cs="Times New Roman"/>
+          <w:sz w:val="26"/>
+          <w:szCs w:val="26"/>
+        </w:rPr>
+      </w:pPr>
+      <w:bookmarkStart w:id="7" w:name="_Toc135267355"/>
+      <w:r>
+        <w:rPr>
+          <w:rFonts w:ascii="Times New Roman" w:hAnsi="Times New Roman" w:cs="Times New Roman"/>
+          <w:sz w:val="26"/>
+          <w:szCs w:val="26"/>
+        </w:rPr>
+        <w:t xml:space="preserve">Figure </w:t>
+      </w:r>
+      <w:r>
+        <w:rPr>
+          <w:rFonts w:ascii="Times New Roman" w:hAnsi="Times New Roman" w:cs="Times New Roman"/>
+          <w:sz w:val="26"/>
+          <w:szCs w:val="26"/>
+        </w:rPr>
+        <w:fldChar w:fldCharType="begin"/>
+      </w:r>
+      <w:r>
+        <w:rPr>
+          <w:rFonts w:ascii="Times New Roman" w:hAnsi="Times New Roman" w:cs="Times New Roman"/>
+          <w:sz w:val="26"/>
+          <w:szCs w:val="26"/>
+        </w:rPr>
+        <w:instrText xml:space="preserve"> SEQ Figure \* ARABIC </w:instrText>
+      </w:r>
+      <w:r>
+        <w:rPr>
+          <w:rFonts w:ascii="Times New Roman" w:hAnsi="Times New Roman" w:cs="Times New Roman"/>
+          <w:sz w:val="26"/>
+          <w:szCs w:val="26"/>
+        </w:rPr>
+        <w:fldChar w:fldCharType="separate"/>
+      </w:r>
+      <w:r>
+        <w:rPr>
+          <w:rFonts w:ascii="Times New Roman" w:hAnsi="Times New Roman" w:cs="Times New Roman"/>
+          <w:noProof/>
+          <w:sz w:val="26"/>
+          <w:szCs w:val="26"/>
+        </w:rPr>
+        <w:t>3</w:t>
+      </w:r>
+      <w:r>
+        <w:rPr>
+          <w:rFonts w:ascii="Times New Roman" w:hAnsi="Times New Roman" w:cs="Times New Roman"/>
+          <w:sz w:val="26"/>
+          <w:szCs w:val="26"/>
+        </w:rPr>
+        <w:fldChar w:fldCharType="end"/>
+      </w:r>
+      <w:r>
+        <w:rPr>
+          <w:rFonts w:ascii="Times New Roman" w:hAnsi="Times New Roman" w:cs="Times New Roman"/>
+          <w:sz w:val="26"/>
+          <w:szCs w:val="26"/>
+        </w:rPr>
+        <w:t xml:space="preserve"> Sinulink</w:t>
+      </w:r>
+      <w:bookmarkEnd w:id="7"/>
+    </w:p>
+    <w:p>
+      <w:pPr>
         <w:rPr>
           <w:rFonts w:ascii="Times New Roman" w:hAnsi="Times New Roman" w:cs="Times New Roman"/>
           <w:sz w:val="26"/>
@@ -873,6 +5475,8 @@
     </w:p>
     <w:p>
       <w:pPr>
+        <w:keepNext/>
+        <w:jc w:val="center"/>
         <w:rPr>
           <w:rFonts w:ascii="Times New Roman" w:hAnsi="Times New Roman" w:cs="Times New Roman"/>
           <w:sz w:val="26"/>
@@ -939,12 +5543,83 @@
     </w:p>
     <w:p>
       <w:pPr>
+        <w:pStyle w:val="Caption"/>
+        <w:jc w:val="center"/>
+        <w:rPr>
+          <w:rFonts w:ascii="Times New Roman" w:hAnsi="Times New Roman" w:cs="Times New Roman"/>
+          <w:sz w:val="26"/>
+          <w:szCs w:val="26"/>
+        </w:rPr>
+      </w:pPr>
+      <w:bookmarkStart w:id="8" w:name="_Toc135267356"/>
+      <w:r>
+        <w:rPr>
+          <w:rFonts w:ascii="Times New Roman" w:hAnsi="Times New Roman" w:cs="Times New Roman"/>
+          <w:sz w:val="26"/>
+          <w:szCs w:val="26"/>
+        </w:rPr>
+        <w:t xml:space="preserve">Figure </w:t>
+      </w:r>
+      <w:r>
+        <w:rPr>
+          <w:rFonts w:ascii="Times New Roman" w:hAnsi="Times New Roman" w:cs="Times New Roman"/>
+          <w:sz w:val="26"/>
+          <w:szCs w:val="26"/>
+        </w:rPr>
+        <w:fldChar w:fldCharType="begin"/>
+      </w:r>
+      <w:r>
+        <w:rPr>
+          <w:rFonts w:ascii="Times New Roman" w:hAnsi="Times New Roman" w:cs="Times New Roman"/>
+          <w:sz w:val="26"/>
+          <w:szCs w:val="26"/>
+        </w:rPr>
+        <w:instrText xml:space="preserve"> SEQ Figure \* ARABIC </w:instrText>
+      </w:r>
+      <w:r>
+        <w:rPr>
+          <w:rFonts w:ascii="Times New Roman" w:hAnsi="Times New Roman" w:cs="Times New Roman"/>
+          <w:sz w:val="26"/>
+          <w:szCs w:val="26"/>
+        </w:rPr>
+        <w:fldChar w:fldCharType="separate"/>
+      </w:r>
+      <w:r>
+        <w:rPr>
+          <w:rFonts w:ascii="Times New Roman" w:hAnsi="Times New Roman" w:cs="Times New Roman"/>
+          <w:noProof/>
+          <w:sz w:val="26"/>
+          <w:szCs w:val="26"/>
+        </w:rPr>
+        <w:t>4</w:t>
+      </w:r>
+      <w:r>
+        <w:rPr>
+          <w:rFonts w:ascii="Times New Roman" w:hAnsi="Times New Roman" w:cs="Times New Roman"/>
+          <w:sz w:val="26"/>
+          <w:szCs w:val="26"/>
+        </w:rPr>
+        <w:fldChar w:fldCharType="end"/>
+      </w:r>
+      <w:r>
+        <w:rPr>
+          <w:rFonts w:ascii="Times New Roman" w:hAnsi="Times New Roman" w:cs="Times New Roman"/>
+          <w:sz w:val="26"/>
+          <w:szCs w:val="26"/>
+        </w:rPr>
+        <w:t xml:space="preserve"> Simscape</w:t>
+      </w:r>
+      <w:bookmarkEnd w:id="8"/>
+    </w:p>
+    <w:p>
+      <w:pPr>
         <w:pStyle w:val="Heading2"/>
         <w:rPr>
           <w:rFonts w:ascii="Times New Roman" w:hAnsi="Times New Roman" w:cs="Times New Roman"/>
           <w:color w:val="auto"/>
         </w:rPr>
       </w:pPr>
+      <w:bookmarkStart w:id="9" w:name="_Toc135267337"/>
       <w:r>
         <w:rPr>
           <w:rFonts w:ascii="Times New Roman" w:hAnsi="Times New Roman" w:cs="Times New Roman"/>
@@ -952,6 +5627,7 @@
         </w:rPr>
         <w:t>1.3 Project scope and Objectives</w:t>
       </w:r>
+      <w:bookmarkEnd w:id="9"/>
     </w:p>
     <w:p>
       <w:pPr>
@@ -1129,6 +5805,7 @@
           <w:color w:val="auto"/>
         </w:rPr>
       </w:pPr>
+      <w:bookmarkStart w:id="10" w:name="_Toc135267338"/>
       <w:r>
         <w:rPr>
           <w:rFonts w:ascii="Times New Roman" w:hAnsi="Times New Roman" w:cs="Times New Roman"/>
@@ -1136,6 +5813,7 @@
         </w:rPr>
         <w:t>1.4 Working conditions</w:t>
       </w:r>
+      <w:bookmarkEnd w:id="10"/>
     </w:p>
     <w:p>
       <w:pPr>
@@ -1154,6 +5832,7 @@
           <w:color w:val="auto"/>
         </w:rPr>
       </w:pPr>
+      <w:bookmarkStart w:id="11" w:name="_Toc135267339"/>
       <w:r>
         <w:rPr>
           <w:rFonts w:ascii="Times New Roman" w:hAnsi="Times New Roman" w:cs="Times New Roman"/>
@@ -1161,6 +5840,7 @@
         </w:rPr>
         <w:t>1.5 Technical requirements</w:t>
       </w:r>
+      <w:bookmarkEnd w:id="11"/>
     </w:p>
     <w:p>
       <w:pPr>
@@ -1236,6 +5916,7 @@
           <w:color w:val="auto"/>
         </w:rPr>
       </w:pPr>
+      <w:bookmarkStart w:id="12" w:name="_Toc135267340"/>
       <w:r>
         <w:rPr>
           <w:rFonts w:ascii="Times New Roman" w:hAnsi="Times New Roman" w:cs="Times New Roman"/>
@@ -1243,6 +5924,7 @@
         </w:rPr>
         <w:t>1.6 Limitation</w:t>
       </w:r>
+      <w:bookmarkEnd w:id="12"/>
     </w:p>
     <w:p>
       <w:pPr>
@@ -1296,6 +5978,7 @@
           <w:szCs w:val="26"/>
         </w:rPr>
       </w:pPr>
+      <w:bookmarkStart w:id="13" w:name="_Toc135267341"/>
       <w:r>
         <w:rPr>
           <w:rFonts w:ascii="Times New Roman" w:hAnsi="Times New Roman" w:cs="Times New Roman"/>
@@ -1306,6 +5989,7 @@
         <w:lastRenderedPageBreak/>
         <w:t>II. THEORETICAL BASIS</w:t>
       </w:r>
+      <w:bookmarkEnd w:id="13"/>
     </w:p>
     <w:p>
       <w:pPr>
@@ -1315,6 +5999,7 @@
           <w:color w:val="auto"/>
         </w:rPr>
       </w:pPr>
+      <w:bookmarkStart w:id="14" w:name="_Toc135267342"/>
       <w:r>
         <w:rPr>
           <w:rFonts w:ascii="Times New Roman" w:hAnsi="Times New Roman" w:cs="Times New Roman"/>
@@ -1336,6 +6021,7 @@
         </w:rPr>
         <w:t>Working principles of EPS system</w:t>
       </w:r>
+      <w:bookmarkEnd w:id="14"/>
     </w:p>
     <w:p>
       <w:pPr>
@@ -1347,6 +6033,7 @@
           <w:szCs w:val="26"/>
         </w:rPr>
       </w:pPr>
+      <w:bookmarkStart w:id="15" w:name="_Toc135267343"/>
       <w:r>
         <w:rPr>
           <w:rFonts w:ascii="Times New Roman" w:hAnsi="Times New Roman" w:cs="Times New Roman"/>
@@ -1356,9 +6043,11 @@
         </w:rPr>
         <w:t>2.1.1 Overall structure</w:t>
       </w:r>
-    </w:p>
-    <w:p>
-      <w:pPr>
+      <w:bookmarkEnd w:id="15"/>
+    </w:p>
+    <w:p>
+      <w:pPr>
+        <w:keepNext/>
         <w:jc w:val="center"/>
         <w:rPr>
           <w:rFonts w:ascii="Times New Roman" w:hAnsi="Times New Roman" w:cs="Times New Roman"/>
@@ -1425,6 +6114,76 @@
     </w:p>
     <w:p>
       <w:pPr>
+        <w:pStyle w:val="Caption"/>
+        <w:jc w:val="center"/>
+        <w:rPr>
+          <w:rFonts w:ascii="Times New Roman" w:hAnsi="Times New Roman" w:cs="Times New Roman"/>
+          <w:sz w:val="26"/>
+          <w:szCs w:val="26"/>
+        </w:rPr>
+      </w:pPr>
+      <w:bookmarkStart w:id="16" w:name="_Toc135267357"/>
+      <w:r>
+        <w:rPr>
+          <w:rFonts w:ascii="Times New Roman" w:hAnsi="Times New Roman" w:cs="Times New Roman"/>
+          <w:sz w:val="26"/>
+          <w:szCs w:val="26"/>
+        </w:rPr>
+        <w:t xml:space="preserve">Figure </w:t>
+      </w:r>
+      <w:r>
+        <w:rPr>
+          <w:rFonts w:ascii="Times New Roman" w:hAnsi="Times New Roman" w:cs="Times New Roman"/>
+          <w:sz w:val="26"/>
+          <w:szCs w:val="26"/>
+        </w:rPr>
+        <w:fldChar w:fldCharType="begin"/>
+      </w:r>
+      <w:r>
+        <w:rPr>
+          <w:rFonts w:ascii="Times New Roman" w:hAnsi="Times New Roman" w:cs="Times New Roman"/>
+          <w:sz w:val="26"/>
+          <w:szCs w:val="26"/>
+        </w:rPr>
+        <w:instrText xml:space="preserve"> SEQ Figure \* ARABIC </w:instrText>
+      </w:r>
+      <w:r>
+        <w:rPr>
+          <w:rFonts w:ascii="Times New Roman" w:hAnsi="Times New Roman" w:cs="Times New Roman"/>
+          <w:sz w:val="26"/>
+          <w:szCs w:val="26"/>
+        </w:rPr>
+        <w:fldChar w:fldCharType="separate"/>
+      </w:r>
+      <w:r>
+        <w:rPr>
+          <w:rFonts w:ascii="Times New Roman" w:hAnsi="Times New Roman" w:cs="Times New Roman"/>
+          <w:noProof/>
+          <w:sz w:val="26"/>
+          <w:szCs w:val="26"/>
+        </w:rPr>
+        <w:t>5</w:t>
+      </w:r>
+      <w:r>
+        <w:rPr>
+          <w:rFonts w:ascii="Times New Roman" w:hAnsi="Times New Roman" w:cs="Times New Roman"/>
+          <w:sz w:val="26"/>
+          <w:szCs w:val="26"/>
+        </w:rPr>
+        <w:fldChar w:fldCharType="end"/>
+      </w:r>
+      <w:r>
+        <w:rPr>
+          <w:rFonts w:ascii="Times New Roman" w:hAnsi="Times New Roman" w:cs="Times New Roman"/>
+          <w:sz w:val="26"/>
+          <w:szCs w:val="26"/>
+        </w:rPr>
+        <w:t xml:space="preserve"> EPS structure</w:t>
+      </w:r>
+      <w:bookmarkEnd w:id="16"/>
+    </w:p>
+    <w:p>
+      <w:pPr>
         <w:rPr>
           <w:rFonts w:ascii="Times New Roman" w:hAnsi="Times New Roman" w:cs="Times New Roman"/>
           <w:sz w:val="26"/>
@@ -1496,6 +6255,8 @@
     </w:p>
     <w:p>
       <w:pPr>
+        <w:keepNext/>
+        <w:jc w:val="center"/>
         <w:rPr>
           <w:rFonts w:ascii="Times New Roman" w:hAnsi="Times New Roman" w:cs="Times New Roman"/>
           <w:sz w:val="26"/>
@@ -1510,9 +6271,9 @@
           <w:szCs w:val="26"/>
         </w:rPr>
         <w:drawing>
-          <wp:inline distT="0" distB="0" distL="0" distR="0" wp14:anchorId="68A1F37B" wp14:editId="41B68EF9">
-            <wp:extent cx="5943600" cy="3117850"/>
-            <wp:effectExtent l="0" t="0" r="0" b="6350"/>
+          <wp:inline distT="0" distB="0" distL="0" distR="0" wp14:anchorId="68A1F37B" wp14:editId="2F54501E">
+            <wp:extent cx="4589253" cy="2407396"/>
+            <wp:effectExtent l="0" t="0" r="1905" b="0"/>
             <wp:docPr id="16" name="Picture 16" descr="Torque and Angle sensing – Permanent Magnets Ltd"/>
             <wp:cNvGraphicFramePr>
               <a:graphicFrameLocks xmlns:a="http://schemas.openxmlformats.org/drawingml/2006/main" noChangeAspect="1"/>
@@ -1542,7 +6303,7 @@
                   <pic:spPr bwMode="auto">
                     <a:xfrm>
                       <a:off x="0" y="0"/>
-                      <a:ext cx="5943600" cy="3117850"/>
+                      <a:ext cx="4633571" cy="2430644"/>
                     </a:xfrm>
                     <a:prstGeom prst="rect">
                       <a:avLst/>
@@ -1561,6 +6322,76 @@
     </w:p>
     <w:p>
       <w:pPr>
+        <w:pStyle w:val="Caption"/>
+        <w:jc w:val="center"/>
+        <w:rPr>
+          <w:rFonts w:ascii="Times New Roman" w:hAnsi="Times New Roman" w:cs="Times New Roman"/>
+          <w:sz w:val="26"/>
+          <w:szCs w:val="26"/>
+        </w:rPr>
+      </w:pPr>
+      <w:bookmarkStart w:id="17" w:name="_Toc135267358"/>
+      <w:r>
+        <w:rPr>
+          <w:rFonts w:ascii="Times New Roman" w:hAnsi="Times New Roman" w:cs="Times New Roman"/>
+          <w:sz w:val="26"/>
+          <w:szCs w:val="26"/>
+        </w:rPr>
+        <w:t xml:space="preserve">Figure </w:t>
+      </w:r>
+      <w:r>
+        <w:rPr>
+          <w:rFonts w:ascii="Times New Roman" w:hAnsi="Times New Roman" w:cs="Times New Roman"/>
+          <w:sz w:val="26"/>
+          <w:szCs w:val="26"/>
+        </w:rPr>
+        <w:fldChar w:fldCharType="begin"/>
+      </w:r>
+      <w:r>
+        <w:rPr>
+          <w:rFonts w:ascii="Times New Roman" w:hAnsi="Times New Roman" w:cs="Times New Roman"/>
+          <w:sz w:val="26"/>
+          <w:szCs w:val="26"/>
+        </w:rPr>
+        <w:instrText xml:space="preserve"> SEQ Figure \* ARABIC </w:instrText>
+      </w:r>
+      <w:r>
+        <w:rPr>
+          <w:rFonts w:ascii="Times New Roman" w:hAnsi="Times New Roman" w:cs="Times New Roman"/>
+          <w:sz w:val="26"/>
+          <w:szCs w:val="26"/>
+        </w:rPr>
+        <w:fldChar w:fldCharType="separate"/>
+      </w:r>
+      <w:r>
+        <w:rPr>
+          <w:rFonts w:ascii="Times New Roman" w:hAnsi="Times New Roman" w:cs="Times New Roman"/>
+          <w:noProof/>
+          <w:sz w:val="26"/>
+          <w:szCs w:val="26"/>
+        </w:rPr>
+        <w:t>6</w:t>
+      </w:r>
+      <w:r>
+        <w:rPr>
+          <w:rFonts w:ascii="Times New Roman" w:hAnsi="Times New Roman" w:cs="Times New Roman"/>
+          <w:sz w:val="26"/>
+          <w:szCs w:val="26"/>
+        </w:rPr>
+        <w:fldChar w:fldCharType="end"/>
+      </w:r>
+      <w:r>
+        <w:rPr>
+          <w:rFonts w:ascii="Times New Roman" w:hAnsi="Times New Roman" w:cs="Times New Roman"/>
+          <w:sz w:val="26"/>
+          <w:szCs w:val="26"/>
+        </w:rPr>
+        <w:t xml:space="preserve"> Torque sensor of EPS</w:t>
+      </w:r>
+      <w:bookmarkEnd w:id="17"/>
+    </w:p>
+    <w:p>
+      <w:pPr>
         <w:ind w:left="360"/>
         <w:rPr>
           <w:rFonts w:ascii="Times New Roman" w:hAnsi="Times New Roman" w:cs="Times New Roman"/>
@@ -1628,6 +6459,8 @@
     </w:p>
     <w:p>
       <w:pPr>
+        <w:keepNext/>
+        <w:jc w:val="center"/>
         <w:rPr>
           <w:rFonts w:ascii="Times New Roman" w:hAnsi="Times New Roman" w:cs="Times New Roman"/>
           <w:sz w:val="26"/>
@@ -1693,6 +6526,76 @@
     </w:p>
     <w:p>
       <w:pPr>
+        <w:pStyle w:val="Caption"/>
+        <w:jc w:val="center"/>
+        <w:rPr>
+          <w:rFonts w:ascii="Times New Roman" w:hAnsi="Times New Roman" w:cs="Times New Roman"/>
+          <w:sz w:val="26"/>
+          <w:szCs w:val="26"/>
+        </w:rPr>
+      </w:pPr>
+      <w:bookmarkStart w:id="18" w:name="_Toc135267359"/>
+      <w:r>
+        <w:rPr>
+          <w:rFonts w:ascii="Times New Roman" w:hAnsi="Times New Roman" w:cs="Times New Roman"/>
+          <w:sz w:val="26"/>
+          <w:szCs w:val="26"/>
+        </w:rPr>
+        <w:t xml:space="preserve">Figure </w:t>
+      </w:r>
+      <w:r>
+        <w:rPr>
+          <w:rFonts w:ascii="Times New Roman" w:hAnsi="Times New Roman" w:cs="Times New Roman"/>
+          <w:sz w:val="26"/>
+          <w:szCs w:val="26"/>
+        </w:rPr>
+        <w:fldChar w:fldCharType="begin"/>
+      </w:r>
+      <w:r>
+        <w:rPr>
+          <w:rFonts w:ascii="Times New Roman" w:hAnsi="Times New Roman" w:cs="Times New Roman"/>
+          <w:sz w:val="26"/>
+          <w:szCs w:val="26"/>
+        </w:rPr>
+        <w:instrText xml:space="preserve"> SEQ Figure \* ARABIC </w:instrText>
+      </w:r>
+      <w:r>
+        <w:rPr>
+          <w:rFonts w:ascii="Times New Roman" w:hAnsi="Times New Roman" w:cs="Times New Roman"/>
+          <w:sz w:val="26"/>
+          <w:szCs w:val="26"/>
+        </w:rPr>
+        <w:fldChar w:fldCharType="separate"/>
+      </w:r>
+      <w:r>
+        <w:rPr>
+          <w:rFonts w:ascii="Times New Roman" w:hAnsi="Times New Roman" w:cs="Times New Roman"/>
+          <w:noProof/>
+          <w:sz w:val="26"/>
+          <w:szCs w:val="26"/>
+        </w:rPr>
+        <w:t>7</w:t>
+      </w:r>
+      <w:r>
+        <w:rPr>
+          <w:rFonts w:ascii="Times New Roman" w:hAnsi="Times New Roman" w:cs="Times New Roman"/>
+          <w:sz w:val="26"/>
+          <w:szCs w:val="26"/>
+        </w:rPr>
+        <w:fldChar w:fldCharType="end"/>
+      </w:r>
+      <w:r>
+        <w:rPr>
+          <w:rFonts w:ascii="Times New Roman" w:hAnsi="Times New Roman" w:cs="Times New Roman"/>
+          <w:sz w:val="26"/>
+          <w:szCs w:val="26"/>
+        </w:rPr>
+        <w:t xml:space="preserve"> Steering angle sensor of EPS</w:t>
+      </w:r>
+      <w:bookmarkEnd w:id="18"/>
+    </w:p>
+    <w:p>
+      <w:pPr>
         <w:ind w:left="360"/>
         <w:rPr>
           <w:rFonts w:ascii="Times New Roman" w:hAnsi="Times New Roman" w:cs="Times New Roman"/>
@@ -1740,6 +6643,46 @@
         </w:rPr>
         <w:t xml:space="preserve"> system, more than one angle sensor is used to provide redundancy and data verification. Nowadays, the torque sensor can also give information about the steering wheel angle so this sensor might not be necessary. </w:t>
       </w:r>
+    </w:p>
+    <w:p>
+      <w:pPr>
+        <w:ind w:left="360"/>
+        <w:rPr>
+          <w:rFonts w:ascii="Times New Roman" w:hAnsi="Times New Roman" w:cs="Times New Roman"/>
+          <w:sz w:val="26"/>
+          <w:szCs w:val="26"/>
+        </w:rPr>
+      </w:pPr>
+    </w:p>
+    <w:p>
+      <w:pPr>
+        <w:ind w:left="360"/>
+        <w:rPr>
+          <w:rFonts w:ascii="Times New Roman" w:hAnsi="Times New Roman" w:cs="Times New Roman"/>
+          <w:sz w:val="26"/>
+          <w:szCs w:val="26"/>
+        </w:rPr>
+      </w:pPr>
+    </w:p>
+    <w:p>
+      <w:pPr>
+        <w:ind w:left="360"/>
+        <w:rPr>
+          <w:rFonts w:ascii="Times New Roman" w:hAnsi="Times New Roman" w:cs="Times New Roman"/>
+          <w:sz w:val="26"/>
+          <w:szCs w:val="26"/>
+        </w:rPr>
+      </w:pPr>
+    </w:p>
+    <w:p>
+      <w:pPr>
+        <w:ind w:left="360"/>
+        <w:rPr>
+          <w:rFonts w:ascii="Times New Roman" w:hAnsi="Times New Roman" w:cs="Times New Roman"/>
+          <w:sz w:val="26"/>
+          <w:szCs w:val="26"/>
+        </w:rPr>
+      </w:pPr>
     </w:p>
     <w:p>
       <w:pPr>
@@ -1760,6 +6703,7 @@
           <w:sz w:val="26"/>
           <w:szCs w:val="26"/>
         </w:rPr>
+        <w:lastRenderedPageBreak/>
         <w:t>EPS control unit (ECU)</w:t>
       </w:r>
       <w:r>
@@ -1773,6 +6717,8 @@
     </w:p>
     <w:p>
       <w:pPr>
+        <w:keepNext/>
+        <w:jc w:val="center"/>
         <w:rPr>
           <w:rFonts w:ascii="Times New Roman" w:hAnsi="Times New Roman" w:cs="Times New Roman"/>
           <w:sz w:val="26"/>
@@ -1786,7 +6732,6 @@
           <w:sz w:val="26"/>
           <w:szCs w:val="26"/>
         </w:rPr>
-        <w:lastRenderedPageBreak/>
         <w:drawing>
           <wp:inline distT="0" distB="0" distL="0" distR="0" wp14:anchorId="236C654D" wp14:editId="50041926">
             <wp:extent cx="5714728" cy="4239260"/>
@@ -1842,6 +6787,76 @@
     </w:p>
     <w:p>
       <w:pPr>
+        <w:pStyle w:val="Caption"/>
+        <w:jc w:val="center"/>
+        <w:rPr>
+          <w:rFonts w:ascii="Times New Roman" w:hAnsi="Times New Roman" w:cs="Times New Roman"/>
+          <w:sz w:val="26"/>
+          <w:szCs w:val="26"/>
+        </w:rPr>
+      </w:pPr>
+      <w:bookmarkStart w:id="19" w:name="_Toc135267360"/>
+      <w:r>
+        <w:rPr>
+          <w:rFonts w:ascii="Times New Roman" w:hAnsi="Times New Roman" w:cs="Times New Roman"/>
+          <w:sz w:val="26"/>
+          <w:szCs w:val="26"/>
+        </w:rPr>
+        <w:t xml:space="preserve">Figure </w:t>
+      </w:r>
+      <w:r>
+        <w:rPr>
+          <w:rFonts w:ascii="Times New Roman" w:hAnsi="Times New Roman" w:cs="Times New Roman"/>
+          <w:sz w:val="26"/>
+          <w:szCs w:val="26"/>
+        </w:rPr>
+        <w:fldChar w:fldCharType="begin"/>
+      </w:r>
+      <w:r>
+        <w:rPr>
+          <w:rFonts w:ascii="Times New Roman" w:hAnsi="Times New Roman" w:cs="Times New Roman"/>
+          <w:sz w:val="26"/>
+          <w:szCs w:val="26"/>
+        </w:rPr>
+        <w:instrText xml:space="preserve"> SEQ Figure \* ARABIC </w:instrText>
+      </w:r>
+      <w:r>
+        <w:rPr>
+          <w:rFonts w:ascii="Times New Roman" w:hAnsi="Times New Roman" w:cs="Times New Roman"/>
+          <w:sz w:val="26"/>
+          <w:szCs w:val="26"/>
+        </w:rPr>
+        <w:fldChar w:fldCharType="separate"/>
+      </w:r>
+      <w:r>
+        <w:rPr>
+          <w:rFonts w:ascii="Times New Roman" w:hAnsi="Times New Roman" w:cs="Times New Roman"/>
+          <w:noProof/>
+          <w:sz w:val="26"/>
+          <w:szCs w:val="26"/>
+        </w:rPr>
+        <w:t>8</w:t>
+      </w:r>
+      <w:r>
+        <w:rPr>
+          <w:rFonts w:ascii="Times New Roman" w:hAnsi="Times New Roman" w:cs="Times New Roman"/>
+          <w:sz w:val="26"/>
+          <w:szCs w:val="26"/>
+        </w:rPr>
+        <w:fldChar w:fldCharType="end"/>
+      </w:r>
+      <w:r>
+        <w:rPr>
+          <w:rFonts w:ascii="Times New Roman" w:hAnsi="Times New Roman" w:cs="Times New Roman"/>
+          <w:sz w:val="26"/>
+          <w:szCs w:val="26"/>
+        </w:rPr>
+        <w:t xml:space="preserve"> Control module of EPS</w:t>
+      </w:r>
+      <w:bookmarkEnd w:id="19"/>
+    </w:p>
+    <w:p>
+      <w:pPr>
         <w:ind w:left="360"/>
         <w:rPr>
           <w:rFonts w:ascii="Times New Roman" w:hAnsi="Times New Roman" w:cs="Times New Roman"/>
@@ -1891,6 +6906,55 @@
         </w:rPr>
         <w:t>The control module uses complex algorithms to determine the amount of steering assistance required based on the driver's input, vehicle speed, and other factors. It adjusts the electric motor's power output accordingly to provide the right amount of steering assistance.</w:t>
       </w:r>
+    </w:p>
+    <w:p>
+      <w:pPr>
+        <w:ind w:left="360"/>
+        <w:rPr>
+          <w:rFonts w:ascii="Times New Roman" w:hAnsi="Times New Roman" w:cs="Times New Roman"/>
+          <w:sz w:val="26"/>
+          <w:szCs w:val="26"/>
+        </w:rPr>
+      </w:pPr>
+    </w:p>
+    <w:p>
+      <w:pPr>
+        <w:ind w:left="360"/>
+        <w:rPr>
+          <w:rFonts w:ascii="Times New Roman" w:hAnsi="Times New Roman" w:cs="Times New Roman"/>
+          <w:sz w:val="26"/>
+          <w:szCs w:val="26"/>
+        </w:rPr>
+      </w:pPr>
+    </w:p>
+    <w:p>
+      <w:pPr>
+        <w:ind w:left="360"/>
+        <w:rPr>
+          <w:rFonts w:ascii="Times New Roman" w:hAnsi="Times New Roman" w:cs="Times New Roman"/>
+          <w:sz w:val="26"/>
+          <w:szCs w:val="26"/>
+        </w:rPr>
+      </w:pPr>
+    </w:p>
+    <w:p>
+      <w:pPr>
+        <w:ind w:left="360"/>
+        <w:rPr>
+          <w:rFonts w:ascii="Times New Roman" w:hAnsi="Times New Roman" w:cs="Times New Roman"/>
+          <w:sz w:val="26"/>
+          <w:szCs w:val="26"/>
+        </w:rPr>
+      </w:pPr>
+    </w:p>
+    <w:p>
+      <w:pPr>
+        <w:rPr>
+          <w:rFonts w:ascii="Times New Roman" w:hAnsi="Times New Roman" w:cs="Times New Roman"/>
+          <w:sz w:val="26"/>
+          <w:szCs w:val="26"/>
+        </w:rPr>
+      </w:pPr>
     </w:p>
     <w:p>
       <w:pPr>
@@ -1911,6 +6975,7 @@
           <w:sz w:val="26"/>
           <w:szCs w:val="26"/>
         </w:rPr>
+        <w:lastRenderedPageBreak/>
         <w:t>Electric</w:t>
       </w:r>
       <w:r>
@@ -1932,6 +6997,8 @@
     </w:p>
     <w:p>
       <w:pPr>
+        <w:keepNext/>
+        <w:jc w:val="center"/>
         <w:rPr>
           <w:rFonts w:ascii="Times New Roman" w:hAnsi="Times New Roman" w:cs="Times New Roman"/>
           <w:sz w:val="26"/>
@@ -1945,7 +7012,6 @@
           <w:sz w:val="26"/>
           <w:szCs w:val="26"/>
         </w:rPr>
-        <w:lastRenderedPageBreak/>
         <w:drawing>
           <wp:inline distT="0" distB="0" distL="0" distR="0" wp14:anchorId="0CF8F9E1" wp14:editId="20A5ECF1">
             <wp:extent cx="5943600" cy="4679315"/>
@@ -1998,6 +7064,76 @@
     </w:p>
     <w:p>
       <w:pPr>
+        <w:pStyle w:val="Caption"/>
+        <w:jc w:val="center"/>
+        <w:rPr>
+          <w:rFonts w:ascii="Times New Roman" w:hAnsi="Times New Roman" w:cs="Times New Roman"/>
+          <w:sz w:val="26"/>
+          <w:szCs w:val="26"/>
+        </w:rPr>
+      </w:pPr>
+      <w:bookmarkStart w:id="20" w:name="_Toc135267361"/>
+      <w:r>
+        <w:rPr>
+          <w:rFonts w:ascii="Times New Roman" w:hAnsi="Times New Roman" w:cs="Times New Roman"/>
+          <w:sz w:val="26"/>
+          <w:szCs w:val="26"/>
+        </w:rPr>
+        <w:t xml:space="preserve">Figure </w:t>
+      </w:r>
+      <w:r>
+        <w:rPr>
+          <w:rFonts w:ascii="Times New Roman" w:hAnsi="Times New Roman" w:cs="Times New Roman"/>
+          <w:sz w:val="26"/>
+          <w:szCs w:val="26"/>
+        </w:rPr>
+        <w:fldChar w:fldCharType="begin"/>
+      </w:r>
+      <w:r>
+        <w:rPr>
+          <w:rFonts w:ascii="Times New Roman" w:hAnsi="Times New Roman" w:cs="Times New Roman"/>
+          <w:sz w:val="26"/>
+          <w:szCs w:val="26"/>
+        </w:rPr>
+        <w:instrText xml:space="preserve"> SEQ Figure \* ARABIC </w:instrText>
+      </w:r>
+      <w:r>
+        <w:rPr>
+          <w:rFonts w:ascii="Times New Roman" w:hAnsi="Times New Roman" w:cs="Times New Roman"/>
+          <w:sz w:val="26"/>
+          <w:szCs w:val="26"/>
+        </w:rPr>
+        <w:fldChar w:fldCharType="separate"/>
+      </w:r>
+      <w:r>
+        <w:rPr>
+          <w:rFonts w:ascii="Times New Roman" w:hAnsi="Times New Roman" w:cs="Times New Roman"/>
+          <w:noProof/>
+          <w:sz w:val="26"/>
+          <w:szCs w:val="26"/>
+        </w:rPr>
+        <w:t>9</w:t>
+      </w:r>
+      <w:r>
+        <w:rPr>
+          <w:rFonts w:ascii="Times New Roman" w:hAnsi="Times New Roman" w:cs="Times New Roman"/>
+          <w:sz w:val="26"/>
+          <w:szCs w:val="26"/>
+        </w:rPr>
+        <w:fldChar w:fldCharType="end"/>
+      </w:r>
+      <w:r>
+        <w:rPr>
+          <w:rFonts w:ascii="Times New Roman" w:hAnsi="Times New Roman" w:cs="Times New Roman"/>
+          <w:sz w:val="26"/>
+          <w:szCs w:val="26"/>
+        </w:rPr>
+        <w:t xml:space="preserve"> Electric motor of EPS</w:t>
+      </w:r>
+      <w:bookmarkEnd w:id="20"/>
+    </w:p>
+    <w:p>
+      <w:pPr>
         <w:ind w:left="360"/>
         <w:rPr>
           <w:rFonts w:ascii="Times New Roman" w:hAnsi="Times New Roman" w:cs="Times New Roman"/>
@@ -2031,6 +7167,46 @@
         </w:rPr>
         <w:t>Most electric power steering systems use a three-phase electric motor powered by a pulse width modulated DC voltage. The motor is brushless and has an operating voltage range of 9 to 16 volts. Three-phase motors allow for faster and more precise application of torque at low RPMs.</w:t>
       </w:r>
+    </w:p>
+    <w:p>
+      <w:pPr>
+        <w:ind w:left="360"/>
+        <w:rPr>
+          <w:rFonts w:ascii="Times New Roman" w:hAnsi="Times New Roman" w:cs="Times New Roman"/>
+          <w:sz w:val="26"/>
+          <w:szCs w:val="26"/>
+        </w:rPr>
+      </w:pPr>
+    </w:p>
+    <w:p>
+      <w:pPr>
+        <w:ind w:left="360"/>
+        <w:rPr>
+          <w:rFonts w:ascii="Times New Roman" w:hAnsi="Times New Roman" w:cs="Times New Roman"/>
+          <w:sz w:val="26"/>
+          <w:szCs w:val="26"/>
+        </w:rPr>
+      </w:pPr>
+    </w:p>
+    <w:p>
+      <w:pPr>
+        <w:ind w:left="360"/>
+        <w:rPr>
+          <w:rFonts w:ascii="Times New Roman" w:hAnsi="Times New Roman" w:cs="Times New Roman"/>
+          <w:sz w:val="26"/>
+          <w:szCs w:val="26"/>
+        </w:rPr>
+      </w:pPr>
+    </w:p>
+    <w:p>
+      <w:pPr>
+        <w:ind w:left="360"/>
+        <w:rPr>
+          <w:rFonts w:ascii="Times New Roman" w:hAnsi="Times New Roman" w:cs="Times New Roman"/>
+          <w:sz w:val="26"/>
+          <w:szCs w:val="26"/>
+        </w:rPr>
+      </w:pPr>
     </w:p>
     <w:p>
       <w:pPr>
@@ -2051,11 +7227,13 @@
           <w:sz w:val="26"/>
           <w:szCs w:val="26"/>
         </w:rPr>
+        <w:lastRenderedPageBreak/>
         <w:t>Reduction gear</w:t>
       </w:r>
     </w:p>
     <w:p>
       <w:pPr>
+        <w:keepNext/>
         <w:jc w:val="center"/>
         <w:rPr>
           <w:rFonts w:ascii="Times New Roman" w:hAnsi="Times New Roman" w:cs="Times New Roman"/>
@@ -2070,7 +7248,6 @@
           <w:sz w:val="26"/>
           <w:szCs w:val="26"/>
         </w:rPr>
-        <w:lastRenderedPageBreak/>
         <w:drawing>
           <wp:inline distT="0" distB="0" distL="0" distR="0" wp14:anchorId="0E088E2C" wp14:editId="552B8BE4">
             <wp:extent cx="4467860" cy="2362200"/>
@@ -2123,6 +7300,76 @@
     </w:p>
     <w:p>
       <w:pPr>
+        <w:pStyle w:val="Caption"/>
+        <w:jc w:val="center"/>
+        <w:rPr>
+          <w:rFonts w:ascii="Times New Roman" w:hAnsi="Times New Roman" w:cs="Times New Roman"/>
+          <w:sz w:val="26"/>
+          <w:szCs w:val="26"/>
+        </w:rPr>
+      </w:pPr>
+      <w:bookmarkStart w:id="21" w:name="_Toc135267362"/>
+      <w:r>
+        <w:rPr>
+          <w:rFonts w:ascii="Times New Roman" w:hAnsi="Times New Roman" w:cs="Times New Roman"/>
+          <w:sz w:val="26"/>
+          <w:szCs w:val="26"/>
+        </w:rPr>
+        <w:t xml:space="preserve">Figure </w:t>
+      </w:r>
+      <w:r>
+        <w:rPr>
+          <w:rFonts w:ascii="Times New Roman" w:hAnsi="Times New Roman" w:cs="Times New Roman"/>
+          <w:sz w:val="26"/>
+          <w:szCs w:val="26"/>
+        </w:rPr>
+        <w:fldChar w:fldCharType="begin"/>
+      </w:r>
+      <w:r>
+        <w:rPr>
+          <w:rFonts w:ascii="Times New Roman" w:hAnsi="Times New Roman" w:cs="Times New Roman"/>
+          <w:sz w:val="26"/>
+          <w:szCs w:val="26"/>
+        </w:rPr>
+        <w:instrText xml:space="preserve"> SEQ Figure \* ARABIC </w:instrText>
+      </w:r>
+      <w:r>
+        <w:rPr>
+          <w:rFonts w:ascii="Times New Roman" w:hAnsi="Times New Roman" w:cs="Times New Roman"/>
+          <w:sz w:val="26"/>
+          <w:szCs w:val="26"/>
+        </w:rPr>
+        <w:fldChar w:fldCharType="separate"/>
+      </w:r>
+      <w:r>
+        <w:rPr>
+          <w:rFonts w:ascii="Times New Roman" w:hAnsi="Times New Roman" w:cs="Times New Roman"/>
+          <w:noProof/>
+          <w:sz w:val="26"/>
+          <w:szCs w:val="26"/>
+        </w:rPr>
+        <w:t>10</w:t>
+      </w:r>
+      <w:r>
+        <w:rPr>
+          <w:rFonts w:ascii="Times New Roman" w:hAnsi="Times New Roman" w:cs="Times New Roman"/>
+          <w:sz w:val="26"/>
+          <w:szCs w:val="26"/>
+        </w:rPr>
+        <w:fldChar w:fldCharType="end"/>
+      </w:r>
+      <w:r>
+        <w:rPr>
+          <w:rFonts w:ascii="Times New Roman" w:hAnsi="Times New Roman" w:cs="Times New Roman"/>
+          <w:sz w:val="26"/>
+          <w:szCs w:val="26"/>
+        </w:rPr>
+        <w:t xml:space="preserve"> Reduction gear of EPS</w:t>
+      </w:r>
+      <w:bookmarkEnd w:id="21"/>
+    </w:p>
+    <w:p>
+      <w:pPr>
         <w:ind w:left="360"/>
         <w:rPr>
           <w:rFonts w:ascii="Times New Roman" w:hAnsi="Times New Roman" w:cs="Times New Roman"/>
@@ -2149,6 +7396,7 @@
           <w:szCs w:val="26"/>
         </w:rPr>
       </w:pPr>
+      <w:bookmarkStart w:id="22" w:name="_Toc135267344"/>
       <w:r>
         <w:rPr>
           <w:rFonts w:ascii="Times New Roman" w:hAnsi="Times New Roman" w:cs="Times New Roman"/>
@@ -2158,6 +7406,7 @@
         </w:rPr>
         <w:t>2.1.2 Working principles</w:t>
       </w:r>
+      <w:bookmarkEnd w:id="22"/>
     </w:p>
     <w:p>
       <w:pPr>
@@ -2233,13 +7482,43 @@
           <w:color w:val="auto"/>
         </w:rPr>
       </w:pPr>
+      <w:bookmarkStart w:id="23" w:name="_Toc135267345"/>
       <w:r>
         <w:rPr>
           <w:rFonts w:ascii="Times New Roman" w:hAnsi="Times New Roman" w:cs="Times New Roman"/>
           <w:color w:val="auto"/>
         </w:rPr>
-        <w:t>2.2 Equilibrium equation of EPS system</w:t>
-      </w:r>
+        <w:t xml:space="preserve">2.2 </w:t>
+      </w:r>
+      <w:r>
+        <w:rPr>
+          <w:rFonts w:ascii="Times New Roman" w:hAnsi="Times New Roman" w:cs="Times New Roman"/>
+          <w:color w:val="auto"/>
+        </w:rPr>
+        <w:t>Dynamic e</w:t>
+      </w:r>
+      <w:r>
+        <w:rPr>
+          <w:rFonts w:ascii="Times New Roman" w:hAnsi="Times New Roman" w:cs="Times New Roman"/>
+          <w:color w:val="auto"/>
+        </w:rPr>
+        <w:t>quilibrium equation</w:t>
+      </w:r>
+      <w:r>
+        <w:rPr>
+          <w:rFonts w:ascii="Times New Roman" w:hAnsi="Times New Roman" w:cs="Times New Roman"/>
+          <w:color w:val="auto"/>
+        </w:rPr>
+        <w:t>s</w:t>
+      </w:r>
+      <w:r>
+        <w:rPr>
+          <w:rFonts w:ascii="Times New Roman" w:hAnsi="Times New Roman" w:cs="Times New Roman"/>
+          <w:color w:val="auto"/>
+        </w:rPr>
+        <w:t xml:space="preserve"> of EPS system</w:t>
+      </w:r>
+      <w:bookmarkEnd w:id="23"/>
     </w:p>
     <w:p>
       <w:pPr>
@@ -2272,7 +7551,16 @@
           <w:sz w:val="26"/>
           <w:szCs w:val="26"/>
         </w:rPr>
-        <w:t xml:space="preserve">The function of the dynamic equilibrium equations is to establish a relationship between the forces acting on the system and the resulting motion and behavior of the system. These equations </w:t>
+        <w:t xml:space="preserve">The function of the dynamic equilibrium equations is to establish a relationship between the forces acting on the system and the resulting motion and behavior of the system. </w:t>
+      </w:r>
+      <w:r>
+        <w:rPr>
+          <w:rFonts w:ascii="Times New Roman" w:hAnsi="Times New Roman" w:cs="Times New Roman"/>
+          <w:sz w:val="26"/>
+          <w:szCs w:val="26"/>
+        </w:rPr>
+        <w:lastRenderedPageBreak/>
+        <w:t xml:space="preserve">These equations </w:t>
       </w:r>
       <w:r>
         <w:rPr>
@@ -2305,7 +7593,6 @@
           <w:sz w:val="26"/>
           <w:szCs w:val="26"/>
         </w:rPr>
-        <w:lastRenderedPageBreak/>
         <w:t xml:space="preserve">By using the dynamic equilibrium equations, engineers and scientists can simulate the behavior of a system under different conditions and </w:t>
       </w:r>
       <w:r>
@@ -2327,6 +7614,8 @@
     </w:p>
     <w:p>
       <w:pPr>
+        <w:keepNext/>
+        <w:jc w:val="center"/>
         <w:rPr>
           <w:rFonts w:ascii="Times New Roman" w:hAnsi="Times New Roman" w:cs="Times New Roman"/>
           <w:sz w:val="26"/>
@@ -2379,12 +7668,73 @@
     </w:p>
     <w:p>
       <w:pPr>
-        <w:rPr>
-          <w:rFonts w:ascii="Times New Roman" w:hAnsi="Times New Roman" w:cs="Times New Roman"/>
-          <w:sz w:val="26"/>
-          <w:szCs w:val="26"/>
-        </w:rPr>
-      </w:pPr>
+        <w:pStyle w:val="Caption"/>
+        <w:jc w:val="center"/>
+        <w:rPr>
+          <w:rFonts w:ascii="Times New Roman" w:hAnsi="Times New Roman" w:cs="Times New Roman"/>
+          <w:sz w:val="26"/>
+          <w:szCs w:val="26"/>
+        </w:rPr>
+      </w:pPr>
+      <w:bookmarkStart w:id="24" w:name="_Toc135267363"/>
+      <w:r>
+        <w:rPr>
+          <w:rFonts w:ascii="Times New Roman" w:hAnsi="Times New Roman" w:cs="Times New Roman"/>
+          <w:sz w:val="26"/>
+          <w:szCs w:val="26"/>
+        </w:rPr>
+        <w:t xml:space="preserve">Figure </w:t>
+      </w:r>
+      <w:r>
+        <w:rPr>
+          <w:rFonts w:ascii="Times New Roman" w:hAnsi="Times New Roman" w:cs="Times New Roman"/>
+          <w:sz w:val="26"/>
+          <w:szCs w:val="26"/>
+        </w:rPr>
+        <w:fldChar w:fldCharType="begin"/>
+      </w:r>
+      <w:r>
+        <w:rPr>
+          <w:rFonts w:ascii="Times New Roman" w:hAnsi="Times New Roman" w:cs="Times New Roman"/>
+          <w:sz w:val="26"/>
+          <w:szCs w:val="26"/>
+        </w:rPr>
+        <w:instrText xml:space="preserve"> SEQ Figure \* ARABIC </w:instrText>
+      </w:r>
+      <w:r>
+        <w:rPr>
+          <w:rFonts w:ascii="Times New Roman" w:hAnsi="Times New Roman" w:cs="Times New Roman"/>
+          <w:sz w:val="26"/>
+          <w:szCs w:val="26"/>
+        </w:rPr>
+        <w:fldChar w:fldCharType="separate"/>
+      </w:r>
+      <w:r>
+        <w:rPr>
+          <w:rFonts w:ascii="Times New Roman" w:hAnsi="Times New Roman" w:cs="Times New Roman"/>
+          <w:noProof/>
+          <w:sz w:val="26"/>
+          <w:szCs w:val="26"/>
+        </w:rPr>
+        <w:t>11</w:t>
+      </w:r>
+      <w:r>
+        <w:rPr>
+          <w:rFonts w:ascii="Times New Roman" w:hAnsi="Times New Roman" w:cs="Times New Roman"/>
+          <w:sz w:val="26"/>
+          <w:szCs w:val="26"/>
+        </w:rPr>
+        <w:fldChar w:fldCharType="end"/>
+      </w:r>
+      <w:r>
+        <w:rPr>
+          <w:rFonts w:ascii="Times New Roman" w:hAnsi="Times New Roman" w:cs="Times New Roman"/>
+          <w:sz w:val="26"/>
+          <w:szCs w:val="26"/>
+        </w:rPr>
+        <w:t xml:space="preserve"> EPS structure</w:t>
+      </w:r>
+      <w:bookmarkEnd w:id="24"/>
     </w:p>
     <w:p>
       <w:pPr>
@@ -2421,43 +7771,7 @@
           <w:szCs w:val="26"/>
           <w:lang w:val="en"/>
         </w:rPr>
-        <w:t xml:space="preserve">Consider the </w:t>
-      </w:r>
-      <w:r>
-        <w:rPr>
-          <w:rFonts w:ascii="Times New Roman" w:hAnsi="Times New Roman" w:cs="Times New Roman"/>
-          <w:sz w:val="26"/>
-          <w:szCs w:val="26"/>
-          <w:lang w:val="en"/>
-        </w:rPr>
-        <w:t>equilibrium</w:t>
-      </w:r>
-      <w:r>
-        <w:rPr>
-          <w:rFonts w:ascii="Times New Roman" w:hAnsi="Times New Roman" w:cs="Times New Roman"/>
-          <w:sz w:val="26"/>
-          <w:szCs w:val="26"/>
-          <w:lang w:val="en"/>
-        </w:rPr>
-        <w:t xml:space="preserve"> of the steering</w:t>
-      </w:r>
-      <w:r>
-        <w:rPr>
-          <w:rFonts w:ascii="Times New Roman" w:hAnsi="Times New Roman" w:cs="Times New Roman"/>
-          <w:sz w:val="26"/>
-          <w:szCs w:val="26"/>
-          <w:lang w:val="en"/>
-        </w:rPr>
-        <w:t xml:space="preserve"> input</w:t>
-      </w:r>
-      <w:r>
-        <w:rPr>
-          <w:rFonts w:ascii="Times New Roman" w:hAnsi="Times New Roman" w:cs="Times New Roman"/>
-          <w:sz w:val="26"/>
-          <w:szCs w:val="26"/>
-          <w:lang w:val="en"/>
-        </w:rPr>
-        <w:t xml:space="preserve"> shaft (from steering wheel to torsion bar input)</w:t>
+        <w:t>Consider the equilibrium of the steering input shaft (from steering wheel to torsion bar input)</w:t>
       </w:r>
       <w:r>
         <w:rPr>
@@ -3145,7 +8459,6 @@
           <w:szCs w:val="26"/>
           <w:lang w:val="fr-FR"/>
         </w:rPr>
-        <w:lastRenderedPageBreak/>
         <w:sym w:font="Wingdings" w:char="F0E8"/>
       </w:r>
       <w:r>
@@ -3367,6 +8680,7 @@
                 <w:rFonts w:ascii="Cambria Math" w:hAnsi="Cambria Math" w:cs="Times New Roman"/>
                 <w:sz w:val="26"/>
                 <w:szCs w:val="26"/>
+                <w:lang w:val="fr-FR"/>
               </w:rPr>
               <m:t>-</m:t>
             </m:r>
@@ -3431,6 +8745,7 @@
             <w:rFonts w:ascii="Cambria Math" w:hAnsi="Cambria Math" w:cs="Times New Roman"/>
             <w:sz w:val="26"/>
             <w:szCs w:val="26"/>
+            <w:lang w:val="fr-FR"/>
           </w:rPr>
           <m:t>-</m:t>
         </m:r>
@@ -3539,6 +8854,7 @@
             <w:rFonts w:ascii="Cambria Math" w:eastAsiaTheme="minorEastAsia" w:hAnsi="Cambria Math" w:cs="Times New Roman"/>
             <w:sz w:val="26"/>
             <w:szCs w:val="26"/>
+            <w:lang w:val="fr-FR"/>
           </w:rPr>
           <m:t>-</m:t>
         </m:r>
@@ -7379,21 +12695,13 @@
     </w:p>
     <w:p>
       <w:pPr>
-        <w:rPr>
-          <w:rFonts w:ascii="Times New Roman" w:hAnsi="Times New Roman" w:cs="Times New Roman"/>
-          <w:sz w:val="26"/>
-          <w:szCs w:val="26"/>
-        </w:rPr>
-      </w:pPr>
-    </w:p>
-    <w:p>
-      <w:pPr>
         <w:pStyle w:val="Heading2"/>
         <w:rPr>
           <w:rFonts w:ascii="Times New Roman" w:hAnsi="Times New Roman" w:cs="Times New Roman"/>
           <w:color w:val="auto"/>
         </w:rPr>
       </w:pPr>
+      <w:bookmarkStart w:id="25" w:name="_Toc135267346"/>
       <w:r>
         <w:rPr>
           <w:rFonts w:ascii="Times New Roman" w:hAnsi="Times New Roman" w:cs="Times New Roman"/>
@@ -7415,9 +12723,12 @@
         </w:rPr>
         <w:t xml:space="preserve"> of EPS system</w:t>
       </w:r>
-    </w:p>
-    <w:p>
-      <w:pPr>
+      <w:bookmarkEnd w:id="25"/>
+    </w:p>
+    <w:p>
+      <w:pPr>
+        <w:keepNext/>
+        <w:jc w:val="center"/>
         <w:rPr>
           <w:rFonts w:ascii="Times New Roman" w:hAnsi="Times New Roman" w:cs="Times New Roman"/>
           <w:sz w:val="26"/>
@@ -7484,29 +12795,89 @@
     </w:p>
     <w:p>
       <w:pPr>
-        <w:rPr>
-          <w:rFonts w:ascii="Times New Roman" w:hAnsi="Times New Roman" w:cs="Times New Roman"/>
-          <w:sz w:val="26"/>
-          <w:szCs w:val="26"/>
-        </w:rPr>
-      </w:pPr>
-      <w:proofErr w:type="gramStart"/>
-      <w:r>
-        <w:rPr>
-          <w:rFonts w:ascii="Times New Roman" w:hAnsi="Times New Roman" w:cs="Times New Roman"/>
-          <w:sz w:val="26"/>
-          <w:szCs w:val="26"/>
-        </w:rPr>
-        <w:t>In order to</w:t>
-      </w:r>
-      <w:proofErr w:type="gramEnd"/>
-      <w:r>
-        <w:rPr>
-          <w:rFonts w:ascii="Times New Roman" w:hAnsi="Times New Roman" w:cs="Times New Roman"/>
-          <w:sz w:val="26"/>
-          <w:szCs w:val="26"/>
-        </w:rPr>
-        <w:t xml:space="preserve"> simulate the control rules of EPS, a driving situation is created. A PID controller will play the role of the driver</w:t>
+        <w:pStyle w:val="Caption"/>
+        <w:jc w:val="center"/>
+        <w:rPr>
+          <w:rFonts w:ascii="Times New Roman" w:hAnsi="Times New Roman" w:cs="Times New Roman"/>
+          <w:sz w:val="26"/>
+          <w:szCs w:val="26"/>
+        </w:rPr>
+      </w:pPr>
+      <w:bookmarkStart w:id="26" w:name="_Toc135267364"/>
+      <w:r>
+        <w:rPr>
+          <w:rFonts w:ascii="Times New Roman" w:hAnsi="Times New Roman" w:cs="Times New Roman"/>
+          <w:sz w:val="26"/>
+          <w:szCs w:val="26"/>
+        </w:rPr>
+        <w:t xml:space="preserve">Figure </w:t>
+      </w:r>
+      <w:r>
+        <w:rPr>
+          <w:rFonts w:ascii="Times New Roman" w:hAnsi="Times New Roman" w:cs="Times New Roman"/>
+          <w:sz w:val="26"/>
+          <w:szCs w:val="26"/>
+        </w:rPr>
+        <w:fldChar w:fldCharType="begin"/>
+      </w:r>
+      <w:r>
+        <w:rPr>
+          <w:rFonts w:ascii="Times New Roman" w:hAnsi="Times New Roman" w:cs="Times New Roman"/>
+          <w:sz w:val="26"/>
+          <w:szCs w:val="26"/>
+        </w:rPr>
+        <w:instrText xml:space="preserve"> SEQ Figure \* ARABIC </w:instrText>
+      </w:r>
+      <w:r>
+        <w:rPr>
+          <w:rFonts w:ascii="Times New Roman" w:hAnsi="Times New Roman" w:cs="Times New Roman"/>
+          <w:sz w:val="26"/>
+          <w:szCs w:val="26"/>
+        </w:rPr>
+        <w:fldChar w:fldCharType="separate"/>
+      </w:r>
+      <w:r>
+        <w:rPr>
+          <w:rFonts w:ascii="Times New Roman" w:hAnsi="Times New Roman" w:cs="Times New Roman"/>
+          <w:noProof/>
+          <w:sz w:val="26"/>
+          <w:szCs w:val="26"/>
+        </w:rPr>
+        <w:t>12</w:t>
+      </w:r>
+      <w:r>
+        <w:rPr>
+          <w:rFonts w:ascii="Times New Roman" w:hAnsi="Times New Roman" w:cs="Times New Roman"/>
+          <w:sz w:val="26"/>
+          <w:szCs w:val="26"/>
+        </w:rPr>
+        <w:fldChar w:fldCharType="end"/>
+      </w:r>
+      <w:r>
+        <w:rPr>
+          <w:rFonts w:ascii="Times New Roman" w:hAnsi="Times New Roman" w:cs="Times New Roman"/>
+          <w:sz w:val="26"/>
+          <w:szCs w:val="26"/>
+        </w:rPr>
+        <w:t xml:space="preserve"> EPS block diagram</w:t>
+      </w:r>
+      <w:bookmarkEnd w:id="26"/>
+    </w:p>
+    <w:p>
+      <w:pPr>
+        <w:rPr>
+          <w:rFonts w:ascii="Times New Roman" w:hAnsi="Times New Roman" w:cs="Times New Roman"/>
+          <w:sz w:val="26"/>
+          <w:szCs w:val="26"/>
+        </w:rPr>
+      </w:pPr>
+      <w:r>
+        <w:rPr>
+          <w:rFonts w:ascii="Times New Roman" w:hAnsi="Times New Roman" w:cs="Times New Roman"/>
+          <w:sz w:val="26"/>
+          <w:szCs w:val="26"/>
+        </w:rPr>
+        <w:t>In order to simulate the control rules of EPS, a driving situation is created. A PID controller will play the role of the driver</w:t>
       </w:r>
       <w:r>
         <w:rPr>
@@ -7542,6 +12913,7 @@
           <w:color w:val="auto"/>
         </w:rPr>
       </w:pPr>
+      <w:bookmarkStart w:id="27" w:name="_Toc135267347"/>
       <w:r>
         <w:rPr>
           <w:rFonts w:ascii="Times New Roman" w:hAnsi="Times New Roman" w:cs="Times New Roman"/>
@@ -7550,6 +12922,7 @@
         <w:lastRenderedPageBreak/>
         <w:t>2.4 PID controller</w:t>
       </w:r>
+      <w:bookmarkEnd w:id="27"/>
     </w:p>
     <w:p>
       <w:pPr>
@@ -7590,119 +12963,7 @@
           <w:sz w:val="26"/>
           <w:szCs w:val="26"/>
         </w:rPr>
-        <w:t xml:space="preserve"> and differential, capable of adjusting to the lowest possible error, increasing</w:t>
-      </w:r>
-      <w:r>
-        <w:rPr>
-          <w:rFonts w:ascii="Times New Roman" w:hAnsi="Times New Roman" w:cs="Times New Roman"/>
-          <w:sz w:val="26"/>
-          <w:szCs w:val="26"/>
-        </w:rPr>
-        <w:t xml:space="preserve"> </w:t>
-      </w:r>
-      <w:r>
-        <w:rPr>
-          <w:rFonts w:ascii="Times New Roman" w:hAnsi="Times New Roman" w:cs="Times New Roman"/>
-          <w:sz w:val="26"/>
-          <w:szCs w:val="26"/>
-        </w:rPr>
-        <w:t>response speed, reducing overshoot, and limiting oscillation. The PID</w:t>
-      </w:r>
-      <w:r>
-        <w:rPr>
-          <w:rFonts w:ascii="Times New Roman" w:hAnsi="Times New Roman" w:cs="Times New Roman"/>
-          <w:sz w:val="26"/>
-          <w:szCs w:val="26"/>
-        </w:rPr>
-        <w:t xml:space="preserve"> </w:t>
-      </w:r>
-      <w:r>
-        <w:rPr>
-          <w:rFonts w:ascii="Times New Roman" w:hAnsi="Times New Roman" w:cs="Times New Roman"/>
-          <w:sz w:val="26"/>
-          <w:szCs w:val="26"/>
-        </w:rPr>
-        <w:t>controller is a process control</w:t>
-      </w:r>
-      <w:r>
-        <w:rPr>
-          <w:rFonts w:ascii="Times New Roman" w:hAnsi="Times New Roman" w:cs="Times New Roman"/>
-          <w:sz w:val="26"/>
-          <w:szCs w:val="26"/>
-        </w:rPr>
-        <w:t xml:space="preserve"> </w:t>
-      </w:r>
-      <w:r>
-        <w:rPr>
-          <w:rFonts w:ascii="Times New Roman" w:hAnsi="Times New Roman" w:cs="Times New Roman"/>
-          <w:sz w:val="26"/>
-          <w:szCs w:val="26"/>
-        </w:rPr>
-        <w:t>technique that engages in “proportional, integral, and</w:t>
-      </w:r>
-      <w:r>
-        <w:rPr>
-          <w:rFonts w:ascii="Times New Roman" w:hAnsi="Times New Roman" w:cs="Times New Roman"/>
-          <w:sz w:val="26"/>
-          <w:szCs w:val="26"/>
-        </w:rPr>
-        <w:t xml:space="preserve"> </w:t>
-      </w:r>
-      <w:r>
-        <w:rPr>
-          <w:rFonts w:ascii="Times New Roman" w:hAnsi="Times New Roman" w:cs="Times New Roman"/>
-          <w:sz w:val="26"/>
-          <w:szCs w:val="26"/>
-        </w:rPr>
-        <w:t>differential” processing actions. That is, the</w:t>
-      </w:r>
-      <w:r>
-        <w:rPr>
-          <w:rFonts w:ascii="Times New Roman" w:hAnsi="Times New Roman" w:cs="Times New Roman"/>
-          <w:sz w:val="26"/>
-          <w:szCs w:val="26"/>
-        </w:rPr>
-        <w:t xml:space="preserve"> </w:t>
-      </w:r>
-      <w:r>
-        <w:rPr>
-          <w:rFonts w:ascii="Times New Roman" w:hAnsi="Times New Roman" w:cs="Times New Roman"/>
-          <w:sz w:val="26"/>
-          <w:szCs w:val="26"/>
-        </w:rPr>
-        <w:t>resulting error signals will be minimized by</w:t>
-      </w:r>
-      <w:r>
-        <w:rPr>
-          <w:rFonts w:ascii="Times New Roman" w:hAnsi="Times New Roman" w:cs="Times New Roman"/>
-          <w:sz w:val="26"/>
-          <w:szCs w:val="26"/>
-        </w:rPr>
-        <w:t xml:space="preserve"> </w:t>
-      </w:r>
-      <w:r>
-        <w:rPr>
-          <w:rFonts w:ascii="Times New Roman" w:hAnsi="Times New Roman" w:cs="Times New Roman"/>
-          <w:sz w:val="26"/>
-          <w:szCs w:val="26"/>
-        </w:rPr>
-        <w:t>the effect of the proportional effect, the effect of the</w:t>
-      </w:r>
-      <w:r>
-        <w:rPr>
-          <w:rFonts w:ascii="Times New Roman" w:hAnsi="Times New Roman" w:cs="Times New Roman"/>
-          <w:sz w:val="26"/>
-          <w:szCs w:val="26"/>
-        </w:rPr>
-        <w:t xml:space="preserve"> </w:t>
-      </w:r>
-      <w:r>
-        <w:rPr>
-          <w:rFonts w:ascii="Times New Roman" w:hAnsi="Times New Roman" w:cs="Times New Roman"/>
-          <w:sz w:val="26"/>
-          <w:szCs w:val="26"/>
-        </w:rPr>
-        <w:t>integral effect and clarified by a rate obtained with the fractional effect before.</w:t>
+        <w:t xml:space="preserve"> and differential, capable of adjusting to the lowest possible error, increasing response speed, reducing overshoot, and limiting oscillation. The PID controller is a process control technique that engages in “proportional, integral, and differential” processing actions. That is, the resulting error signals will be minimized by the effect of the proportional effect, the effect of the integral effect and clarified by a rate obtained with the fractional effect before.</w:t>
       </w:r>
     </w:p>
     <w:p>
@@ -7748,27 +13009,7 @@
           <w:szCs w:val="26"/>
           <w:lang w:val="en-GB"/>
         </w:rPr>
-        <w:t xml:space="preserve">I: Is the integral of the error over the sampling time. Integral control is a tuning method to generate tuning signals so that the error is reduced to 0. This tells </w:t>
-      </w:r>
-      <w:proofErr w:type="gramStart"/>
-      <w:r>
-        <w:rPr>
-          <w:rFonts w:ascii="Times New Roman" w:hAnsi="Times New Roman" w:cs="Times New Roman"/>
-          <w:sz w:val="26"/>
-          <w:szCs w:val="26"/>
-          <w:lang w:val="en-GB"/>
-        </w:rPr>
-        <w:t>us</w:t>
-      </w:r>
-      <w:proofErr w:type="gramEnd"/>
-      <w:r>
-        <w:rPr>
-          <w:rFonts w:ascii="Times New Roman" w:hAnsi="Times New Roman" w:cs="Times New Roman"/>
-          <w:sz w:val="26"/>
-          <w:szCs w:val="26"/>
-          <w:lang w:val="en-GB"/>
-        </w:rPr>
-        <w:t xml:space="preserve"> the total instantaneous error over time or the accumulated error in the past. The smaller the time, the stronger the integral adjustment effect, corresponding to the smaller deviation.</w:t>
+        <w:t>I: Is the integral of the error over the sampling time. Integral control is a tuning method to generate tuning signals so that the error is reduced to 0. This tells us the total instantaneous error over time or the accumulated error in the past. The smaller the time, the stronger the integral adjustment effect, corresponding to the smaller deviation.</w:t>
       </w:r>
     </w:p>
     <w:p>
@@ -7796,11 +13037,12 @@
     </w:p>
     <w:p>
       <w:pPr>
-        <w:rPr>
-          <w:rFonts w:ascii="Times New Roman" w:hAnsi="Times New Roman" w:cs="Times New Roman"/>
-          <w:sz w:val="26"/>
-          <w:szCs w:val="26"/>
-          <w:lang w:val="en-GB"/>
+        <w:keepNext/>
+        <w:jc w:val="center"/>
+        <w:rPr>
+          <w:rFonts w:ascii="Times New Roman" w:hAnsi="Times New Roman" w:cs="Times New Roman"/>
+          <w:sz w:val="26"/>
+          <w:szCs w:val="26"/>
         </w:rPr>
       </w:pPr>
       <w:r>
@@ -7862,6 +13104,77 @@
     </w:p>
     <w:p>
       <w:pPr>
+        <w:pStyle w:val="Caption"/>
+        <w:jc w:val="center"/>
+        <w:rPr>
+          <w:rFonts w:ascii="Times New Roman" w:hAnsi="Times New Roman" w:cs="Times New Roman"/>
+          <w:sz w:val="26"/>
+          <w:szCs w:val="26"/>
+          <w:lang w:val="en-GB"/>
+        </w:rPr>
+      </w:pPr>
+      <w:bookmarkStart w:id="28" w:name="_Toc135267365"/>
+      <w:r>
+        <w:rPr>
+          <w:rFonts w:ascii="Times New Roman" w:hAnsi="Times New Roman" w:cs="Times New Roman"/>
+          <w:sz w:val="26"/>
+          <w:szCs w:val="26"/>
+        </w:rPr>
+        <w:t xml:space="preserve">Figure </w:t>
+      </w:r>
+      <w:r>
+        <w:rPr>
+          <w:rFonts w:ascii="Times New Roman" w:hAnsi="Times New Roman" w:cs="Times New Roman"/>
+          <w:sz w:val="26"/>
+          <w:szCs w:val="26"/>
+        </w:rPr>
+        <w:fldChar w:fldCharType="begin"/>
+      </w:r>
+      <w:r>
+        <w:rPr>
+          <w:rFonts w:ascii="Times New Roman" w:hAnsi="Times New Roman" w:cs="Times New Roman"/>
+          <w:sz w:val="26"/>
+          <w:szCs w:val="26"/>
+        </w:rPr>
+        <w:instrText xml:space="preserve"> SEQ Figure \* ARABIC </w:instrText>
+      </w:r>
+      <w:r>
+        <w:rPr>
+          <w:rFonts w:ascii="Times New Roman" w:hAnsi="Times New Roman" w:cs="Times New Roman"/>
+          <w:sz w:val="26"/>
+          <w:szCs w:val="26"/>
+        </w:rPr>
+        <w:fldChar w:fldCharType="separate"/>
+      </w:r>
+      <w:r>
+        <w:rPr>
+          <w:rFonts w:ascii="Times New Roman" w:hAnsi="Times New Roman" w:cs="Times New Roman"/>
+          <w:noProof/>
+          <w:sz w:val="26"/>
+          <w:szCs w:val="26"/>
+        </w:rPr>
+        <w:t>13</w:t>
+      </w:r>
+      <w:r>
+        <w:rPr>
+          <w:rFonts w:ascii="Times New Roman" w:hAnsi="Times New Roman" w:cs="Times New Roman"/>
+          <w:sz w:val="26"/>
+          <w:szCs w:val="26"/>
+        </w:rPr>
+        <w:fldChar w:fldCharType="end"/>
+      </w:r>
+      <w:r>
+        <w:rPr>
+          <w:rFonts w:ascii="Times New Roman" w:hAnsi="Times New Roman" w:cs="Times New Roman"/>
+          <w:sz w:val="26"/>
+          <w:szCs w:val="26"/>
+        </w:rPr>
+        <w:t xml:space="preserve"> A PID controller structure</w:t>
+      </w:r>
+      <w:bookmarkEnd w:id="28"/>
+    </w:p>
+    <w:p>
+      <w:pPr>
         <w:rPr>
           <w:rFonts w:ascii="Times New Roman" w:hAnsi="Times New Roman" w:cs="Times New Roman"/>
           <w:sz w:val="26"/>
@@ -8182,6 +13495,7 @@
           <w:szCs w:val="26"/>
         </w:rPr>
       </w:pPr>
+      <w:bookmarkStart w:id="29" w:name="_Toc135267348"/>
       <w:r>
         <w:rPr>
           <w:rFonts w:ascii="Times New Roman" w:hAnsi="Times New Roman" w:cs="Times New Roman"/>
@@ -8200,6 +13514,7 @@
         </w:rPr>
         <w:t>SIMULATION PROCESS</w:t>
       </w:r>
+      <w:bookmarkEnd w:id="29"/>
     </w:p>
     <w:p>
       <w:pPr>
@@ -8209,6 +13524,7 @@
           <w:color w:val="auto"/>
         </w:rPr>
       </w:pPr>
+      <w:bookmarkStart w:id="30" w:name="_Toc135267349"/>
       <w:r>
         <w:rPr>
           <w:rFonts w:ascii="Times New Roman" w:hAnsi="Times New Roman" w:cs="Times New Roman"/>
@@ -8216,6 +13532,7 @@
         </w:rPr>
         <w:t>3.1 Creating a path for the vehicle</w:t>
       </w:r>
+      <w:bookmarkEnd w:id="30"/>
     </w:p>
     <w:p>
       <w:pPr>
@@ -8244,6 +13561,8 @@
     </w:p>
     <w:p>
       <w:pPr>
+        <w:keepNext/>
+        <w:jc w:val="center"/>
         <w:rPr>
           <w:rFonts w:ascii="Times New Roman" w:hAnsi="Times New Roman" w:cs="Times New Roman"/>
           <w:sz w:val="26"/>
@@ -8309,18 +13628,89 @@
     </w:p>
     <w:p>
       <w:pPr>
-        <w:rPr>
-          <w:rFonts w:ascii="Times New Roman" w:hAnsi="Times New Roman" w:cs="Times New Roman"/>
-          <w:sz w:val="26"/>
-          <w:szCs w:val="26"/>
-        </w:rPr>
-      </w:pPr>
-      <w:r>
-        <w:rPr>
-          <w:rFonts w:ascii="Times New Roman" w:hAnsi="Times New Roman" w:cs="Times New Roman"/>
-          <w:sz w:val="26"/>
-          <w:szCs w:val="26"/>
-        </w:rPr>
+        <w:pStyle w:val="Caption"/>
+        <w:jc w:val="center"/>
+        <w:rPr>
+          <w:rFonts w:ascii="Times New Roman" w:hAnsi="Times New Roman" w:cs="Times New Roman"/>
+          <w:sz w:val="26"/>
+          <w:szCs w:val="26"/>
+        </w:rPr>
+      </w:pPr>
+      <w:bookmarkStart w:id="31" w:name="_Toc135267366"/>
+      <w:r>
+        <w:rPr>
+          <w:rFonts w:ascii="Times New Roman" w:hAnsi="Times New Roman" w:cs="Times New Roman"/>
+          <w:sz w:val="26"/>
+          <w:szCs w:val="26"/>
+        </w:rPr>
+        <w:t xml:space="preserve">Figure </w:t>
+      </w:r>
+      <w:r>
+        <w:rPr>
+          <w:rFonts w:ascii="Times New Roman" w:hAnsi="Times New Roman" w:cs="Times New Roman"/>
+          <w:sz w:val="26"/>
+          <w:szCs w:val="26"/>
+        </w:rPr>
+        <w:fldChar w:fldCharType="begin"/>
+      </w:r>
+      <w:r>
+        <w:rPr>
+          <w:rFonts w:ascii="Times New Roman" w:hAnsi="Times New Roman" w:cs="Times New Roman"/>
+          <w:sz w:val="26"/>
+          <w:szCs w:val="26"/>
+        </w:rPr>
+        <w:instrText xml:space="preserve"> SEQ Figure \* ARABIC </w:instrText>
+      </w:r>
+      <w:r>
+        <w:rPr>
+          <w:rFonts w:ascii="Times New Roman" w:hAnsi="Times New Roman" w:cs="Times New Roman"/>
+          <w:sz w:val="26"/>
+          <w:szCs w:val="26"/>
+        </w:rPr>
+        <w:fldChar w:fldCharType="separate"/>
+      </w:r>
+      <w:r>
+        <w:rPr>
+          <w:rFonts w:ascii="Times New Roman" w:hAnsi="Times New Roman" w:cs="Times New Roman"/>
+          <w:noProof/>
+          <w:sz w:val="26"/>
+          <w:szCs w:val="26"/>
+        </w:rPr>
+        <w:t>14</w:t>
+      </w:r>
+      <w:r>
+        <w:rPr>
+          <w:rFonts w:ascii="Times New Roman" w:hAnsi="Times New Roman" w:cs="Times New Roman"/>
+          <w:sz w:val="26"/>
+          <w:szCs w:val="26"/>
+        </w:rPr>
+        <w:fldChar w:fldCharType="end"/>
+      </w:r>
+      <w:r>
+        <w:rPr>
+          <w:rFonts w:ascii="Times New Roman" w:hAnsi="Times New Roman" w:cs="Times New Roman"/>
+          <w:sz w:val="26"/>
+          <w:szCs w:val="26"/>
+        </w:rPr>
+        <w:t xml:space="preserve"> A driving scenario - lane changing</w:t>
+      </w:r>
+      <w:bookmarkEnd w:id="31"/>
+    </w:p>
+    <w:p>
+      <w:pPr>
+        <w:rPr>
+          <w:rFonts w:ascii="Times New Roman" w:hAnsi="Times New Roman" w:cs="Times New Roman"/>
+          <w:sz w:val="26"/>
+          <w:szCs w:val="26"/>
+        </w:rPr>
+      </w:pPr>
+      <w:r>
+        <w:rPr>
+          <w:rFonts w:ascii="Times New Roman" w:hAnsi="Times New Roman" w:cs="Times New Roman"/>
+          <w:sz w:val="26"/>
+          <w:szCs w:val="26"/>
+        </w:rPr>
+        <w:lastRenderedPageBreak/>
         <w:t xml:space="preserve">To create this driving scenario, the vehicle motion needs to be tracked so that the driver can adjust the steering wheel so that the vehicle will move in a preset path. </w:t>
       </w:r>
       <w:r>
@@ -8329,16 +13719,7 @@
           <w:sz w:val="26"/>
           <w:szCs w:val="26"/>
         </w:rPr>
-        <w:t xml:space="preserve">This motion can be controlled by considering the displacement of the vehicle along x and y axis of the </w:t>
-      </w:r>
-      <w:r>
-        <w:rPr>
-          <w:rFonts w:ascii="Times New Roman" w:hAnsi="Times New Roman" w:cs="Times New Roman"/>
-          <w:sz w:val="26"/>
-          <w:szCs w:val="26"/>
-        </w:rPr>
-        <w:lastRenderedPageBreak/>
-        <w:t xml:space="preserve">earth-fixed coordinate. However, as a PID controller will be used as a driver, it cannot </w:t>
+        <w:t xml:space="preserve">This motion can be controlled by considering the displacement of the vehicle along x and y axis of the earth-fixed coordinate. However, as a PID controller will be used as a driver, it cannot </w:t>
       </w:r>
       <w:r>
         <w:rPr>
@@ -8375,6 +13756,7 @@
     </w:p>
     <w:p>
       <w:pPr>
+        <w:keepNext/>
         <w:jc w:val="center"/>
         <w:rPr>
           <w:rFonts w:ascii="Times New Roman" w:hAnsi="Times New Roman" w:cs="Times New Roman"/>
@@ -8441,6 +13823,76 @@
     </w:p>
     <w:p>
       <w:pPr>
+        <w:pStyle w:val="Caption"/>
+        <w:jc w:val="center"/>
+        <w:rPr>
+          <w:rFonts w:ascii="Times New Roman" w:hAnsi="Times New Roman" w:cs="Times New Roman"/>
+          <w:sz w:val="26"/>
+          <w:szCs w:val="26"/>
+        </w:rPr>
+      </w:pPr>
+      <w:bookmarkStart w:id="32" w:name="_Toc135267367"/>
+      <w:r>
+        <w:rPr>
+          <w:rFonts w:ascii="Times New Roman" w:hAnsi="Times New Roman" w:cs="Times New Roman"/>
+          <w:sz w:val="26"/>
+          <w:szCs w:val="26"/>
+        </w:rPr>
+        <w:t xml:space="preserve">Figure </w:t>
+      </w:r>
+      <w:r>
+        <w:rPr>
+          <w:rFonts w:ascii="Times New Roman" w:hAnsi="Times New Roman" w:cs="Times New Roman"/>
+          <w:sz w:val="26"/>
+          <w:szCs w:val="26"/>
+        </w:rPr>
+        <w:fldChar w:fldCharType="begin"/>
+      </w:r>
+      <w:r>
+        <w:rPr>
+          <w:rFonts w:ascii="Times New Roman" w:hAnsi="Times New Roman" w:cs="Times New Roman"/>
+          <w:sz w:val="26"/>
+          <w:szCs w:val="26"/>
+        </w:rPr>
+        <w:instrText xml:space="preserve"> SEQ Figure \* ARABIC </w:instrText>
+      </w:r>
+      <w:r>
+        <w:rPr>
+          <w:rFonts w:ascii="Times New Roman" w:hAnsi="Times New Roman" w:cs="Times New Roman"/>
+          <w:sz w:val="26"/>
+          <w:szCs w:val="26"/>
+        </w:rPr>
+        <w:fldChar w:fldCharType="separate"/>
+      </w:r>
+      <w:r>
+        <w:rPr>
+          <w:rFonts w:ascii="Times New Roman" w:hAnsi="Times New Roman" w:cs="Times New Roman"/>
+          <w:noProof/>
+          <w:sz w:val="26"/>
+          <w:szCs w:val="26"/>
+        </w:rPr>
+        <w:t>15</w:t>
+      </w:r>
+      <w:r>
+        <w:rPr>
+          <w:rFonts w:ascii="Times New Roman" w:hAnsi="Times New Roman" w:cs="Times New Roman"/>
+          <w:sz w:val="26"/>
+          <w:szCs w:val="26"/>
+        </w:rPr>
+        <w:fldChar w:fldCharType="end"/>
+      </w:r>
+      <w:r>
+        <w:rPr>
+          <w:rFonts w:ascii="Times New Roman" w:hAnsi="Times New Roman" w:cs="Times New Roman"/>
+          <w:sz w:val="26"/>
+          <w:szCs w:val="26"/>
+        </w:rPr>
+        <w:t xml:space="preserve"> Heading angle of a vehicle</w:t>
+      </w:r>
+      <w:bookmarkEnd w:id="32"/>
+    </w:p>
+    <w:p>
+      <w:pPr>
         <w:rPr>
           <w:rFonts w:ascii="Times New Roman" w:hAnsi="Times New Roman" w:cs="Times New Roman"/>
           <w:sz w:val="26"/>
@@ -8482,28 +13934,1346 @@
     </w:p>
     <w:p>
       <w:pPr>
+        <w:keepNext/>
+        <w:jc w:val="center"/>
+        <w:rPr>
+          <w:rFonts w:ascii="Times New Roman" w:hAnsi="Times New Roman" w:cs="Times New Roman"/>
+          <w:sz w:val="26"/>
+          <w:szCs w:val="26"/>
+        </w:rPr>
+      </w:pPr>
+      <w:r>
+        <w:rPr>
+          <w:rFonts w:ascii="Times New Roman" w:hAnsi="Times New Roman" w:cs="Times New Roman"/>
+          <w:noProof/>
+          <w:sz w:val="26"/>
+          <w:szCs w:val="26"/>
+        </w:rPr>
+        <w:lastRenderedPageBreak/>
+        <mc:AlternateContent>
+          <mc:Choice Requires="wps">
+            <w:drawing>
+              <wp:anchor distT="0" distB="0" distL="114300" distR="114300" simplePos="0" relativeHeight="251659264" behindDoc="0" locked="0" layoutInCell="1" allowOverlap="1" wp14:anchorId="41B76B61" wp14:editId="669FF46A">
+                <wp:simplePos x="0" y="0"/>
+                <wp:positionH relativeFrom="margin">
+                  <wp:align>left</wp:align>
+                </wp:positionH>
+                <wp:positionV relativeFrom="paragraph">
+                  <wp:posOffset>1031774</wp:posOffset>
+                </wp:positionV>
+                <wp:extent cx="810883" cy="871268"/>
+                <wp:effectExtent l="19050" t="19050" r="27940" b="24130"/>
+                <wp:wrapNone/>
+                <wp:docPr id="13" name="Rectangle 13"/>
+                <wp:cNvGraphicFramePr/>
+                <a:graphic xmlns:a="http://schemas.openxmlformats.org/drawingml/2006/main">
+                  <a:graphicData uri="http://schemas.microsoft.com/office/word/2010/wordprocessingShape">
+                    <wps:wsp>
+                      <wps:cNvSpPr/>
+                      <wps:spPr>
+                        <a:xfrm>
+                          <a:off x="0" y="0"/>
+                          <a:ext cx="810883" cy="871268"/>
+                        </a:xfrm>
+                        <a:prstGeom prst="rect">
+                          <a:avLst/>
+                        </a:prstGeom>
+                        <a:noFill/>
+                        <a:ln w="38100">
+                          <a:solidFill>
+                            <a:srgbClr val="FF0000"/>
+                          </a:solidFill>
+                        </a:ln>
+                      </wps:spPr>
+                      <wps:style>
+                        <a:lnRef idx="2">
+                          <a:schemeClr val="accent1">
+                            <a:shade val="50000"/>
+                          </a:schemeClr>
+                        </a:lnRef>
+                        <a:fillRef idx="1">
+                          <a:schemeClr val="accent1"/>
+                        </a:fillRef>
+                        <a:effectRef idx="0">
+                          <a:schemeClr val="accent1"/>
+                        </a:effectRef>
+                        <a:fontRef idx="minor">
+                          <a:schemeClr val="lt1"/>
+                        </a:fontRef>
+                      </wps:style>
+                      <wps:bodyPr rot="0" spcFirstLastPara="0" vertOverflow="overflow" horzOverflow="overflow" vert="horz" wrap="square" lIns="91440" tIns="45720" rIns="91440" bIns="45720" numCol="1" spcCol="0" rtlCol="0" fromWordArt="0" anchor="ctr" anchorCtr="0" forceAA="0" compatLnSpc="1">
+                        <a:prstTxWarp prst="textNoShape">
+                          <a:avLst/>
+                        </a:prstTxWarp>
+                        <a:noAutofit/>
+                      </wps:bodyPr>
+                    </wps:wsp>
+                  </a:graphicData>
+                </a:graphic>
+              </wp:anchor>
+            </w:drawing>
+          </mc:Choice>
+          <mc:Fallback>
+            <w:pict>
+              <v:rect w14:anchorId="742ACF0C" id="Rectangle 13" o:spid="_x0000_s1026" style="position:absolute;margin-left:0;margin-top:81.25pt;width:63.85pt;height:68.6pt;z-index:251659264;visibility:visible;mso-wrap-style:square;mso-wrap-distance-left:9pt;mso-wrap-distance-top:0;mso-wrap-distance-right:9pt;mso-wrap-distance-bottom:0;mso-position-horizontal:left;mso-position-horizontal-relative:margin;mso-position-vertical:absolute;mso-position-vertical-relative:text;v-text-anchor:middle" o:gfxdata="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" filled="f" strokecolor="red" strokeweight="3pt">
+                <w10:wrap anchorx="margin"/>
+              </v:rect>
+            </w:pict>
+          </mc:Fallback>
+        </mc:AlternateContent>
+      </w:r>
+      <w:r>
+        <w:rPr>
+          <w:rFonts w:ascii="Times New Roman" w:hAnsi="Times New Roman" w:cs="Times New Roman"/>
+          <w:sz w:val="26"/>
+          <w:szCs w:val="26"/>
+        </w:rPr>
+        <w:drawing>
+          <wp:inline distT="0" distB="0" distL="0" distR="0" wp14:anchorId="2E9C838C" wp14:editId="391CA8EF">
+            <wp:extent cx="5943600" cy="2522753"/>
+            <wp:effectExtent l="0" t="0" r="0" b="0"/>
+            <wp:docPr id="9" name="Picture 9" descr="A picture containing text, screenshot, diagram, design&#10;&#10;Description automatically generated"/>
+            <wp:cNvGraphicFramePr>
+              <a:graphicFrameLocks xmlns:a="http://schemas.openxmlformats.org/drawingml/2006/main" noChangeAspect="1"/>
+            </wp:cNvGraphicFramePr>
+            <a:graphic xmlns:a="http://schemas.openxmlformats.org/drawingml/2006/main">
+              <a:graphicData uri="http://schemas.openxmlformats.org/drawingml/2006/picture">
+                <pic:pic xmlns:pic="http://schemas.openxmlformats.org/drawingml/2006/picture">
+                  <pic:nvPicPr>
+                    <pic:cNvPr id="9" name="Picture 9" descr="A picture containing text, screenshot, diagram, design&#10;&#10;Description automatically generated"/>
+                    <pic:cNvPicPr/>
+                  </pic:nvPicPr>
+                  <pic:blipFill rotWithShape="1">
+                    <a:blip r:embed="rId23"/>
+                    <a:srcRect t="14397"/>
+                    <a:stretch/>
+                  </pic:blipFill>
+                  <pic:spPr bwMode="auto">
+                    <a:xfrm>
+                      <a:off x="0" y="0"/>
+                      <a:ext cx="5943600" cy="2522753"/>
+                    </a:xfrm>
+                    <a:prstGeom prst="rect">
+                      <a:avLst/>
+                    </a:prstGeom>
+                    <a:ln>
+                      <a:noFill/>
+                    </a:ln>
+                    <a:extLst>
+                      <a:ext uri="{53640926-AAD7-44D8-BBD7-CCE9431645EC}">
+                        <a14:shadowObscured xmlns:a14="http://schemas.microsoft.com/office/drawing/2010/main"/>
+                      </a:ext>
+                    </a:extLst>
+                  </pic:spPr>
+                </pic:pic>
+              </a:graphicData>
+            </a:graphic>
+          </wp:inline>
+        </w:drawing>
+      </w:r>
+    </w:p>
+    <w:p>
+      <w:pPr>
+        <w:pStyle w:val="Caption"/>
+        <w:jc w:val="center"/>
+        <w:rPr>
+          <w:rFonts w:ascii="Times New Roman" w:hAnsi="Times New Roman" w:cs="Times New Roman"/>
+          <w:sz w:val="26"/>
+          <w:szCs w:val="26"/>
+        </w:rPr>
+      </w:pPr>
+      <w:bookmarkStart w:id="33" w:name="_Toc135267368"/>
+      <w:r>
+        <w:rPr>
+          <w:rFonts w:ascii="Times New Roman" w:hAnsi="Times New Roman" w:cs="Times New Roman"/>
+          <w:sz w:val="26"/>
+          <w:szCs w:val="26"/>
+        </w:rPr>
+        <w:t xml:space="preserve">Figure </w:t>
+      </w:r>
+      <w:r>
+        <w:rPr>
+          <w:rFonts w:ascii="Times New Roman" w:hAnsi="Times New Roman" w:cs="Times New Roman"/>
+          <w:sz w:val="26"/>
+          <w:szCs w:val="26"/>
+        </w:rPr>
+        <w:fldChar w:fldCharType="begin"/>
+      </w:r>
+      <w:r>
+        <w:rPr>
+          <w:rFonts w:ascii="Times New Roman" w:hAnsi="Times New Roman" w:cs="Times New Roman"/>
+          <w:sz w:val="26"/>
+          <w:szCs w:val="26"/>
+        </w:rPr>
+        <w:instrText xml:space="preserve"> SEQ Figure \* ARABIC </w:instrText>
+      </w:r>
+      <w:r>
+        <w:rPr>
+          <w:rFonts w:ascii="Times New Roman" w:hAnsi="Times New Roman" w:cs="Times New Roman"/>
+          <w:sz w:val="26"/>
+          <w:szCs w:val="26"/>
+        </w:rPr>
+        <w:fldChar w:fldCharType="separate"/>
+      </w:r>
+      <w:r>
+        <w:rPr>
+          <w:rFonts w:ascii="Times New Roman" w:hAnsi="Times New Roman" w:cs="Times New Roman"/>
+          <w:noProof/>
+          <w:sz w:val="26"/>
+          <w:szCs w:val="26"/>
+        </w:rPr>
+        <w:t>16</w:t>
+      </w:r>
+      <w:r>
+        <w:rPr>
+          <w:rFonts w:ascii="Times New Roman" w:hAnsi="Times New Roman" w:cs="Times New Roman"/>
+          <w:sz w:val="26"/>
+          <w:szCs w:val="26"/>
+        </w:rPr>
+        <w:fldChar w:fldCharType="end"/>
+      </w:r>
+      <w:r>
+        <w:rPr>
+          <w:rFonts w:ascii="Times New Roman" w:hAnsi="Times New Roman" w:cs="Times New Roman"/>
+          <w:sz w:val="26"/>
+          <w:szCs w:val="26"/>
+        </w:rPr>
+        <w:t xml:space="preserve"> Position of the Set Path block in the model</w:t>
+      </w:r>
+      <w:bookmarkEnd w:id="33"/>
+    </w:p>
+    <w:p>
+      <w:pPr>
+        <w:keepNext/>
+        <w:jc w:val="center"/>
+        <w:rPr>
+          <w:rFonts w:ascii="Times New Roman" w:hAnsi="Times New Roman" w:cs="Times New Roman"/>
+          <w:sz w:val="26"/>
+          <w:szCs w:val="26"/>
+        </w:rPr>
+      </w:pPr>
+      <w:r>
+        <w:rPr>
+          <w:rFonts w:ascii="Times New Roman" w:hAnsi="Times New Roman" w:cs="Times New Roman"/>
+          <w:sz w:val="26"/>
+          <w:szCs w:val="26"/>
+        </w:rPr>
+        <w:drawing>
+          <wp:inline distT="0" distB="0" distL="0" distR="0" wp14:anchorId="4707C4ED" wp14:editId="04AF3E9A">
+            <wp:extent cx="5943600" cy="2741930"/>
+            <wp:effectExtent l="0" t="0" r="0" b="1270"/>
+            <wp:docPr id="7" name="Picture 7" descr="A picture containing diagram, text, plan, line&#10;&#10;Description automatically generated"/>
+            <wp:cNvGraphicFramePr>
+              <a:graphicFrameLocks xmlns:a="http://schemas.openxmlformats.org/drawingml/2006/main" noChangeAspect="1"/>
+            </wp:cNvGraphicFramePr>
+            <a:graphic xmlns:a="http://schemas.openxmlformats.org/drawingml/2006/main">
+              <a:graphicData uri="http://schemas.openxmlformats.org/drawingml/2006/picture">
+                <pic:pic xmlns:pic="http://schemas.openxmlformats.org/drawingml/2006/picture">
+                  <pic:nvPicPr>
+                    <pic:cNvPr id="7" name="Picture 7" descr="A picture containing diagram, text, plan, line&#10;&#10;Description automatically generated"/>
+                    <pic:cNvPicPr/>
+                  </pic:nvPicPr>
+                  <pic:blipFill>
+                    <a:blip r:embed="rId24"/>
+                    <a:stretch>
+                      <a:fillRect/>
+                    </a:stretch>
+                  </pic:blipFill>
+                  <pic:spPr>
+                    <a:xfrm>
+                      <a:off x="0" y="0"/>
+                      <a:ext cx="5943600" cy="2741930"/>
+                    </a:xfrm>
+                    <a:prstGeom prst="rect">
+                      <a:avLst/>
+                    </a:prstGeom>
+                  </pic:spPr>
+                </pic:pic>
+              </a:graphicData>
+            </a:graphic>
+          </wp:inline>
+        </w:drawing>
+      </w:r>
+    </w:p>
+    <w:p>
+      <w:pPr>
+        <w:pStyle w:val="Caption"/>
+        <w:jc w:val="center"/>
+        <w:rPr>
+          <w:rFonts w:ascii="Times New Roman" w:hAnsi="Times New Roman" w:cs="Times New Roman"/>
+          <w:sz w:val="26"/>
+          <w:szCs w:val="26"/>
+        </w:rPr>
+      </w:pPr>
+      <w:bookmarkStart w:id="34" w:name="_Toc135267369"/>
+      <w:r>
+        <w:rPr>
+          <w:rFonts w:ascii="Times New Roman" w:hAnsi="Times New Roman" w:cs="Times New Roman"/>
+          <w:sz w:val="26"/>
+          <w:szCs w:val="26"/>
+        </w:rPr>
+        <w:t xml:space="preserve">Figure </w:t>
+      </w:r>
+      <w:r>
+        <w:rPr>
+          <w:rFonts w:ascii="Times New Roman" w:hAnsi="Times New Roman" w:cs="Times New Roman"/>
+          <w:sz w:val="26"/>
+          <w:szCs w:val="26"/>
+        </w:rPr>
+        <w:fldChar w:fldCharType="begin"/>
+      </w:r>
+      <w:r>
+        <w:rPr>
+          <w:rFonts w:ascii="Times New Roman" w:hAnsi="Times New Roman" w:cs="Times New Roman"/>
+          <w:sz w:val="26"/>
+          <w:szCs w:val="26"/>
+        </w:rPr>
+        <w:instrText xml:space="preserve"> SEQ Figure \* ARABIC </w:instrText>
+      </w:r>
+      <w:r>
+        <w:rPr>
+          <w:rFonts w:ascii="Times New Roman" w:hAnsi="Times New Roman" w:cs="Times New Roman"/>
+          <w:sz w:val="26"/>
+          <w:szCs w:val="26"/>
+        </w:rPr>
+        <w:fldChar w:fldCharType="separate"/>
+      </w:r>
+      <w:r>
+        <w:rPr>
+          <w:rFonts w:ascii="Times New Roman" w:hAnsi="Times New Roman" w:cs="Times New Roman"/>
+          <w:noProof/>
+          <w:sz w:val="26"/>
+          <w:szCs w:val="26"/>
+        </w:rPr>
+        <w:t>17</w:t>
+      </w:r>
+      <w:r>
+        <w:rPr>
+          <w:rFonts w:ascii="Times New Roman" w:hAnsi="Times New Roman" w:cs="Times New Roman"/>
+          <w:sz w:val="26"/>
+          <w:szCs w:val="26"/>
+        </w:rPr>
+        <w:fldChar w:fldCharType="end"/>
+      </w:r>
+      <w:r>
+        <w:rPr>
+          <w:rFonts w:ascii="Times New Roman" w:hAnsi="Times New Roman" w:cs="Times New Roman"/>
+          <w:sz w:val="26"/>
+          <w:szCs w:val="26"/>
+        </w:rPr>
+        <w:t xml:space="preserve"> Structure of Set Path block</w:t>
+      </w:r>
+      <w:bookmarkEnd w:id="34"/>
+    </w:p>
+    <w:p>
+      <w:pPr>
+        <w:rPr>
+          <w:rFonts w:ascii="Times New Roman" w:hAnsi="Times New Roman" w:cs="Times New Roman"/>
+          <w:sz w:val="26"/>
+          <w:szCs w:val="26"/>
+        </w:rPr>
+      </w:pPr>
+      <w:r>
+        <w:rPr>
+          <w:rFonts w:ascii="Times New Roman" w:hAnsi="Times New Roman" w:cs="Times New Roman"/>
+          <w:sz w:val="26"/>
+          <w:szCs w:val="26"/>
+        </w:rPr>
+        <w:t>Heading angle will be calculated as:</w:t>
+      </w:r>
+    </w:p>
+    <w:p>
+      <w:pPr>
+        <w:rPr>
+          <w:rFonts w:ascii="Times New Roman" w:eastAsiaTheme="minorEastAsia" w:hAnsi="Times New Roman" w:cs="Times New Roman"/>
+          <w:sz w:val="26"/>
+          <w:szCs w:val="26"/>
+        </w:rPr>
+      </w:pPr>
+      <m:oMathPara>
+        <m:oMath>
+          <m:r>
+            <w:rPr>
+              <w:rFonts w:ascii="Cambria Math" w:hAnsi="Cambria Math" w:cs="Times New Roman"/>
+              <w:sz w:val="26"/>
+              <w:szCs w:val="26"/>
+            </w:rPr>
+            <m:t>θ=</m:t>
+          </m:r>
+          <m:r>
+            <m:rPr>
+              <m:sty m:val="p"/>
+            </m:rPr>
+            <w:rPr>
+              <w:rFonts w:ascii="Cambria Math" w:hAnsi="Cambria Math" w:cs="Times New Roman"/>
+              <w:sz w:val="26"/>
+              <w:szCs w:val="26"/>
+            </w:rPr>
+            <m:t>arctan⁡</m:t>
+          </m:r>
+          <m:r>
+            <w:rPr>
+              <w:rFonts w:ascii="Cambria Math" w:hAnsi="Cambria Math" w:cs="Times New Roman"/>
+              <w:sz w:val="26"/>
+              <w:szCs w:val="26"/>
+            </w:rPr>
+            <m:t>(</m:t>
+          </m:r>
+          <m:f>
+            <m:fPr>
+              <m:ctrlPr>
+                <w:rPr>
+                  <w:rFonts w:ascii="Cambria Math" w:hAnsi="Cambria Math" w:cs="Times New Roman"/>
+                  <w:i/>
+                  <w:sz w:val="26"/>
+                  <w:szCs w:val="26"/>
+                </w:rPr>
+              </m:ctrlPr>
+            </m:fPr>
+            <m:num>
+              <m:r>
+                <w:rPr>
+                  <w:rFonts w:ascii="Cambria Math" w:hAnsi="Cambria Math" w:cs="Times New Roman"/>
+                  <w:sz w:val="26"/>
+                  <w:szCs w:val="26"/>
+                </w:rPr>
+                <m:t>dy</m:t>
+              </m:r>
+            </m:num>
+            <m:den>
+              <m:r>
+                <w:rPr>
+                  <w:rFonts w:ascii="Cambria Math" w:hAnsi="Cambria Math" w:cs="Times New Roman"/>
+                  <w:sz w:val="26"/>
+                  <w:szCs w:val="26"/>
+                </w:rPr>
+                <m:t>dx</m:t>
+              </m:r>
+            </m:den>
+          </m:f>
+          <m:r>
+            <w:rPr>
+              <w:rFonts w:ascii="Cambria Math" w:hAnsi="Cambria Math" w:cs="Times New Roman"/>
+              <w:sz w:val="26"/>
+              <w:szCs w:val="26"/>
+            </w:rPr>
+            <m:t>)</m:t>
+          </m:r>
+        </m:oMath>
+      </m:oMathPara>
+    </w:p>
+    <w:p>
+      <w:pPr>
+        <w:rPr>
+          <w:rFonts w:ascii="Times New Roman" w:eastAsiaTheme="minorEastAsia" w:hAnsi="Times New Roman" w:cs="Times New Roman"/>
+          <w:sz w:val="26"/>
+          <w:szCs w:val="26"/>
+        </w:rPr>
+      </w:pPr>
+      <w:r>
+        <w:rPr>
+          <w:rFonts w:ascii="Times New Roman" w:hAnsi="Times New Roman" w:cs="Times New Roman"/>
+          <w:sz w:val="26"/>
+          <w:szCs w:val="26"/>
+          <w:lang w:val="en"/>
+        </w:rPr>
+        <w:t>From the above formula,</w:t>
+      </w:r>
+      <w:r>
+        <w:rPr>
+          <w:rFonts w:ascii="Times New Roman" w:hAnsi="Times New Roman" w:cs="Times New Roman"/>
+          <w:sz w:val="26"/>
+          <w:szCs w:val="26"/>
+          <w:lang w:val="en"/>
+        </w:rPr>
+        <w:t xml:space="preserve"> </w:t>
+      </w:r>
+      <w:r>
+        <w:rPr>
+          <w:rFonts w:ascii="Times New Roman" w:hAnsi="Times New Roman" w:cs="Times New Roman"/>
+          <w:sz w:val="26"/>
+          <w:szCs w:val="26"/>
+          <w:lang w:val="en"/>
+        </w:rPr>
+        <w:t xml:space="preserve">we first create a </w:t>
+      </w:r>
+      <w:r>
+        <w:rPr>
+          <w:rFonts w:ascii="Times New Roman" w:hAnsi="Times New Roman" w:cs="Times New Roman"/>
+          <w:sz w:val="26"/>
+          <w:szCs w:val="26"/>
+          <w:lang w:val="en"/>
+        </w:rPr>
+        <w:t>table</w:t>
+      </w:r>
+      <w:r>
+        <w:rPr>
+          <w:rFonts w:ascii="Times New Roman" w:hAnsi="Times New Roman" w:cs="Times New Roman"/>
+          <w:sz w:val="26"/>
+          <w:szCs w:val="26"/>
+          <w:lang w:val="en"/>
+        </w:rPr>
+        <w:t xml:space="preserve"> consisting of x and y coordinates of the car over time. Then, divide</w:t>
+      </w:r>
+      <w:r>
+        <w:rPr>
+          <w:rFonts w:ascii="Times New Roman" w:hAnsi="Times New Roman" w:cs="Times New Roman"/>
+          <w:sz w:val="26"/>
+          <w:szCs w:val="26"/>
+          <w:lang w:val="en"/>
+        </w:rPr>
+        <w:t xml:space="preserve"> derivative of y by</w:t>
+      </w:r>
+      <w:r>
+        <w:rPr>
+          <w:rFonts w:ascii="Times New Roman" w:hAnsi="Times New Roman" w:cs="Times New Roman"/>
+          <w:sz w:val="26"/>
+          <w:szCs w:val="26"/>
+          <w:lang w:val="en"/>
+        </w:rPr>
+        <w:t xml:space="preserve"> derivative </w:t>
+      </w:r>
+      <w:r>
+        <w:rPr>
+          <w:rFonts w:ascii="Times New Roman" w:hAnsi="Times New Roman" w:cs="Times New Roman"/>
+          <w:sz w:val="26"/>
+          <w:szCs w:val="26"/>
+          <w:lang w:val="en"/>
+        </w:rPr>
+        <w:t>of</w:t>
+      </w:r>
+      <w:r>
+        <w:rPr>
+          <w:rFonts w:ascii="Times New Roman" w:hAnsi="Times New Roman" w:cs="Times New Roman"/>
+          <w:sz w:val="26"/>
+          <w:szCs w:val="26"/>
+          <w:lang w:val="en"/>
+        </w:rPr>
+        <w:t xml:space="preserve"> x </w:t>
+      </w:r>
+      <w:r>
+        <w:rPr>
+          <w:rFonts w:ascii="Times New Roman" w:hAnsi="Times New Roman" w:cs="Times New Roman"/>
+          <w:sz w:val="26"/>
+          <w:szCs w:val="26"/>
+          <w:lang w:val="en"/>
+        </w:rPr>
+        <w:t>to</w:t>
+      </w:r>
+      <w:r>
+        <w:rPr>
+          <w:rFonts w:ascii="Times New Roman" w:hAnsi="Times New Roman" w:cs="Times New Roman"/>
+          <w:sz w:val="26"/>
+          <w:szCs w:val="26"/>
+          <w:lang w:val="en"/>
+        </w:rPr>
+        <w:t xml:space="preserve"> </w:t>
+      </w:r>
+      <w:r>
+        <w:rPr>
+          <w:rFonts w:ascii="Times New Roman" w:hAnsi="Times New Roman" w:cs="Times New Roman"/>
+          <w:sz w:val="26"/>
+          <w:szCs w:val="26"/>
+          <w:lang w:val="en"/>
+        </w:rPr>
+        <w:t>obtain</w:t>
+      </w:r>
+      <w:r>
+        <w:rPr>
+          <w:rFonts w:ascii="Times New Roman" w:hAnsi="Times New Roman" w:cs="Times New Roman"/>
+          <w:sz w:val="26"/>
+          <w:szCs w:val="26"/>
+          <w:lang w:val="en"/>
+        </w:rPr>
+        <w:t xml:space="preserve"> the heading angle. </w:t>
+      </w:r>
+      <w:r>
+        <w:rPr>
+          <w:rFonts w:ascii="Times New Roman" w:hAnsi="Times New Roman" w:cs="Times New Roman"/>
+          <w:sz w:val="26"/>
+          <w:szCs w:val="26"/>
+          <w:lang w:val="en"/>
+        </w:rPr>
+        <w:t>From there,</w:t>
+      </w:r>
+      <w:r>
+        <w:rPr>
+          <w:rFonts w:ascii="Times New Roman" w:hAnsi="Times New Roman" w:cs="Times New Roman"/>
+          <w:sz w:val="26"/>
+          <w:szCs w:val="26"/>
+          <w:lang w:val="en"/>
+        </w:rPr>
+        <w:t xml:space="preserve"> we have a</w:t>
+      </w:r>
+      <w:r>
+        <w:rPr>
+          <w:rFonts w:ascii="Times New Roman" w:hAnsi="Times New Roman" w:cs="Times New Roman"/>
+          <w:sz w:val="26"/>
+          <w:szCs w:val="26"/>
+          <w:lang w:val="en"/>
+        </w:rPr>
+        <w:t xml:space="preserve"> lookup</w:t>
+      </w:r>
+      <w:r>
+        <w:rPr>
+          <w:rFonts w:ascii="Times New Roman" w:hAnsi="Times New Roman" w:cs="Times New Roman"/>
+          <w:sz w:val="26"/>
+          <w:szCs w:val="26"/>
+          <w:lang w:val="en"/>
+        </w:rPr>
+        <w:t xml:space="preserve"> table of heading angles corresponding to each x coordinate of the </w:t>
+      </w:r>
+      <w:r>
+        <w:rPr>
+          <w:rFonts w:ascii="Times New Roman" w:hAnsi="Times New Roman" w:cs="Times New Roman"/>
+          <w:sz w:val="26"/>
+          <w:szCs w:val="26"/>
+          <w:lang w:val="en"/>
+        </w:rPr>
+        <w:t>vehicle</w:t>
+      </w:r>
+      <w:r>
+        <w:rPr>
+          <w:rFonts w:ascii="Times New Roman" w:hAnsi="Times New Roman" w:cs="Times New Roman"/>
+          <w:sz w:val="26"/>
+          <w:szCs w:val="26"/>
+          <w:lang w:val="en"/>
+        </w:rPr>
+        <w:t>.</w:t>
+      </w:r>
+    </w:p>
+    <w:p>
+      <w:pPr>
+        <w:rPr>
+          <w:rFonts w:ascii="Times New Roman" w:eastAsiaTheme="minorEastAsia" w:hAnsi="Times New Roman" w:cs="Times New Roman"/>
+          <w:sz w:val="26"/>
+          <w:szCs w:val="26"/>
+        </w:rPr>
+      </w:pPr>
+      <w:r>
+        <w:rPr>
+          <w:rFonts w:ascii="Times New Roman" w:hAnsi="Times New Roman" w:cs="Times New Roman"/>
+          <w:sz w:val="26"/>
+          <w:szCs w:val="26"/>
+          <w:lang w:val="en"/>
+        </w:rPr>
+        <w:lastRenderedPageBreak/>
+        <w:t xml:space="preserve">From the original position where the car travels the dx distance, we will get a new x coordinate, now through the </w:t>
+      </w:r>
+      <w:r>
+        <w:rPr>
+          <w:rFonts w:ascii="Times New Roman" w:hAnsi="Times New Roman" w:cs="Times New Roman"/>
+          <w:sz w:val="26"/>
+          <w:szCs w:val="26"/>
+          <w:lang w:val="en"/>
+        </w:rPr>
+        <w:t>above</w:t>
+      </w:r>
+      <w:r>
+        <w:rPr>
+          <w:rFonts w:ascii="Times New Roman" w:hAnsi="Times New Roman" w:cs="Times New Roman"/>
+          <w:sz w:val="26"/>
+          <w:szCs w:val="26"/>
+          <w:lang w:val="en"/>
+        </w:rPr>
+        <w:t xml:space="preserve"> lookup table, the heading angle is obtained. Use the new heading angle to calculate the new dx distance and repeat, similar to y. </w:t>
+      </w:r>
+      <w:r>
+        <w:rPr>
+          <w:rFonts w:ascii="Times New Roman" w:hAnsi="Times New Roman" w:cs="Times New Roman"/>
+          <w:sz w:val="26"/>
+          <w:szCs w:val="26"/>
+          <w:lang w:val="en"/>
+        </w:rPr>
+        <w:t>As a result,</w:t>
+      </w:r>
+      <w:r>
+        <w:rPr>
+          <w:rFonts w:ascii="Times New Roman" w:hAnsi="Times New Roman" w:cs="Times New Roman"/>
+          <w:sz w:val="26"/>
+          <w:szCs w:val="26"/>
+          <w:lang w:val="en"/>
+        </w:rPr>
+        <w:t xml:space="preserve"> for each dx and dy, we will find the set heading angle for the car.</w:t>
+      </w:r>
+    </w:p>
+    <w:p>
+      <w:pPr>
+        <w:rPr>
+          <w:rFonts w:ascii="Times New Roman" w:hAnsi="Times New Roman" w:cs="Times New Roman"/>
+          <w:sz w:val="26"/>
+          <w:szCs w:val="26"/>
+          <w:lang w:val="en"/>
+        </w:rPr>
+      </w:pPr>
+      <w:r>
+        <w:rPr>
+          <w:rFonts w:ascii="Times New Roman" w:hAnsi="Times New Roman" w:cs="Times New Roman"/>
+          <w:sz w:val="26"/>
+          <w:szCs w:val="26"/>
+          <w:lang w:val="en"/>
+        </w:rPr>
+        <w:t>According to the coordinate system of the Vehicle Body 3DOF block in MATLAB, the vehicle will start moving in the direction x so x will be the path and y will be the distance between the 2 lanes. At different speeds, the distance x will increase or decrease to match reality.  Y will have a maximum value of 3.5 because this is a</w:t>
+      </w:r>
+      <w:r>
+        <w:rPr>
+          <w:rFonts w:ascii="Times New Roman" w:hAnsi="Times New Roman" w:cs="Times New Roman"/>
+          <w:sz w:val="26"/>
+          <w:szCs w:val="26"/>
+          <w:lang w:val="en"/>
+        </w:rPr>
+        <w:t xml:space="preserve"> standard width of a lane.</w:t>
+      </w:r>
+    </w:p>
+    <w:p>
+      <w:pPr>
         <w:pStyle w:val="Heading2"/>
         <w:rPr>
+          <w:lang w:val="en"/>
+        </w:rPr>
+      </w:pPr>
+      <w:r>
+        <w:rPr>
+          <w:lang w:val="en"/>
+        </w:rPr>
+        <w:t>3.2 Driver</w:t>
+      </w:r>
+      <w:r>
+        <w:rPr>
+          <w:lang w:val="en"/>
+        </w:rPr>
+        <w:t xml:space="preserve"> block</w:t>
+      </w:r>
+    </w:p>
+    <w:p>
+      <w:pPr>
+        <w:rPr>
+          <w:rFonts w:ascii="Times New Roman" w:hAnsi="Times New Roman" w:cs="Times New Roman"/>
+          <w:sz w:val="26"/>
+          <w:szCs w:val="26"/>
+          <w:lang w:val="en"/>
+        </w:rPr>
+      </w:pPr>
+      <w:r>
+        <w:rPr>
+          <w:rFonts w:ascii="Times New Roman" w:hAnsi="Times New Roman" w:cs="Times New Roman"/>
+          <w:sz w:val="26"/>
+          <w:szCs w:val="26"/>
+          <w:lang w:val="en"/>
+        </w:rPr>
+        <w:t>To simulate the driver, simply use a PID controller.</w:t>
+      </w:r>
+    </w:p>
+    <w:p>
+      <w:pPr>
+        <w:keepNext/>
+        <w:jc w:val="center"/>
+        <w:rPr>
+          <w:rFonts w:ascii="Times New Roman" w:hAnsi="Times New Roman" w:cs="Times New Roman"/>
+          <w:sz w:val="26"/>
+          <w:szCs w:val="26"/>
+        </w:rPr>
+      </w:pPr>
+      <w:r>
+        <w:rPr>
+          <w:rFonts w:ascii="Times New Roman" w:hAnsi="Times New Roman" w:cs="Times New Roman"/>
+          <w:noProof/>
+          <w:sz w:val="26"/>
+          <w:szCs w:val="26"/>
+        </w:rPr>
+        <mc:AlternateContent>
+          <mc:Choice Requires="wps">
+            <w:drawing>
+              <wp:anchor distT="0" distB="0" distL="114300" distR="114300" simplePos="0" relativeHeight="251663360" behindDoc="0" locked="0" layoutInCell="1" allowOverlap="1" wp14:anchorId="39AD6956" wp14:editId="46B9DB7B">
+                <wp:simplePos x="0" y="0"/>
+                <wp:positionH relativeFrom="margin">
+                  <wp:posOffset>940100</wp:posOffset>
+                </wp:positionH>
+                <wp:positionV relativeFrom="paragraph">
+                  <wp:posOffset>1250411</wp:posOffset>
+                </wp:positionV>
+                <wp:extent cx="432495" cy="579719"/>
+                <wp:effectExtent l="19050" t="19050" r="24765" b="11430"/>
+                <wp:wrapNone/>
+                <wp:docPr id="25" name="Rectangle 25"/>
+                <wp:cNvGraphicFramePr/>
+                <a:graphic xmlns:a="http://schemas.openxmlformats.org/drawingml/2006/main">
+                  <a:graphicData uri="http://schemas.microsoft.com/office/word/2010/wordprocessingShape">
+                    <wps:wsp>
+                      <wps:cNvSpPr/>
+                      <wps:spPr>
+                        <a:xfrm>
+                          <a:off x="0" y="0"/>
+                          <a:ext cx="432495" cy="579719"/>
+                        </a:xfrm>
+                        <a:prstGeom prst="rect">
+                          <a:avLst/>
+                        </a:prstGeom>
+                        <a:noFill/>
+                        <a:ln w="38100">
+                          <a:solidFill>
+                            <a:srgbClr val="FF0000"/>
+                          </a:solidFill>
+                        </a:ln>
+                      </wps:spPr>
+                      <wps:style>
+                        <a:lnRef idx="2">
+                          <a:schemeClr val="accent1">
+                            <a:shade val="50000"/>
+                          </a:schemeClr>
+                        </a:lnRef>
+                        <a:fillRef idx="1">
+                          <a:schemeClr val="accent1"/>
+                        </a:fillRef>
+                        <a:effectRef idx="0">
+                          <a:schemeClr val="accent1"/>
+                        </a:effectRef>
+                        <a:fontRef idx="minor">
+                          <a:schemeClr val="lt1"/>
+                        </a:fontRef>
+                      </wps:style>
+                      <wps:bodyPr rot="0" spcFirstLastPara="0" vertOverflow="overflow" horzOverflow="overflow" vert="horz" wrap="square" lIns="91440" tIns="45720" rIns="91440" bIns="45720" numCol="1" spcCol="0" rtlCol="0" fromWordArt="0" anchor="ctr" anchorCtr="0" forceAA="0" compatLnSpc="1">
+                        <a:prstTxWarp prst="textNoShape">
+                          <a:avLst/>
+                        </a:prstTxWarp>
+                        <a:noAutofit/>
+                      </wps:bodyPr>
+                    </wps:wsp>
+                  </a:graphicData>
+                </a:graphic>
+                <wp14:sizeRelH relativeFrom="margin">
+                  <wp14:pctWidth>0</wp14:pctWidth>
+                </wp14:sizeRelH>
+                <wp14:sizeRelV relativeFrom="margin">
+                  <wp14:pctHeight>0</wp14:pctHeight>
+                </wp14:sizeRelV>
+              </wp:anchor>
+            </w:drawing>
+          </mc:Choice>
+          <mc:Fallback>
+            <w:pict>
+              <v:rect w14:anchorId="0CE1C068" id="Rectangle 25" o:spid="_x0000_s1026" style="position:absolute;margin-left:74pt;margin-top:98.45pt;width:34.05pt;height:45.65pt;z-index:251663360;visibility:visible;mso-wrap-style:square;mso-width-percent:0;mso-height-percent:0;mso-wrap-distance-left:9pt;mso-wrap-distance-top:0;mso-wrap-distance-right:9pt;mso-wrap-distance-bottom:0;mso-position-horizontal:absolute;mso-position-horizontal-relative:margin;mso-position-vertical:absolute;mso-position-vertical-relative:text;mso-width-percent:0;mso-height-percent:0;mso-width-relative:margin;mso-height-relative:margin;v-text-anchor:middle" o:gfxdata="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" filled="f" strokecolor="red" strokeweight="3pt">
+                <w10:wrap anchorx="margin"/>
+              </v:rect>
+            </w:pict>
+          </mc:Fallback>
+        </mc:AlternateContent>
+      </w:r>
+      <w:r>
+        <w:rPr>
+          <w:rFonts w:ascii="Times New Roman" w:hAnsi="Times New Roman" w:cs="Times New Roman"/>
+          <w:sz w:val="26"/>
+          <w:szCs w:val="26"/>
+        </w:rPr>
+        <w:drawing>
+          <wp:inline distT="0" distB="0" distL="0" distR="0" wp14:anchorId="1E178628" wp14:editId="45F158F6">
+            <wp:extent cx="5943600" cy="2522220"/>
+            <wp:effectExtent l="0" t="0" r="0" b="0"/>
+            <wp:docPr id="24" name="Picture 24" descr="A picture containing text, screenshot, diagram, design&#10;&#10;Description automatically generated"/>
+            <wp:cNvGraphicFramePr>
+              <a:graphicFrameLocks xmlns:a="http://schemas.openxmlformats.org/drawingml/2006/main" noChangeAspect="1"/>
+            </wp:cNvGraphicFramePr>
+            <a:graphic xmlns:a="http://schemas.openxmlformats.org/drawingml/2006/main">
+              <a:graphicData uri="http://schemas.openxmlformats.org/drawingml/2006/picture">
+                <pic:pic xmlns:pic="http://schemas.openxmlformats.org/drawingml/2006/picture">
+                  <pic:nvPicPr>
+                    <pic:cNvPr id="9" name="Picture 9" descr="A picture containing text, screenshot, diagram, design&#10;&#10;Description automatically generated"/>
+                    <pic:cNvPicPr/>
+                  </pic:nvPicPr>
+                  <pic:blipFill rotWithShape="1">
+                    <a:blip r:embed="rId23"/>
+                    <a:srcRect t="14397"/>
+                    <a:stretch/>
+                  </pic:blipFill>
+                  <pic:spPr bwMode="auto">
+                    <a:xfrm>
+                      <a:off x="0" y="0"/>
+                      <a:ext cx="5943600" cy="2522220"/>
+                    </a:xfrm>
+                    <a:prstGeom prst="rect">
+                      <a:avLst/>
+                    </a:prstGeom>
+                    <a:ln>
+                      <a:noFill/>
+                    </a:ln>
+                    <a:extLst>
+                      <a:ext uri="{53640926-AAD7-44D8-BBD7-CCE9431645EC}">
+                        <a14:shadowObscured xmlns:a14="http://schemas.microsoft.com/office/drawing/2010/main"/>
+                      </a:ext>
+                    </a:extLst>
+                  </pic:spPr>
+                </pic:pic>
+              </a:graphicData>
+            </a:graphic>
+          </wp:inline>
+        </w:drawing>
+      </w:r>
+    </w:p>
+    <w:p>
+      <w:pPr>
+        <w:pStyle w:val="Caption"/>
+        <w:jc w:val="center"/>
+        <w:rPr>
+          <w:rFonts w:ascii="Times New Roman" w:eastAsiaTheme="minorEastAsia" w:hAnsi="Times New Roman" w:cs="Times New Roman"/>
+          <w:sz w:val="26"/>
+          <w:szCs w:val="26"/>
+        </w:rPr>
+      </w:pPr>
+      <w:bookmarkStart w:id="35" w:name="_Toc135267370"/>
+      <w:r>
+        <w:rPr>
+          <w:rFonts w:ascii="Times New Roman" w:hAnsi="Times New Roman" w:cs="Times New Roman"/>
+          <w:sz w:val="26"/>
+          <w:szCs w:val="26"/>
+        </w:rPr>
+        <w:t xml:space="preserve">Figure </w:t>
+      </w:r>
+      <w:r>
+        <w:rPr>
+          <w:rFonts w:ascii="Times New Roman" w:hAnsi="Times New Roman" w:cs="Times New Roman"/>
+          <w:sz w:val="26"/>
+          <w:szCs w:val="26"/>
+        </w:rPr>
+        <w:fldChar w:fldCharType="begin"/>
+      </w:r>
+      <w:r>
+        <w:rPr>
+          <w:rFonts w:ascii="Times New Roman" w:hAnsi="Times New Roman" w:cs="Times New Roman"/>
+          <w:sz w:val="26"/>
+          <w:szCs w:val="26"/>
+        </w:rPr>
+        <w:instrText xml:space="preserve"> SEQ Figure \* ARABIC </w:instrText>
+      </w:r>
+      <w:r>
+        <w:rPr>
+          <w:rFonts w:ascii="Times New Roman" w:hAnsi="Times New Roman" w:cs="Times New Roman"/>
+          <w:sz w:val="26"/>
+          <w:szCs w:val="26"/>
+        </w:rPr>
+        <w:fldChar w:fldCharType="separate"/>
+      </w:r>
+      <w:r>
+        <w:rPr>
+          <w:rFonts w:ascii="Times New Roman" w:hAnsi="Times New Roman" w:cs="Times New Roman"/>
+          <w:noProof/>
+          <w:sz w:val="26"/>
+          <w:szCs w:val="26"/>
+        </w:rPr>
+        <w:t>18</w:t>
+      </w:r>
+      <w:r>
+        <w:rPr>
+          <w:rFonts w:ascii="Times New Roman" w:hAnsi="Times New Roman" w:cs="Times New Roman"/>
+          <w:sz w:val="26"/>
+          <w:szCs w:val="26"/>
+        </w:rPr>
+        <w:fldChar w:fldCharType="end"/>
+      </w:r>
+      <w:r>
+        <w:rPr>
+          <w:rFonts w:ascii="Times New Roman" w:hAnsi="Times New Roman" w:cs="Times New Roman"/>
+          <w:sz w:val="26"/>
+          <w:szCs w:val="26"/>
+        </w:rPr>
+        <w:t xml:space="preserve"> Position of driver block in the model</w:t>
+      </w:r>
+      <w:bookmarkEnd w:id="35"/>
+    </w:p>
+    <w:p>
+      <w:pPr>
+        <w:rPr>
+          <w:rFonts w:ascii="Times New Roman" w:eastAsiaTheme="minorEastAsia" w:hAnsi="Times New Roman" w:cs="Times New Roman"/>
+          <w:sz w:val="26"/>
+          <w:szCs w:val="26"/>
+        </w:rPr>
+      </w:pPr>
+      <w:r>
+        <w:rPr>
+          <w:rFonts w:ascii="Times New Roman" w:eastAsiaTheme="minorEastAsia" w:hAnsi="Times New Roman" w:cs="Times New Roman"/>
+          <w:sz w:val="26"/>
+          <w:szCs w:val="26"/>
+        </w:rPr>
+        <w:t xml:space="preserve">It will receive the actual heading angle </w:t>
+      </w:r>
+      <w:r>
+        <w:rPr>
+          <w:rFonts w:ascii="Times New Roman" w:eastAsiaTheme="minorEastAsia" w:hAnsi="Times New Roman" w:cs="Times New Roman"/>
+          <w:sz w:val="26"/>
+          <w:szCs w:val="26"/>
+        </w:rPr>
+        <w:t>of the vehicle and output the steering torque to the steering system block. The P, I, D coefficients of this controller should be chosen correctly so that it can behave closest to a human.</w:t>
+      </w:r>
+    </w:p>
+    <w:p>
+      <w:pPr>
+        <w:keepNext/>
+        <w:jc w:val="center"/>
+        <w:rPr>
+          <w:rFonts w:ascii="Times New Roman" w:hAnsi="Times New Roman" w:cs="Times New Roman"/>
+          <w:sz w:val="26"/>
+          <w:szCs w:val="26"/>
+        </w:rPr>
+      </w:pPr>
+      <w:r>
+        <w:rPr>
+          <w:rFonts w:ascii="Times New Roman" w:eastAsiaTheme="minorEastAsia" w:hAnsi="Times New Roman" w:cs="Times New Roman"/>
+          <w:sz w:val="26"/>
+          <w:szCs w:val="26"/>
+        </w:rPr>
+        <w:lastRenderedPageBreak/>
+        <w:drawing>
+          <wp:inline distT="0" distB="0" distL="0" distR="0" wp14:anchorId="7984AFE3" wp14:editId="4F82D2E4">
+            <wp:extent cx="5943600" cy="2481580"/>
+            <wp:effectExtent l="0" t="0" r="0" b="0"/>
+            <wp:docPr id="28" name="Picture 28" descr="A picture containing diagram, design&#10;&#10;Description automatically generated"/>
+            <wp:cNvGraphicFramePr>
+              <a:graphicFrameLocks xmlns:a="http://schemas.openxmlformats.org/drawingml/2006/main" noChangeAspect="1"/>
+            </wp:cNvGraphicFramePr>
+            <a:graphic xmlns:a="http://schemas.openxmlformats.org/drawingml/2006/main">
+              <a:graphicData uri="http://schemas.openxmlformats.org/drawingml/2006/picture">
+                <pic:pic xmlns:pic="http://schemas.openxmlformats.org/drawingml/2006/picture">
+                  <pic:nvPicPr>
+                    <pic:cNvPr id="28" name="Picture 28" descr="A picture containing diagram, design&#10;&#10;Description automatically generated"/>
+                    <pic:cNvPicPr/>
+                  </pic:nvPicPr>
+                  <pic:blipFill>
+                    <a:blip r:embed="rId25"/>
+                    <a:stretch>
+                      <a:fillRect/>
+                    </a:stretch>
+                  </pic:blipFill>
+                  <pic:spPr>
+                    <a:xfrm>
+                      <a:off x="0" y="0"/>
+                      <a:ext cx="5943600" cy="2481580"/>
+                    </a:xfrm>
+                    <a:prstGeom prst="rect">
+                      <a:avLst/>
+                    </a:prstGeom>
+                  </pic:spPr>
+                </pic:pic>
+              </a:graphicData>
+            </a:graphic>
+          </wp:inline>
+        </w:drawing>
+      </w:r>
+    </w:p>
+    <w:p>
+      <w:pPr>
+        <w:pStyle w:val="Caption"/>
+        <w:jc w:val="center"/>
+        <w:rPr>
+          <w:rFonts w:ascii="Times New Roman" w:eastAsiaTheme="minorEastAsia" w:hAnsi="Times New Roman" w:cs="Times New Roman"/>
+          <w:sz w:val="26"/>
+          <w:szCs w:val="26"/>
+        </w:rPr>
+      </w:pPr>
+      <w:bookmarkStart w:id="36" w:name="_Toc135267371"/>
+      <w:r>
+        <w:rPr>
+          <w:rFonts w:ascii="Times New Roman" w:hAnsi="Times New Roman" w:cs="Times New Roman"/>
+          <w:sz w:val="26"/>
+          <w:szCs w:val="26"/>
+        </w:rPr>
+        <w:t xml:space="preserve">Figure </w:t>
+      </w:r>
+      <w:r>
+        <w:rPr>
+          <w:rFonts w:ascii="Times New Roman" w:hAnsi="Times New Roman" w:cs="Times New Roman"/>
+          <w:sz w:val="26"/>
+          <w:szCs w:val="26"/>
+        </w:rPr>
+        <w:fldChar w:fldCharType="begin"/>
+      </w:r>
+      <w:r>
+        <w:rPr>
+          <w:rFonts w:ascii="Times New Roman" w:hAnsi="Times New Roman" w:cs="Times New Roman"/>
+          <w:sz w:val="26"/>
+          <w:szCs w:val="26"/>
+        </w:rPr>
+        <w:instrText xml:space="preserve"> SEQ Figure \* ARABIC </w:instrText>
+      </w:r>
+      <w:r>
+        <w:rPr>
+          <w:rFonts w:ascii="Times New Roman" w:hAnsi="Times New Roman" w:cs="Times New Roman"/>
+          <w:sz w:val="26"/>
+          <w:szCs w:val="26"/>
+        </w:rPr>
+        <w:fldChar w:fldCharType="separate"/>
+      </w:r>
+      <w:r>
+        <w:rPr>
+          <w:rFonts w:ascii="Times New Roman" w:hAnsi="Times New Roman" w:cs="Times New Roman"/>
+          <w:noProof/>
+          <w:sz w:val="26"/>
+          <w:szCs w:val="26"/>
+        </w:rPr>
+        <w:t>19</w:t>
+      </w:r>
+      <w:r>
+        <w:rPr>
+          <w:rFonts w:ascii="Times New Roman" w:hAnsi="Times New Roman" w:cs="Times New Roman"/>
+          <w:sz w:val="26"/>
+          <w:szCs w:val="26"/>
+        </w:rPr>
+        <w:fldChar w:fldCharType="end"/>
+      </w:r>
+      <w:r>
+        <w:rPr>
+          <w:rFonts w:ascii="Times New Roman" w:hAnsi="Times New Roman" w:cs="Times New Roman"/>
+          <w:sz w:val="26"/>
+          <w:szCs w:val="26"/>
+        </w:rPr>
+        <w:t xml:space="preserve"> Structure of Driver block</w:t>
+      </w:r>
+      <w:bookmarkEnd w:id="36"/>
+    </w:p>
+    <w:p>
+      <w:pPr>
+        <w:pStyle w:val="Heading2"/>
+        <w:rPr>
           <w:rFonts w:ascii="Times New Roman" w:hAnsi="Times New Roman" w:cs="Times New Roman"/>
           <w:color w:val="auto"/>
         </w:rPr>
       </w:pPr>
+      <w:bookmarkStart w:id="37" w:name="_Toc135267350"/>
       <w:r>
         <w:rPr>
           <w:rFonts w:ascii="Times New Roman" w:hAnsi="Times New Roman" w:cs="Times New Roman"/>
           <w:color w:val="auto"/>
         </w:rPr>
-        <w:t>3.2 Steering system</w:t>
-      </w:r>
-    </w:p>
-    <w:p>
-      <w:pPr>
-        <w:rPr>
-          <w:rFonts w:ascii="Times New Roman" w:hAnsi="Times New Roman" w:cs="Times New Roman"/>
-          <w:sz w:val="26"/>
-          <w:szCs w:val="26"/>
-        </w:rPr>
-      </w:pPr>
+        <w:t>3.</w:t>
+      </w:r>
+      <w:r>
+        <w:rPr>
+          <w:rFonts w:ascii="Times New Roman" w:hAnsi="Times New Roman" w:cs="Times New Roman"/>
+          <w:color w:val="auto"/>
+        </w:rPr>
+        <w:t>3</w:t>
+      </w:r>
+      <w:r>
+        <w:rPr>
+          <w:rFonts w:ascii="Times New Roman" w:hAnsi="Times New Roman" w:cs="Times New Roman"/>
+          <w:color w:val="auto"/>
+        </w:rPr>
+        <w:t xml:space="preserve"> Steering system</w:t>
+      </w:r>
+      <w:bookmarkEnd w:id="37"/>
+    </w:p>
+    <w:p>
+      <w:pPr>
+        <w:keepNext/>
+        <w:jc w:val="center"/>
+        <w:rPr>
+          <w:rFonts w:ascii="Times New Roman" w:hAnsi="Times New Roman" w:cs="Times New Roman"/>
+          <w:sz w:val="26"/>
+          <w:szCs w:val="26"/>
+        </w:rPr>
+      </w:pPr>
+      <w:r>
+        <w:rPr>
+          <w:rFonts w:ascii="Times New Roman" w:hAnsi="Times New Roman" w:cs="Times New Roman"/>
+          <w:noProof/>
+          <w:sz w:val="26"/>
+          <w:szCs w:val="26"/>
+        </w:rPr>
+        <mc:AlternateContent>
+          <mc:Choice Requires="wps">
+            <w:drawing>
+              <wp:anchor distT="0" distB="0" distL="114300" distR="114300" simplePos="0" relativeHeight="251665408" behindDoc="0" locked="0" layoutInCell="1" allowOverlap="1" wp14:anchorId="0F33BD63" wp14:editId="794157B0">
+                <wp:simplePos x="0" y="0"/>
+                <wp:positionH relativeFrom="margin">
+                  <wp:posOffset>1759321</wp:posOffset>
+                </wp:positionH>
+                <wp:positionV relativeFrom="paragraph">
+                  <wp:posOffset>1057323</wp:posOffset>
+                </wp:positionV>
+                <wp:extent cx="1259157" cy="947108"/>
+                <wp:effectExtent l="19050" t="19050" r="17780" b="24765"/>
+                <wp:wrapNone/>
+                <wp:docPr id="27" name="Rectangle 27"/>
+                <wp:cNvGraphicFramePr/>
+                <a:graphic xmlns:a="http://schemas.openxmlformats.org/drawingml/2006/main">
+                  <a:graphicData uri="http://schemas.microsoft.com/office/word/2010/wordprocessingShape">
+                    <wps:wsp>
+                      <wps:cNvSpPr/>
+                      <wps:spPr>
+                        <a:xfrm>
+                          <a:off x="0" y="0"/>
+                          <a:ext cx="1259157" cy="947108"/>
+                        </a:xfrm>
+                        <a:prstGeom prst="rect">
+                          <a:avLst/>
+                        </a:prstGeom>
+                        <a:noFill/>
+                        <a:ln w="38100">
+                          <a:solidFill>
+                            <a:srgbClr val="FF0000"/>
+                          </a:solidFill>
+                        </a:ln>
+                      </wps:spPr>
+                      <wps:style>
+                        <a:lnRef idx="2">
+                          <a:schemeClr val="accent1">
+                            <a:shade val="50000"/>
+                          </a:schemeClr>
+                        </a:lnRef>
+                        <a:fillRef idx="1">
+                          <a:schemeClr val="accent1"/>
+                        </a:fillRef>
+                        <a:effectRef idx="0">
+                          <a:schemeClr val="accent1"/>
+                        </a:effectRef>
+                        <a:fontRef idx="minor">
+                          <a:schemeClr val="lt1"/>
+                        </a:fontRef>
+                      </wps:style>
+                      <wps:bodyPr rot="0" spcFirstLastPara="0" vertOverflow="overflow" horzOverflow="overflow" vert="horz" wrap="square" lIns="91440" tIns="45720" rIns="91440" bIns="45720" numCol="1" spcCol="0" rtlCol="0" fromWordArt="0" anchor="ctr" anchorCtr="0" forceAA="0" compatLnSpc="1">
+                        <a:prstTxWarp prst="textNoShape">
+                          <a:avLst/>
+                        </a:prstTxWarp>
+                        <a:noAutofit/>
+                      </wps:bodyPr>
+                    </wps:wsp>
+                  </a:graphicData>
+                </a:graphic>
+                <wp14:sizeRelH relativeFrom="margin">
+                  <wp14:pctWidth>0</wp14:pctWidth>
+                </wp14:sizeRelH>
+                <wp14:sizeRelV relativeFrom="margin">
+                  <wp14:pctHeight>0</wp14:pctHeight>
+                </wp14:sizeRelV>
+              </wp:anchor>
+            </w:drawing>
+          </mc:Choice>
+          <mc:Fallback>
+            <w:pict>
+              <v:rect w14:anchorId="2B121DDB" id="Rectangle 27" o:spid="_x0000_s1026" style="position:absolute;margin-left:138.55pt;margin-top:83.25pt;width:99.15pt;height:74.6pt;z-index:251665408;visibility:visible;mso-wrap-style:square;mso-width-percent:0;mso-height-percent:0;mso-wrap-distance-left:9pt;mso-wrap-distance-top:0;mso-wrap-distance-right:9pt;mso-wrap-distance-bottom:0;mso-position-horizontal:absolute;mso-position-horizontal-relative:margin;mso-position-vertical:absolute;mso-position-vertical-relative:text;mso-width-percent:0;mso-height-percent:0;mso-width-relative:margin;mso-height-relative:margin;v-text-anchor:middle" o:gfxdata="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" filled="f" strokecolor="red" strokeweight="3pt">
+                <w10:wrap anchorx="margin"/>
+              </v:rect>
+            </w:pict>
+          </mc:Fallback>
+        </mc:AlternateContent>
+      </w:r>
+      <w:r>
+        <w:rPr>
+          <w:rFonts w:ascii="Times New Roman" w:hAnsi="Times New Roman" w:cs="Times New Roman"/>
+          <w:sz w:val="26"/>
+          <w:szCs w:val="26"/>
+        </w:rPr>
+        <w:drawing>
+          <wp:inline distT="0" distB="0" distL="0" distR="0" wp14:anchorId="042CC806" wp14:editId="2040164C">
+            <wp:extent cx="5943600" cy="2522220"/>
+            <wp:effectExtent l="0" t="0" r="0" b="0"/>
+            <wp:docPr id="26" name="Picture 26" descr="A picture containing text, screenshot, diagram, design&#10;&#10;Description automatically generated"/>
+            <wp:cNvGraphicFramePr>
+              <a:graphicFrameLocks xmlns:a="http://schemas.openxmlformats.org/drawingml/2006/main" noChangeAspect="1"/>
+            </wp:cNvGraphicFramePr>
+            <a:graphic xmlns:a="http://schemas.openxmlformats.org/drawingml/2006/main">
+              <a:graphicData uri="http://schemas.openxmlformats.org/drawingml/2006/picture">
+                <pic:pic xmlns:pic="http://schemas.openxmlformats.org/drawingml/2006/picture">
+                  <pic:nvPicPr>
+                    <pic:cNvPr id="9" name="Picture 9" descr="A picture containing text, screenshot, diagram, design&#10;&#10;Description automatically generated"/>
+                    <pic:cNvPicPr/>
+                  </pic:nvPicPr>
+                  <pic:blipFill rotWithShape="1">
+                    <a:blip r:embed="rId23"/>
+                    <a:srcRect t="14397"/>
+                    <a:stretch/>
+                  </pic:blipFill>
+                  <pic:spPr bwMode="auto">
+                    <a:xfrm>
+                      <a:off x="0" y="0"/>
+                      <a:ext cx="5943600" cy="2522220"/>
+                    </a:xfrm>
+                    <a:prstGeom prst="rect">
+                      <a:avLst/>
+                    </a:prstGeom>
+                    <a:ln>
+                      <a:noFill/>
+                    </a:ln>
+                    <a:extLst>
+                      <a:ext uri="{53640926-AAD7-44D8-BBD7-CCE9431645EC}">
+                        <a14:shadowObscured xmlns:a14="http://schemas.microsoft.com/office/drawing/2010/main"/>
+                      </a:ext>
+                    </a:extLst>
+                  </pic:spPr>
+                </pic:pic>
+              </a:graphicData>
+            </a:graphic>
+          </wp:inline>
+        </w:drawing>
+      </w:r>
+    </w:p>
+    <w:p>
+      <w:pPr>
+        <w:pStyle w:val="Caption"/>
+        <w:jc w:val="center"/>
+        <w:rPr>
+          <w:rFonts w:ascii="Times New Roman" w:hAnsi="Times New Roman" w:cs="Times New Roman"/>
+          <w:sz w:val="26"/>
+          <w:szCs w:val="26"/>
+        </w:rPr>
+      </w:pPr>
+      <w:bookmarkStart w:id="38" w:name="_Toc135267372"/>
+      <w:r>
+        <w:rPr>
+          <w:rFonts w:ascii="Times New Roman" w:hAnsi="Times New Roman" w:cs="Times New Roman"/>
+          <w:sz w:val="26"/>
+          <w:szCs w:val="26"/>
+        </w:rPr>
+        <w:t xml:space="preserve">Figure </w:t>
+      </w:r>
+      <w:r>
+        <w:rPr>
+          <w:rFonts w:ascii="Times New Roman" w:hAnsi="Times New Roman" w:cs="Times New Roman"/>
+          <w:sz w:val="26"/>
+          <w:szCs w:val="26"/>
+        </w:rPr>
+        <w:fldChar w:fldCharType="begin"/>
+      </w:r>
+      <w:r>
+        <w:rPr>
+          <w:rFonts w:ascii="Times New Roman" w:hAnsi="Times New Roman" w:cs="Times New Roman"/>
+          <w:sz w:val="26"/>
+          <w:szCs w:val="26"/>
+        </w:rPr>
+        <w:instrText xml:space="preserve"> SEQ Figure \* ARABIC </w:instrText>
+      </w:r>
+      <w:r>
+        <w:rPr>
+          <w:rFonts w:ascii="Times New Roman" w:hAnsi="Times New Roman" w:cs="Times New Roman"/>
+          <w:sz w:val="26"/>
+          <w:szCs w:val="26"/>
+        </w:rPr>
+        <w:fldChar w:fldCharType="separate"/>
+      </w:r>
+      <w:r>
+        <w:rPr>
+          <w:rFonts w:ascii="Times New Roman" w:hAnsi="Times New Roman" w:cs="Times New Roman"/>
+          <w:noProof/>
+          <w:sz w:val="26"/>
+          <w:szCs w:val="26"/>
+        </w:rPr>
+        <w:t>20</w:t>
+      </w:r>
+      <w:r>
+        <w:rPr>
+          <w:rFonts w:ascii="Times New Roman" w:hAnsi="Times New Roman" w:cs="Times New Roman"/>
+          <w:sz w:val="26"/>
+          <w:szCs w:val="26"/>
+        </w:rPr>
+        <w:fldChar w:fldCharType="end"/>
+      </w:r>
+      <w:r>
+        <w:rPr>
+          <w:rFonts w:ascii="Times New Roman" w:hAnsi="Times New Roman" w:cs="Times New Roman"/>
+          <w:sz w:val="26"/>
+          <w:szCs w:val="26"/>
+        </w:rPr>
+        <w:t xml:space="preserve"> Position of Steering system block in the model</w:t>
+      </w:r>
+      <w:bookmarkEnd w:id="38"/>
     </w:p>
     <w:p>
       <w:pPr>
@@ -8567,73 +15337,278 @@
           <w:color w:val="auto"/>
         </w:rPr>
       </w:pPr>
+      <w:bookmarkStart w:id="39" w:name="_Toc135267351"/>
       <w:r>
         <w:rPr>
           <w:rFonts w:ascii="Times New Roman" w:hAnsi="Times New Roman" w:cs="Times New Roman"/>
           <w:color w:val="auto"/>
         </w:rPr>
-        <w:t>3.3 Vehicle model</w:t>
-      </w:r>
-    </w:p>
-    <w:p>
-      <w:pPr>
-        <w:rPr>
-          <w:rFonts w:ascii="Times New Roman" w:hAnsi="Times New Roman" w:cs="Times New Roman"/>
-          <w:sz w:val="26"/>
-          <w:szCs w:val="26"/>
-        </w:rPr>
-      </w:pPr>
-      <w:r>
-        <w:rPr>
-          <w:rFonts w:ascii="Times New Roman" w:hAnsi="Times New Roman" w:cs="Times New Roman"/>
-          <w:sz w:val="26"/>
-          <w:szCs w:val="26"/>
-        </w:rPr>
-        <w:t xml:space="preserve">To simulate the vehicle motion, we will use the Vehicle Body 3DOF block. The Vehicle Body 3DOF block implements a rigid two-axle vehicle body model to calculate </w:t>
-      </w:r>
-      <w:r>
-        <w:rPr>
-          <w:rFonts w:ascii="Times New Roman" w:hAnsi="Times New Roman" w:cs="Times New Roman"/>
-          <w:sz w:val="26"/>
-          <w:szCs w:val="26"/>
-        </w:rPr>
         <w:lastRenderedPageBreak/>
-        <w:t>longitudinal, lateral, and yaw motion. The block accounts for body mass and aerodynamic drag between the axles due to acceleration and steering.</w:t>
-      </w:r>
-    </w:p>
-    <w:p>
-      <w:pPr>
-        <w:rPr>
-          <w:rFonts w:ascii="Times New Roman" w:hAnsi="Times New Roman" w:cs="Times New Roman"/>
-          <w:sz w:val="26"/>
-          <w:szCs w:val="26"/>
-        </w:rPr>
-      </w:pPr>
-      <w:r>
-        <w:rPr>
-          <w:rFonts w:ascii="Times New Roman" w:hAnsi="Times New Roman" w:cs="Times New Roman"/>
-          <w:sz w:val="26"/>
-          <w:szCs w:val="26"/>
-        </w:rPr>
-        <w:t xml:space="preserve">In the Vehicle Dynamics </w:t>
-      </w:r>
-      <w:proofErr w:type="spellStart"/>
-      <w:r>
-        <w:rPr>
-          <w:rFonts w:ascii="Times New Roman" w:hAnsi="Times New Roman" w:cs="Times New Roman"/>
-          <w:sz w:val="26"/>
-          <w:szCs w:val="26"/>
-        </w:rPr>
-        <w:t>Blockset</w:t>
-      </w:r>
-      <w:proofErr w:type="spellEnd"/>
-      <w:r>
-        <w:rPr>
-          <w:rFonts w:ascii="Times New Roman" w:hAnsi="Times New Roman" w:cs="Times New Roman"/>
-          <w:sz w:val="26"/>
-          <w:szCs w:val="26"/>
-        </w:rPr>
-        <w:t>™ library, there are two types of Vehicle Body 3DOF blocks that model longitudinal, lateral, and yaw motion.</w:t>
+        <w:t>3.</w:t>
+      </w:r>
+      <w:r>
+        <w:rPr>
+          <w:rFonts w:ascii="Times New Roman" w:hAnsi="Times New Roman" w:cs="Times New Roman"/>
+          <w:color w:val="auto"/>
+        </w:rPr>
+        <w:t>4</w:t>
+      </w:r>
+      <w:r>
+        <w:rPr>
+          <w:rFonts w:ascii="Times New Roman" w:hAnsi="Times New Roman" w:cs="Times New Roman"/>
+          <w:color w:val="auto"/>
+        </w:rPr>
+        <w:t xml:space="preserve"> Vehicle model</w:t>
+      </w:r>
+      <w:bookmarkEnd w:id="39"/>
+    </w:p>
+    <w:p>
+      <w:pPr>
+        <w:rPr>
+          <w:rFonts w:ascii="Times New Roman" w:hAnsi="Times New Roman" w:cs="Times New Roman"/>
+          <w:sz w:val="26"/>
+          <w:szCs w:val="26"/>
+        </w:rPr>
+      </w:pPr>
+      <w:r>
+        <w:rPr>
+          <w:rFonts w:ascii="Times New Roman" w:hAnsi="Times New Roman" w:cs="Times New Roman"/>
+          <w:sz w:val="26"/>
+          <w:szCs w:val="26"/>
+        </w:rPr>
+        <w:t>To simulate the vehicle motion, we will use the Vehicle Body 3DOF block. The Vehicle Body 3DOF block implements a rigid two-axle vehicle body model to calculate longitudinal, lateral, and yaw motion. The block accounts for body mass and aerodynamic drag between the axles due to acceleration and steering.</w:t>
+      </w:r>
+    </w:p>
+    <w:p>
+      <w:pPr>
+        <w:keepNext/>
+        <w:jc w:val="center"/>
+        <w:rPr>
+          <w:rFonts w:ascii="Times New Roman" w:hAnsi="Times New Roman" w:cs="Times New Roman"/>
+          <w:sz w:val="26"/>
+          <w:szCs w:val="26"/>
+        </w:rPr>
+      </w:pPr>
+      <w:r>
+        <w:rPr>
+          <w:rFonts w:ascii="Times New Roman" w:hAnsi="Times New Roman" w:cs="Times New Roman"/>
+          <w:noProof/>
+          <w:sz w:val="26"/>
+          <w:szCs w:val="26"/>
+        </w:rPr>
+        <mc:AlternateContent>
+          <mc:Choice Requires="wps">
+            <w:drawing>
+              <wp:anchor distT="0" distB="0" distL="114300" distR="114300" simplePos="0" relativeHeight="251661312" behindDoc="0" locked="0" layoutInCell="1" allowOverlap="1" wp14:anchorId="1B667B6F" wp14:editId="558B0B1D">
+                <wp:simplePos x="0" y="0"/>
+                <wp:positionH relativeFrom="margin">
+                  <wp:posOffset>3715664</wp:posOffset>
+                </wp:positionH>
+                <wp:positionV relativeFrom="paragraph">
+                  <wp:posOffset>1038199</wp:posOffset>
+                </wp:positionV>
+                <wp:extent cx="1158494" cy="990448"/>
+                <wp:effectExtent l="19050" t="19050" r="22860" b="19685"/>
+                <wp:wrapNone/>
+                <wp:docPr id="23" name="Rectangle 23"/>
+                <wp:cNvGraphicFramePr/>
+                <a:graphic xmlns:a="http://schemas.openxmlformats.org/drawingml/2006/main">
+                  <a:graphicData uri="http://schemas.microsoft.com/office/word/2010/wordprocessingShape">
+                    <wps:wsp>
+                      <wps:cNvSpPr/>
+                      <wps:spPr>
+                        <a:xfrm>
+                          <a:off x="0" y="0"/>
+                          <a:ext cx="1158494" cy="990448"/>
+                        </a:xfrm>
+                        <a:prstGeom prst="rect">
+                          <a:avLst/>
+                        </a:prstGeom>
+                        <a:noFill/>
+                        <a:ln w="38100">
+                          <a:solidFill>
+                            <a:srgbClr val="FF0000"/>
+                          </a:solidFill>
+                        </a:ln>
+                      </wps:spPr>
+                      <wps:style>
+                        <a:lnRef idx="2">
+                          <a:schemeClr val="accent1">
+                            <a:shade val="50000"/>
+                          </a:schemeClr>
+                        </a:lnRef>
+                        <a:fillRef idx="1">
+                          <a:schemeClr val="accent1"/>
+                        </a:fillRef>
+                        <a:effectRef idx="0">
+                          <a:schemeClr val="accent1"/>
+                        </a:effectRef>
+                        <a:fontRef idx="minor">
+                          <a:schemeClr val="lt1"/>
+                        </a:fontRef>
+                      </wps:style>
+                      <wps:bodyPr rot="0" spcFirstLastPara="0" vertOverflow="overflow" horzOverflow="overflow" vert="horz" wrap="square" lIns="91440" tIns="45720" rIns="91440" bIns="45720" numCol="1" spcCol="0" rtlCol="0" fromWordArt="0" anchor="ctr" anchorCtr="0" forceAA="0" compatLnSpc="1">
+                        <a:prstTxWarp prst="textNoShape">
+                          <a:avLst/>
+                        </a:prstTxWarp>
+                        <a:noAutofit/>
+                      </wps:bodyPr>
+                    </wps:wsp>
+                  </a:graphicData>
+                </a:graphic>
+                <wp14:sizeRelH relativeFrom="margin">
+                  <wp14:pctWidth>0</wp14:pctWidth>
+                </wp14:sizeRelH>
+                <wp14:sizeRelV relativeFrom="margin">
+                  <wp14:pctHeight>0</wp14:pctHeight>
+                </wp14:sizeRelV>
+              </wp:anchor>
+            </w:drawing>
+          </mc:Choice>
+          <mc:Fallback>
+            <w:pict>
+              <v:rect w14:anchorId="5BEB3119" id="Rectangle 23" o:spid="_x0000_s1026" style="position:absolute;margin-left:292.55pt;margin-top:81.75pt;width:91.2pt;height:78pt;z-index:251661312;visibility:visible;mso-wrap-style:square;mso-width-percent:0;mso-height-percent:0;mso-wrap-distance-left:9pt;mso-wrap-distance-top:0;mso-wrap-distance-right:9pt;mso-wrap-distance-bottom:0;mso-position-horizontal:absolute;mso-position-horizontal-relative:margin;mso-position-vertical:absolute;mso-position-vertical-relative:text;mso-width-percent:0;mso-height-percent:0;mso-width-relative:margin;mso-height-relative:margin;v-text-anchor:middle" o:gfxdata="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" filled="f" strokecolor="red" strokeweight="3pt">
+                <w10:wrap anchorx="margin"/>
+              </v:rect>
+            </w:pict>
+          </mc:Fallback>
+        </mc:AlternateContent>
+      </w:r>
+      <w:r>
+        <w:rPr>
+          <w:rFonts w:ascii="Times New Roman" w:hAnsi="Times New Roman" w:cs="Times New Roman"/>
+          <w:sz w:val="26"/>
+          <w:szCs w:val="26"/>
+        </w:rPr>
+        <w:drawing>
+          <wp:inline distT="0" distB="0" distL="0" distR="0" wp14:anchorId="299602C3" wp14:editId="058DCD9D">
+            <wp:extent cx="5943600" cy="2537384"/>
+            <wp:effectExtent l="0" t="0" r="0" b="0"/>
+            <wp:docPr id="22" name="Picture 22" descr="A picture containing text, screenshot, diagram, design&#10;&#10;Description automatically generated"/>
+            <wp:cNvGraphicFramePr>
+              <a:graphicFrameLocks xmlns:a="http://schemas.openxmlformats.org/drawingml/2006/main" noChangeAspect="1"/>
+            </wp:cNvGraphicFramePr>
+            <a:graphic xmlns:a="http://schemas.openxmlformats.org/drawingml/2006/main">
+              <a:graphicData uri="http://schemas.openxmlformats.org/drawingml/2006/picture">
+                <pic:pic xmlns:pic="http://schemas.openxmlformats.org/drawingml/2006/picture">
+                  <pic:nvPicPr>
+                    <pic:cNvPr id="22" name="Picture 22" descr="A picture containing text, screenshot, diagram, design&#10;&#10;Description automatically generated"/>
+                    <pic:cNvPicPr/>
+                  </pic:nvPicPr>
+                  <pic:blipFill rotWithShape="1">
+                    <a:blip r:embed="rId23"/>
+                    <a:srcRect t="13900"/>
+                    <a:stretch/>
+                  </pic:blipFill>
+                  <pic:spPr bwMode="auto">
+                    <a:xfrm>
+                      <a:off x="0" y="0"/>
+                      <a:ext cx="5943600" cy="2537384"/>
+                    </a:xfrm>
+                    <a:prstGeom prst="rect">
+                      <a:avLst/>
+                    </a:prstGeom>
+                    <a:ln>
+                      <a:noFill/>
+                    </a:ln>
+                    <a:extLst>
+                      <a:ext uri="{53640926-AAD7-44D8-BBD7-CCE9431645EC}">
+                        <a14:shadowObscured xmlns:a14="http://schemas.microsoft.com/office/drawing/2010/main"/>
+                      </a:ext>
+                    </a:extLst>
+                  </pic:spPr>
+                </pic:pic>
+              </a:graphicData>
+            </a:graphic>
+          </wp:inline>
+        </w:drawing>
+      </w:r>
+    </w:p>
+    <w:p>
+      <w:pPr>
+        <w:pStyle w:val="Caption"/>
+        <w:jc w:val="center"/>
+        <w:rPr>
+          <w:rFonts w:ascii="Times New Roman" w:hAnsi="Times New Roman" w:cs="Times New Roman"/>
+          <w:sz w:val="26"/>
+          <w:szCs w:val="26"/>
+        </w:rPr>
+      </w:pPr>
+      <w:bookmarkStart w:id="40" w:name="_Toc135267373"/>
+      <w:r>
+        <w:rPr>
+          <w:rFonts w:ascii="Times New Roman" w:hAnsi="Times New Roman" w:cs="Times New Roman"/>
+          <w:sz w:val="26"/>
+          <w:szCs w:val="26"/>
+        </w:rPr>
+        <w:t xml:space="preserve">Figure </w:t>
+      </w:r>
+      <w:r>
+        <w:rPr>
+          <w:rFonts w:ascii="Times New Roman" w:hAnsi="Times New Roman" w:cs="Times New Roman"/>
+          <w:sz w:val="26"/>
+          <w:szCs w:val="26"/>
+        </w:rPr>
+        <w:fldChar w:fldCharType="begin"/>
+      </w:r>
+      <w:r>
+        <w:rPr>
+          <w:rFonts w:ascii="Times New Roman" w:hAnsi="Times New Roman" w:cs="Times New Roman"/>
+          <w:sz w:val="26"/>
+          <w:szCs w:val="26"/>
+        </w:rPr>
+        <w:instrText xml:space="preserve"> SEQ Figure \* ARABIC </w:instrText>
+      </w:r>
+      <w:r>
+        <w:rPr>
+          <w:rFonts w:ascii="Times New Roman" w:hAnsi="Times New Roman" w:cs="Times New Roman"/>
+          <w:sz w:val="26"/>
+          <w:szCs w:val="26"/>
+        </w:rPr>
+        <w:fldChar w:fldCharType="separate"/>
+      </w:r>
+      <w:r>
+        <w:rPr>
+          <w:rFonts w:ascii="Times New Roman" w:hAnsi="Times New Roman" w:cs="Times New Roman"/>
+          <w:noProof/>
+          <w:sz w:val="26"/>
+          <w:szCs w:val="26"/>
+        </w:rPr>
+        <w:t>21</w:t>
+      </w:r>
+      <w:r>
+        <w:rPr>
+          <w:rFonts w:ascii="Times New Roman" w:hAnsi="Times New Roman" w:cs="Times New Roman"/>
+          <w:sz w:val="26"/>
+          <w:szCs w:val="26"/>
+        </w:rPr>
+        <w:fldChar w:fldCharType="end"/>
+      </w:r>
+      <w:r>
+        <w:rPr>
+          <w:rFonts w:ascii="Times New Roman" w:hAnsi="Times New Roman" w:cs="Times New Roman"/>
+          <w:sz w:val="26"/>
+          <w:szCs w:val="26"/>
+        </w:rPr>
+        <w:t xml:space="preserve"> Position of Vehicle Body 3DOF block in the model</w:t>
+      </w:r>
+      <w:bookmarkEnd w:id="40"/>
+    </w:p>
+    <w:p>
+      <w:pPr>
+        <w:rPr>
+          <w:rFonts w:ascii="Times New Roman" w:hAnsi="Times New Roman" w:cs="Times New Roman"/>
+          <w:sz w:val="26"/>
+          <w:szCs w:val="26"/>
+        </w:rPr>
+      </w:pPr>
+      <w:r>
+        <w:rPr>
+          <w:rFonts w:ascii="Times New Roman" w:hAnsi="Times New Roman" w:cs="Times New Roman"/>
+          <w:sz w:val="26"/>
+          <w:szCs w:val="26"/>
+        </w:rPr>
+        <w:t>In the Vehicle Dynamics Blockset™ library, there are two types of Vehicle Body 3DOF blocks that model longitudinal, lateral, and yaw motion.</w:t>
       </w:r>
     </w:p>
     <w:p>
@@ -8660,6 +15635,7 @@
     </w:p>
     <w:p>
       <w:pPr>
+        <w:keepNext/>
         <w:ind w:left="360"/>
         <w:jc w:val="center"/>
         <w:rPr>
@@ -8691,7 +15667,7 @@
                     <pic:cNvPicPr/>
                   </pic:nvPicPr>
                   <pic:blipFill>
-                    <a:blip r:embed="rId23"/>
+                    <a:blip r:embed="rId26"/>
                     <a:stretch>
                       <a:fillRect/>
                     </a:stretch>
@@ -8714,6 +15690,76 @@
     </w:p>
     <w:p>
       <w:pPr>
+        <w:pStyle w:val="Caption"/>
+        <w:jc w:val="center"/>
+        <w:rPr>
+          <w:rFonts w:ascii="Times New Roman" w:hAnsi="Times New Roman" w:cs="Times New Roman"/>
+          <w:sz w:val="26"/>
+          <w:szCs w:val="26"/>
+        </w:rPr>
+      </w:pPr>
+      <w:bookmarkStart w:id="41" w:name="_Toc135267374"/>
+      <w:r>
+        <w:rPr>
+          <w:rFonts w:ascii="Times New Roman" w:hAnsi="Times New Roman" w:cs="Times New Roman"/>
+          <w:sz w:val="26"/>
+          <w:szCs w:val="26"/>
+        </w:rPr>
+        <w:t xml:space="preserve">Figure </w:t>
+      </w:r>
+      <w:r>
+        <w:rPr>
+          <w:rFonts w:ascii="Times New Roman" w:hAnsi="Times New Roman" w:cs="Times New Roman"/>
+          <w:sz w:val="26"/>
+          <w:szCs w:val="26"/>
+        </w:rPr>
+        <w:fldChar w:fldCharType="begin"/>
+      </w:r>
+      <w:r>
+        <w:rPr>
+          <w:rFonts w:ascii="Times New Roman" w:hAnsi="Times New Roman" w:cs="Times New Roman"/>
+          <w:sz w:val="26"/>
+          <w:szCs w:val="26"/>
+        </w:rPr>
+        <w:instrText xml:space="preserve"> SEQ Figure \* ARABIC </w:instrText>
+      </w:r>
+      <w:r>
+        <w:rPr>
+          <w:rFonts w:ascii="Times New Roman" w:hAnsi="Times New Roman" w:cs="Times New Roman"/>
+          <w:sz w:val="26"/>
+          <w:szCs w:val="26"/>
+        </w:rPr>
+        <w:fldChar w:fldCharType="separate"/>
+      </w:r>
+      <w:r>
+        <w:rPr>
+          <w:rFonts w:ascii="Times New Roman" w:hAnsi="Times New Roman" w:cs="Times New Roman"/>
+          <w:noProof/>
+          <w:sz w:val="26"/>
+          <w:szCs w:val="26"/>
+        </w:rPr>
+        <w:t>22</w:t>
+      </w:r>
+      <w:r>
+        <w:rPr>
+          <w:rFonts w:ascii="Times New Roman" w:hAnsi="Times New Roman" w:cs="Times New Roman"/>
+          <w:sz w:val="26"/>
+          <w:szCs w:val="26"/>
+        </w:rPr>
+        <w:fldChar w:fldCharType="end"/>
+      </w:r>
+      <w:r>
+        <w:rPr>
+          <w:rFonts w:ascii="Times New Roman" w:hAnsi="Times New Roman" w:cs="Times New Roman"/>
+          <w:sz w:val="26"/>
+          <w:szCs w:val="26"/>
+        </w:rPr>
+        <w:t xml:space="preserve"> Vehicle Body 3DOF Single Track block</w:t>
+      </w:r>
+      <w:bookmarkEnd w:id="41"/>
+    </w:p>
+    <w:p>
+      <w:pPr>
         <w:pStyle w:val="ListParagraph"/>
         <w:numPr>
           <w:ilvl w:val="1"/>
@@ -8812,6 +15858,7 @@
     </w:p>
     <w:p>
       <w:pPr>
+        <w:keepNext/>
         <w:ind w:left="360"/>
         <w:jc w:val="center"/>
         <w:rPr>
@@ -8827,6 +15874,7 @@
           <w:sz w:val="26"/>
           <w:szCs w:val="26"/>
         </w:rPr>
+        <w:lastRenderedPageBreak/>
         <w:drawing>
           <wp:inline distT="0" distB="0" distL="0" distR="0" wp14:anchorId="2593B4EA" wp14:editId="7BCF13E8">
             <wp:extent cx="2311280" cy="1842654"/>
@@ -8843,7 +15891,7 @@
                     <pic:cNvPicPr/>
                   </pic:nvPicPr>
                   <pic:blipFill>
-                    <a:blip r:embed="rId24"/>
+                    <a:blip r:embed="rId27"/>
                     <a:stretch>
                       <a:fillRect/>
                     </a:stretch>
@@ -8866,6 +15914,76 @@
     </w:p>
     <w:p>
       <w:pPr>
+        <w:pStyle w:val="Caption"/>
+        <w:jc w:val="center"/>
+        <w:rPr>
+          <w:rFonts w:ascii="Times New Roman" w:hAnsi="Times New Roman" w:cs="Times New Roman"/>
+          <w:sz w:val="26"/>
+          <w:szCs w:val="26"/>
+        </w:rPr>
+      </w:pPr>
+      <w:bookmarkStart w:id="42" w:name="_Toc135267375"/>
+      <w:r>
+        <w:rPr>
+          <w:rFonts w:ascii="Times New Roman" w:hAnsi="Times New Roman" w:cs="Times New Roman"/>
+          <w:sz w:val="26"/>
+          <w:szCs w:val="26"/>
+        </w:rPr>
+        <w:t xml:space="preserve">Figure </w:t>
+      </w:r>
+      <w:r>
+        <w:rPr>
+          <w:rFonts w:ascii="Times New Roman" w:hAnsi="Times New Roman" w:cs="Times New Roman"/>
+          <w:sz w:val="26"/>
+          <w:szCs w:val="26"/>
+        </w:rPr>
+        <w:fldChar w:fldCharType="begin"/>
+      </w:r>
+      <w:r>
+        <w:rPr>
+          <w:rFonts w:ascii="Times New Roman" w:hAnsi="Times New Roman" w:cs="Times New Roman"/>
+          <w:sz w:val="26"/>
+          <w:szCs w:val="26"/>
+        </w:rPr>
+        <w:instrText xml:space="preserve"> SEQ Figure \* ARABIC </w:instrText>
+      </w:r>
+      <w:r>
+        <w:rPr>
+          <w:rFonts w:ascii="Times New Roman" w:hAnsi="Times New Roman" w:cs="Times New Roman"/>
+          <w:sz w:val="26"/>
+          <w:szCs w:val="26"/>
+        </w:rPr>
+        <w:fldChar w:fldCharType="separate"/>
+      </w:r>
+      <w:r>
+        <w:rPr>
+          <w:rFonts w:ascii="Times New Roman" w:hAnsi="Times New Roman" w:cs="Times New Roman"/>
+          <w:noProof/>
+          <w:sz w:val="26"/>
+          <w:szCs w:val="26"/>
+        </w:rPr>
+        <w:t>23</w:t>
+      </w:r>
+      <w:r>
+        <w:rPr>
+          <w:rFonts w:ascii="Times New Roman" w:hAnsi="Times New Roman" w:cs="Times New Roman"/>
+          <w:sz w:val="26"/>
+          <w:szCs w:val="26"/>
+        </w:rPr>
+        <w:fldChar w:fldCharType="end"/>
+      </w:r>
+      <w:r>
+        <w:rPr>
+          <w:rFonts w:ascii="Times New Roman" w:hAnsi="Times New Roman" w:cs="Times New Roman"/>
+          <w:sz w:val="26"/>
+          <w:szCs w:val="26"/>
+        </w:rPr>
+        <w:t xml:space="preserve"> Vehicle Body 3DOF Dual Track block</w:t>
+      </w:r>
+      <w:bookmarkEnd w:id="42"/>
+    </w:p>
+    <w:p>
+      <w:pPr>
         <w:pStyle w:val="ListParagraph"/>
         <w:numPr>
           <w:ilvl w:val="1"/>
@@ -8980,64 +16098,165 @@
           <w:color w:val="auto"/>
         </w:rPr>
       </w:pPr>
+      <w:bookmarkStart w:id="43" w:name="_Toc135267352"/>
       <w:r>
         <w:rPr>
           <w:rFonts w:ascii="Times New Roman" w:hAnsi="Times New Roman" w:cs="Times New Roman"/>
           <w:color w:val="auto"/>
         </w:rPr>
-        <w:lastRenderedPageBreak/>
-        <w:t xml:space="preserve">3.4 </w:t>
+        <w:t>3.</w:t>
       </w:r>
       <w:r>
         <w:rPr>
           <w:rFonts w:ascii="Times New Roman" w:hAnsi="Times New Roman" w:cs="Times New Roman"/>
           <w:color w:val="auto"/>
         </w:rPr>
+        <w:t>5</w:t>
+      </w:r>
+      <w:r>
+        <w:rPr>
+          <w:rFonts w:ascii="Times New Roman" w:hAnsi="Times New Roman" w:cs="Times New Roman"/>
+          <w:color w:val="auto"/>
+        </w:rPr>
+        <w:t xml:space="preserve"> </w:t>
+      </w:r>
+      <w:r>
+        <w:rPr>
+          <w:rFonts w:ascii="Times New Roman" w:hAnsi="Times New Roman" w:cs="Times New Roman"/>
+          <w:color w:val="auto"/>
+        </w:rPr>
         <w:t>Electric motor</w:t>
       </w:r>
-    </w:p>
-    <w:p>
-      <w:pPr>
-        <w:rPr>
-          <w:rFonts w:ascii="Times New Roman" w:hAnsi="Times New Roman" w:cs="Times New Roman"/>
-          <w:sz w:val="26"/>
-          <w:szCs w:val="26"/>
-        </w:rPr>
-      </w:pPr>
-      <w:r>
-        <w:rPr>
-          <w:rFonts w:ascii="Times New Roman" w:hAnsi="Times New Roman" w:cs="Times New Roman"/>
-          <w:sz w:val="26"/>
-          <w:szCs w:val="26"/>
-        </w:rPr>
-        <w:t>3.4.1 Simulation of electric motor</w:t>
-      </w:r>
-    </w:p>
-    <w:p>
-      <w:pPr>
-        <w:rPr>
-          <w:rFonts w:ascii="Times New Roman" w:hAnsi="Times New Roman" w:cs="Times New Roman"/>
-          <w:sz w:val="26"/>
-          <w:szCs w:val="26"/>
-        </w:rPr>
-      </w:pPr>
-    </w:p>
-    <w:p>
-      <w:pPr>
-        <w:rPr>
-          <w:rFonts w:ascii="Times New Roman" w:hAnsi="Times New Roman" w:cs="Times New Roman"/>
-          <w:sz w:val="26"/>
-          <w:szCs w:val="26"/>
-        </w:rPr>
-      </w:pPr>
-      <w:r>
-        <w:rPr>
-          <w:rFonts w:ascii="Times New Roman" w:hAnsi="Times New Roman" w:cs="Times New Roman"/>
-          <w:sz w:val="26"/>
-          <w:szCs w:val="26"/>
-        </w:rPr>
-        <w:t>3.4.2 Control of electric motor</w:t>
-      </w:r>
+      <w:bookmarkEnd w:id="43"/>
+    </w:p>
+    <w:p>
+      <w:pPr>
+        <w:rPr>
+          <w:rFonts w:ascii="Times New Roman" w:hAnsi="Times New Roman" w:cs="Times New Roman"/>
+          <w:sz w:val="26"/>
+          <w:szCs w:val="26"/>
+        </w:rPr>
+      </w:pPr>
+      <w:r>
+        <w:rPr>
+          <w:rFonts w:ascii="Times New Roman" w:hAnsi="Times New Roman" w:cs="Times New Roman"/>
+          <w:sz w:val="26"/>
+          <w:szCs w:val="26"/>
+        </w:rPr>
+        <w:t>3.</w:t>
+      </w:r>
+      <w:r>
+        <w:rPr>
+          <w:rFonts w:ascii="Times New Roman" w:hAnsi="Times New Roman" w:cs="Times New Roman"/>
+          <w:sz w:val="26"/>
+          <w:szCs w:val="26"/>
+        </w:rPr>
+        <w:t>5</w:t>
+      </w:r>
+      <w:r>
+        <w:rPr>
+          <w:rFonts w:ascii="Times New Roman" w:hAnsi="Times New Roman" w:cs="Times New Roman"/>
+          <w:sz w:val="26"/>
+          <w:szCs w:val="26"/>
+        </w:rPr>
+        <w:t>.1 Simulation of electric motor</w:t>
+      </w:r>
+    </w:p>
+    <w:p>
+      <w:pPr>
+        <w:rPr>
+          <w:rFonts w:ascii="Times New Roman" w:hAnsi="Times New Roman" w:cs="Times New Roman"/>
+          <w:sz w:val="26"/>
+          <w:szCs w:val="26"/>
+        </w:rPr>
+      </w:pPr>
+    </w:p>
+    <w:p>
+      <w:pPr>
+        <w:rPr>
+          <w:rFonts w:ascii="Times New Roman" w:hAnsi="Times New Roman" w:cs="Times New Roman"/>
+          <w:sz w:val="26"/>
+          <w:szCs w:val="26"/>
+        </w:rPr>
+      </w:pPr>
+      <w:r>
+        <w:rPr>
+          <w:rFonts w:ascii="Times New Roman" w:hAnsi="Times New Roman" w:cs="Times New Roman"/>
+          <w:sz w:val="26"/>
+          <w:szCs w:val="26"/>
+        </w:rPr>
+        <w:t>3.</w:t>
+      </w:r>
+      <w:r>
+        <w:rPr>
+          <w:rFonts w:ascii="Times New Roman" w:hAnsi="Times New Roman" w:cs="Times New Roman"/>
+          <w:sz w:val="26"/>
+          <w:szCs w:val="26"/>
+        </w:rPr>
+        <w:t>5</w:t>
+      </w:r>
+      <w:r>
+        <w:rPr>
+          <w:rFonts w:ascii="Times New Roman" w:hAnsi="Times New Roman" w:cs="Times New Roman"/>
+          <w:sz w:val="26"/>
+          <w:szCs w:val="26"/>
+        </w:rPr>
+        <w:t>.2 Control of electric motor</w:t>
+      </w:r>
+    </w:p>
+    <w:p>
+      <w:pPr>
+        <w:rPr>
+          <w:rFonts w:ascii="Times New Roman" w:hAnsi="Times New Roman" w:cs="Times New Roman"/>
+          <w:sz w:val="26"/>
+          <w:szCs w:val="26"/>
+        </w:rPr>
+      </w:pPr>
+    </w:p>
+    <w:p>
+      <w:pPr>
+        <w:rPr>
+          <w:rFonts w:ascii="Times New Roman" w:hAnsi="Times New Roman" w:cs="Times New Roman"/>
+          <w:sz w:val="26"/>
+          <w:szCs w:val="26"/>
+        </w:rPr>
+      </w:pPr>
+    </w:p>
+    <w:p>
+      <w:pPr>
+        <w:rPr>
+          <w:rFonts w:ascii="Times New Roman" w:hAnsi="Times New Roman" w:cs="Times New Roman"/>
+          <w:sz w:val="26"/>
+          <w:szCs w:val="26"/>
+        </w:rPr>
+      </w:pPr>
+    </w:p>
+    <w:p>
+      <w:pPr>
+        <w:rPr>
+          <w:rFonts w:ascii="Times New Roman" w:hAnsi="Times New Roman" w:cs="Times New Roman"/>
+          <w:sz w:val="26"/>
+          <w:szCs w:val="26"/>
+        </w:rPr>
+      </w:pPr>
+    </w:p>
+    <w:p>
+      <w:pPr>
+        <w:rPr>
+          <w:rFonts w:ascii="Times New Roman" w:hAnsi="Times New Roman" w:cs="Times New Roman"/>
+          <w:sz w:val="26"/>
+          <w:szCs w:val="26"/>
+        </w:rPr>
+      </w:pPr>
+    </w:p>
+    <w:p>
+      <w:pPr>
+        <w:rPr>
+          <w:rFonts w:ascii="Times New Roman" w:hAnsi="Times New Roman" w:cs="Times New Roman"/>
+          <w:sz w:val="26"/>
+          <w:szCs w:val="26"/>
+        </w:rPr>
+      </w:pPr>
     </w:p>
     <w:p>
       <w:pPr>
@@ -9148,6 +16367,129 @@
     </w:p>
     <w:p>
       <w:pPr>
+        <w:keepNext/>
+        <w:jc w:val="center"/>
+        <w:rPr>
+          <w:rFonts w:ascii="Times New Roman" w:hAnsi="Times New Roman" w:cs="Times New Roman"/>
+          <w:sz w:val="26"/>
+          <w:szCs w:val="26"/>
+        </w:rPr>
+      </w:pPr>
+      <w:r>
+        <w:rPr>
+          <w:rFonts w:ascii="Times New Roman" w:hAnsi="Times New Roman" w:cs="Times New Roman"/>
+          <w:sz w:val="26"/>
+          <w:szCs w:val="26"/>
+        </w:rPr>
+        <w:drawing>
+          <wp:inline distT="0" distB="0" distL="0" distR="0" wp14:anchorId="2FFC2238" wp14:editId="266AC9FA">
+            <wp:extent cx="5943600" cy="2495550"/>
+            <wp:effectExtent l="0" t="0" r="0" b="0"/>
+            <wp:docPr id="29" name="Picture 29" descr="A picture containing text, diagram, sketch, design&#10;&#10;Description automatically generated"/>
+            <wp:cNvGraphicFramePr>
+              <a:graphicFrameLocks xmlns:a="http://schemas.openxmlformats.org/drawingml/2006/main" noChangeAspect="1"/>
+            </wp:cNvGraphicFramePr>
+            <a:graphic xmlns:a="http://schemas.openxmlformats.org/drawingml/2006/main">
+              <a:graphicData uri="http://schemas.openxmlformats.org/drawingml/2006/picture">
+                <pic:pic xmlns:pic="http://schemas.openxmlformats.org/drawingml/2006/picture">
+                  <pic:nvPicPr>
+                    <pic:cNvPr id="29" name="Picture 29" descr="A picture containing text, diagram, sketch, design&#10;&#10;Description automatically generated"/>
+                    <pic:cNvPicPr/>
+                  </pic:nvPicPr>
+                  <pic:blipFill>
+                    <a:blip r:embed="rId28"/>
+                    <a:stretch>
+                      <a:fillRect/>
+                    </a:stretch>
+                  </pic:blipFill>
+                  <pic:spPr>
+                    <a:xfrm>
+                      <a:off x="0" y="0"/>
+                      <a:ext cx="5943600" cy="2495550"/>
+                    </a:xfrm>
+                    <a:prstGeom prst="rect">
+                      <a:avLst/>
+                    </a:prstGeom>
+                  </pic:spPr>
+                </pic:pic>
+              </a:graphicData>
+            </a:graphic>
+          </wp:inline>
+        </w:drawing>
+      </w:r>
+    </w:p>
+    <w:p>
+      <w:pPr>
+        <w:pStyle w:val="Caption"/>
+        <w:jc w:val="center"/>
+        <w:rPr>
+          <w:rFonts w:ascii="Times New Roman" w:hAnsi="Times New Roman" w:cs="Times New Roman"/>
+          <w:sz w:val="26"/>
+          <w:szCs w:val="26"/>
+        </w:rPr>
+      </w:pPr>
+      <w:bookmarkStart w:id="44" w:name="_Toc135267376"/>
+      <w:r>
+        <w:rPr>
+          <w:rFonts w:ascii="Times New Roman" w:hAnsi="Times New Roman" w:cs="Times New Roman"/>
+          <w:sz w:val="26"/>
+          <w:szCs w:val="26"/>
+        </w:rPr>
+        <w:t xml:space="preserve">Figure </w:t>
+      </w:r>
+      <w:r>
+        <w:rPr>
+          <w:rFonts w:ascii="Times New Roman" w:hAnsi="Times New Roman" w:cs="Times New Roman"/>
+          <w:sz w:val="26"/>
+          <w:szCs w:val="26"/>
+        </w:rPr>
+        <w:fldChar w:fldCharType="begin"/>
+      </w:r>
+      <w:r>
+        <w:rPr>
+          <w:rFonts w:ascii="Times New Roman" w:hAnsi="Times New Roman" w:cs="Times New Roman"/>
+          <w:sz w:val="26"/>
+          <w:szCs w:val="26"/>
+        </w:rPr>
+        <w:instrText xml:space="preserve"> SEQ Figure \* ARABIC </w:instrText>
+      </w:r>
+      <w:r>
+        <w:rPr>
+          <w:rFonts w:ascii="Times New Roman" w:hAnsi="Times New Roman" w:cs="Times New Roman"/>
+          <w:sz w:val="26"/>
+          <w:szCs w:val="26"/>
+        </w:rPr>
+        <w:fldChar w:fldCharType="separate"/>
+      </w:r>
+      <w:r>
+        <w:rPr>
+          <w:rFonts w:ascii="Times New Roman" w:hAnsi="Times New Roman" w:cs="Times New Roman"/>
+          <w:noProof/>
+          <w:sz w:val="26"/>
+          <w:szCs w:val="26"/>
+        </w:rPr>
+        <w:t>24</w:t>
+      </w:r>
+      <w:r>
+        <w:rPr>
+          <w:rFonts w:ascii="Times New Roman" w:hAnsi="Times New Roman" w:cs="Times New Roman"/>
+          <w:sz w:val="26"/>
+          <w:szCs w:val="26"/>
+        </w:rPr>
+        <w:fldChar w:fldCharType="end"/>
+      </w:r>
+      <w:r>
+        <w:rPr>
+          <w:rFonts w:ascii="Times New Roman" w:hAnsi="Times New Roman" w:cs="Times New Roman"/>
+          <w:sz w:val="26"/>
+          <w:szCs w:val="26"/>
+        </w:rPr>
+        <w:t xml:space="preserve"> Overall structure of the model</w:t>
+      </w:r>
+      <w:bookmarkEnd w:id="44"/>
+    </w:p>
+    <w:p>
+      <w:pPr>
         <w:rPr>
           <w:rFonts w:ascii="Times New Roman" w:hAnsi="Times New Roman" w:cs="Times New Roman"/>
           <w:sz w:val="26"/>
@@ -9284,7 +16626,6 @@
           <w:sz w:val="26"/>
           <w:szCs w:val="26"/>
         </w:rPr>
-        <w:lastRenderedPageBreak/>
         <w:t>VII. REFERENCE</w:t>
       </w:r>
     </w:p>
@@ -9307,117 +16648,7 @@
           <w:sz w:val="26"/>
           <w:szCs w:val="26"/>
         </w:rPr>
-        <w:t xml:space="preserve">R. -O. </w:t>
-      </w:r>
-      <w:proofErr w:type="spellStart"/>
-      <w:r>
-        <w:rPr>
-          <w:rFonts w:ascii="Times New Roman" w:hAnsi="Times New Roman" w:cs="Times New Roman"/>
-          <w:sz w:val="26"/>
-          <w:szCs w:val="26"/>
-        </w:rPr>
-        <w:t>Nemes</w:t>
-      </w:r>
-      <w:proofErr w:type="spellEnd"/>
-      <w:r>
-        <w:rPr>
-          <w:rFonts w:ascii="Times New Roman" w:hAnsi="Times New Roman" w:cs="Times New Roman"/>
-          <w:sz w:val="26"/>
-          <w:szCs w:val="26"/>
-        </w:rPr>
-        <w:t xml:space="preserve">, M. </w:t>
-      </w:r>
-      <w:proofErr w:type="spellStart"/>
-      <w:proofErr w:type="gramStart"/>
-      <w:r>
-        <w:rPr>
-          <w:rFonts w:ascii="Times New Roman" w:hAnsi="Times New Roman" w:cs="Times New Roman"/>
-          <w:sz w:val="26"/>
-          <w:szCs w:val="26"/>
-        </w:rPr>
-        <w:t>Ruba</w:t>
-      </w:r>
-      <w:proofErr w:type="spellEnd"/>
-      <w:proofErr w:type="gramEnd"/>
-      <w:r>
-        <w:rPr>
-          <w:rFonts w:ascii="Times New Roman" w:hAnsi="Times New Roman" w:cs="Times New Roman"/>
-          <w:sz w:val="26"/>
-          <w:szCs w:val="26"/>
-        </w:rPr>
-        <w:t xml:space="preserve"> and C. </w:t>
-      </w:r>
-      <w:proofErr w:type="spellStart"/>
-      <w:r>
-        <w:rPr>
-          <w:rFonts w:ascii="Times New Roman" w:hAnsi="Times New Roman" w:cs="Times New Roman"/>
-          <w:sz w:val="26"/>
-          <w:szCs w:val="26"/>
-        </w:rPr>
-        <w:t>Martis</w:t>
-      </w:r>
-      <w:proofErr w:type="spellEnd"/>
-      <w:r>
-        <w:rPr>
-          <w:rFonts w:ascii="Times New Roman" w:hAnsi="Times New Roman" w:cs="Times New Roman"/>
-          <w:sz w:val="26"/>
-          <w:szCs w:val="26"/>
-        </w:rPr>
-        <w:t xml:space="preserve">, "Integration of Real-Time Electric Power Steering System </w:t>
-      </w:r>
-      <w:proofErr w:type="spellStart"/>
-      <w:r>
-        <w:rPr>
-          <w:rFonts w:ascii="Times New Roman" w:hAnsi="Times New Roman" w:cs="Times New Roman"/>
-          <w:sz w:val="26"/>
-          <w:szCs w:val="26"/>
-        </w:rPr>
-        <w:t>Matlab</w:t>
-      </w:r>
-      <w:proofErr w:type="spellEnd"/>
-      <w:r>
-        <w:rPr>
-          <w:rFonts w:ascii="Times New Roman" w:hAnsi="Times New Roman" w:cs="Times New Roman"/>
-          <w:sz w:val="26"/>
-          <w:szCs w:val="26"/>
-        </w:rPr>
-        <w:t xml:space="preserve">/Simulink Model into National Instruments </w:t>
-      </w:r>
-      <w:proofErr w:type="spellStart"/>
-      <w:r>
-        <w:rPr>
-          <w:rFonts w:ascii="Times New Roman" w:hAnsi="Times New Roman" w:cs="Times New Roman"/>
-          <w:sz w:val="26"/>
-          <w:szCs w:val="26"/>
-        </w:rPr>
-        <w:t>VeriStand</w:t>
-      </w:r>
-      <w:proofErr w:type="spellEnd"/>
-      <w:r>
-        <w:rPr>
-          <w:rFonts w:ascii="Times New Roman" w:hAnsi="Times New Roman" w:cs="Times New Roman"/>
-          <w:sz w:val="26"/>
-          <w:szCs w:val="26"/>
-        </w:rPr>
-        <w:t xml:space="preserve"> Environment," 2018 IEEE 18th International Power Electronics and Motion Control Conference (PEMC), Budapest, Hungary, 2018, pp. 700-703, </w:t>
-      </w:r>
-      <w:proofErr w:type="spellStart"/>
-      <w:r>
-        <w:rPr>
-          <w:rFonts w:ascii="Times New Roman" w:hAnsi="Times New Roman" w:cs="Times New Roman"/>
-          <w:sz w:val="26"/>
-          <w:szCs w:val="26"/>
-        </w:rPr>
-        <w:t>doi</w:t>
-      </w:r>
-      <w:proofErr w:type="spellEnd"/>
-      <w:r>
-        <w:rPr>
-          <w:rFonts w:ascii="Times New Roman" w:hAnsi="Times New Roman" w:cs="Times New Roman"/>
-          <w:sz w:val="26"/>
-          <w:szCs w:val="26"/>
-        </w:rPr>
-        <w:t>: 10.1109/EPEPEMC.2018.8521888.</w:t>
+        <w:t>R. -O. Nemes, M. Ruba and C. Martis, "Integration of Real-Time Electric Power Steering System Matlab/Simulink Model into National Instruments VeriStand Environment," 2018 IEEE 18th International Power Electronics and Motion Control Conference (PEMC), Budapest, Hungary, 2018, pp. 700-703, doi: 10.1109/EPEPEMC.2018.8521888.</w:t>
       </w:r>
     </w:p>
     <w:p>
@@ -9439,25 +16670,7 @@
           <w:sz w:val="26"/>
           <w:szCs w:val="26"/>
         </w:rPr>
-        <w:t xml:space="preserve">Hiremath, R. R., &amp; </w:t>
-      </w:r>
-      <w:proofErr w:type="spellStart"/>
-      <w:r>
-        <w:rPr>
-          <w:rFonts w:ascii="Times New Roman" w:hAnsi="Times New Roman" w:cs="Times New Roman"/>
-          <w:sz w:val="26"/>
-          <w:szCs w:val="26"/>
-        </w:rPr>
-        <w:t>Isha</w:t>
-      </w:r>
-      <w:proofErr w:type="spellEnd"/>
-      <w:r>
-        <w:rPr>
-          <w:rFonts w:ascii="Times New Roman" w:hAnsi="Times New Roman" w:cs="Times New Roman"/>
-          <w:sz w:val="26"/>
-          <w:szCs w:val="26"/>
-        </w:rPr>
-        <w:t xml:space="preserve">, T. B. (2019, October 1). Modelling and simulation of electric power steering system using permanent magnet synchronous motor. </w:t>
+        <w:t xml:space="preserve">Hiremath, R. R., &amp; Isha, T. B. (2019, October 1). Modelling and simulation of electric power steering system using permanent magnet synchronous motor. </w:t>
       </w:r>
       <w:r>
         <w:rPr>
@@ -9551,7 +16764,7 @@
       </w:pPr>
     </w:p>
     <w:sectPr>
-      <w:footerReference w:type="default" r:id="rId25"/>
+      <w:footerReference w:type="default" r:id="rId29"/>
       <w:pgSz w:w="12240" w:h="15840"/>
       <w:pgMar w:top="1440" w:right="1440" w:bottom="1440" w:left="1440" w:header="708" w:footer="708" w:gutter="0"/>
       <w:pgNumType w:start="1"/>
@@ -9615,29 +16828,8 @@
           </w:tabs>
         </w:pPr>
         <w:r>
-          <w:t xml:space="preserve">Instructor: Dr. </w:t>
-        </w:r>
-        <w:proofErr w:type="spellStart"/>
-        <w:r>
-          <w:t>Ngô</w:t>
-        </w:r>
-        <w:proofErr w:type="spellEnd"/>
-        <w:r>
-          <w:t xml:space="preserve"> </w:t>
-        </w:r>
-        <w:proofErr w:type="spellStart"/>
-        <w:r>
-          <w:t>Đắc</w:t>
-        </w:r>
-        <w:proofErr w:type="spellEnd"/>
-        <w:r>
-          <w:t xml:space="preserve"> </w:t>
-        </w:r>
-        <w:proofErr w:type="spellStart"/>
-        <w:r>
-          <w:t>Việt</w:t>
-        </w:r>
-        <w:proofErr w:type="spellEnd"/>
+          <w:t>Instructor: Dr. Ngô Đắc Việt</w:t>
+        </w:r>
         <w:r>
           <w:tab/>
         </w:r>
@@ -11399,6 +18591,7 @@
   <w:style w:type="character" w:default="1" w:styleId="DefaultParagraphFont">
     <w:name w:val="Default Paragraph Font"/>
     <w:uiPriority w:val="1"/>
+    <w:semiHidden/>
     <w:unhideWhenUsed/>
   </w:style>
   <w:style w:type="table" w:default="1" w:styleId="TableNormal">
@@ -11543,6 +18736,97 @@
     <w:link w:val="Footer"/>
     <w:uiPriority w:val="99"/>
     <w:rsid w:val="000A7F57"/>
+  </w:style>
+  <w:style w:type="paragraph" w:styleId="Caption">
+    <w:name w:val="caption"/>
+    <w:basedOn w:val="Normal"/>
+    <w:next w:val="Normal"/>
+    <w:uiPriority w:val="35"/>
+    <w:unhideWhenUsed/>
+    <w:qFormat/>
+    <w:rsid w:val="00DD4F17"/>
+    <w:pPr>
+      <w:spacing w:after="200" w:line="240" w:lineRule="auto"/>
+    </w:pPr>
+    <w:rPr>
+      <w:i/>
+      <w:iCs/>
+      <w:color w:val="44546A" w:themeColor="text2"/>
+      <w:sz w:val="18"/>
+      <w:szCs w:val="18"/>
+    </w:rPr>
+  </w:style>
+  <w:style w:type="paragraph" w:styleId="TOCHeading">
+    <w:name w:val="TOC Heading"/>
+    <w:basedOn w:val="Heading1"/>
+    <w:next w:val="Normal"/>
+    <w:uiPriority w:val="39"/>
+    <w:unhideWhenUsed/>
+    <w:qFormat/>
+    <w:rsid w:val="002F2E49"/>
+    <w:pPr>
+      <w:outlineLvl w:val="9"/>
+    </w:pPr>
+  </w:style>
+  <w:style w:type="paragraph" w:styleId="TOC1">
+    <w:name w:val="toc 1"/>
+    <w:basedOn w:val="Normal"/>
+    <w:next w:val="Normal"/>
+    <w:autoRedefine/>
+    <w:uiPriority w:val="39"/>
+    <w:unhideWhenUsed/>
+    <w:rsid w:val="002F2E49"/>
+    <w:pPr>
+      <w:spacing w:after="100"/>
+    </w:pPr>
+  </w:style>
+  <w:style w:type="paragraph" w:styleId="TOC2">
+    <w:name w:val="toc 2"/>
+    <w:basedOn w:val="Normal"/>
+    <w:next w:val="Normal"/>
+    <w:autoRedefine/>
+    <w:uiPriority w:val="39"/>
+    <w:unhideWhenUsed/>
+    <w:rsid w:val="002F2E49"/>
+    <w:pPr>
+      <w:spacing w:after="100"/>
+      <w:ind w:left="220"/>
+    </w:pPr>
+  </w:style>
+  <w:style w:type="paragraph" w:styleId="TOC3">
+    <w:name w:val="toc 3"/>
+    <w:basedOn w:val="Normal"/>
+    <w:next w:val="Normal"/>
+    <w:autoRedefine/>
+    <w:uiPriority w:val="39"/>
+    <w:unhideWhenUsed/>
+    <w:rsid w:val="002F2E49"/>
+    <w:pPr>
+      <w:spacing w:after="100"/>
+      <w:ind w:left="440"/>
+    </w:pPr>
+  </w:style>
+  <w:style w:type="character" w:styleId="Hyperlink">
+    <w:name w:val="Hyperlink"/>
+    <w:basedOn w:val="DefaultParagraphFont"/>
+    <w:uiPriority w:val="99"/>
+    <w:unhideWhenUsed/>
+    <w:rsid w:val="002F2E49"/>
+    <w:rPr>
+      <w:color w:val="0563C1" w:themeColor="hyperlink"/>
+      <w:u w:val="single"/>
+    </w:rPr>
+  </w:style>
+  <w:style w:type="paragraph" w:styleId="TableofFigures">
+    <w:name w:val="table of figures"/>
+    <w:basedOn w:val="Normal"/>
+    <w:next w:val="Normal"/>
+    <w:uiPriority w:val="99"/>
+    <w:unhideWhenUsed/>
+    <w:rsid w:val="002F2E49"/>
+    <w:pPr>
+      <w:spacing w:after="0"/>
+    </w:pPr>
   </w:style>
 </w:styles>
 </file>

--- a/duy/CAPSTONE PROJECT/CapstoneProjectReport.docx
+++ b/duy/CAPSTONE PROJECT/CapstoneProjectReport.docx
@@ -49,7 +49,8 @@
     <w:sdt>
       <w:sdtPr>
         <w:rPr>
-          <w:rFonts w:ascii="Times New Roman" w:hAnsi="Times New Roman" w:cs="Times New Roman"/>
+          <w:rFonts w:ascii="Times New Roman" w:eastAsiaTheme="minorHAnsi" w:hAnsi="Times New Roman" w:cs="Times New Roman"/>
+          <w:color w:val="auto"/>
           <w:sz w:val="26"/>
           <w:szCs w:val="26"/>
         </w:rPr>
@@ -61,11 +62,9 @@
       </w:sdtPr>
       <w:sdtEndPr>
         <w:rPr>
-          <w:rFonts w:eastAsiaTheme="minorHAnsi"/>
           <w:b/>
           <w:bCs/>
           <w:noProof/>
-          <w:color w:val="auto"/>
         </w:rPr>
       </w:sdtEndPr>
       <w:sdtContent>
@@ -74,6 +73,7 @@
             <w:pStyle w:val="TOCHeading"/>
             <w:rPr>
               <w:rFonts w:ascii="Times New Roman" w:hAnsi="Times New Roman" w:cs="Times New Roman"/>
+              <w:color w:val="auto"/>
               <w:sz w:val="26"/>
               <w:szCs w:val="26"/>
             </w:rPr>
@@ -122,6 +122,7 @@
                 <w:rStyle w:val="Hyperlink"/>
                 <w:rFonts w:ascii="Times New Roman" w:hAnsi="Times New Roman" w:cs="Times New Roman"/>
                 <w:noProof/>
+                <w:color w:val="auto"/>
                 <w:sz w:val="26"/>
                 <w:szCs w:val="26"/>
               </w:rPr>
@@ -217,6 +218,7 @@
                 <w:rStyle w:val="Hyperlink"/>
                 <w:rFonts w:ascii="Times New Roman" w:hAnsi="Times New Roman" w:cs="Times New Roman"/>
                 <w:noProof/>
+                <w:color w:val="auto"/>
                 <w:sz w:val="26"/>
                 <w:szCs w:val="26"/>
               </w:rPr>
@@ -312,6 +314,7 @@
                 <w:rStyle w:val="Hyperlink"/>
                 <w:rFonts w:ascii="Times New Roman" w:hAnsi="Times New Roman" w:cs="Times New Roman"/>
                 <w:noProof/>
+                <w:color w:val="auto"/>
                 <w:sz w:val="26"/>
                 <w:szCs w:val="26"/>
               </w:rPr>
@@ -407,6 +410,7 @@
                 <w:rStyle w:val="Hyperlink"/>
                 <w:rFonts w:ascii="Times New Roman" w:hAnsi="Times New Roman" w:cs="Times New Roman"/>
                 <w:noProof/>
+                <w:color w:val="auto"/>
                 <w:sz w:val="26"/>
                 <w:szCs w:val="26"/>
               </w:rPr>
@@ -502,6 +506,7 @@
                 <w:rStyle w:val="Hyperlink"/>
                 <w:rFonts w:ascii="Times New Roman" w:hAnsi="Times New Roman" w:cs="Times New Roman"/>
                 <w:noProof/>
+                <w:color w:val="auto"/>
                 <w:sz w:val="26"/>
                 <w:szCs w:val="26"/>
               </w:rPr>
@@ -597,6 +602,7 @@
                 <w:rStyle w:val="Hyperlink"/>
                 <w:rFonts w:ascii="Times New Roman" w:hAnsi="Times New Roman" w:cs="Times New Roman"/>
                 <w:noProof/>
+                <w:color w:val="auto"/>
                 <w:sz w:val="26"/>
                 <w:szCs w:val="26"/>
               </w:rPr>
@@ -692,6 +698,7 @@
                 <w:rStyle w:val="Hyperlink"/>
                 <w:rFonts w:ascii="Times New Roman" w:hAnsi="Times New Roman" w:cs="Times New Roman"/>
                 <w:noProof/>
+                <w:color w:val="auto"/>
                 <w:sz w:val="26"/>
                 <w:szCs w:val="26"/>
               </w:rPr>
@@ -787,6 +794,7 @@
                 <w:rStyle w:val="Hyperlink"/>
                 <w:rFonts w:ascii="Times New Roman" w:hAnsi="Times New Roman" w:cs="Times New Roman"/>
                 <w:noProof/>
+                <w:color w:val="auto"/>
                 <w:sz w:val="26"/>
                 <w:szCs w:val="26"/>
               </w:rPr>
@@ -882,6 +890,7 @@
                 <w:rStyle w:val="Hyperlink"/>
                 <w:rFonts w:ascii="Times New Roman" w:hAnsi="Times New Roman" w:cs="Times New Roman"/>
                 <w:noProof/>
+                <w:color w:val="auto"/>
                 <w:sz w:val="26"/>
                 <w:szCs w:val="26"/>
               </w:rPr>
@@ -977,6 +986,7 @@
                 <w:rStyle w:val="Hyperlink"/>
                 <w:rFonts w:ascii="Times New Roman" w:hAnsi="Times New Roman" w:cs="Times New Roman"/>
                 <w:noProof/>
+                <w:color w:val="auto"/>
                 <w:sz w:val="26"/>
                 <w:szCs w:val="26"/>
               </w:rPr>
@@ -1072,6 +1082,7 @@
                 <w:rStyle w:val="Hyperlink"/>
                 <w:rFonts w:ascii="Times New Roman" w:hAnsi="Times New Roman" w:cs="Times New Roman"/>
                 <w:noProof/>
+                <w:color w:val="auto"/>
                 <w:sz w:val="26"/>
                 <w:szCs w:val="26"/>
               </w:rPr>
@@ -1167,6 +1178,7 @@
                 <w:rStyle w:val="Hyperlink"/>
                 <w:rFonts w:ascii="Times New Roman" w:hAnsi="Times New Roman" w:cs="Times New Roman"/>
                 <w:noProof/>
+                <w:color w:val="auto"/>
                 <w:sz w:val="26"/>
                 <w:szCs w:val="26"/>
               </w:rPr>
@@ -1262,6 +1274,7 @@
                 <w:rStyle w:val="Hyperlink"/>
                 <w:rFonts w:ascii="Times New Roman" w:hAnsi="Times New Roman" w:cs="Times New Roman"/>
                 <w:noProof/>
+                <w:color w:val="auto"/>
                 <w:sz w:val="26"/>
                 <w:szCs w:val="26"/>
               </w:rPr>
@@ -1357,6 +1370,7 @@
                 <w:rStyle w:val="Hyperlink"/>
                 <w:rFonts w:ascii="Times New Roman" w:hAnsi="Times New Roman" w:cs="Times New Roman"/>
                 <w:noProof/>
+                <w:color w:val="auto"/>
                 <w:sz w:val="26"/>
                 <w:szCs w:val="26"/>
               </w:rPr>
@@ -1452,6 +1466,7 @@
                 <w:rStyle w:val="Hyperlink"/>
                 <w:rFonts w:ascii="Times New Roman" w:hAnsi="Times New Roman" w:cs="Times New Roman"/>
                 <w:noProof/>
+                <w:color w:val="auto"/>
                 <w:sz w:val="26"/>
                 <w:szCs w:val="26"/>
               </w:rPr>
@@ -1547,6 +1562,7 @@
                 <w:rStyle w:val="Hyperlink"/>
                 <w:rFonts w:ascii="Times New Roman" w:hAnsi="Times New Roman" w:cs="Times New Roman"/>
                 <w:noProof/>
+                <w:color w:val="auto"/>
                 <w:sz w:val="26"/>
                 <w:szCs w:val="26"/>
               </w:rPr>
@@ -1642,6 +1658,7 @@
                 <w:rStyle w:val="Hyperlink"/>
                 <w:rFonts w:ascii="Times New Roman" w:hAnsi="Times New Roman" w:cs="Times New Roman"/>
                 <w:noProof/>
+                <w:color w:val="auto"/>
                 <w:sz w:val="26"/>
                 <w:szCs w:val="26"/>
               </w:rPr>
@@ -1737,6 +1754,7 @@
                 <w:rStyle w:val="Hyperlink"/>
                 <w:rFonts w:ascii="Times New Roman" w:hAnsi="Times New Roman" w:cs="Times New Roman"/>
                 <w:noProof/>
+                <w:color w:val="auto"/>
                 <w:sz w:val="26"/>
                 <w:szCs w:val="26"/>
               </w:rPr>
@@ -1832,6 +1850,7 @@
                 <w:rStyle w:val="Hyperlink"/>
                 <w:rFonts w:ascii="Times New Roman" w:hAnsi="Times New Roman" w:cs="Times New Roman"/>
                 <w:noProof/>
+                <w:color w:val="auto"/>
                 <w:sz w:val="26"/>
                 <w:szCs w:val="26"/>
               </w:rPr>
@@ -1927,6 +1946,7 @@
                 <w:rStyle w:val="Hyperlink"/>
                 <w:rFonts w:ascii="Times New Roman" w:hAnsi="Times New Roman" w:cs="Times New Roman"/>
                 <w:noProof/>
+                <w:color w:val="auto"/>
                 <w:sz w:val="26"/>
                 <w:szCs w:val="26"/>
               </w:rPr>
@@ -2022,6 +2042,7 @@
                 <w:rStyle w:val="Hyperlink"/>
                 <w:rFonts w:ascii="Times New Roman" w:hAnsi="Times New Roman" w:cs="Times New Roman"/>
                 <w:noProof/>
+                <w:color w:val="auto"/>
                 <w:sz w:val="26"/>
                 <w:szCs w:val="26"/>
               </w:rPr>
@@ -2198,6 +2219,7 @@
             <w:rStyle w:val="Hyperlink"/>
             <w:rFonts w:ascii="Times New Roman" w:hAnsi="Times New Roman" w:cs="Times New Roman"/>
             <w:noProof/>
+            <w:color w:val="auto"/>
             <w:sz w:val="26"/>
             <w:szCs w:val="26"/>
           </w:rPr>
@@ -2293,6 +2315,7 @@
             <w:rStyle w:val="Hyperlink"/>
             <w:rFonts w:ascii="Times New Roman" w:hAnsi="Times New Roman" w:cs="Times New Roman"/>
             <w:noProof/>
+            <w:color w:val="auto"/>
             <w:sz w:val="26"/>
             <w:szCs w:val="26"/>
           </w:rPr>
@@ -2388,6 +2411,7 @@
             <w:rStyle w:val="Hyperlink"/>
             <w:rFonts w:ascii="Times New Roman" w:hAnsi="Times New Roman" w:cs="Times New Roman"/>
             <w:noProof/>
+            <w:color w:val="auto"/>
             <w:sz w:val="26"/>
             <w:szCs w:val="26"/>
           </w:rPr>
@@ -2483,6 +2507,7 @@
             <w:rStyle w:val="Hyperlink"/>
             <w:rFonts w:ascii="Times New Roman" w:hAnsi="Times New Roman" w:cs="Times New Roman"/>
             <w:noProof/>
+            <w:color w:val="auto"/>
             <w:sz w:val="26"/>
             <w:szCs w:val="26"/>
           </w:rPr>
@@ -2578,6 +2603,7 @@
             <w:rStyle w:val="Hyperlink"/>
             <w:rFonts w:ascii="Times New Roman" w:hAnsi="Times New Roman" w:cs="Times New Roman"/>
             <w:noProof/>
+            <w:color w:val="auto"/>
             <w:sz w:val="26"/>
             <w:szCs w:val="26"/>
           </w:rPr>
@@ -2673,6 +2699,7 @@
             <w:rStyle w:val="Hyperlink"/>
             <w:rFonts w:ascii="Times New Roman" w:hAnsi="Times New Roman" w:cs="Times New Roman"/>
             <w:noProof/>
+            <w:color w:val="auto"/>
             <w:sz w:val="26"/>
             <w:szCs w:val="26"/>
           </w:rPr>
@@ -2768,6 +2795,7 @@
             <w:rStyle w:val="Hyperlink"/>
             <w:rFonts w:ascii="Times New Roman" w:hAnsi="Times New Roman" w:cs="Times New Roman"/>
             <w:noProof/>
+            <w:color w:val="auto"/>
             <w:sz w:val="26"/>
             <w:szCs w:val="26"/>
           </w:rPr>
@@ -2863,6 +2891,7 @@
             <w:rStyle w:val="Hyperlink"/>
             <w:rFonts w:ascii="Times New Roman" w:hAnsi="Times New Roman" w:cs="Times New Roman"/>
             <w:noProof/>
+            <w:color w:val="auto"/>
             <w:sz w:val="26"/>
             <w:szCs w:val="26"/>
           </w:rPr>
@@ -2958,6 +2987,7 @@
             <w:rStyle w:val="Hyperlink"/>
             <w:rFonts w:ascii="Times New Roman" w:hAnsi="Times New Roman" w:cs="Times New Roman"/>
             <w:noProof/>
+            <w:color w:val="auto"/>
             <w:sz w:val="26"/>
             <w:szCs w:val="26"/>
           </w:rPr>
@@ -3053,6 +3083,7 @@
             <w:rStyle w:val="Hyperlink"/>
             <w:rFonts w:ascii="Times New Roman" w:hAnsi="Times New Roman" w:cs="Times New Roman"/>
             <w:noProof/>
+            <w:color w:val="auto"/>
             <w:sz w:val="26"/>
             <w:szCs w:val="26"/>
           </w:rPr>
@@ -3148,6 +3179,7 @@
             <w:rStyle w:val="Hyperlink"/>
             <w:rFonts w:ascii="Times New Roman" w:hAnsi="Times New Roman" w:cs="Times New Roman"/>
             <w:noProof/>
+            <w:color w:val="auto"/>
             <w:sz w:val="26"/>
             <w:szCs w:val="26"/>
           </w:rPr>
@@ -3243,6 +3275,7 @@
             <w:rStyle w:val="Hyperlink"/>
             <w:rFonts w:ascii="Times New Roman" w:hAnsi="Times New Roman" w:cs="Times New Roman"/>
             <w:noProof/>
+            <w:color w:val="auto"/>
             <w:sz w:val="26"/>
             <w:szCs w:val="26"/>
           </w:rPr>
@@ -3338,6 +3371,7 @@
             <w:rStyle w:val="Hyperlink"/>
             <w:rFonts w:ascii="Times New Roman" w:hAnsi="Times New Roman" w:cs="Times New Roman"/>
             <w:noProof/>
+            <w:color w:val="auto"/>
             <w:sz w:val="26"/>
             <w:szCs w:val="26"/>
           </w:rPr>
@@ -3433,6 +3467,7 @@
             <w:rStyle w:val="Hyperlink"/>
             <w:rFonts w:ascii="Times New Roman" w:hAnsi="Times New Roman" w:cs="Times New Roman"/>
             <w:noProof/>
+            <w:color w:val="auto"/>
             <w:sz w:val="26"/>
             <w:szCs w:val="26"/>
           </w:rPr>
@@ -3528,6 +3563,7 @@
             <w:rStyle w:val="Hyperlink"/>
             <w:rFonts w:ascii="Times New Roman" w:hAnsi="Times New Roman" w:cs="Times New Roman"/>
             <w:noProof/>
+            <w:color w:val="auto"/>
             <w:sz w:val="26"/>
             <w:szCs w:val="26"/>
           </w:rPr>
@@ -3623,6 +3659,7 @@
             <w:rStyle w:val="Hyperlink"/>
             <w:rFonts w:ascii="Times New Roman" w:hAnsi="Times New Roman" w:cs="Times New Roman"/>
             <w:noProof/>
+            <w:color w:val="auto"/>
             <w:sz w:val="26"/>
             <w:szCs w:val="26"/>
           </w:rPr>
@@ -3718,6 +3755,7 @@
             <w:rStyle w:val="Hyperlink"/>
             <w:rFonts w:ascii="Times New Roman" w:hAnsi="Times New Roman" w:cs="Times New Roman"/>
             <w:noProof/>
+            <w:color w:val="auto"/>
             <w:sz w:val="26"/>
             <w:szCs w:val="26"/>
           </w:rPr>
@@ -3813,6 +3851,7 @@
             <w:rStyle w:val="Hyperlink"/>
             <w:rFonts w:ascii="Times New Roman" w:hAnsi="Times New Roman" w:cs="Times New Roman"/>
             <w:noProof/>
+            <w:color w:val="auto"/>
             <w:sz w:val="26"/>
             <w:szCs w:val="26"/>
           </w:rPr>
@@ -3908,6 +3947,7 @@
             <w:rStyle w:val="Hyperlink"/>
             <w:rFonts w:ascii="Times New Roman" w:hAnsi="Times New Roman" w:cs="Times New Roman"/>
             <w:noProof/>
+            <w:color w:val="auto"/>
             <w:sz w:val="26"/>
             <w:szCs w:val="26"/>
           </w:rPr>
@@ -4003,6 +4043,7 @@
             <w:rStyle w:val="Hyperlink"/>
             <w:rFonts w:ascii="Times New Roman" w:hAnsi="Times New Roman" w:cs="Times New Roman"/>
             <w:noProof/>
+            <w:color w:val="auto"/>
             <w:sz w:val="26"/>
             <w:szCs w:val="26"/>
           </w:rPr>
@@ -4098,6 +4139,7 @@
             <w:rStyle w:val="Hyperlink"/>
             <w:rFonts w:ascii="Times New Roman" w:hAnsi="Times New Roman" w:cs="Times New Roman"/>
             <w:noProof/>
+            <w:color w:val="auto"/>
             <w:sz w:val="26"/>
             <w:szCs w:val="26"/>
           </w:rPr>
@@ -4193,6 +4235,7 @@
             <w:rStyle w:val="Hyperlink"/>
             <w:rFonts w:ascii="Times New Roman" w:hAnsi="Times New Roman" w:cs="Times New Roman"/>
             <w:noProof/>
+            <w:color w:val="auto"/>
             <w:sz w:val="26"/>
             <w:szCs w:val="26"/>
           </w:rPr>
@@ -4288,6 +4331,7 @@
             <w:rStyle w:val="Hyperlink"/>
             <w:rFonts w:ascii="Times New Roman" w:hAnsi="Times New Roman" w:cs="Times New Roman"/>
             <w:noProof/>
+            <w:color w:val="auto"/>
             <w:sz w:val="26"/>
             <w:szCs w:val="26"/>
           </w:rPr>
@@ -4383,6 +4427,7 @@
             <w:rStyle w:val="Hyperlink"/>
             <w:rFonts w:ascii="Times New Roman" w:hAnsi="Times New Roman" w:cs="Times New Roman"/>
             <w:noProof/>
+            <w:color w:val="auto"/>
             <w:sz w:val="26"/>
             <w:szCs w:val="26"/>
           </w:rPr>
@@ -4653,6 +4698,7 @@
         <w:jc w:val="center"/>
         <w:rPr>
           <w:rFonts w:ascii="Times New Roman" w:hAnsi="Times New Roman" w:cs="Times New Roman"/>
+          <w:color w:val="auto"/>
           <w:sz w:val="26"/>
           <w:szCs w:val="26"/>
         </w:rPr>
@@ -4661,6 +4707,7 @@
       <w:r>
         <w:rPr>
           <w:rFonts w:ascii="Times New Roman" w:hAnsi="Times New Roman" w:cs="Times New Roman"/>
+          <w:color w:val="auto"/>
           <w:sz w:val="26"/>
           <w:szCs w:val="26"/>
         </w:rPr>
@@ -4669,6 +4716,7 @@
       <w:r>
         <w:rPr>
           <w:rFonts w:ascii="Times New Roman" w:hAnsi="Times New Roman" w:cs="Times New Roman"/>
+          <w:color w:val="auto"/>
           <w:sz w:val="26"/>
           <w:szCs w:val="26"/>
         </w:rPr>
@@ -4677,6 +4725,7 @@
       <w:r>
         <w:rPr>
           <w:rFonts w:ascii="Times New Roman" w:hAnsi="Times New Roman" w:cs="Times New Roman"/>
+          <w:color w:val="auto"/>
           <w:sz w:val="26"/>
           <w:szCs w:val="26"/>
         </w:rPr>
@@ -4685,6 +4734,7 @@
       <w:r>
         <w:rPr>
           <w:rFonts w:ascii="Times New Roman" w:hAnsi="Times New Roman" w:cs="Times New Roman"/>
+          <w:color w:val="auto"/>
           <w:sz w:val="26"/>
           <w:szCs w:val="26"/>
         </w:rPr>
@@ -4694,6 +4744,7 @@
         <w:rPr>
           <w:rFonts w:ascii="Times New Roman" w:hAnsi="Times New Roman" w:cs="Times New Roman"/>
           <w:noProof/>
+          <w:color w:val="auto"/>
           <w:sz w:val="26"/>
           <w:szCs w:val="26"/>
         </w:rPr>
@@ -4702,6 +4753,7 @@
       <w:r>
         <w:rPr>
           <w:rFonts w:ascii="Times New Roman" w:hAnsi="Times New Roman" w:cs="Times New Roman"/>
+          <w:color w:val="auto"/>
           <w:sz w:val="26"/>
           <w:szCs w:val="26"/>
         </w:rPr>
@@ -4710,6 +4762,7 @@
       <w:r>
         <w:rPr>
           <w:rFonts w:ascii="Times New Roman" w:hAnsi="Times New Roman" w:cs="Times New Roman"/>
+          <w:color w:val="auto"/>
           <w:sz w:val="26"/>
           <w:szCs w:val="26"/>
         </w:rPr>
@@ -4782,7 +4835,25 @@
           <w:sz w:val="26"/>
           <w:szCs w:val="26"/>
         </w:rPr>
-        <w:t xml:space="preserve"> function and active assist during evasive </w:t>
+        <w:t xml:space="preserve"> </w:t>
+      </w:r>
+      <w:proofErr w:type="gramStart"/>
+      <w:r>
+        <w:rPr>
+          <w:rFonts w:ascii="Times New Roman" w:hAnsi="Times New Roman" w:cs="Times New Roman"/>
+          <w:sz w:val="26"/>
+          <w:szCs w:val="26"/>
+        </w:rPr>
+        <w:t>function</w:t>
+      </w:r>
+      <w:proofErr w:type="gramEnd"/>
+      <w:r>
+        <w:rPr>
+          <w:rFonts w:ascii="Times New Roman" w:hAnsi="Times New Roman" w:cs="Times New Roman"/>
+          <w:sz w:val="26"/>
+          <w:szCs w:val="26"/>
+        </w:rPr>
+        <w:t xml:space="preserve"> and active assist during evasive </w:t>
       </w:r>
       <w:r>
         <w:rPr>
@@ -4900,6 +4971,7 @@
         <w:jc w:val="center"/>
         <w:rPr>
           <w:rFonts w:ascii="Times New Roman" w:hAnsi="Times New Roman" w:cs="Times New Roman"/>
+          <w:color w:val="auto"/>
           <w:sz w:val="26"/>
           <w:szCs w:val="26"/>
         </w:rPr>
@@ -4908,6 +4980,7 @@
       <w:r>
         <w:rPr>
           <w:rFonts w:ascii="Times New Roman" w:hAnsi="Times New Roman" w:cs="Times New Roman"/>
+          <w:color w:val="auto"/>
           <w:sz w:val="26"/>
           <w:szCs w:val="26"/>
         </w:rPr>
@@ -4916,6 +4989,7 @@
       <w:r>
         <w:rPr>
           <w:rFonts w:ascii="Times New Roman" w:hAnsi="Times New Roman" w:cs="Times New Roman"/>
+          <w:color w:val="auto"/>
           <w:sz w:val="26"/>
           <w:szCs w:val="26"/>
         </w:rPr>
@@ -4924,6 +4998,7 @@
       <w:r>
         <w:rPr>
           <w:rFonts w:ascii="Times New Roman" w:hAnsi="Times New Roman" w:cs="Times New Roman"/>
+          <w:color w:val="auto"/>
           <w:sz w:val="26"/>
           <w:szCs w:val="26"/>
         </w:rPr>
@@ -4932,6 +5007,7 @@
       <w:r>
         <w:rPr>
           <w:rFonts w:ascii="Times New Roman" w:hAnsi="Times New Roman" w:cs="Times New Roman"/>
+          <w:color w:val="auto"/>
           <w:sz w:val="26"/>
           <w:szCs w:val="26"/>
         </w:rPr>
@@ -4941,6 +5017,7 @@
         <w:rPr>
           <w:rFonts w:ascii="Times New Roman" w:hAnsi="Times New Roman" w:cs="Times New Roman"/>
           <w:noProof/>
+          <w:color w:val="auto"/>
           <w:sz w:val="26"/>
           <w:szCs w:val="26"/>
         </w:rPr>
@@ -4949,6 +5026,7 @@
       <w:r>
         <w:rPr>
           <w:rFonts w:ascii="Times New Roman" w:hAnsi="Times New Roman" w:cs="Times New Roman"/>
+          <w:color w:val="auto"/>
           <w:sz w:val="26"/>
           <w:szCs w:val="26"/>
         </w:rPr>
@@ -4957,6 +5035,7 @@
       <w:r>
         <w:rPr>
           <w:rFonts w:ascii="Times New Roman" w:hAnsi="Times New Roman" w:cs="Times New Roman"/>
+          <w:color w:val="auto"/>
           <w:sz w:val="26"/>
           <w:szCs w:val="26"/>
         </w:rPr>
@@ -5200,7 +5279,25 @@
           <w:sz w:val="26"/>
           <w:szCs w:val="26"/>
         </w:rPr>
-        <w:t>MATLAB/Simulink/Simscape.</w:t>
+        <w:t xml:space="preserve">Simulink and </w:t>
+      </w:r>
+      <w:proofErr w:type="spellStart"/>
+      <w:r>
+        <w:rPr>
+          <w:rFonts w:ascii="Times New Roman" w:hAnsi="Times New Roman" w:cs="Times New Roman"/>
+          <w:sz w:val="26"/>
+          <w:szCs w:val="26"/>
+        </w:rPr>
+        <w:t>Simscape</w:t>
+      </w:r>
+      <w:proofErr w:type="spellEnd"/>
+      <w:r>
+        <w:rPr>
+          <w:rFonts w:ascii="Times New Roman" w:hAnsi="Times New Roman" w:cs="Times New Roman"/>
+          <w:sz w:val="26"/>
+          <w:szCs w:val="26"/>
+        </w:rPr>
+        <w:t>.</w:t>
       </w:r>
     </w:p>
     <w:p>
@@ -5217,9 +5314,18 @@
           <w:rFonts w:ascii="Times New Roman" w:hAnsi="Times New Roman" w:cs="Times New Roman"/>
           <w:color w:val="auto"/>
         </w:rPr>
-        <w:t>1.2 Introduction to Simulink and Simscape</w:t>
+        <w:t xml:space="preserve">1.2 Introduction to Simulink and </w:t>
+      </w:r>
+      <w:proofErr w:type="spellStart"/>
+      <w:r>
+        <w:rPr>
+          <w:rFonts w:ascii="Times New Roman" w:hAnsi="Times New Roman" w:cs="Times New Roman"/>
+          <w:color w:val="auto"/>
+        </w:rPr>
+        <w:t>Simscape</w:t>
       </w:r>
       <w:bookmarkEnd w:id="6"/>
+      <w:proofErr w:type="spellEnd"/>
     </w:p>
     <w:p>
       <w:pPr>
@@ -5312,6 +5418,7 @@
         <w:jc w:val="center"/>
         <w:rPr>
           <w:rFonts w:ascii="Times New Roman" w:hAnsi="Times New Roman" w:cs="Times New Roman"/>
+          <w:color w:val="auto"/>
           <w:sz w:val="26"/>
           <w:szCs w:val="26"/>
         </w:rPr>
@@ -5320,6 +5427,7 @@
       <w:r>
         <w:rPr>
           <w:rFonts w:ascii="Times New Roman" w:hAnsi="Times New Roman" w:cs="Times New Roman"/>
+          <w:color w:val="auto"/>
           <w:sz w:val="26"/>
           <w:szCs w:val="26"/>
         </w:rPr>
@@ -5328,6 +5436,7 @@
       <w:r>
         <w:rPr>
           <w:rFonts w:ascii="Times New Roman" w:hAnsi="Times New Roman" w:cs="Times New Roman"/>
+          <w:color w:val="auto"/>
           <w:sz w:val="26"/>
           <w:szCs w:val="26"/>
         </w:rPr>
@@ -5336,6 +5445,7 @@
       <w:r>
         <w:rPr>
           <w:rFonts w:ascii="Times New Roman" w:hAnsi="Times New Roman" w:cs="Times New Roman"/>
+          <w:color w:val="auto"/>
           <w:sz w:val="26"/>
           <w:szCs w:val="26"/>
         </w:rPr>
@@ -5344,6 +5454,7 @@
       <w:r>
         <w:rPr>
           <w:rFonts w:ascii="Times New Roman" w:hAnsi="Times New Roman" w:cs="Times New Roman"/>
+          <w:color w:val="auto"/>
           <w:sz w:val="26"/>
           <w:szCs w:val="26"/>
         </w:rPr>
@@ -5353,6 +5464,7 @@
         <w:rPr>
           <w:rFonts w:ascii="Times New Roman" w:hAnsi="Times New Roman" w:cs="Times New Roman"/>
           <w:noProof/>
+          <w:color w:val="auto"/>
           <w:sz w:val="26"/>
           <w:szCs w:val="26"/>
         </w:rPr>
@@ -5361,6 +5473,7 @@
       <w:r>
         <w:rPr>
           <w:rFonts w:ascii="Times New Roman" w:hAnsi="Times New Roman" w:cs="Times New Roman"/>
+          <w:color w:val="auto"/>
           <w:sz w:val="26"/>
           <w:szCs w:val="26"/>
         </w:rPr>
@@ -5369,28 +5482,68 @@
       <w:r>
         <w:rPr>
           <w:rFonts w:ascii="Times New Roman" w:hAnsi="Times New Roman" w:cs="Times New Roman"/>
-          <w:sz w:val="26"/>
-          <w:szCs w:val="26"/>
-        </w:rPr>
-        <w:t xml:space="preserve"> Sinulink</w:t>
+          <w:color w:val="auto"/>
+          <w:sz w:val="26"/>
+          <w:szCs w:val="26"/>
+        </w:rPr>
+        <w:t xml:space="preserve"> </w:t>
+      </w:r>
+      <w:proofErr w:type="spellStart"/>
+      <w:r>
+        <w:rPr>
+          <w:rFonts w:ascii="Times New Roman" w:hAnsi="Times New Roman" w:cs="Times New Roman"/>
+          <w:color w:val="auto"/>
+          <w:sz w:val="26"/>
+          <w:szCs w:val="26"/>
+        </w:rPr>
+        <w:t>Sinulink</w:t>
       </w:r>
       <w:bookmarkEnd w:id="7"/>
-    </w:p>
-    <w:p>
-      <w:pPr>
-        <w:rPr>
-          <w:rFonts w:ascii="Times New Roman" w:hAnsi="Times New Roman" w:cs="Times New Roman"/>
-          <w:sz w:val="26"/>
-          <w:szCs w:val="26"/>
-        </w:rPr>
-      </w:pPr>
-      <w:r>
-        <w:rPr>
-          <w:rFonts w:ascii="Times New Roman" w:hAnsi="Times New Roman" w:cs="Times New Roman"/>
-          <w:sz w:val="26"/>
-          <w:szCs w:val="26"/>
-        </w:rPr>
-        <w:t>Simscape enables we to rapidly create models of physical systems within the Simulink environment. With Simscape we build physical component models based on physical connections that directly integrate with block diagrams and other modeling paradigms. We model systems such as electric motors, bridge rectifiers, hydraulic actuators, and refrigeration systems by assembling fundamental</w:t>
+      <w:proofErr w:type="spellEnd"/>
+    </w:p>
+    <w:p>
+      <w:pPr>
+        <w:rPr>
+          <w:rFonts w:ascii="Times New Roman" w:hAnsi="Times New Roman" w:cs="Times New Roman"/>
+          <w:sz w:val="26"/>
+          <w:szCs w:val="26"/>
+        </w:rPr>
+      </w:pPr>
+      <w:proofErr w:type="spellStart"/>
+      <w:r>
+        <w:rPr>
+          <w:rFonts w:ascii="Times New Roman" w:hAnsi="Times New Roman" w:cs="Times New Roman"/>
+          <w:sz w:val="26"/>
+          <w:szCs w:val="26"/>
+        </w:rPr>
+        <w:t>Simscape</w:t>
+      </w:r>
+      <w:proofErr w:type="spellEnd"/>
+      <w:r>
+        <w:rPr>
+          <w:rFonts w:ascii="Times New Roman" w:hAnsi="Times New Roman" w:cs="Times New Roman"/>
+          <w:sz w:val="26"/>
+          <w:szCs w:val="26"/>
+        </w:rPr>
+        <w:t xml:space="preserve"> enables we to rapidly create models of physical systems within the Simulink environment. With </w:t>
+      </w:r>
+      <w:proofErr w:type="spellStart"/>
+      <w:r>
+        <w:rPr>
+          <w:rFonts w:ascii="Times New Roman" w:hAnsi="Times New Roman" w:cs="Times New Roman"/>
+          <w:sz w:val="26"/>
+          <w:szCs w:val="26"/>
+        </w:rPr>
+        <w:t>Simscape</w:t>
+      </w:r>
+      <w:proofErr w:type="spellEnd"/>
+      <w:r>
+        <w:rPr>
+          <w:rFonts w:ascii="Times New Roman" w:hAnsi="Times New Roman" w:cs="Times New Roman"/>
+          <w:sz w:val="26"/>
+          <w:szCs w:val="26"/>
+        </w:rPr>
+        <w:t xml:space="preserve"> we build physical component models based on physical connections that directly integrate with block diagrams and other modeling paradigms. We model systems such as electric motors, bridge rectifiers, hydraulic actuators, and refrigeration systems by assembling fundamental</w:t>
       </w:r>
       <w:r>
         <w:rPr>
@@ -5406,7 +5559,61 @@
           <w:sz w:val="26"/>
           <w:szCs w:val="26"/>
         </w:rPr>
-        <w:t>components into a schematic. Simscape add-on products provide more complex components and analysis capabilities. Simscape helps we develop control systems and test system-level performance. We can create custom component models using the MATLAB based Simscape language, which enables text-based authoring of physical modeling components, domains, and libraries. We</w:t>
+        <w:t xml:space="preserve">components into a schematic. </w:t>
+      </w:r>
+      <w:proofErr w:type="spellStart"/>
+      <w:r>
+        <w:rPr>
+          <w:rFonts w:ascii="Times New Roman" w:hAnsi="Times New Roman" w:cs="Times New Roman"/>
+          <w:sz w:val="26"/>
+          <w:szCs w:val="26"/>
+        </w:rPr>
+        <w:t>Simscape</w:t>
+      </w:r>
+      <w:proofErr w:type="spellEnd"/>
+      <w:r>
+        <w:rPr>
+          <w:rFonts w:ascii="Times New Roman" w:hAnsi="Times New Roman" w:cs="Times New Roman"/>
+          <w:sz w:val="26"/>
+          <w:szCs w:val="26"/>
+        </w:rPr>
+        <w:t xml:space="preserve"> add-on products provide more complex components and analysis capabilities. </w:t>
+      </w:r>
+      <w:proofErr w:type="spellStart"/>
+      <w:r>
+        <w:rPr>
+          <w:rFonts w:ascii="Times New Roman" w:hAnsi="Times New Roman" w:cs="Times New Roman"/>
+          <w:sz w:val="26"/>
+          <w:szCs w:val="26"/>
+        </w:rPr>
+        <w:t>Simscape</w:t>
+      </w:r>
+      <w:proofErr w:type="spellEnd"/>
+      <w:r>
+        <w:rPr>
+          <w:rFonts w:ascii="Times New Roman" w:hAnsi="Times New Roman" w:cs="Times New Roman"/>
+          <w:sz w:val="26"/>
+          <w:szCs w:val="26"/>
+        </w:rPr>
+        <w:t xml:space="preserve"> helps we develop control systems and test system-level performance. We can create custom component models using the MATLAB based </w:t>
+      </w:r>
+      <w:proofErr w:type="spellStart"/>
+      <w:r>
+        <w:rPr>
+          <w:rFonts w:ascii="Times New Roman" w:hAnsi="Times New Roman" w:cs="Times New Roman"/>
+          <w:sz w:val="26"/>
+          <w:szCs w:val="26"/>
+        </w:rPr>
+        <w:t>Simscape</w:t>
+      </w:r>
+      <w:proofErr w:type="spellEnd"/>
+      <w:r>
+        <w:rPr>
+          <w:rFonts w:ascii="Times New Roman" w:hAnsi="Times New Roman" w:cs="Times New Roman"/>
+          <w:sz w:val="26"/>
+          <w:szCs w:val="26"/>
+        </w:rPr>
+        <w:t xml:space="preserve"> language, which enables text-based authoring of physical modeling components, domains, and libraries. We</w:t>
       </w:r>
       <w:r>
         <w:rPr>
@@ -5454,8 +5661,18 @@
           <w:sz w:val="26"/>
           <w:szCs w:val="26"/>
         </w:rPr>
-        <w:t>simulation environments, including hardware-in-the-loop (HIL) systems, Simscape</w:t>
-      </w:r>
+        <w:t xml:space="preserve">simulation environments, including hardware-in-the-loop (HIL) systems, </w:t>
+      </w:r>
+      <w:proofErr w:type="spellStart"/>
+      <w:r>
+        <w:rPr>
+          <w:rFonts w:ascii="Times New Roman" w:hAnsi="Times New Roman" w:cs="Times New Roman"/>
+          <w:sz w:val="26"/>
+          <w:szCs w:val="26"/>
+        </w:rPr>
+        <w:t>Simscape</w:t>
+      </w:r>
+      <w:proofErr w:type="spellEnd"/>
       <w:r>
         <w:rPr>
           <w:rFonts w:ascii="Times New Roman" w:hAnsi="Times New Roman" w:cs="Times New Roman"/>
@@ -5547,6 +5764,7 @@
         <w:jc w:val="center"/>
         <w:rPr>
           <w:rFonts w:ascii="Times New Roman" w:hAnsi="Times New Roman" w:cs="Times New Roman"/>
+          <w:color w:val="auto"/>
           <w:sz w:val="26"/>
           <w:szCs w:val="26"/>
         </w:rPr>
@@ -5555,6 +5773,7 @@
       <w:r>
         <w:rPr>
           <w:rFonts w:ascii="Times New Roman" w:hAnsi="Times New Roman" w:cs="Times New Roman"/>
+          <w:color w:val="auto"/>
           <w:sz w:val="26"/>
           <w:szCs w:val="26"/>
         </w:rPr>
@@ -5563,6 +5782,7 @@
       <w:r>
         <w:rPr>
           <w:rFonts w:ascii="Times New Roman" w:hAnsi="Times New Roman" w:cs="Times New Roman"/>
+          <w:color w:val="auto"/>
           <w:sz w:val="26"/>
           <w:szCs w:val="26"/>
         </w:rPr>
@@ -5571,6 +5791,7 @@
       <w:r>
         <w:rPr>
           <w:rFonts w:ascii="Times New Roman" w:hAnsi="Times New Roman" w:cs="Times New Roman"/>
+          <w:color w:val="auto"/>
           <w:sz w:val="26"/>
           <w:szCs w:val="26"/>
         </w:rPr>
@@ -5579,6 +5800,7 @@
       <w:r>
         <w:rPr>
           <w:rFonts w:ascii="Times New Roman" w:hAnsi="Times New Roman" w:cs="Times New Roman"/>
+          <w:color w:val="auto"/>
           <w:sz w:val="26"/>
           <w:szCs w:val="26"/>
         </w:rPr>
@@ -5588,6 +5810,7 @@
         <w:rPr>
           <w:rFonts w:ascii="Times New Roman" w:hAnsi="Times New Roman" w:cs="Times New Roman"/>
           <w:noProof/>
+          <w:color w:val="auto"/>
           <w:sz w:val="26"/>
           <w:szCs w:val="26"/>
         </w:rPr>
@@ -5596,6 +5819,7 @@
       <w:r>
         <w:rPr>
           <w:rFonts w:ascii="Times New Roman" w:hAnsi="Times New Roman" w:cs="Times New Roman"/>
+          <w:color w:val="auto"/>
           <w:sz w:val="26"/>
           <w:szCs w:val="26"/>
         </w:rPr>
@@ -5604,12 +5828,24 @@
       <w:r>
         <w:rPr>
           <w:rFonts w:ascii="Times New Roman" w:hAnsi="Times New Roman" w:cs="Times New Roman"/>
-          <w:sz w:val="26"/>
-          <w:szCs w:val="26"/>
-        </w:rPr>
-        <w:t xml:space="preserve"> Simscape</w:t>
+          <w:color w:val="auto"/>
+          <w:sz w:val="26"/>
+          <w:szCs w:val="26"/>
+        </w:rPr>
+        <w:t xml:space="preserve"> </w:t>
+      </w:r>
+      <w:proofErr w:type="spellStart"/>
+      <w:r>
+        <w:rPr>
+          <w:rFonts w:ascii="Times New Roman" w:hAnsi="Times New Roman" w:cs="Times New Roman"/>
+          <w:color w:val="auto"/>
+          <w:sz w:val="26"/>
+          <w:szCs w:val="26"/>
+        </w:rPr>
+        <w:t>Simscape</w:t>
       </w:r>
       <w:bookmarkEnd w:id="8"/>
+      <w:proofErr w:type="spellEnd"/>
     </w:p>
     <w:p>
       <w:pPr>
@@ -5643,15 +5879,25 @@
           <w:sz w:val="26"/>
           <w:szCs w:val="26"/>
         </w:rPr>
-        <w:t>The scope of the project is to solve the simulation model of the control rules of Electric Power Steering system using MATLAB/Simulink/Simscape</w:t>
-      </w:r>
-      <w:r>
-        <w:rPr>
-          <w:rFonts w:ascii="Times New Roman" w:hAnsi="Times New Roman" w:cs="Times New Roman"/>
-          <w:sz w:val="26"/>
-          <w:szCs w:val="26"/>
-        </w:rPr>
-        <w:t>.</w:t>
+        <w:t>The scope of the project is to solve the simulation model of the control rules of Electric Power Steering system using MATLAB/Simulink/</w:t>
+      </w:r>
+      <w:proofErr w:type="spellStart"/>
+      <w:r>
+        <w:rPr>
+          <w:rFonts w:ascii="Times New Roman" w:hAnsi="Times New Roman" w:cs="Times New Roman"/>
+          <w:sz w:val="26"/>
+          <w:szCs w:val="26"/>
+        </w:rPr>
+        <w:t>Simscape</w:t>
+      </w:r>
+      <w:proofErr w:type="spellEnd"/>
+      <w:r>
+        <w:rPr>
+          <w:rFonts w:ascii="Times New Roman" w:hAnsi="Times New Roman" w:cs="Times New Roman"/>
+          <w:sz w:val="26"/>
+          <w:szCs w:val="26"/>
+        </w:rPr>
+        <w:t xml:space="preserve"> and integration with steering system and vehicle body dynamics model.</w:t>
       </w:r>
     </w:p>
     <w:p>
@@ -5734,8 +5980,18 @@
           <w:sz w:val="26"/>
           <w:szCs w:val="26"/>
         </w:rPr>
-        <w:t>Simulate the model of EPS system in Simulink and Simscape</w:t>
-      </w:r>
+        <w:t xml:space="preserve">Simulate the model of EPS system in Simulink and </w:t>
+      </w:r>
+      <w:proofErr w:type="spellStart"/>
+      <w:r>
+        <w:rPr>
+          <w:rFonts w:ascii="Times New Roman" w:hAnsi="Times New Roman" w:cs="Times New Roman"/>
+          <w:sz w:val="26"/>
+          <w:szCs w:val="26"/>
+        </w:rPr>
+        <w:t>Simscape</w:t>
+      </w:r>
+      <w:proofErr w:type="spellEnd"/>
     </w:p>
     <w:p>
       <w:pPr>
@@ -5986,7 +6242,6 @@
           <w:sz w:val="26"/>
           <w:szCs w:val="26"/>
         </w:rPr>
-        <w:lastRenderedPageBreak/>
         <w:t>II. THEORETICAL BASIS</w:t>
       </w:r>
       <w:bookmarkEnd w:id="13"/>
@@ -6118,6 +6373,7 @@
         <w:jc w:val="center"/>
         <w:rPr>
           <w:rFonts w:ascii="Times New Roman" w:hAnsi="Times New Roman" w:cs="Times New Roman"/>
+          <w:color w:val="auto"/>
           <w:sz w:val="26"/>
           <w:szCs w:val="26"/>
         </w:rPr>
@@ -6126,6 +6382,7 @@
       <w:r>
         <w:rPr>
           <w:rFonts w:ascii="Times New Roman" w:hAnsi="Times New Roman" w:cs="Times New Roman"/>
+          <w:color w:val="auto"/>
           <w:sz w:val="26"/>
           <w:szCs w:val="26"/>
         </w:rPr>
@@ -6134,6 +6391,7 @@
       <w:r>
         <w:rPr>
           <w:rFonts w:ascii="Times New Roman" w:hAnsi="Times New Roman" w:cs="Times New Roman"/>
+          <w:color w:val="auto"/>
           <w:sz w:val="26"/>
           <w:szCs w:val="26"/>
         </w:rPr>
@@ -6142,6 +6400,7 @@
       <w:r>
         <w:rPr>
           <w:rFonts w:ascii="Times New Roman" w:hAnsi="Times New Roman" w:cs="Times New Roman"/>
+          <w:color w:val="auto"/>
           <w:sz w:val="26"/>
           <w:szCs w:val="26"/>
         </w:rPr>
@@ -6150,6 +6409,7 @@
       <w:r>
         <w:rPr>
           <w:rFonts w:ascii="Times New Roman" w:hAnsi="Times New Roman" w:cs="Times New Roman"/>
+          <w:color w:val="auto"/>
           <w:sz w:val="26"/>
           <w:szCs w:val="26"/>
         </w:rPr>
@@ -6159,6 +6419,7 @@
         <w:rPr>
           <w:rFonts w:ascii="Times New Roman" w:hAnsi="Times New Roman" w:cs="Times New Roman"/>
           <w:noProof/>
+          <w:color w:val="auto"/>
           <w:sz w:val="26"/>
           <w:szCs w:val="26"/>
         </w:rPr>
@@ -6167,6 +6428,7 @@
       <w:r>
         <w:rPr>
           <w:rFonts w:ascii="Times New Roman" w:hAnsi="Times New Roman" w:cs="Times New Roman"/>
+          <w:color w:val="auto"/>
           <w:sz w:val="26"/>
           <w:szCs w:val="26"/>
         </w:rPr>
@@ -6175,6 +6437,7 @@
       <w:r>
         <w:rPr>
           <w:rFonts w:ascii="Times New Roman" w:hAnsi="Times New Roman" w:cs="Times New Roman"/>
+          <w:color w:val="auto"/>
           <w:sz w:val="26"/>
           <w:szCs w:val="26"/>
         </w:rPr>
@@ -6270,6 +6533,7 @@
           <w:sz w:val="26"/>
           <w:szCs w:val="26"/>
         </w:rPr>
+        <w:lastRenderedPageBreak/>
         <w:drawing>
           <wp:inline distT="0" distB="0" distL="0" distR="0" wp14:anchorId="68A1F37B" wp14:editId="2F54501E">
             <wp:extent cx="4589253" cy="2407396"/>
@@ -6326,6 +6590,7 @@
         <w:jc w:val="center"/>
         <w:rPr>
           <w:rFonts w:ascii="Times New Roman" w:hAnsi="Times New Roman" w:cs="Times New Roman"/>
+          <w:color w:val="auto"/>
           <w:sz w:val="26"/>
           <w:szCs w:val="26"/>
         </w:rPr>
@@ -6334,6 +6599,7 @@
       <w:r>
         <w:rPr>
           <w:rFonts w:ascii="Times New Roman" w:hAnsi="Times New Roman" w:cs="Times New Roman"/>
+          <w:color w:val="auto"/>
           <w:sz w:val="26"/>
           <w:szCs w:val="26"/>
         </w:rPr>
@@ -6342,6 +6608,7 @@
       <w:r>
         <w:rPr>
           <w:rFonts w:ascii="Times New Roman" w:hAnsi="Times New Roman" w:cs="Times New Roman"/>
+          <w:color w:val="auto"/>
           <w:sz w:val="26"/>
           <w:szCs w:val="26"/>
         </w:rPr>
@@ -6350,6 +6617,7 @@
       <w:r>
         <w:rPr>
           <w:rFonts w:ascii="Times New Roman" w:hAnsi="Times New Roman" w:cs="Times New Roman"/>
+          <w:color w:val="auto"/>
           <w:sz w:val="26"/>
           <w:szCs w:val="26"/>
         </w:rPr>
@@ -6358,6 +6626,7 @@
       <w:r>
         <w:rPr>
           <w:rFonts w:ascii="Times New Roman" w:hAnsi="Times New Roman" w:cs="Times New Roman"/>
+          <w:color w:val="auto"/>
           <w:sz w:val="26"/>
           <w:szCs w:val="26"/>
         </w:rPr>
@@ -6367,6 +6636,7 @@
         <w:rPr>
           <w:rFonts w:ascii="Times New Roman" w:hAnsi="Times New Roman" w:cs="Times New Roman"/>
           <w:noProof/>
+          <w:color w:val="auto"/>
           <w:sz w:val="26"/>
           <w:szCs w:val="26"/>
         </w:rPr>
@@ -6375,6 +6645,7 @@
       <w:r>
         <w:rPr>
           <w:rFonts w:ascii="Times New Roman" w:hAnsi="Times New Roman" w:cs="Times New Roman"/>
+          <w:color w:val="auto"/>
           <w:sz w:val="26"/>
           <w:szCs w:val="26"/>
         </w:rPr>
@@ -6383,6 +6654,7 @@
       <w:r>
         <w:rPr>
           <w:rFonts w:ascii="Times New Roman" w:hAnsi="Times New Roman" w:cs="Times New Roman"/>
+          <w:color w:val="auto"/>
           <w:sz w:val="26"/>
           <w:szCs w:val="26"/>
         </w:rPr>
@@ -6405,7 +6677,6 @@
           <w:sz w:val="26"/>
           <w:szCs w:val="26"/>
         </w:rPr>
-        <w:lastRenderedPageBreak/>
         <w:t>It is a device used in electric power steering systems to measure the torque applied by the driver to the steering wheel. By calculating this data, the electronic control unit determines how much steering assistance to apply to the electric motor.</w:t>
       </w:r>
     </w:p>
@@ -6474,6 +6745,7 @@
           <w:sz w:val="26"/>
           <w:szCs w:val="26"/>
         </w:rPr>
+        <w:lastRenderedPageBreak/>
         <w:drawing>
           <wp:inline distT="0" distB="0" distL="0" distR="0" wp14:anchorId="3911E3C5" wp14:editId="732D4CCE">
             <wp:extent cx="5943600" cy="3342640"/>
@@ -6530,6 +6802,7 @@
         <w:jc w:val="center"/>
         <w:rPr>
           <w:rFonts w:ascii="Times New Roman" w:hAnsi="Times New Roman" w:cs="Times New Roman"/>
+          <w:color w:val="auto"/>
           <w:sz w:val="26"/>
           <w:szCs w:val="26"/>
         </w:rPr>
@@ -6538,6 +6811,7 @@
       <w:r>
         <w:rPr>
           <w:rFonts w:ascii="Times New Roman" w:hAnsi="Times New Roman" w:cs="Times New Roman"/>
+          <w:color w:val="auto"/>
           <w:sz w:val="26"/>
           <w:szCs w:val="26"/>
         </w:rPr>
@@ -6546,6 +6820,7 @@
       <w:r>
         <w:rPr>
           <w:rFonts w:ascii="Times New Roman" w:hAnsi="Times New Roman" w:cs="Times New Roman"/>
+          <w:color w:val="auto"/>
           <w:sz w:val="26"/>
           <w:szCs w:val="26"/>
         </w:rPr>
@@ -6554,6 +6829,7 @@
       <w:r>
         <w:rPr>
           <w:rFonts w:ascii="Times New Roman" w:hAnsi="Times New Roman" w:cs="Times New Roman"/>
+          <w:color w:val="auto"/>
           <w:sz w:val="26"/>
           <w:szCs w:val="26"/>
         </w:rPr>
@@ -6562,6 +6838,7 @@
       <w:r>
         <w:rPr>
           <w:rFonts w:ascii="Times New Roman" w:hAnsi="Times New Roman" w:cs="Times New Roman"/>
+          <w:color w:val="auto"/>
           <w:sz w:val="26"/>
           <w:szCs w:val="26"/>
         </w:rPr>
@@ -6571,6 +6848,7 @@
         <w:rPr>
           <w:rFonts w:ascii="Times New Roman" w:hAnsi="Times New Roman" w:cs="Times New Roman"/>
           <w:noProof/>
+          <w:color w:val="auto"/>
           <w:sz w:val="26"/>
           <w:szCs w:val="26"/>
         </w:rPr>
@@ -6579,6 +6857,7 @@
       <w:r>
         <w:rPr>
           <w:rFonts w:ascii="Times New Roman" w:hAnsi="Times New Roman" w:cs="Times New Roman"/>
+          <w:color w:val="auto"/>
           <w:sz w:val="26"/>
           <w:szCs w:val="26"/>
         </w:rPr>
@@ -6587,6 +6866,7 @@
       <w:r>
         <w:rPr>
           <w:rFonts w:ascii="Times New Roman" w:hAnsi="Times New Roman" w:cs="Times New Roman"/>
+          <w:color w:val="auto"/>
           <w:sz w:val="26"/>
           <w:szCs w:val="26"/>
         </w:rPr>
@@ -6703,7 +6983,6 @@
           <w:sz w:val="26"/>
           <w:szCs w:val="26"/>
         </w:rPr>
-        <w:lastRenderedPageBreak/>
         <w:t>EPS control unit (ECU)</w:t>
       </w:r>
       <w:r>
@@ -6732,6 +7011,7 @@
           <w:sz w:val="26"/>
           <w:szCs w:val="26"/>
         </w:rPr>
+        <w:lastRenderedPageBreak/>
         <w:drawing>
           <wp:inline distT="0" distB="0" distL="0" distR="0" wp14:anchorId="236C654D" wp14:editId="50041926">
             <wp:extent cx="5714728" cy="4239260"/>
@@ -6791,6 +7071,7 @@
         <w:jc w:val="center"/>
         <w:rPr>
           <w:rFonts w:ascii="Times New Roman" w:hAnsi="Times New Roman" w:cs="Times New Roman"/>
+          <w:color w:val="auto"/>
           <w:sz w:val="26"/>
           <w:szCs w:val="26"/>
         </w:rPr>
@@ -6799,6 +7080,7 @@
       <w:r>
         <w:rPr>
           <w:rFonts w:ascii="Times New Roman" w:hAnsi="Times New Roman" w:cs="Times New Roman"/>
+          <w:color w:val="auto"/>
           <w:sz w:val="26"/>
           <w:szCs w:val="26"/>
         </w:rPr>
@@ -6807,6 +7089,7 @@
       <w:r>
         <w:rPr>
           <w:rFonts w:ascii="Times New Roman" w:hAnsi="Times New Roman" w:cs="Times New Roman"/>
+          <w:color w:val="auto"/>
           <w:sz w:val="26"/>
           <w:szCs w:val="26"/>
         </w:rPr>
@@ -6815,6 +7098,7 @@
       <w:r>
         <w:rPr>
           <w:rFonts w:ascii="Times New Roman" w:hAnsi="Times New Roman" w:cs="Times New Roman"/>
+          <w:color w:val="auto"/>
           <w:sz w:val="26"/>
           <w:szCs w:val="26"/>
         </w:rPr>
@@ -6823,6 +7107,7 @@
       <w:r>
         <w:rPr>
           <w:rFonts w:ascii="Times New Roman" w:hAnsi="Times New Roman" w:cs="Times New Roman"/>
+          <w:color w:val="auto"/>
           <w:sz w:val="26"/>
           <w:szCs w:val="26"/>
         </w:rPr>
@@ -6832,6 +7117,7 @@
         <w:rPr>
           <w:rFonts w:ascii="Times New Roman" w:hAnsi="Times New Roman" w:cs="Times New Roman"/>
           <w:noProof/>
+          <w:color w:val="auto"/>
           <w:sz w:val="26"/>
           <w:szCs w:val="26"/>
         </w:rPr>
@@ -6840,6 +7126,7 @@
       <w:r>
         <w:rPr>
           <w:rFonts w:ascii="Times New Roman" w:hAnsi="Times New Roman" w:cs="Times New Roman"/>
+          <w:color w:val="auto"/>
           <w:sz w:val="26"/>
           <w:szCs w:val="26"/>
         </w:rPr>
@@ -6848,6 +7135,7 @@
       <w:r>
         <w:rPr>
           <w:rFonts w:ascii="Times New Roman" w:hAnsi="Times New Roman" w:cs="Times New Roman"/>
+          <w:color w:val="auto"/>
           <w:sz w:val="26"/>
           <w:szCs w:val="26"/>
         </w:rPr>
@@ -6975,7 +7263,6 @@
           <w:sz w:val="26"/>
           <w:szCs w:val="26"/>
         </w:rPr>
-        <w:lastRenderedPageBreak/>
         <w:t>Electric</w:t>
       </w:r>
       <w:r>
@@ -7012,6 +7299,7 @@
           <w:sz w:val="26"/>
           <w:szCs w:val="26"/>
         </w:rPr>
+        <w:lastRenderedPageBreak/>
         <w:drawing>
           <wp:inline distT="0" distB="0" distL="0" distR="0" wp14:anchorId="0CF8F9E1" wp14:editId="20A5ECF1">
             <wp:extent cx="5943600" cy="4679315"/>
@@ -7068,6 +7356,7 @@
         <w:jc w:val="center"/>
         <w:rPr>
           <w:rFonts w:ascii="Times New Roman" w:hAnsi="Times New Roman" w:cs="Times New Roman"/>
+          <w:color w:val="auto"/>
           <w:sz w:val="26"/>
           <w:szCs w:val="26"/>
         </w:rPr>
@@ -7076,6 +7365,7 @@
       <w:r>
         <w:rPr>
           <w:rFonts w:ascii="Times New Roman" w:hAnsi="Times New Roman" w:cs="Times New Roman"/>
+          <w:color w:val="auto"/>
           <w:sz w:val="26"/>
           <w:szCs w:val="26"/>
         </w:rPr>
@@ -7084,6 +7374,7 @@
       <w:r>
         <w:rPr>
           <w:rFonts w:ascii="Times New Roman" w:hAnsi="Times New Roman" w:cs="Times New Roman"/>
+          <w:color w:val="auto"/>
           <w:sz w:val="26"/>
           <w:szCs w:val="26"/>
         </w:rPr>
@@ -7092,6 +7383,7 @@
       <w:r>
         <w:rPr>
           <w:rFonts w:ascii="Times New Roman" w:hAnsi="Times New Roman" w:cs="Times New Roman"/>
+          <w:color w:val="auto"/>
           <w:sz w:val="26"/>
           <w:szCs w:val="26"/>
         </w:rPr>
@@ -7100,6 +7392,7 @@
       <w:r>
         <w:rPr>
           <w:rFonts w:ascii="Times New Roman" w:hAnsi="Times New Roman" w:cs="Times New Roman"/>
+          <w:color w:val="auto"/>
           <w:sz w:val="26"/>
           <w:szCs w:val="26"/>
         </w:rPr>
@@ -7109,6 +7402,7 @@
         <w:rPr>
           <w:rFonts w:ascii="Times New Roman" w:hAnsi="Times New Roman" w:cs="Times New Roman"/>
           <w:noProof/>
+          <w:color w:val="auto"/>
           <w:sz w:val="26"/>
           <w:szCs w:val="26"/>
         </w:rPr>
@@ -7117,6 +7411,7 @@
       <w:r>
         <w:rPr>
           <w:rFonts w:ascii="Times New Roman" w:hAnsi="Times New Roman" w:cs="Times New Roman"/>
+          <w:color w:val="auto"/>
           <w:sz w:val="26"/>
           <w:szCs w:val="26"/>
         </w:rPr>
@@ -7125,6 +7420,7 @@
       <w:r>
         <w:rPr>
           <w:rFonts w:ascii="Times New Roman" w:hAnsi="Times New Roman" w:cs="Times New Roman"/>
+          <w:color w:val="auto"/>
           <w:sz w:val="26"/>
           <w:szCs w:val="26"/>
         </w:rPr>
@@ -7227,7 +7523,6 @@
           <w:sz w:val="26"/>
           <w:szCs w:val="26"/>
         </w:rPr>
-        <w:lastRenderedPageBreak/>
         <w:t>Reduction gear</w:t>
       </w:r>
     </w:p>
@@ -7248,6 +7543,7 @@
           <w:sz w:val="26"/>
           <w:szCs w:val="26"/>
         </w:rPr>
+        <w:lastRenderedPageBreak/>
         <w:drawing>
           <wp:inline distT="0" distB="0" distL="0" distR="0" wp14:anchorId="0E088E2C" wp14:editId="552B8BE4">
             <wp:extent cx="4467860" cy="2362200"/>
@@ -7304,6 +7600,7 @@
         <w:jc w:val="center"/>
         <w:rPr>
           <w:rFonts w:ascii="Times New Roman" w:hAnsi="Times New Roman" w:cs="Times New Roman"/>
+          <w:color w:val="auto"/>
           <w:sz w:val="26"/>
           <w:szCs w:val="26"/>
         </w:rPr>
@@ -7312,6 +7609,7 @@
       <w:r>
         <w:rPr>
           <w:rFonts w:ascii="Times New Roman" w:hAnsi="Times New Roman" w:cs="Times New Roman"/>
+          <w:color w:val="auto"/>
           <w:sz w:val="26"/>
           <w:szCs w:val="26"/>
         </w:rPr>
@@ -7320,6 +7618,7 @@
       <w:r>
         <w:rPr>
           <w:rFonts w:ascii="Times New Roman" w:hAnsi="Times New Roman" w:cs="Times New Roman"/>
+          <w:color w:val="auto"/>
           <w:sz w:val="26"/>
           <w:szCs w:val="26"/>
         </w:rPr>
@@ -7328,6 +7627,7 @@
       <w:r>
         <w:rPr>
           <w:rFonts w:ascii="Times New Roman" w:hAnsi="Times New Roman" w:cs="Times New Roman"/>
+          <w:color w:val="auto"/>
           <w:sz w:val="26"/>
           <w:szCs w:val="26"/>
         </w:rPr>
@@ -7336,6 +7636,7 @@
       <w:r>
         <w:rPr>
           <w:rFonts w:ascii="Times New Roman" w:hAnsi="Times New Roman" w:cs="Times New Roman"/>
+          <w:color w:val="auto"/>
           <w:sz w:val="26"/>
           <w:szCs w:val="26"/>
         </w:rPr>
@@ -7345,6 +7646,7 @@
         <w:rPr>
           <w:rFonts w:ascii="Times New Roman" w:hAnsi="Times New Roman" w:cs="Times New Roman"/>
           <w:noProof/>
+          <w:color w:val="auto"/>
           <w:sz w:val="26"/>
           <w:szCs w:val="26"/>
         </w:rPr>
@@ -7353,6 +7655,7 @@
       <w:r>
         <w:rPr>
           <w:rFonts w:ascii="Times New Roman" w:hAnsi="Times New Roman" w:cs="Times New Roman"/>
+          <w:color w:val="auto"/>
           <w:sz w:val="26"/>
           <w:szCs w:val="26"/>
         </w:rPr>
@@ -7361,6 +7664,7 @@
       <w:r>
         <w:rPr>
           <w:rFonts w:ascii="Times New Roman" w:hAnsi="Times New Roman" w:cs="Times New Roman"/>
+          <w:color w:val="auto"/>
           <w:sz w:val="26"/>
           <w:szCs w:val="26"/>
         </w:rPr>
@@ -7551,8 +7855,33 @@
           <w:sz w:val="26"/>
           <w:szCs w:val="26"/>
         </w:rPr>
-        <w:t xml:space="preserve">The function of the dynamic equilibrium equations is to establish a relationship between the forces acting on the system and the resulting motion and behavior of the system. </w:t>
-      </w:r>
+        <w:t xml:space="preserve">The function of the dynamic equilibrium equations is to establish a relationship between the forces acting on the system and the resulting motion and behavior of the system. These equations </w:t>
+      </w:r>
+      <w:r>
+        <w:rPr>
+          <w:rFonts w:ascii="Times New Roman" w:hAnsi="Times New Roman" w:cs="Times New Roman"/>
+          <w:sz w:val="26"/>
+          <w:szCs w:val="26"/>
+        </w:rPr>
+        <w:t>consider</w:t>
+      </w:r>
+      <w:r>
+        <w:rPr>
+          <w:rFonts w:ascii="Times New Roman" w:hAnsi="Times New Roman" w:cs="Times New Roman"/>
+          <w:sz w:val="26"/>
+          <w:szCs w:val="26"/>
+        </w:rPr>
+        <w:t xml:space="preserve"> the mass, velocity, acceleration, and other physical properties of the system, as well as the external forces and inputs that are acting on it.</w:t>
+      </w:r>
+    </w:p>
+    <w:p>
+      <w:pPr>
+        <w:rPr>
+          <w:rFonts w:ascii="Times New Roman" w:hAnsi="Times New Roman" w:cs="Times New Roman"/>
+          <w:sz w:val="26"/>
+          <w:szCs w:val="26"/>
+        </w:rPr>
+      </w:pPr>
       <w:r>
         <w:rPr>
           <w:rFonts w:ascii="Times New Roman" w:hAnsi="Times New Roman" w:cs="Times New Roman"/>
@@ -7560,39 +7889,6 @@
           <w:szCs w:val="26"/>
         </w:rPr>
         <w:lastRenderedPageBreak/>
-        <w:t xml:space="preserve">These equations </w:t>
-      </w:r>
-      <w:r>
-        <w:rPr>
-          <w:rFonts w:ascii="Times New Roman" w:hAnsi="Times New Roman" w:cs="Times New Roman"/>
-          <w:sz w:val="26"/>
-          <w:szCs w:val="26"/>
-        </w:rPr>
-        <w:t>consider</w:t>
-      </w:r>
-      <w:r>
-        <w:rPr>
-          <w:rFonts w:ascii="Times New Roman" w:hAnsi="Times New Roman" w:cs="Times New Roman"/>
-          <w:sz w:val="26"/>
-          <w:szCs w:val="26"/>
-        </w:rPr>
-        <w:t xml:space="preserve"> the mass, velocity, acceleration, and other physical properties of the system, as well as the external forces and inputs that are acting on it.</w:t>
-      </w:r>
-    </w:p>
-    <w:p>
-      <w:pPr>
-        <w:rPr>
-          <w:rFonts w:ascii="Times New Roman" w:hAnsi="Times New Roman" w:cs="Times New Roman"/>
-          <w:sz w:val="26"/>
-          <w:szCs w:val="26"/>
-        </w:rPr>
-      </w:pPr>
-      <w:r>
-        <w:rPr>
-          <w:rFonts w:ascii="Times New Roman" w:hAnsi="Times New Roman" w:cs="Times New Roman"/>
-          <w:sz w:val="26"/>
-          <w:szCs w:val="26"/>
-        </w:rPr>
         <w:t xml:space="preserve">By using the dynamic equilibrium equations, engineers and scientists can simulate the behavior of a system under different conditions and </w:t>
       </w:r>
       <w:r>
@@ -7672,6 +7968,7 @@
         <w:jc w:val="center"/>
         <w:rPr>
           <w:rFonts w:ascii="Times New Roman" w:hAnsi="Times New Roman" w:cs="Times New Roman"/>
+          <w:color w:val="auto"/>
           <w:sz w:val="26"/>
           <w:szCs w:val="26"/>
         </w:rPr>
@@ -7680,6 +7977,7 @@
       <w:r>
         <w:rPr>
           <w:rFonts w:ascii="Times New Roman" w:hAnsi="Times New Roman" w:cs="Times New Roman"/>
+          <w:color w:val="auto"/>
           <w:sz w:val="26"/>
           <w:szCs w:val="26"/>
         </w:rPr>
@@ -7688,6 +7986,7 @@
       <w:r>
         <w:rPr>
           <w:rFonts w:ascii="Times New Roman" w:hAnsi="Times New Roman" w:cs="Times New Roman"/>
+          <w:color w:val="auto"/>
           <w:sz w:val="26"/>
           <w:szCs w:val="26"/>
         </w:rPr>
@@ -7696,6 +7995,7 @@
       <w:r>
         <w:rPr>
           <w:rFonts w:ascii="Times New Roman" w:hAnsi="Times New Roman" w:cs="Times New Roman"/>
+          <w:color w:val="auto"/>
           <w:sz w:val="26"/>
           <w:szCs w:val="26"/>
         </w:rPr>
@@ -7704,6 +8004,7 @@
       <w:r>
         <w:rPr>
           <w:rFonts w:ascii="Times New Roman" w:hAnsi="Times New Roman" w:cs="Times New Roman"/>
+          <w:color w:val="auto"/>
           <w:sz w:val="26"/>
           <w:szCs w:val="26"/>
         </w:rPr>
@@ -7713,6 +8014,7 @@
         <w:rPr>
           <w:rFonts w:ascii="Times New Roman" w:hAnsi="Times New Roman" w:cs="Times New Roman"/>
           <w:noProof/>
+          <w:color w:val="auto"/>
           <w:sz w:val="26"/>
           <w:szCs w:val="26"/>
         </w:rPr>
@@ -7721,6 +8023,7 @@
       <w:r>
         <w:rPr>
           <w:rFonts w:ascii="Times New Roman" w:hAnsi="Times New Roman" w:cs="Times New Roman"/>
+          <w:color w:val="auto"/>
           <w:sz w:val="26"/>
           <w:szCs w:val="26"/>
         </w:rPr>
@@ -7729,6 +8032,7 @@
       <w:r>
         <w:rPr>
           <w:rFonts w:ascii="Times New Roman" w:hAnsi="Times New Roman" w:cs="Times New Roman"/>
+          <w:color w:val="auto"/>
           <w:sz w:val="26"/>
           <w:szCs w:val="26"/>
         </w:rPr>
@@ -8459,6 +8763,7 @@
           <w:szCs w:val="26"/>
           <w:lang w:val="fr-FR"/>
         </w:rPr>
+        <w:lastRenderedPageBreak/>
         <w:sym w:font="Wingdings" w:char="F0E8"/>
       </w:r>
       <w:r>
@@ -12799,6 +13104,7 @@
         <w:jc w:val="center"/>
         <w:rPr>
           <w:rFonts w:ascii="Times New Roman" w:hAnsi="Times New Roman" w:cs="Times New Roman"/>
+          <w:color w:val="auto"/>
           <w:sz w:val="26"/>
           <w:szCs w:val="26"/>
         </w:rPr>
@@ -12807,6 +13113,7 @@
       <w:r>
         <w:rPr>
           <w:rFonts w:ascii="Times New Roman" w:hAnsi="Times New Roman" w:cs="Times New Roman"/>
+          <w:color w:val="auto"/>
           <w:sz w:val="26"/>
           <w:szCs w:val="26"/>
         </w:rPr>
@@ -12815,6 +13122,7 @@
       <w:r>
         <w:rPr>
           <w:rFonts w:ascii="Times New Roman" w:hAnsi="Times New Roman" w:cs="Times New Roman"/>
+          <w:color w:val="auto"/>
           <w:sz w:val="26"/>
           <w:szCs w:val="26"/>
         </w:rPr>
@@ -12823,6 +13131,7 @@
       <w:r>
         <w:rPr>
           <w:rFonts w:ascii="Times New Roman" w:hAnsi="Times New Roman" w:cs="Times New Roman"/>
+          <w:color w:val="auto"/>
           <w:sz w:val="26"/>
           <w:szCs w:val="26"/>
         </w:rPr>
@@ -12831,6 +13140,7 @@
       <w:r>
         <w:rPr>
           <w:rFonts w:ascii="Times New Roman" w:hAnsi="Times New Roman" w:cs="Times New Roman"/>
+          <w:color w:val="auto"/>
           <w:sz w:val="26"/>
           <w:szCs w:val="26"/>
         </w:rPr>
@@ -12840,6 +13150,7 @@
         <w:rPr>
           <w:rFonts w:ascii="Times New Roman" w:hAnsi="Times New Roman" w:cs="Times New Roman"/>
           <w:noProof/>
+          <w:color w:val="auto"/>
           <w:sz w:val="26"/>
           <w:szCs w:val="26"/>
         </w:rPr>
@@ -12848,6 +13159,7 @@
       <w:r>
         <w:rPr>
           <w:rFonts w:ascii="Times New Roman" w:hAnsi="Times New Roman" w:cs="Times New Roman"/>
+          <w:color w:val="auto"/>
           <w:sz w:val="26"/>
           <w:szCs w:val="26"/>
         </w:rPr>
@@ -12856,6 +13168,7 @@
       <w:r>
         <w:rPr>
           <w:rFonts w:ascii="Times New Roman" w:hAnsi="Times New Roman" w:cs="Times New Roman"/>
+          <w:color w:val="auto"/>
           <w:sz w:val="26"/>
           <w:szCs w:val="26"/>
         </w:rPr>
@@ -13009,7 +13322,27 @@
           <w:szCs w:val="26"/>
           <w:lang w:val="en-GB"/>
         </w:rPr>
-        <w:t>I: Is the integral of the error over the sampling time. Integral control is a tuning method to generate tuning signals so that the error is reduced to 0. This tells us the total instantaneous error over time or the accumulated error in the past. The smaller the time, the stronger the integral adjustment effect, corresponding to the smaller deviation.</w:t>
+        <w:t xml:space="preserve">I: Is the integral of the error over the sampling time. Integral control is a tuning method to generate tuning signals so that the error is reduced to 0. This tells </w:t>
+      </w:r>
+      <w:proofErr w:type="gramStart"/>
+      <w:r>
+        <w:rPr>
+          <w:rFonts w:ascii="Times New Roman" w:hAnsi="Times New Roman" w:cs="Times New Roman"/>
+          <w:sz w:val="26"/>
+          <w:szCs w:val="26"/>
+          <w:lang w:val="en-GB"/>
+        </w:rPr>
+        <w:t>us</w:t>
+      </w:r>
+      <w:proofErr w:type="gramEnd"/>
+      <w:r>
+        <w:rPr>
+          <w:rFonts w:ascii="Times New Roman" w:hAnsi="Times New Roman" w:cs="Times New Roman"/>
+          <w:sz w:val="26"/>
+          <w:szCs w:val="26"/>
+          <w:lang w:val="en-GB"/>
+        </w:rPr>
+        <w:t xml:space="preserve"> the total instantaneous error over time or the accumulated error in the past. The smaller the time, the stronger the integral adjustment effect, corresponding to the smaller deviation.</w:t>
       </w:r>
     </w:p>
     <w:p>
@@ -13108,6 +13441,7 @@
         <w:jc w:val="center"/>
         <w:rPr>
           <w:rFonts w:ascii="Times New Roman" w:hAnsi="Times New Roman" w:cs="Times New Roman"/>
+          <w:color w:val="auto"/>
           <w:sz w:val="26"/>
           <w:szCs w:val="26"/>
           <w:lang w:val="en-GB"/>
@@ -13117,6 +13451,7 @@
       <w:r>
         <w:rPr>
           <w:rFonts w:ascii="Times New Roman" w:hAnsi="Times New Roman" w:cs="Times New Roman"/>
+          <w:color w:val="auto"/>
           <w:sz w:val="26"/>
           <w:szCs w:val="26"/>
         </w:rPr>
@@ -13125,6 +13460,7 @@
       <w:r>
         <w:rPr>
           <w:rFonts w:ascii="Times New Roman" w:hAnsi="Times New Roman" w:cs="Times New Roman"/>
+          <w:color w:val="auto"/>
           <w:sz w:val="26"/>
           <w:szCs w:val="26"/>
         </w:rPr>
@@ -13133,6 +13469,7 @@
       <w:r>
         <w:rPr>
           <w:rFonts w:ascii="Times New Roman" w:hAnsi="Times New Roman" w:cs="Times New Roman"/>
+          <w:color w:val="auto"/>
           <w:sz w:val="26"/>
           <w:szCs w:val="26"/>
         </w:rPr>
@@ -13141,6 +13478,7 @@
       <w:r>
         <w:rPr>
           <w:rFonts w:ascii="Times New Roman" w:hAnsi="Times New Roman" w:cs="Times New Roman"/>
+          <w:color w:val="auto"/>
           <w:sz w:val="26"/>
           <w:szCs w:val="26"/>
         </w:rPr>
@@ -13150,6 +13488,7 @@
         <w:rPr>
           <w:rFonts w:ascii="Times New Roman" w:hAnsi="Times New Roman" w:cs="Times New Roman"/>
           <w:noProof/>
+          <w:color w:val="auto"/>
           <w:sz w:val="26"/>
           <w:szCs w:val="26"/>
         </w:rPr>
@@ -13158,6 +13497,7 @@
       <w:r>
         <w:rPr>
           <w:rFonts w:ascii="Times New Roman" w:hAnsi="Times New Roman" w:cs="Times New Roman"/>
+          <w:color w:val="auto"/>
           <w:sz w:val="26"/>
           <w:szCs w:val="26"/>
         </w:rPr>
@@ -13166,6 +13506,7 @@
       <w:r>
         <w:rPr>
           <w:rFonts w:ascii="Times New Roman" w:hAnsi="Times New Roman" w:cs="Times New Roman"/>
+          <w:color w:val="auto"/>
           <w:sz w:val="26"/>
           <w:szCs w:val="26"/>
         </w:rPr>
@@ -13632,6 +13973,7 @@
         <w:jc w:val="center"/>
         <w:rPr>
           <w:rFonts w:ascii="Times New Roman" w:hAnsi="Times New Roman" w:cs="Times New Roman"/>
+          <w:color w:val="auto"/>
           <w:sz w:val="26"/>
           <w:szCs w:val="26"/>
         </w:rPr>
@@ -13640,6 +13982,7 @@
       <w:r>
         <w:rPr>
           <w:rFonts w:ascii="Times New Roman" w:hAnsi="Times New Roman" w:cs="Times New Roman"/>
+          <w:color w:val="auto"/>
           <w:sz w:val="26"/>
           <w:szCs w:val="26"/>
         </w:rPr>
@@ -13648,6 +13991,7 @@
       <w:r>
         <w:rPr>
           <w:rFonts w:ascii="Times New Roman" w:hAnsi="Times New Roman" w:cs="Times New Roman"/>
+          <w:color w:val="auto"/>
           <w:sz w:val="26"/>
           <w:szCs w:val="26"/>
         </w:rPr>
@@ -13656,6 +14000,7 @@
       <w:r>
         <w:rPr>
           <w:rFonts w:ascii="Times New Roman" w:hAnsi="Times New Roman" w:cs="Times New Roman"/>
+          <w:color w:val="auto"/>
           <w:sz w:val="26"/>
           <w:szCs w:val="26"/>
         </w:rPr>
@@ -13664,6 +14009,7 @@
       <w:r>
         <w:rPr>
           <w:rFonts w:ascii="Times New Roman" w:hAnsi="Times New Roman" w:cs="Times New Roman"/>
+          <w:color w:val="auto"/>
           <w:sz w:val="26"/>
           <w:szCs w:val="26"/>
         </w:rPr>
@@ -13673,6 +14019,7 @@
         <w:rPr>
           <w:rFonts w:ascii="Times New Roman" w:hAnsi="Times New Roman" w:cs="Times New Roman"/>
           <w:noProof/>
+          <w:color w:val="auto"/>
           <w:sz w:val="26"/>
           <w:szCs w:val="26"/>
         </w:rPr>
@@ -13681,6 +14028,7 @@
       <w:r>
         <w:rPr>
           <w:rFonts w:ascii="Times New Roman" w:hAnsi="Times New Roman" w:cs="Times New Roman"/>
+          <w:color w:val="auto"/>
           <w:sz w:val="26"/>
           <w:szCs w:val="26"/>
         </w:rPr>
@@ -13689,6 +14037,7 @@
       <w:r>
         <w:rPr>
           <w:rFonts w:ascii="Times New Roman" w:hAnsi="Times New Roman" w:cs="Times New Roman"/>
+          <w:color w:val="auto"/>
           <w:sz w:val="26"/>
           <w:szCs w:val="26"/>
         </w:rPr>
@@ -13827,6 +14176,7 @@
         <w:jc w:val="center"/>
         <w:rPr>
           <w:rFonts w:ascii="Times New Roman" w:hAnsi="Times New Roman" w:cs="Times New Roman"/>
+          <w:color w:val="auto"/>
           <w:sz w:val="26"/>
           <w:szCs w:val="26"/>
         </w:rPr>
@@ -13835,6 +14185,7 @@
       <w:r>
         <w:rPr>
           <w:rFonts w:ascii="Times New Roman" w:hAnsi="Times New Roman" w:cs="Times New Roman"/>
+          <w:color w:val="auto"/>
           <w:sz w:val="26"/>
           <w:szCs w:val="26"/>
         </w:rPr>
@@ -13843,6 +14194,7 @@
       <w:r>
         <w:rPr>
           <w:rFonts w:ascii="Times New Roman" w:hAnsi="Times New Roman" w:cs="Times New Roman"/>
+          <w:color w:val="auto"/>
           <w:sz w:val="26"/>
           <w:szCs w:val="26"/>
         </w:rPr>
@@ -13851,6 +14203,7 @@
       <w:r>
         <w:rPr>
           <w:rFonts w:ascii="Times New Roman" w:hAnsi="Times New Roman" w:cs="Times New Roman"/>
+          <w:color w:val="auto"/>
           <w:sz w:val="26"/>
           <w:szCs w:val="26"/>
         </w:rPr>
@@ -13859,6 +14212,7 @@
       <w:r>
         <w:rPr>
           <w:rFonts w:ascii="Times New Roman" w:hAnsi="Times New Roman" w:cs="Times New Roman"/>
+          <w:color w:val="auto"/>
           <w:sz w:val="26"/>
           <w:szCs w:val="26"/>
         </w:rPr>
@@ -13868,6 +14222,7 @@
         <w:rPr>
           <w:rFonts w:ascii="Times New Roman" w:hAnsi="Times New Roman" w:cs="Times New Roman"/>
           <w:noProof/>
+          <w:color w:val="auto"/>
           <w:sz w:val="26"/>
           <w:szCs w:val="26"/>
         </w:rPr>
@@ -13876,6 +14231,7 @@
       <w:r>
         <w:rPr>
           <w:rFonts w:ascii="Times New Roman" w:hAnsi="Times New Roman" w:cs="Times New Roman"/>
+          <w:color w:val="auto"/>
           <w:sz w:val="26"/>
           <w:szCs w:val="26"/>
         </w:rPr>
@@ -13884,6 +14240,7 @@
       <w:r>
         <w:rPr>
           <w:rFonts w:ascii="Times New Roman" w:hAnsi="Times New Roman" w:cs="Times New Roman"/>
+          <w:color w:val="auto"/>
           <w:sz w:val="26"/>
           <w:szCs w:val="26"/>
         </w:rPr>
@@ -14025,6 +14382,7 @@
       <w:r>
         <w:rPr>
           <w:rFonts w:ascii="Times New Roman" w:hAnsi="Times New Roman" w:cs="Times New Roman"/>
+          <w:noProof/>
           <w:sz w:val="26"/>
           <w:szCs w:val="26"/>
         </w:rPr>
@@ -14078,6 +14436,7 @@
         <w:jc w:val="center"/>
         <w:rPr>
           <w:rFonts w:ascii="Times New Roman" w:hAnsi="Times New Roman" w:cs="Times New Roman"/>
+          <w:color w:val="auto"/>
           <w:sz w:val="26"/>
           <w:szCs w:val="26"/>
         </w:rPr>
@@ -14086,6 +14445,7 @@
       <w:r>
         <w:rPr>
           <w:rFonts w:ascii="Times New Roman" w:hAnsi="Times New Roman" w:cs="Times New Roman"/>
+          <w:color w:val="auto"/>
           <w:sz w:val="26"/>
           <w:szCs w:val="26"/>
         </w:rPr>
@@ -14094,6 +14454,7 @@
       <w:r>
         <w:rPr>
           <w:rFonts w:ascii="Times New Roman" w:hAnsi="Times New Roman" w:cs="Times New Roman"/>
+          <w:color w:val="auto"/>
           <w:sz w:val="26"/>
           <w:szCs w:val="26"/>
         </w:rPr>
@@ -14102,6 +14463,7 @@
       <w:r>
         <w:rPr>
           <w:rFonts w:ascii="Times New Roman" w:hAnsi="Times New Roman" w:cs="Times New Roman"/>
+          <w:color w:val="auto"/>
           <w:sz w:val="26"/>
           <w:szCs w:val="26"/>
         </w:rPr>
@@ -14110,6 +14472,7 @@
       <w:r>
         <w:rPr>
           <w:rFonts w:ascii="Times New Roman" w:hAnsi="Times New Roman" w:cs="Times New Roman"/>
+          <w:color w:val="auto"/>
           <w:sz w:val="26"/>
           <w:szCs w:val="26"/>
         </w:rPr>
@@ -14119,6 +14482,7 @@
         <w:rPr>
           <w:rFonts w:ascii="Times New Roman" w:hAnsi="Times New Roman" w:cs="Times New Roman"/>
           <w:noProof/>
+          <w:color w:val="auto"/>
           <w:sz w:val="26"/>
           <w:szCs w:val="26"/>
         </w:rPr>
@@ -14127,6 +14491,7 @@
       <w:r>
         <w:rPr>
           <w:rFonts w:ascii="Times New Roman" w:hAnsi="Times New Roman" w:cs="Times New Roman"/>
+          <w:color w:val="auto"/>
           <w:sz w:val="26"/>
           <w:szCs w:val="26"/>
         </w:rPr>
@@ -14135,6 +14500,7 @@
       <w:r>
         <w:rPr>
           <w:rFonts w:ascii="Times New Roman" w:hAnsi="Times New Roman" w:cs="Times New Roman"/>
+          <w:color w:val="auto"/>
           <w:sz w:val="26"/>
           <w:szCs w:val="26"/>
         </w:rPr>
@@ -14155,6 +14521,7 @@
       <w:r>
         <w:rPr>
           <w:rFonts w:ascii="Times New Roman" w:hAnsi="Times New Roman" w:cs="Times New Roman"/>
+          <w:noProof/>
           <w:sz w:val="26"/>
           <w:szCs w:val="26"/>
         </w:rPr>
@@ -14201,6 +14568,7 @@
         <w:jc w:val="center"/>
         <w:rPr>
           <w:rFonts w:ascii="Times New Roman" w:hAnsi="Times New Roman" w:cs="Times New Roman"/>
+          <w:color w:val="auto"/>
           <w:sz w:val="26"/>
           <w:szCs w:val="26"/>
         </w:rPr>
@@ -14209,6 +14577,7 @@
       <w:r>
         <w:rPr>
           <w:rFonts w:ascii="Times New Roman" w:hAnsi="Times New Roman" w:cs="Times New Roman"/>
+          <w:color w:val="auto"/>
           <w:sz w:val="26"/>
           <w:szCs w:val="26"/>
         </w:rPr>
@@ -14217,6 +14586,7 @@
       <w:r>
         <w:rPr>
           <w:rFonts w:ascii="Times New Roman" w:hAnsi="Times New Roman" w:cs="Times New Roman"/>
+          <w:color w:val="auto"/>
           <w:sz w:val="26"/>
           <w:szCs w:val="26"/>
         </w:rPr>
@@ -14225,6 +14595,7 @@
       <w:r>
         <w:rPr>
           <w:rFonts w:ascii="Times New Roman" w:hAnsi="Times New Roman" w:cs="Times New Roman"/>
+          <w:color w:val="auto"/>
           <w:sz w:val="26"/>
           <w:szCs w:val="26"/>
         </w:rPr>
@@ -14233,6 +14604,7 @@
       <w:r>
         <w:rPr>
           <w:rFonts w:ascii="Times New Roman" w:hAnsi="Times New Roman" w:cs="Times New Roman"/>
+          <w:color w:val="auto"/>
           <w:sz w:val="26"/>
           <w:szCs w:val="26"/>
         </w:rPr>
@@ -14242,6 +14614,7 @@
         <w:rPr>
           <w:rFonts w:ascii="Times New Roman" w:hAnsi="Times New Roman" w:cs="Times New Roman"/>
           <w:noProof/>
+          <w:color w:val="auto"/>
           <w:sz w:val="26"/>
           <w:szCs w:val="26"/>
         </w:rPr>
@@ -14250,6 +14623,7 @@
       <w:r>
         <w:rPr>
           <w:rFonts w:ascii="Times New Roman" w:hAnsi="Times New Roman" w:cs="Times New Roman"/>
+          <w:color w:val="auto"/>
           <w:sz w:val="26"/>
           <w:szCs w:val="26"/>
         </w:rPr>
@@ -14258,6 +14632,7 @@
       <w:r>
         <w:rPr>
           <w:rFonts w:ascii="Times New Roman" w:hAnsi="Times New Roman" w:cs="Times New Roman"/>
+          <w:color w:val="auto"/>
           <w:sz w:val="26"/>
           <w:szCs w:val="26"/>
         </w:rPr>
@@ -14365,18 +14740,128 @@
     <w:p>
       <w:pPr>
         <w:rPr>
+          <w:rFonts w:ascii="Times New Roman" w:hAnsi="Times New Roman" w:cs="Times New Roman"/>
+          <w:sz w:val="26"/>
+          <w:szCs w:val="26"/>
+          <w:lang w:val="en"/>
+        </w:rPr>
+      </w:pPr>
+      <w:r>
+        <w:rPr>
+          <w:rFonts w:ascii="Times New Roman" w:hAnsi="Times New Roman" w:cs="Times New Roman"/>
+          <w:sz w:val="26"/>
+          <w:szCs w:val="26"/>
+          <w:lang w:val="en"/>
+        </w:rPr>
+        <w:t>With</w:t>
+      </w:r>
+    </w:p>
+    <w:p>
+      <w:pPr>
+        <w:rPr>
           <w:rFonts w:ascii="Times New Roman" w:eastAsiaTheme="minorEastAsia" w:hAnsi="Times New Roman" w:cs="Times New Roman"/>
           <w:sz w:val="26"/>
           <w:szCs w:val="26"/>
-        </w:rPr>
-      </w:pPr>
-      <w:r>
-        <w:rPr>
-          <w:rFonts w:ascii="Times New Roman" w:hAnsi="Times New Roman" w:cs="Times New Roman"/>
-          <w:sz w:val="26"/>
-          <w:szCs w:val="26"/>
           <w:lang w:val="en"/>
         </w:rPr>
+      </w:pPr>
+      <m:oMath>
+        <m:r>
+          <w:rPr>
+            <w:rFonts w:ascii="Cambria Math" w:hAnsi="Cambria Math" w:cs="Times New Roman"/>
+            <w:sz w:val="26"/>
+            <w:szCs w:val="26"/>
+            <w:lang w:val="en"/>
+          </w:rPr>
+          <m:t>θ</m:t>
+        </m:r>
+      </m:oMath>
+      <w:r>
+        <w:rPr>
+          <w:rFonts w:ascii="Times New Roman" w:eastAsiaTheme="minorEastAsia" w:hAnsi="Times New Roman" w:cs="Times New Roman"/>
+          <w:sz w:val="26"/>
+          <w:szCs w:val="26"/>
+          <w:lang w:val="en"/>
+        </w:rPr>
+        <w:t xml:space="preserve"> – heading angle of vehicle (rad or degree)</w:t>
+      </w:r>
+    </w:p>
+    <w:p>
+      <w:pPr>
+        <w:rPr>
+          <w:rFonts w:ascii="Times New Roman" w:eastAsiaTheme="minorEastAsia" w:hAnsi="Times New Roman" w:cs="Times New Roman"/>
+          <w:sz w:val="26"/>
+          <w:szCs w:val="26"/>
+          <w:lang w:val="en"/>
+        </w:rPr>
+      </w:pPr>
+      <m:oMath>
+        <m:r>
+          <w:rPr>
+            <w:rFonts w:ascii="Cambria Math" w:hAnsi="Cambria Math" w:cs="Times New Roman"/>
+            <w:sz w:val="26"/>
+            <w:szCs w:val="26"/>
+            <w:lang w:val="en"/>
+          </w:rPr>
+          <m:t>dx</m:t>
+        </m:r>
+      </m:oMath>
+      <w:r>
+        <w:rPr>
+          <w:rFonts w:ascii="Times New Roman" w:eastAsiaTheme="minorEastAsia" w:hAnsi="Times New Roman" w:cs="Times New Roman"/>
+          <w:sz w:val="26"/>
+          <w:szCs w:val="26"/>
+          <w:lang w:val="en"/>
+        </w:rPr>
+        <w:t xml:space="preserve"> – speed of vehicle along x-axis of earth coordinate (m/s)</w:t>
+      </w:r>
+    </w:p>
+    <w:p>
+      <w:pPr>
+        <w:rPr>
+          <w:rFonts w:ascii="Times New Roman" w:hAnsi="Times New Roman" w:cs="Times New Roman"/>
+          <w:sz w:val="26"/>
+          <w:szCs w:val="26"/>
+          <w:lang w:val="en"/>
+        </w:rPr>
+      </w:pPr>
+      <m:oMath>
+        <m:r>
+          <w:rPr>
+            <w:rFonts w:ascii="Cambria Math" w:hAnsi="Cambria Math" w:cs="Times New Roman"/>
+            <w:sz w:val="26"/>
+            <w:szCs w:val="26"/>
+            <w:lang w:val="en"/>
+          </w:rPr>
+          <m:t>dy</m:t>
+        </m:r>
+      </m:oMath>
+      <w:r>
+        <w:rPr>
+          <w:rFonts w:ascii="Times New Roman" w:eastAsiaTheme="minorEastAsia" w:hAnsi="Times New Roman" w:cs="Times New Roman"/>
+          <w:sz w:val="26"/>
+          <w:szCs w:val="26"/>
+          <w:lang w:val="en"/>
+        </w:rPr>
+        <w:t xml:space="preserve"> – speed of vehicle along y-axis of earth coordinate (m/s)</w:t>
+      </w:r>
+    </w:p>
+    <w:p>
+      <w:pPr>
+        <w:rPr>
+          <w:rFonts w:ascii="Times New Roman" w:eastAsiaTheme="minorEastAsia" w:hAnsi="Times New Roman" w:cs="Times New Roman"/>
+          <w:sz w:val="26"/>
+          <w:szCs w:val="26"/>
+        </w:rPr>
+      </w:pPr>
+      <w:r>
+        <w:rPr>
+          <w:rFonts w:ascii="Times New Roman" w:hAnsi="Times New Roman" w:cs="Times New Roman"/>
+          <w:sz w:val="26"/>
+          <w:szCs w:val="26"/>
+          <w:lang w:val="en"/>
+        </w:rPr>
+        <w:lastRenderedPageBreak/>
         <w:t>From the above formula,</w:t>
       </w:r>
       <w:r>
@@ -14557,7 +15042,6 @@
           <w:szCs w:val="26"/>
           <w:lang w:val="en"/>
         </w:rPr>
-        <w:lastRenderedPageBreak/>
         <w:t xml:space="preserve">From the original position where the car travels the dx distance, we will get a new x coordinate, now through the </w:t>
       </w:r>
       <w:r>
@@ -14594,18 +15078,19 @@
           <w:szCs w:val="26"/>
           <w:lang w:val="en"/>
         </w:rPr>
-        <w:t xml:space="preserve"> for each dx and dy, we will find the set heading angle for the car.</w:t>
-      </w:r>
-    </w:p>
-    <w:p>
-      <w:pPr>
+        <w:t xml:space="preserve"> for each dx and </w:t>
+      </w:r>
+      <w:proofErr w:type="spellStart"/>
+      <w:r>
         <w:rPr>
           <w:rFonts w:ascii="Times New Roman" w:hAnsi="Times New Roman" w:cs="Times New Roman"/>
           <w:sz w:val="26"/>
           <w:szCs w:val="26"/>
           <w:lang w:val="en"/>
         </w:rPr>
-      </w:pPr>
+        <w:t>dy</w:t>
+      </w:r>
+      <w:proofErr w:type="spellEnd"/>
       <w:r>
         <w:rPr>
           <w:rFonts w:ascii="Times New Roman" w:hAnsi="Times New Roman" w:cs="Times New Roman"/>
@@ -14613,6 +15098,25 @@
           <w:szCs w:val="26"/>
           <w:lang w:val="en"/>
         </w:rPr>
+        <w:t>, we will find the set heading angle for the car.</w:t>
+      </w:r>
+    </w:p>
+    <w:p>
+      <w:pPr>
+        <w:rPr>
+          <w:rFonts w:ascii="Times New Roman" w:hAnsi="Times New Roman" w:cs="Times New Roman"/>
+          <w:sz w:val="26"/>
+          <w:szCs w:val="26"/>
+          <w:lang w:val="en"/>
+        </w:rPr>
+      </w:pPr>
+      <w:r>
+        <w:rPr>
+          <w:rFonts w:ascii="Times New Roman" w:hAnsi="Times New Roman" w:cs="Times New Roman"/>
+          <w:sz w:val="26"/>
+          <w:szCs w:val="26"/>
+          <w:lang w:val="en"/>
+        </w:rPr>
         <w:t>According to the coordinate system of the Vehicle Body 3DOF block in MATLAB, the vehicle will start moving in the direction x so x will be the path and y will be the distance between the 2 lanes. At different speeds, the distance x will increase or decrease to match reality.  Y will have a maximum value of 3.5 because this is a</w:t>
       </w:r>
       <w:r>
@@ -14629,17 +15133,23 @@
       <w:pPr>
         <w:pStyle w:val="Heading2"/>
         <w:rPr>
+          <w:rFonts w:ascii="Times New Roman" w:hAnsi="Times New Roman" w:cs="Times New Roman"/>
+          <w:color w:val="auto"/>
           <w:lang w:val="en"/>
         </w:rPr>
       </w:pPr>
       <w:r>
         <w:rPr>
+          <w:rFonts w:ascii="Times New Roman" w:hAnsi="Times New Roman" w:cs="Times New Roman"/>
+          <w:color w:val="auto"/>
           <w:lang w:val="en"/>
         </w:rPr>
         <w:t>3.2 Driver</w:t>
       </w:r>
       <w:r>
         <w:rPr>
+          <w:rFonts w:ascii="Times New Roman" w:hAnsi="Times New Roman" w:cs="Times New Roman"/>
+          <w:color w:val="auto"/>
           <w:lang w:val="en"/>
         </w:rPr>
         <w:t xml:space="preserve"> block</w:t>
@@ -14762,6 +15272,7 @@
       <w:r>
         <w:rPr>
           <w:rFonts w:ascii="Times New Roman" w:hAnsi="Times New Roman" w:cs="Times New Roman"/>
+          <w:noProof/>
           <w:sz w:val="26"/>
           <w:szCs w:val="26"/>
         </w:rPr>
@@ -14815,6 +15326,7 @@
         <w:jc w:val="center"/>
         <w:rPr>
           <w:rFonts w:ascii="Times New Roman" w:eastAsiaTheme="minorEastAsia" w:hAnsi="Times New Roman" w:cs="Times New Roman"/>
+          <w:color w:val="auto"/>
           <w:sz w:val="26"/>
           <w:szCs w:val="26"/>
         </w:rPr>
@@ -14823,6 +15335,7 @@
       <w:r>
         <w:rPr>
           <w:rFonts w:ascii="Times New Roman" w:hAnsi="Times New Roman" w:cs="Times New Roman"/>
+          <w:color w:val="auto"/>
           <w:sz w:val="26"/>
           <w:szCs w:val="26"/>
         </w:rPr>
@@ -14831,6 +15344,7 @@
       <w:r>
         <w:rPr>
           <w:rFonts w:ascii="Times New Roman" w:hAnsi="Times New Roman" w:cs="Times New Roman"/>
+          <w:color w:val="auto"/>
           <w:sz w:val="26"/>
           <w:szCs w:val="26"/>
         </w:rPr>
@@ -14839,6 +15353,7 @@
       <w:r>
         <w:rPr>
           <w:rFonts w:ascii="Times New Roman" w:hAnsi="Times New Roman" w:cs="Times New Roman"/>
+          <w:color w:val="auto"/>
           <w:sz w:val="26"/>
           <w:szCs w:val="26"/>
         </w:rPr>
@@ -14847,6 +15362,7 @@
       <w:r>
         <w:rPr>
           <w:rFonts w:ascii="Times New Roman" w:hAnsi="Times New Roman" w:cs="Times New Roman"/>
+          <w:color w:val="auto"/>
           <w:sz w:val="26"/>
           <w:szCs w:val="26"/>
         </w:rPr>
@@ -14856,6 +15372,7 @@
         <w:rPr>
           <w:rFonts w:ascii="Times New Roman" w:hAnsi="Times New Roman" w:cs="Times New Roman"/>
           <w:noProof/>
+          <w:color w:val="auto"/>
           <w:sz w:val="26"/>
           <w:szCs w:val="26"/>
         </w:rPr>
@@ -14864,6 +15381,7 @@
       <w:r>
         <w:rPr>
           <w:rFonts w:ascii="Times New Roman" w:hAnsi="Times New Roman" w:cs="Times New Roman"/>
+          <w:color w:val="auto"/>
           <w:sz w:val="26"/>
           <w:szCs w:val="26"/>
         </w:rPr>
@@ -14872,6 +15390,7 @@
       <w:r>
         <w:rPr>
           <w:rFonts w:ascii="Times New Roman" w:hAnsi="Times New Roman" w:cs="Times New Roman"/>
+          <w:color w:val="auto"/>
           <w:sz w:val="26"/>
           <w:szCs w:val="26"/>
         </w:rPr>
@@ -14917,6 +15436,7 @@
       <w:r>
         <w:rPr>
           <w:rFonts w:ascii="Times New Roman" w:eastAsiaTheme="minorEastAsia" w:hAnsi="Times New Roman" w:cs="Times New Roman"/>
+          <w:noProof/>
           <w:sz w:val="26"/>
           <w:szCs w:val="26"/>
         </w:rPr>
@@ -14964,6 +15484,7 @@
         <w:jc w:val="center"/>
         <w:rPr>
           <w:rFonts w:ascii="Times New Roman" w:eastAsiaTheme="minorEastAsia" w:hAnsi="Times New Roman" w:cs="Times New Roman"/>
+          <w:color w:val="auto"/>
           <w:sz w:val="26"/>
           <w:szCs w:val="26"/>
         </w:rPr>
@@ -14972,6 +15493,7 @@
       <w:r>
         <w:rPr>
           <w:rFonts w:ascii="Times New Roman" w:hAnsi="Times New Roman" w:cs="Times New Roman"/>
+          <w:color w:val="auto"/>
           <w:sz w:val="26"/>
           <w:szCs w:val="26"/>
         </w:rPr>
@@ -14980,6 +15502,7 @@
       <w:r>
         <w:rPr>
           <w:rFonts w:ascii="Times New Roman" w:hAnsi="Times New Roman" w:cs="Times New Roman"/>
+          <w:color w:val="auto"/>
           <w:sz w:val="26"/>
           <w:szCs w:val="26"/>
         </w:rPr>
@@ -14988,6 +15511,7 @@
       <w:r>
         <w:rPr>
           <w:rFonts w:ascii="Times New Roman" w:hAnsi="Times New Roman" w:cs="Times New Roman"/>
+          <w:color w:val="auto"/>
           <w:sz w:val="26"/>
           <w:szCs w:val="26"/>
         </w:rPr>
@@ -14996,6 +15520,7 @@
       <w:r>
         <w:rPr>
           <w:rFonts w:ascii="Times New Roman" w:hAnsi="Times New Roman" w:cs="Times New Roman"/>
+          <w:color w:val="auto"/>
           <w:sz w:val="26"/>
           <w:szCs w:val="26"/>
         </w:rPr>
@@ -15005,6 +15530,7 @@
         <w:rPr>
           <w:rFonts w:ascii="Times New Roman" w:hAnsi="Times New Roman" w:cs="Times New Roman"/>
           <w:noProof/>
+          <w:color w:val="auto"/>
           <w:sz w:val="26"/>
           <w:szCs w:val="26"/>
         </w:rPr>
@@ -15013,6 +15539,7 @@
       <w:r>
         <w:rPr>
           <w:rFonts w:ascii="Times New Roman" w:hAnsi="Times New Roman" w:cs="Times New Roman"/>
+          <w:color w:val="auto"/>
           <w:sz w:val="26"/>
           <w:szCs w:val="26"/>
         </w:rPr>
@@ -15021,6 +15548,7 @@
       <w:r>
         <w:rPr>
           <w:rFonts w:ascii="Times New Roman" w:hAnsi="Times New Roman" w:cs="Times New Roman"/>
+          <w:color w:val="auto"/>
           <w:sz w:val="26"/>
           <w:szCs w:val="26"/>
         </w:rPr>
@@ -15158,6 +15686,7 @@
       <w:r>
         <w:rPr>
           <w:rFonts w:ascii="Times New Roman" w:hAnsi="Times New Roman" w:cs="Times New Roman"/>
+          <w:noProof/>
           <w:sz w:val="26"/>
           <w:szCs w:val="26"/>
         </w:rPr>
@@ -15211,6 +15740,7 @@
         <w:jc w:val="center"/>
         <w:rPr>
           <w:rFonts w:ascii="Times New Roman" w:hAnsi="Times New Roman" w:cs="Times New Roman"/>
+          <w:color w:val="auto"/>
           <w:sz w:val="26"/>
           <w:szCs w:val="26"/>
         </w:rPr>
@@ -15219,6 +15749,7 @@
       <w:r>
         <w:rPr>
           <w:rFonts w:ascii="Times New Roman" w:hAnsi="Times New Roman" w:cs="Times New Roman"/>
+          <w:color w:val="auto"/>
           <w:sz w:val="26"/>
           <w:szCs w:val="26"/>
         </w:rPr>
@@ -15227,6 +15758,7 @@
       <w:r>
         <w:rPr>
           <w:rFonts w:ascii="Times New Roman" w:hAnsi="Times New Roman" w:cs="Times New Roman"/>
+          <w:color w:val="auto"/>
           <w:sz w:val="26"/>
           <w:szCs w:val="26"/>
         </w:rPr>
@@ -15235,6 +15767,7 @@
       <w:r>
         <w:rPr>
           <w:rFonts w:ascii="Times New Roman" w:hAnsi="Times New Roman" w:cs="Times New Roman"/>
+          <w:color w:val="auto"/>
           <w:sz w:val="26"/>
           <w:szCs w:val="26"/>
         </w:rPr>
@@ -15243,6 +15776,7 @@
       <w:r>
         <w:rPr>
           <w:rFonts w:ascii="Times New Roman" w:hAnsi="Times New Roman" w:cs="Times New Roman"/>
+          <w:color w:val="auto"/>
           <w:sz w:val="26"/>
           <w:szCs w:val="26"/>
         </w:rPr>
@@ -15252,6 +15786,7 @@
         <w:rPr>
           <w:rFonts w:ascii="Times New Roman" w:hAnsi="Times New Roman" w:cs="Times New Roman"/>
           <w:noProof/>
+          <w:color w:val="auto"/>
           <w:sz w:val="26"/>
           <w:szCs w:val="26"/>
         </w:rPr>
@@ -15260,6 +15795,7 @@
       <w:r>
         <w:rPr>
           <w:rFonts w:ascii="Times New Roman" w:hAnsi="Times New Roman" w:cs="Times New Roman"/>
+          <w:color w:val="auto"/>
           <w:sz w:val="26"/>
           <w:szCs w:val="26"/>
         </w:rPr>
@@ -15268,6 +15804,7 @@
       <w:r>
         <w:rPr>
           <w:rFonts w:ascii="Times New Roman" w:hAnsi="Times New Roman" w:cs="Times New Roman"/>
+          <w:color w:val="auto"/>
           <w:sz w:val="26"/>
           <w:szCs w:val="26"/>
         </w:rPr>
@@ -15477,6 +16014,7 @@
       <w:r>
         <w:rPr>
           <w:rFonts w:ascii="Times New Roman" w:hAnsi="Times New Roman" w:cs="Times New Roman"/>
+          <w:noProof/>
           <w:sz w:val="26"/>
           <w:szCs w:val="26"/>
         </w:rPr>
@@ -15530,6 +16068,7 @@
         <w:jc w:val="center"/>
         <w:rPr>
           <w:rFonts w:ascii="Times New Roman" w:hAnsi="Times New Roman" w:cs="Times New Roman"/>
+          <w:color w:val="auto"/>
           <w:sz w:val="26"/>
           <w:szCs w:val="26"/>
         </w:rPr>
@@ -15538,6 +16077,7 @@
       <w:r>
         <w:rPr>
           <w:rFonts w:ascii="Times New Roman" w:hAnsi="Times New Roman" w:cs="Times New Roman"/>
+          <w:color w:val="auto"/>
           <w:sz w:val="26"/>
           <w:szCs w:val="26"/>
         </w:rPr>
@@ -15546,6 +16086,7 @@
       <w:r>
         <w:rPr>
           <w:rFonts w:ascii="Times New Roman" w:hAnsi="Times New Roman" w:cs="Times New Roman"/>
+          <w:color w:val="auto"/>
           <w:sz w:val="26"/>
           <w:szCs w:val="26"/>
         </w:rPr>
@@ -15554,6 +16095,7 @@
       <w:r>
         <w:rPr>
           <w:rFonts w:ascii="Times New Roman" w:hAnsi="Times New Roman" w:cs="Times New Roman"/>
+          <w:color w:val="auto"/>
           <w:sz w:val="26"/>
           <w:szCs w:val="26"/>
         </w:rPr>
@@ -15562,6 +16104,7 @@
       <w:r>
         <w:rPr>
           <w:rFonts w:ascii="Times New Roman" w:hAnsi="Times New Roman" w:cs="Times New Roman"/>
+          <w:color w:val="auto"/>
           <w:sz w:val="26"/>
           <w:szCs w:val="26"/>
         </w:rPr>
@@ -15571,6 +16114,7 @@
         <w:rPr>
           <w:rFonts w:ascii="Times New Roman" w:hAnsi="Times New Roman" w:cs="Times New Roman"/>
           <w:noProof/>
+          <w:color w:val="auto"/>
           <w:sz w:val="26"/>
           <w:szCs w:val="26"/>
         </w:rPr>
@@ -15579,6 +16123,7 @@
       <w:r>
         <w:rPr>
           <w:rFonts w:ascii="Times New Roman" w:hAnsi="Times New Roman" w:cs="Times New Roman"/>
+          <w:color w:val="auto"/>
           <w:sz w:val="26"/>
           <w:szCs w:val="26"/>
         </w:rPr>
@@ -15587,6 +16132,7 @@
       <w:r>
         <w:rPr>
           <w:rFonts w:ascii="Times New Roman" w:hAnsi="Times New Roman" w:cs="Times New Roman"/>
+          <w:color w:val="auto"/>
           <w:sz w:val="26"/>
           <w:szCs w:val="26"/>
         </w:rPr>
@@ -15608,7 +16154,25 @@
           <w:sz w:val="26"/>
           <w:szCs w:val="26"/>
         </w:rPr>
-        <w:t>In the Vehicle Dynamics Blockset™ library, there are two types of Vehicle Body 3DOF blocks that model longitudinal, lateral, and yaw motion.</w:t>
+        <w:t xml:space="preserve">In the Vehicle Dynamics </w:t>
+      </w:r>
+      <w:proofErr w:type="spellStart"/>
+      <w:r>
+        <w:rPr>
+          <w:rFonts w:ascii="Times New Roman" w:hAnsi="Times New Roman" w:cs="Times New Roman"/>
+          <w:sz w:val="26"/>
+          <w:szCs w:val="26"/>
+        </w:rPr>
+        <w:t>Blockset</w:t>
+      </w:r>
+      <w:proofErr w:type="spellEnd"/>
+      <w:r>
+        <w:rPr>
+          <w:rFonts w:ascii="Times New Roman" w:hAnsi="Times New Roman" w:cs="Times New Roman"/>
+          <w:sz w:val="26"/>
+          <w:szCs w:val="26"/>
+        </w:rPr>
+        <w:t>™ library, there are two types of Vehicle Body 3DOF blocks that model longitudinal, lateral, and yaw motion.</w:t>
       </w:r>
     </w:p>
     <w:p>
@@ -15694,6 +16258,7 @@
         <w:jc w:val="center"/>
         <w:rPr>
           <w:rFonts w:ascii="Times New Roman" w:hAnsi="Times New Roman" w:cs="Times New Roman"/>
+          <w:color w:val="auto"/>
           <w:sz w:val="26"/>
           <w:szCs w:val="26"/>
         </w:rPr>
@@ -15702,6 +16267,7 @@
       <w:r>
         <w:rPr>
           <w:rFonts w:ascii="Times New Roman" w:hAnsi="Times New Roman" w:cs="Times New Roman"/>
+          <w:color w:val="auto"/>
           <w:sz w:val="26"/>
           <w:szCs w:val="26"/>
         </w:rPr>
@@ -15710,6 +16276,7 @@
       <w:r>
         <w:rPr>
           <w:rFonts w:ascii="Times New Roman" w:hAnsi="Times New Roman" w:cs="Times New Roman"/>
+          <w:color w:val="auto"/>
           <w:sz w:val="26"/>
           <w:szCs w:val="26"/>
         </w:rPr>
@@ -15718,6 +16285,7 @@
       <w:r>
         <w:rPr>
           <w:rFonts w:ascii="Times New Roman" w:hAnsi="Times New Roman" w:cs="Times New Roman"/>
+          <w:color w:val="auto"/>
           <w:sz w:val="26"/>
           <w:szCs w:val="26"/>
         </w:rPr>
@@ -15726,6 +16294,7 @@
       <w:r>
         <w:rPr>
           <w:rFonts w:ascii="Times New Roman" w:hAnsi="Times New Roman" w:cs="Times New Roman"/>
+          <w:color w:val="auto"/>
           <w:sz w:val="26"/>
           <w:szCs w:val="26"/>
         </w:rPr>
@@ -15735,6 +16304,7 @@
         <w:rPr>
           <w:rFonts w:ascii="Times New Roman" w:hAnsi="Times New Roman" w:cs="Times New Roman"/>
           <w:noProof/>
+          <w:color w:val="auto"/>
           <w:sz w:val="26"/>
           <w:szCs w:val="26"/>
         </w:rPr>
@@ -15743,6 +16313,7 @@
       <w:r>
         <w:rPr>
           <w:rFonts w:ascii="Times New Roman" w:hAnsi="Times New Roman" w:cs="Times New Roman"/>
+          <w:color w:val="auto"/>
           <w:sz w:val="26"/>
           <w:szCs w:val="26"/>
         </w:rPr>
@@ -15751,6 +16322,7 @@
       <w:r>
         <w:rPr>
           <w:rFonts w:ascii="Times New Roman" w:hAnsi="Times New Roman" w:cs="Times New Roman"/>
+          <w:color w:val="auto"/>
           <w:sz w:val="26"/>
           <w:szCs w:val="26"/>
         </w:rPr>
@@ -15918,6 +16490,7 @@
         <w:jc w:val="center"/>
         <w:rPr>
           <w:rFonts w:ascii="Times New Roman" w:hAnsi="Times New Roman" w:cs="Times New Roman"/>
+          <w:color w:val="auto"/>
           <w:sz w:val="26"/>
           <w:szCs w:val="26"/>
         </w:rPr>
@@ -15926,6 +16499,7 @@
       <w:r>
         <w:rPr>
           <w:rFonts w:ascii="Times New Roman" w:hAnsi="Times New Roman" w:cs="Times New Roman"/>
+          <w:color w:val="auto"/>
           <w:sz w:val="26"/>
           <w:szCs w:val="26"/>
         </w:rPr>
@@ -15934,6 +16508,7 @@
       <w:r>
         <w:rPr>
           <w:rFonts w:ascii="Times New Roman" w:hAnsi="Times New Roman" w:cs="Times New Roman"/>
+          <w:color w:val="auto"/>
           <w:sz w:val="26"/>
           <w:szCs w:val="26"/>
         </w:rPr>
@@ -15942,6 +16517,7 @@
       <w:r>
         <w:rPr>
           <w:rFonts w:ascii="Times New Roman" w:hAnsi="Times New Roman" w:cs="Times New Roman"/>
+          <w:color w:val="auto"/>
           <w:sz w:val="26"/>
           <w:szCs w:val="26"/>
         </w:rPr>
@@ -15950,6 +16526,7 @@
       <w:r>
         <w:rPr>
           <w:rFonts w:ascii="Times New Roman" w:hAnsi="Times New Roman" w:cs="Times New Roman"/>
+          <w:color w:val="auto"/>
           <w:sz w:val="26"/>
           <w:szCs w:val="26"/>
         </w:rPr>
@@ -15959,6 +16536,7 @@
         <w:rPr>
           <w:rFonts w:ascii="Times New Roman" w:hAnsi="Times New Roman" w:cs="Times New Roman"/>
           <w:noProof/>
+          <w:color w:val="auto"/>
           <w:sz w:val="26"/>
           <w:szCs w:val="26"/>
         </w:rPr>
@@ -15967,6 +16545,7 @@
       <w:r>
         <w:rPr>
           <w:rFonts w:ascii="Times New Roman" w:hAnsi="Times New Roman" w:cs="Times New Roman"/>
+          <w:color w:val="auto"/>
           <w:sz w:val="26"/>
           <w:szCs w:val="26"/>
         </w:rPr>
@@ -15975,6 +16554,7 @@
       <w:r>
         <w:rPr>
           <w:rFonts w:ascii="Times New Roman" w:hAnsi="Times New Roman" w:cs="Times New Roman"/>
+          <w:color w:val="auto"/>
           <w:sz w:val="26"/>
           <w:szCs w:val="26"/>
         </w:rPr>
@@ -16378,6 +16958,7 @@
       <w:r>
         <w:rPr>
           <w:rFonts w:ascii="Times New Roman" w:hAnsi="Times New Roman" w:cs="Times New Roman"/>
+          <w:noProof/>
           <w:sz w:val="26"/>
           <w:szCs w:val="26"/>
         </w:rPr>
@@ -16424,6 +17005,7 @@
         <w:jc w:val="center"/>
         <w:rPr>
           <w:rFonts w:ascii="Times New Roman" w:hAnsi="Times New Roman" w:cs="Times New Roman"/>
+          <w:color w:val="auto"/>
           <w:sz w:val="26"/>
           <w:szCs w:val="26"/>
         </w:rPr>
@@ -16432,6 +17014,7 @@
       <w:r>
         <w:rPr>
           <w:rFonts w:ascii="Times New Roman" w:hAnsi="Times New Roman" w:cs="Times New Roman"/>
+          <w:color w:val="auto"/>
           <w:sz w:val="26"/>
           <w:szCs w:val="26"/>
         </w:rPr>
@@ -16440,6 +17023,7 @@
       <w:r>
         <w:rPr>
           <w:rFonts w:ascii="Times New Roman" w:hAnsi="Times New Roman" w:cs="Times New Roman"/>
+          <w:color w:val="auto"/>
           <w:sz w:val="26"/>
           <w:szCs w:val="26"/>
         </w:rPr>
@@ -16448,6 +17032,7 @@
       <w:r>
         <w:rPr>
           <w:rFonts w:ascii="Times New Roman" w:hAnsi="Times New Roman" w:cs="Times New Roman"/>
+          <w:color w:val="auto"/>
           <w:sz w:val="26"/>
           <w:szCs w:val="26"/>
         </w:rPr>
@@ -16456,6 +17041,7 @@
       <w:r>
         <w:rPr>
           <w:rFonts w:ascii="Times New Roman" w:hAnsi="Times New Roman" w:cs="Times New Roman"/>
+          <w:color w:val="auto"/>
           <w:sz w:val="26"/>
           <w:szCs w:val="26"/>
         </w:rPr>
@@ -16465,6 +17051,7 @@
         <w:rPr>
           <w:rFonts w:ascii="Times New Roman" w:hAnsi="Times New Roman" w:cs="Times New Roman"/>
           <w:noProof/>
+          <w:color w:val="auto"/>
           <w:sz w:val="26"/>
           <w:szCs w:val="26"/>
         </w:rPr>
@@ -16473,6 +17060,7 @@
       <w:r>
         <w:rPr>
           <w:rFonts w:ascii="Times New Roman" w:hAnsi="Times New Roman" w:cs="Times New Roman"/>
+          <w:color w:val="auto"/>
           <w:sz w:val="26"/>
           <w:szCs w:val="26"/>
         </w:rPr>
@@ -16481,6 +17069,7 @@
       <w:r>
         <w:rPr>
           <w:rFonts w:ascii="Times New Roman" w:hAnsi="Times New Roman" w:cs="Times New Roman"/>
+          <w:color w:val="auto"/>
           <w:sz w:val="26"/>
           <w:szCs w:val="26"/>
         </w:rPr>
@@ -16648,7 +17237,117 @@
           <w:sz w:val="26"/>
           <w:szCs w:val="26"/>
         </w:rPr>
-        <w:t>R. -O. Nemes, M. Ruba and C. Martis, "Integration of Real-Time Electric Power Steering System Matlab/Simulink Model into National Instruments VeriStand Environment," 2018 IEEE 18th International Power Electronics and Motion Control Conference (PEMC), Budapest, Hungary, 2018, pp. 700-703, doi: 10.1109/EPEPEMC.2018.8521888.</w:t>
+        <w:t xml:space="preserve">R. -O. </w:t>
+      </w:r>
+      <w:proofErr w:type="spellStart"/>
+      <w:r>
+        <w:rPr>
+          <w:rFonts w:ascii="Times New Roman" w:hAnsi="Times New Roman" w:cs="Times New Roman"/>
+          <w:sz w:val="26"/>
+          <w:szCs w:val="26"/>
+        </w:rPr>
+        <w:t>Nemes</w:t>
+      </w:r>
+      <w:proofErr w:type="spellEnd"/>
+      <w:r>
+        <w:rPr>
+          <w:rFonts w:ascii="Times New Roman" w:hAnsi="Times New Roman" w:cs="Times New Roman"/>
+          <w:sz w:val="26"/>
+          <w:szCs w:val="26"/>
+        </w:rPr>
+        <w:t xml:space="preserve">, M. </w:t>
+      </w:r>
+      <w:proofErr w:type="spellStart"/>
+      <w:proofErr w:type="gramStart"/>
+      <w:r>
+        <w:rPr>
+          <w:rFonts w:ascii="Times New Roman" w:hAnsi="Times New Roman" w:cs="Times New Roman"/>
+          <w:sz w:val="26"/>
+          <w:szCs w:val="26"/>
+        </w:rPr>
+        <w:t>Ruba</w:t>
+      </w:r>
+      <w:proofErr w:type="spellEnd"/>
+      <w:proofErr w:type="gramEnd"/>
+      <w:r>
+        <w:rPr>
+          <w:rFonts w:ascii="Times New Roman" w:hAnsi="Times New Roman" w:cs="Times New Roman"/>
+          <w:sz w:val="26"/>
+          <w:szCs w:val="26"/>
+        </w:rPr>
+        <w:t xml:space="preserve"> and C. </w:t>
+      </w:r>
+      <w:proofErr w:type="spellStart"/>
+      <w:r>
+        <w:rPr>
+          <w:rFonts w:ascii="Times New Roman" w:hAnsi="Times New Roman" w:cs="Times New Roman"/>
+          <w:sz w:val="26"/>
+          <w:szCs w:val="26"/>
+        </w:rPr>
+        <w:t>Martis</w:t>
+      </w:r>
+      <w:proofErr w:type="spellEnd"/>
+      <w:r>
+        <w:rPr>
+          <w:rFonts w:ascii="Times New Roman" w:hAnsi="Times New Roman" w:cs="Times New Roman"/>
+          <w:sz w:val="26"/>
+          <w:szCs w:val="26"/>
+        </w:rPr>
+        <w:t xml:space="preserve">, "Integration of Real-Time Electric Power Steering System </w:t>
+      </w:r>
+      <w:proofErr w:type="spellStart"/>
+      <w:r>
+        <w:rPr>
+          <w:rFonts w:ascii="Times New Roman" w:hAnsi="Times New Roman" w:cs="Times New Roman"/>
+          <w:sz w:val="26"/>
+          <w:szCs w:val="26"/>
+        </w:rPr>
+        <w:t>Matlab</w:t>
+      </w:r>
+      <w:proofErr w:type="spellEnd"/>
+      <w:r>
+        <w:rPr>
+          <w:rFonts w:ascii="Times New Roman" w:hAnsi="Times New Roman" w:cs="Times New Roman"/>
+          <w:sz w:val="26"/>
+          <w:szCs w:val="26"/>
+        </w:rPr>
+        <w:t xml:space="preserve">/Simulink Model into National Instruments </w:t>
+      </w:r>
+      <w:proofErr w:type="spellStart"/>
+      <w:r>
+        <w:rPr>
+          <w:rFonts w:ascii="Times New Roman" w:hAnsi="Times New Roman" w:cs="Times New Roman"/>
+          <w:sz w:val="26"/>
+          <w:szCs w:val="26"/>
+        </w:rPr>
+        <w:t>VeriStand</w:t>
+      </w:r>
+      <w:proofErr w:type="spellEnd"/>
+      <w:r>
+        <w:rPr>
+          <w:rFonts w:ascii="Times New Roman" w:hAnsi="Times New Roman" w:cs="Times New Roman"/>
+          <w:sz w:val="26"/>
+          <w:szCs w:val="26"/>
+        </w:rPr>
+        <w:t xml:space="preserve"> Environment," 2018 IEEE 18th International Power Electronics and Motion Control Conference (PEMC), Budapest, Hungary, 2018, pp. 700-703, </w:t>
+      </w:r>
+      <w:proofErr w:type="spellStart"/>
+      <w:r>
+        <w:rPr>
+          <w:rFonts w:ascii="Times New Roman" w:hAnsi="Times New Roman" w:cs="Times New Roman"/>
+          <w:sz w:val="26"/>
+          <w:szCs w:val="26"/>
+        </w:rPr>
+        <w:t>doi</w:t>
+      </w:r>
+      <w:proofErr w:type="spellEnd"/>
+      <w:r>
+        <w:rPr>
+          <w:rFonts w:ascii="Times New Roman" w:hAnsi="Times New Roman" w:cs="Times New Roman"/>
+          <w:sz w:val="26"/>
+          <w:szCs w:val="26"/>
+        </w:rPr>
+        <w:t>: 10.1109/EPEPEMC.2018.8521888.</w:t>
       </w:r>
     </w:p>
     <w:p>
@@ -16670,7 +17369,25 @@
           <w:sz w:val="26"/>
           <w:szCs w:val="26"/>
         </w:rPr>
-        <w:t xml:space="preserve">Hiremath, R. R., &amp; Isha, T. B. (2019, October 1). Modelling and simulation of electric power steering system using permanent magnet synchronous motor. </w:t>
+        <w:t xml:space="preserve">Hiremath, R. R., &amp; </w:t>
+      </w:r>
+      <w:proofErr w:type="spellStart"/>
+      <w:r>
+        <w:rPr>
+          <w:rFonts w:ascii="Times New Roman" w:hAnsi="Times New Roman" w:cs="Times New Roman"/>
+          <w:sz w:val="26"/>
+          <w:szCs w:val="26"/>
+        </w:rPr>
+        <w:t>Isha</w:t>
+      </w:r>
+      <w:proofErr w:type="spellEnd"/>
+      <w:r>
+        <w:rPr>
+          <w:rFonts w:ascii="Times New Roman" w:hAnsi="Times New Roman" w:cs="Times New Roman"/>
+          <w:sz w:val="26"/>
+          <w:szCs w:val="26"/>
+        </w:rPr>
+        <w:t xml:space="preserve">, T. B. (2019, October 1). Modelling and simulation of electric power steering system using permanent magnet synchronous motor. </w:t>
       </w:r>
       <w:r>
         <w:rPr>
@@ -16828,8 +17545,29 @@
           </w:tabs>
         </w:pPr>
         <w:r>
-          <w:t>Instructor: Dr. Ngô Đắc Việt</w:t>
-        </w:r>
+          <w:t xml:space="preserve">Instructor: Dr. </w:t>
+        </w:r>
+        <w:proofErr w:type="spellStart"/>
+        <w:r>
+          <w:t>Ngô</w:t>
+        </w:r>
+        <w:proofErr w:type="spellEnd"/>
+        <w:r>
+          <w:t xml:space="preserve"> </w:t>
+        </w:r>
+        <w:proofErr w:type="spellStart"/>
+        <w:r>
+          <w:t>Đắc</w:t>
+        </w:r>
+        <w:proofErr w:type="spellEnd"/>
+        <w:r>
+          <w:t xml:space="preserve"> </w:t>
+        </w:r>
+        <w:proofErr w:type="spellStart"/>
+        <w:r>
+          <w:t>Việt</w:t>
+        </w:r>
+        <w:proofErr w:type="spellEnd"/>
         <w:r>
           <w:tab/>
         </w:r>

--- a/duy/CAPSTONE PROJECT/CapstoneProjectReport.docx
+++ b/duy/CAPSTONE PROJECT/CapstoneProjectReport.docx
@@ -16744,6 +16744,7 @@
     </w:p>
     <w:p>
       <w:pPr>
+        <w:jc w:val="center"/>
         <w:rPr>
           <w:rFonts w:ascii="Times New Roman" w:hAnsi="Times New Roman" w:cs="Times New Roman"/>
           <w:sz w:val="26"/>
@@ -19329,7 +19330,6 @@
   <w:style w:type="character" w:default="1" w:styleId="DefaultParagraphFont">
     <w:name w:val="Default Paragraph Font"/>
     <w:uiPriority w:val="1"/>
-    <w:semiHidden/>
     <w:unhideWhenUsed/>
   </w:style>
   <w:style w:type="table" w:default="1" w:styleId="TableNormal">
